--- a/Assignment 1 Hands-on Spring 2018.docx
+++ b/Assignment 1 Hands-on Spring 2018.docx
@@ -25836,6 +25836,13 @@
                 <w:b/>
               </w:rPr>
             </w:pPr>
+            <w:r>
+              <w:rPr>
+                <w:rFonts w:ascii="Arial" w:hAnsi="Arial" w:cs="Arial"/>
+                <w:b/>
+              </w:rPr>
+              <w:t>Clear the terminal screen</w:t>
+            </w:r>
           </w:p>
         </w:tc>
         <w:tc>
@@ -26019,6 +26026,13 @@
                 <w:b/>
               </w:rPr>
             </w:pPr>
+            <w:r>
+              <w:rPr>
+                <w:rFonts w:ascii="Arial" w:hAnsi="Arial" w:cs="Arial"/>
+                <w:b/>
+              </w:rPr>
+              <w:t>Displays who is logged on</w:t>
+            </w:r>
           </w:p>
         </w:tc>
         <w:tc>
@@ -26131,6 +26145,13 @@
                 <w:b/>
               </w:rPr>
             </w:pPr>
+            <w:r>
+              <w:rPr>
+                <w:rFonts w:ascii="Arial" w:hAnsi="Arial" w:cs="Arial"/>
+                <w:b/>
+              </w:rPr>
+              <w:t>List directory content</w:t>
+            </w:r>
           </w:p>
         </w:tc>
         <w:tc>
@@ -26251,6 +26272,13 @@
                 <w:b/>
               </w:rPr>
             </w:pPr>
+            <w:r>
+              <w:rPr>
+                <w:rFonts w:ascii="Arial" w:hAnsi="Arial" w:cs="Arial"/>
+                <w:b/>
+              </w:rPr>
+              <w:t>Show who is logged on and what they are doing</w:t>
+            </w:r>
           </w:p>
         </w:tc>
         <w:tc>
@@ -26373,6 +26401,22 @@
                 <w:b/>
               </w:rPr>
             </w:pPr>
+            <w:r>
+              <w:rPr>
+                <w:rFonts w:ascii="Arial" w:hAnsi="Arial" w:cs="Arial"/>
+                <w:b/>
+              </w:rPr>
+              <w:t xml:space="preserve">Print effective </w:t>
+            </w:r>
+            <w:proofErr w:type="spellStart"/>
+            <w:r>
+              <w:rPr>
+                <w:rFonts w:ascii="Arial" w:hAnsi="Arial" w:cs="Arial"/>
+                <w:b/>
+              </w:rPr>
+              <w:t>userid</w:t>
+            </w:r>
+            <w:proofErr w:type="spellEnd"/>
           </w:p>
         </w:tc>
         <w:tc>
@@ -26493,6 +26537,13 @@
                 <w:b/>
               </w:rPr>
             </w:pPr>
+            <w:r>
+              <w:rPr>
+                <w:rFonts w:ascii="Arial" w:hAnsi="Arial" w:cs="Arial"/>
+                <w:b/>
+              </w:rPr>
+              <w:t>Create new file called file1</w:t>
+            </w:r>
           </w:p>
         </w:tc>
         <w:tc>
@@ -26605,6 +26656,13 @@
                 <w:b/>
               </w:rPr>
             </w:pPr>
+            <w:r>
+              <w:rPr>
+                <w:rFonts w:ascii="Arial" w:hAnsi="Arial" w:cs="Arial"/>
+                <w:b/>
+              </w:rPr>
+              <w:t>Terminal initialization</w:t>
+            </w:r>
           </w:p>
           <w:p>
             <w:pPr>
@@ -26626,8 +26684,61 @@
                 <w:b/>
               </w:rPr>
             </w:pPr>
-            <w:bookmarkStart w:id="57" w:name="_GoBack"/>
-            <w:bookmarkEnd w:id="57"/>
+            <w:r>
+              <w:rPr>
+                <w:rFonts w:ascii="Arial" w:hAnsi="Arial" w:cs="Arial"/>
+                <w:b/>
+                <w:noProof/>
+              </w:rPr>
+              <w:drawing>
+                <wp:inline distT="0" distB="0" distL="0" distR="0" wp14:anchorId="005830BA" wp14:editId="1B894C4A">
+                  <wp:extent cx="1649203" cy="368745"/>
+                  <wp:effectExtent l="0" t="0" r="1905" b="12700"/>
+                  <wp:docPr id="15" name="Picture 15" descr="../../Desktop/Screen%20Shot%202018-05-22%20at%209.28.47%20AM.png"/>
+                  <wp:cNvGraphicFramePr>
+                    <a:graphicFrameLocks xmlns:a="http://schemas.openxmlformats.org/drawingml/2006/main" noChangeAspect="1"/>
+                  </wp:cNvGraphicFramePr>
+                  <a:graphic xmlns:a="http://schemas.openxmlformats.org/drawingml/2006/main">
+                    <a:graphicData uri="http://schemas.openxmlformats.org/drawingml/2006/picture">
+                      <pic:pic xmlns:pic="http://schemas.openxmlformats.org/drawingml/2006/picture">
+                        <pic:nvPicPr>
+                          <pic:cNvPr id="0" name="Picture 1" descr="../../Desktop/Screen%20Shot%202018-05-22%20at%209.28.47%20AM.png"/>
+                          <pic:cNvPicPr>
+                            <a:picLocks noChangeAspect="1" noChangeArrowheads="1"/>
+                          </pic:cNvPicPr>
+                        </pic:nvPicPr>
+                        <pic:blipFill>
+                          <a:blip r:embed="rId63">
+                            <a:extLst>
+                              <a:ext uri="{28A0092B-C50C-407E-A947-70E740481C1C}">
+                                <a14:useLocalDpi xmlns:a14="http://schemas.microsoft.com/office/drawing/2010/main" val="0"/>
+                              </a:ext>
+                            </a:extLst>
+                          </a:blip>
+                          <a:srcRect/>
+                          <a:stretch>
+                            <a:fillRect/>
+                          </a:stretch>
+                        </pic:blipFill>
+                        <pic:spPr bwMode="auto">
+                          <a:xfrm>
+                            <a:off x="0" y="0"/>
+                            <a:ext cx="1745531" cy="390283"/>
+                          </a:xfrm>
+                          <a:prstGeom prst="rect">
+                            <a:avLst/>
+                          </a:prstGeom>
+                          <a:noFill/>
+                          <a:ln>
+                            <a:noFill/>
+                          </a:ln>
+                        </pic:spPr>
+                      </pic:pic>
+                    </a:graphicData>
+                  </a:graphic>
+                </wp:inline>
+              </w:drawing>
+            </w:r>
           </w:p>
         </w:tc>
       </w:tr>
@@ -26664,6 +26775,13 @@
                 <w:b/>
               </w:rPr>
             </w:pPr>
+            <w:r>
+              <w:rPr>
+                <w:rFonts w:ascii="Arial" w:hAnsi="Arial" w:cs="Arial"/>
+                <w:b/>
+              </w:rPr>
+              <w:t>Print real and effective user and group ids</w:t>
+            </w:r>
           </w:p>
           <w:p>
             <w:pPr>
@@ -26685,6 +26803,61 @@
                 <w:b/>
               </w:rPr>
             </w:pPr>
+            <w:r>
+              <w:rPr>
+                <w:rFonts w:ascii="Arial" w:hAnsi="Arial" w:cs="Arial"/>
+                <w:b/>
+                <w:noProof/>
+              </w:rPr>
+              <w:drawing>
+                <wp:inline distT="0" distB="0" distL="0" distR="0" wp14:anchorId="195CFDFE" wp14:editId="74565C3C">
+                  <wp:extent cx="2220703" cy="376550"/>
+                  <wp:effectExtent l="0" t="0" r="0" b="5080"/>
+                  <wp:docPr id="31" name="Picture 31" descr="../../Desktop/Screen%20Shot%202018-05-22%20at%209.31.43%20AM.png"/>
+                  <wp:cNvGraphicFramePr>
+                    <a:graphicFrameLocks xmlns:a="http://schemas.openxmlformats.org/drawingml/2006/main" noChangeAspect="1"/>
+                  </wp:cNvGraphicFramePr>
+                  <a:graphic xmlns:a="http://schemas.openxmlformats.org/drawingml/2006/main">
+                    <a:graphicData uri="http://schemas.openxmlformats.org/drawingml/2006/picture">
+                      <pic:pic xmlns:pic="http://schemas.openxmlformats.org/drawingml/2006/picture">
+                        <pic:nvPicPr>
+                          <pic:cNvPr id="0" name="Picture 2" descr="../../Desktop/Screen%20Shot%202018-05-22%20at%209.31.43%20AM.png"/>
+                          <pic:cNvPicPr>
+                            <a:picLocks noChangeAspect="1" noChangeArrowheads="1"/>
+                          </pic:cNvPicPr>
+                        </pic:nvPicPr>
+                        <pic:blipFill>
+                          <a:blip r:embed="rId64" cstate="print">
+                            <a:extLst>
+                              <a:ext uri="{28A0092B-C50C-407E-A947-70E740481C1C}">
+                                <a14:useLocalDpi xmlns:a14="http://schemas.microsoft.com/office/drawing/2010/main" val="0"/>
+                              </a:ext>
+                            </a:extLst>
+                          </a:blip>
+                          <a:srcRect/>
+                          <a:stretch>
+                            <a:fillRect/>
+                          </a:stretch>
+                        </pic:blipFill>
+                        <pic:spPr bwMode="auto">
+                          <a:xfrm>
+                            <a:off x="0" y="0"/>
+                            <a:ext cx="2346164" cy="397824"/>
+                          </a:xfrm>
+                          <a:prstGeom prst="rect">
+                            <a:avLst/>
+                          </a:prstGeom>
+                          <a:noFill/>
+                          <a:ln>
+                            <a:noFill/>
+                          </a:ln>
+                        </pic:spPr>
+                      </pic:pic>
+                    </a:graphicData>
+                  </a:graphic>
+                </wp:inline>
+              </w:drawing>
+            </w:r>
           </w:p>
         </w:tc>
       </w:tr>
@@ -26721,6 +26894,29 @@
                 <w:b/>
               </w:rPr>
             </w:pPr>
+            <w:r>
+              <w:rPr>
+                <w:rFonts w:ascii="Arial" w:hAnsi="Arial" w:cs="Arial"/>
+                <w:b/>
+              </w:rPr>
+              <w:t xml:space="preserve">Print or set the </w:t>
+            </w:r>
+            <w:proofErr w:type="spellStart"/>
+            <w:r>
+              <w:rPr>
+                <w:rFonts w:ascii="Arial" w:hAnsi="Arial" w:cs="Arial"/>
+                <w:b/>
+              </w:rPr>
+              <w:t>sytem</w:t>
+            </w:r>
+            <w:proofErr w:type="spellEnd"/>
+            <w:r>
+              <w:rPr>
+                <w:rFonts w:ascii="Arial" w:hAnsi="Arial" w:cs="Arial"/>
+                <w:b/>
+              </w:rPr>
+              <w:t xml:space="preserve"> date and time</w:t>
+            </w:r>
           </w:p>
           <w:p>
             <w:pPr>
@@ -26742,6 +26938,69 @@
                 <w:b/>
               </w:rPr>
             </w:pPr>
+          </w:p>
+          <w:p>
+            <w:pPr>
+              <w:rPr>
+                <w:rFonts w:ascii="Arial" w:hAnsi="Arial" w:cs="Arial"/>
+                <w:b/>
+              </w:rPr>
+            </w:pPr>
+            <w:r>
+              <w:rPr>
+                <w:rFonts w:ascii="Arial" w:hAnsi="Arial" w:cs="Arial"/>
+                <w:b/>
+                <w:noProof/>
+              </w:rPr>
+              <w:drawing>
+                <wp:inline distT="0" distB="0" distL="0" distR="0" wp14:anchorId="2396A8A7" wp14:editId="009482E9">
+                  <wp:extent cx="1077703" cy="344939"/>
+                  <wp:effectExtent l="0" t="0" r="0" b="10795"/>
+                  <wp:docPr id="33" name="Picture 33" descr="../../Desktop/Screen%20Shot%202018-05-22%20at%209.32.54%20AM.png"/>
+                  <wp:cNvGraphicFramePr>
+                    <a:graphicFrameLocks xmlns:a="http://schemas.openxmlformats.org/drawingml/2006/main" noChangeAspect="1"/>
+                  </wp:cNvGraphicFramePr>
+                  <a:graphic xmlns:a="http://schemas.openxmlformats.org/drawingml/2006/main">
+                    <a:graphicData uri="http://schemas.openxmlformats.org/drawingml/2006/picture">
+                      <pic:pic xmlns:pic="http://schemas.openxmlformats.org/drawingml/2006/picture">
+                        <pic:nvPicPr>
+                          <pic:cNvPr id="0" name="Picture 3" descr="../../Desktop/Screen%20Shot%202018-05-22%20at%209.32.54%20AM.png"/>
+                          <pic:cNvPicPr>
+                            <a:picLocks noChangeAspect="1" noChangeArrowheads="1"/>
+                          </pic:cNvPicPr>
+                        </pic:nvPicPr>
+                        <pic:blipFill>
+                          <a:blip r:embed="rId65" cstate="print">
+                            <a:extLst>
+                              <a:ext uri="{28A0092B-C50C-407E-A947-70E740481C1C}">
+                                <a14:useLocalDpi xmlns:a14="http://schemas.microsoft.com/office/drawing/2010/main" val="0"/>
+                              </a:ext>
+                            </a:extLst>
+                          </a:blip>
+                          <a:srcRect/>
+                          <a:stretch>
+                            <a:fillRect/>
+                          </a:stretch>
+                        </pic:blipFill>
+                        <pic:spPr bwMode="auto">
+                          <a:xfrm>
+                            <a:off x="0" y="0"/>
+                            <a:ext cx="1117551" cy="357693"/>
+                          </a:xfrm>
+                          <a:prstGeom prst="rect">
+                            <a:avLst/>
+                          </a:prstGeom>
+                          <a:noFill/>
+                          <a:ln>
+                            <a:noFill/>
+                          </a:ln>
+                        </pic:spPr>
+                      </pic:pic>
+                    </a:graphicData>
+                  </a:graphic>
+                </wp:inline>
+              </w:drawing>
+            </w:r>
           </w:p>
         </w:tc>
       </w:tr>
@@ -26764,6 +27023,7 @@
                 <w:rFonts w:ascii="Arial" w:hAnsi="Arial" w:cs="Arial"/>
                 <w:b/>
               </w:rPr>
+              <w:lastRenderedPageBreak/>
               <w:t>cal</w:t>
             </w:r>
             <w:proofErr w:type="spellEnd"/>
@@ -26788,6 +27048,22 @@
                 <w:b/>
               </w:rPr>
             </w:pPr>
+            <w:r>
+              <w:rPr>
+                <w:rFonts w:ascii="Arial" w:hAnsi="Arial" w:cs="Arial"/>
+                <w:b/>
+              </w:rPr>
+              <w:t xml:space="preserve">Displays a </w:t>
+            </w:r>
+            <w:proofErr w:type="spellStart"/>
+            <w:r>
+              <w:rPr>
+                <w:rFonts w:ascii="Arial" w:hAnsi="Arial" w:cs="Arial"/>
+                <w:b/>
+              </w:rPr>
+              <w:t>calender</w:t>
+            </w:r>
+            <w:proofErr w:type="spellEnd"/>
           </w:p>
         </w:tc>
         <w:tc>
@@ -26801,6 +27077,61 @@
                 <w:b/>
               </w:rPr>
             </w:pPr>
+            <w:r>
+              <w:rPr>
+                <w:rFonts w:ascii="Arial" w:hAnsi="Arial" w:cs="Arial"/>
+                <w:b/>
+                <w:noProof/>
+              </w:rPr>
+              <w:drawing>
+                <wp:inline distT="0" distB="0" distL="0" distR="0" wp14:anchorId="6EA885A4" wp14:editId="5BF76BE7">
+                  <wp:extent cx="836728" cy="712240"/>
+                  <wp:effectExtent l="0" t="0" r="1905" b="0"/>
+                  <wp:docPr id="41" name="Picture 41" descr="../../Desktop/Screen%20Shot%202018-05-22%20at%209.34.06%20AM.png"/>
+                  <wp:cNvGraphicFramePr>
+                    <a:graphicFrameLocks xmlns:a="http://schemas.openxmlformats.org/drawingml/2006/main" noChangeAspect="1"/>
+                  </wp:cNvGraphicFramePr>
+                  <a:graphic xmlns:a="http://schemas.openxmlformats.org/drawingml/2006/main">
+                    <a:graphicData uri="http://schemas.openxmlformats.org/drawingml/2006/picture">
+                      <pic:pic xmlns:pic="http://schemas.openxmlformats.org/drawingml/2006/picture">
+                        <pic:nvPicPr>
+                          <pic:cNvPr id="0" name="Picture 5" descr="../../Desktop/Screen%20Shot%202018-05-22%20at%209.34.06%20AM.png"/>
+                          <pic:cNvPicPr>
+                            <a:picLocks noChangeAspect="1" noChangeArrowheads="1"/>
+                          </pic:cNvPicPr>
+                        </pic:nvPicPr>
+                        <pic:blipFill>
+                          <a:blip r:embed="rId66" cstate="print">
+                            <a:extLst>
+                              <a:ext uri="{28A0092B-C50C-407E-A947-70E740481C1C}">
+                                <a14:useLocalDpi xmlns:a14="http://schemas.microsoft.com/office/drawing/2010/main" val="0"/>
+                              </a:ext>
+                            </a:extLst>
+                          </a:blip>
+                          <a:srcRect/>
+                          <a:stretch>
+                            <a:fillRect/>
+                          </a:stretch>
+                        </pic:blipFill>
+                        <pic:spPr bwMode="auto">
+                          <a:xfrm>
+                            <a:off x="0" y="0"/>
+                            <a:ext cx="866789" cy="737829"/>
+                          </a:xfrm>
+                          <a:prstGeom prst="rect">
+                            <a:avLst/>
+                          </a:prstGeom>
+                          <a:noFill/>
+                          <a:ln>
+                            <a:noFill/>
+                          </a:ln>
+                        </pic:spPr>
+                      </pic:pic>
+                    </a:graphicData>
+                  </a:graphic>
+                </wp:inline>
+              </w:drawing>
+            </w:r>
           </w:p>
         </w:tc>
       </w:tr>
@@ -26845,6 +27176,13 @@
                 <w:b/>
               </w:rPr>
             </w:pPr>
+            <w:r>
+              <w:rPr>
+                <w:rFonts w:ascii="Arial" w:hAnsi="Arial" w:cs="Arial"/>
+                <w:b/>
+              </w:rPr>
+              <w:t>Displays directories and files</w:t>
+            </w:r>
           </w:p>
         </w:tc>
         <w:tc>
@@ -26858,6 +27196,61 @@
                 <w:b/>
               </w:rPr>
             </w:pPr>
+            <w:r>
+              <w:rPr>
+                <w:rFonts w:ascii="Arial" w:hAnsi="Arial" w:cs="Arial"/>
+                <w:b/>
+                <w:noProof/>
+              </w:rPr>
+              <w:drawing>
+                <wp:inline distT="0" distB="0" distL="0" distR="0" wp14:anchorId="3ED7D9AB" wp14:editId="035AE0BC">
+                  <wp:extent cx="1891422" cy="605427"/>
+                  <wp:effectExtent l="0" t="0" r="0" b="4445"/>
+                  <wp:docPr id="289" name="Picture 289" descr="../../Desktop/Screen%20Shot%202018-05-22%20at%209.36.10%20AM.png"/>
+                  <wp:cNvGraphicFramePr>
+                    <a:graphicFrameLocks xmlns:a="http://schemas.openxmlformats.org/drawingml/2006/main" noChangeAspect="1"/>
+                  </wp:cNvGraphicFramePr>
+                  <a:graphic xmlns:a="http://schemas.openxmlformats.org/drawingml/2006/main">
+                    <a:graphicData uri="http://schemas.openxmlformats.org/drawingml/2006/picture">
+                      <pic:pic xmlns:pic="http://schemas.openxmlformats.org/drawingml/2006/picture">
+                        <pic:nvPicPr>
+                          <pic:cNvPr id="0" name="Picture 6" descr="../../Desktop/Screen%20Shot%202018-05-22%20at%209.36.10%20AM.png"/>
+                          <pic:cNvPicPr>
+                            <a:picLocks noChangeAspect="1" noChangeArrowheads="1"/>
+                          </pic:cNvPicPr>
+                        </pic:nvPicPr>
+                        <pic:blipFill>
+                          <a:blip r:embed="rId67" cstate="print">
+                            <a:extLst>
+                              <a:ext uri="{28A0092B-C50C-407E-A947-70E740481C1C}">
+                                <a14:useLocalDpi xmlns:a14="http://schemas.microsoft.com/office/drawing/2010/main" val="0"/>
+                              </a:ext>
+                            </a:extLst>
+                          </a:blip>
+                          <a:srcRect/>
+                          <a:stretch>
+                            <a:fillRect/>
+                          </a:stretch>
+                        </pic:blipFill>
+                        <pic:spPr bwMode="auto">
+                          <a:xfrm>
+                            <a:off x="0" y="0"/>
+                            <a:ext cx="1981674" cy="634316"/>
+                          </a:xfrm>
+                          <a:prstGeom prst="rect">
+                            <a:avLst/>
+                          </a:prstGeom>
+                          <a:noFill/>
+                          <a:ln>
+                            <a:noFill/>
+                          </a:ln>
+                        </pic:spPr>
+                      </pic:pic>
+                    </a:graphicData>
+                  </a:graphic>
+                </wp:inline>
+              </w:drawing>
+            </w:r>
           </w:p>
         </w:tc>
       </w:tr>
@@ -26880,7 +27273,6 @@
                 <w:rFonts w:ascii="Arial" w:hAnsi="Arial" w:cs="Arial"/>
                 <w:b/>
               </w:rPr>
-              <w:lastRenderedPageBreak/>
               <w:t>ifconfig</w:t>
             </w:r>
             <w:proofErr w:type="spellEnd"/>
@@ -26905,6 +27297,22 @@
                 <w:b/>
               </w:rPr>
             </w:pPr>
+            <w:proofErr w:type="spellStart"/>
+            <w:r>
+              <w:rPr>
+                <w:rFonts w:ascii="Arial" w:hAnsi="Arial" w:cs="Arial"/>
+                <w:b/>
+              </w:rPr>
+              <w:t>Config</w:t>
+            </w:r>
+            <w:proofErr w:type="spellEnd"/>
+            <w:r>
+              <w:rPr>
+                <w:rFonts w:ascii="Arial" w:hAnsi="Arial" w:cs="Arial"/>
+                <w:b/>
+              </w:rPr>
+              <w:t xml:space="preserve"> a network interface</w:t>
+            </w:r>
           </w:p>
         </w:tc>
         <w:tc>
@@ -26918,6 +27326,61 @@
                 <w:b/>
               </w:rPr>
             </w:pPr>
+            <w:r>
+              <w:rPr>
+                <w:rFonts w:ascii="Arial" w:hAnsi="Arial" w:cs="Arial"/>
+                <w:b/>
+                <w:noProof/>
+              </w:rPr>
+              <w:drawing>
+                <wp:inline distT="0" distB="0" distL="0" distR="0" wp14:anchorId="6FD25971" wp14:editId="650BAFEC">
+                  <wp:extent cx="2538487" cy="1574893"/>
+                  <wp:effectExtent l="0" t="0" r="1905" b="0"/>
+                  <wp:docPr id="292" name="Picture 292" descr="../../Desktop/Screen%20Shot%202018-05-22%20at%209.37.13%20AM.png"/>
+                  <wp:cNvGraphicFramePr>
+                    <a:graphicFrameLocks xmlns:a="http://schemas.openxmlformats.org/drawingml/2006/main" noChangeAspect="1"/>
+                  </wp:cNvGraphicFramePr>
+                  <a:graphic xmlns:a="http://schemas.openxmlformats.org/drawingml/2006/main">
+                    <a:graphicData uri="http://schemas.openxmlformats.org/drawingml/2006/picture">
+                      <pic:pic xmlns:pic="http://schemas.openxmlformats.org/drawingml/2006/picture">
+                        <pic:nvPicPr>
+                          <pic:cNvPr id="0" name="Picture 8" descr="../../Desktop/Screen%20Shot%202018-05-22%20at%209.37.13%20AM.png"/>
+                          <pic:cNvPicPr>
+                            <a:picLocks noChangeAspect="1" noChangeArrowheads="1"/>
+                          </pic:cNvPicPr>
+                        </pic:nvPicPr>
+                        <pic:blipFill>
+                          <a:blip r:embed="rId68" cstate="print">
+                            <a:extLst>
+                              <a:ext uri="{28A0092B-C50C-407E-A947-70E740481C1C}">
+                                <a14:useLocalDpi xmlns:a14="http://schemas.microsoft.com/office/drawing/2010/main" val="0"/>
+                              </a:ext>
+                            </a:extLst>
+                          </a:blip>
+                          <a:srcRect/>
+                          <a:stretch>
+                            <a:fillRect/>
+                          </a:stretch>
+                        </pic:blipFill>
+                        <pic:spPr bwMode="auto">
+                          <a:xfrm>
+                            <a:off x="0" y="0"/>
+                            <a:ext cx="2563660" cy="1590510"/>
+                          </a:xfrm>
+                          <a:prstGeom prst="rect">
+                            <a:avLst/>
+                          </a:prstGeom>
+                          <a:noFill/>
+                          <a:ln>
+                            <a:noFill/>
+                          </a:ln>
+                        </pic:spPr>
+                      </pic:pic>
+                    </a:graphicData>
+                  </a:graphic>
+                </wp:inline>
+              </w:drawing>
+            </w:r>
           </w:p>
         </w:tc>
       </w:tr>
@@ -26964,6 +27427,13 @@
                 <w:b/>
               </w:rPr>
             </w:pPr>
+            <w:r>
+              <w:rPr>
+                <w:rFonts w:ascii="Arial" w:hAnsi="Arial" w:cs="Arial"/>
+                <w:b/>
+              </w:rPr>
+              <w:t>Print system information</w:t>
+            </w:r>
           </w:p>
         </w:tc>
         <w:tc>
@@ -26977,6 +27447,61 @@
                 <w:b/>
               </w:rPr>
             </w:pPr>
+            <w:r>
+              <w:rPr>
+                <w:rFonts w:ascii="Arial" w:hAnsi="Arial" w:cs="Arial"/>
+                <w:b/>
+                <w:noProof/>
+              </w:rPr>
+              <w:drawing>
+                <wp:inline distT="0" distB="0" distL="0" distR="0" wp14:anchorId="2378AD07" wp14:editId="56BECF17">
+                  <wp:extent cx="1534903" cy="477394"/>
+                  <wp:effectExtent l="0" t="0" r="0" b="5715"/>
+                  <wp:docPr id="295" name="Picture 295" descr="../../Desktop/Screen%20Shot%202018-05-22%20at%209.39.09%20AM.png"/>
+                  <wp:cNvGraphicFramePr>
+                    <a:graphicFrameLocks xmlns:a="http://schemas.openxmlformats.org/drawingml/2006/main" noChangeAspect="1"/>
+                  </wp:cNvGraphicFramePr>
+                  <a:graphic xmlns:a="http://schemas.openxmlformats.org/drawingml/2006/main">
+                    <a:graphicData uri="http://schemas.openxmlformats.org/drawingml/2006/picture">
+                      <pic:pic xmlns:pic="http://schemas.openxmlformats.org/drawingml/2006/picture">
+                        <pic:nvPicPr>
+                          <pic:cNvPr id="0" name="Picture 10" descr="../../Desktop/Screen%20Shot%202018-05-22%20at%209.39.09%20AM.png"/>
+                          <pic:cNvPicPr>
+                            <a:picLocks noChangeAspect="1" noChangeArrowheads="1"/>
+                          </pic:cNvPicPr>
+                        </pic:nvPicPr>
+                        <pic:blipFill>
+                          <a:blip r:embed="rId69">
+                            <a:extLst>
+                              <a:ext uri="{28A0092B-C50C-407E-A947-70E740481C1C}">
+                                <a14:useLocalDpi xmlns:a14="http://schemas.microsoft.com/office/drawing/2010/main" val="0"/>
+                              </a:ext>
+                            </a:extLst>
+                          </a:blip>
+                          <a:srcRect/>
+                          <a:stretch>
+                            <a:fillRect/>
+                          </a:stretch>
+                        </pic:blipFill>
+                        <pic:spPr bwMode="auto">
+                          <a:xfrm>
+                            <a:off x="0" y="0"/>
+                            <a:ext cx="1611538" cy="501229"/>
+                          </a:xfrm>
+                          <a:prstGeom prst="rect">
+                            <a:avLst/>
+                          </a:prstGeom>
+                          <a:noFill/>
+                          <a:ln>
+                            <a:noFill/>
+                          </a:ln>
+                        </pic:spPr>
+                      </pic:pic>
+                    </a:graphicData>
+                  </a:graphic>
+                </wp:inline>
+              </w:drawing>
+            </w:r>
           </w:p>
         </w:tc>
       </w:tr>
@@ -27043,6 +27568,61 @@
                 <w:b/>
               </w:rPr>
             </w:pPr>
+            <w:r>
+              <w:rPr>
+                <w:rFonts w:ascii="Arial" w:hAnsi="Arial" w:cs="Arial"/>
+                <w:b/>
+                <w:noProof/>
+              </w:rPr>
+              <w:drawing>
+                <wp:inline distT="0" distB="0" distL="0" distR="0" wp14:anchorId="4A5DEB22" wp14:editId="34FD07DF">
+                  <wp:extent cx="1420603" cy="484809"/>
+                  <wp:effectExtent l="0" t="0" r="1905" b="0"/>
+                  <wp:docPr id="299" name="Picture 299" descr="../../Desktop/Screen%20Shot%202018-05-22%20at%209.40.03%20AM.png"/>
+                  <wp:cNvGraphicFramePr>
+                    <a:graphicFrameLocks xmlns:a="http://schemas.openxmlformats.org/drawingml/2006/main" noChangeAspect="1"/>
+                  </wp:cNvGraphicFramePr>
+                  <a:graphic xmlns:a="http://schemas.openxmlformats.org/drawingml/2006/main">
+                    <a:graphicData uri="http://schemas.openxmlformats.org/drawingml/2006/picture">
+                      <pic:pic xmlns:pic="http://schemas.openxmlformats.org/drawingml/2006/picture">
+                        <pic:nvPicPr>
+                          <pic:cNvPr id="0" name="Picture 11" descr="../../Desktop/Screen%20Shot%202018-05-22%20at%209.40.03%20AM.png"/>
+                          <pic:cNvPicPr>
+                            <a:picLocks noChangeAspect="1" noChangeArrowheads="1"/>
+                          </pic:cNvPicPr>
+                        </pic:nvPicPr>
+                        <pic:blipFill>
+                          <a:blip r:embed="rId70" cstate="print">
+                            <a:extLst>
+                              <a:ext uri="{28A0092B-C50C-407E-A947-70E740481C1C}">
+                                <a14:useLocalDpi xmlns:a14="http://schemas.microsoft.com/office/drawing/2010/main" val="0"/>
+                              </a:ext>
+                            </a:extLst>
+                          </a:blip>
+                          <a:srcRect/>
+                          <a:stretch>
+                            <a:fillRect/>
+                          </a:stretch>
+                        </pic:blipFill>
+                        <pic:spPr bwMode="auto">
+                          <a:xfrm>
+                            <a:off x="0" y="0"/>
+                            <a:ext cx="1462241" cy="499019"/>
+                          </a:xfrm>
+                          <a:prstGeom prst="rect">
+                            <a:avLst/>
+                          </a:prstGeom>
+                          <a:noFill/>
+                          <a:ln>
+                            <a:noFill/>
+                          </a:ln>
+                        </pic:spPr>
+                      </pic:pic>
+                    </a:graphicData>
+                  </a:graphic>
+                </wp:inline>
+              </w:drawing>
+            </w:r>
           </w:p>
         </w:tc>
       </w:tr>
@@ -27096,6 +27676,45 @@
                 <w:b/>
               </w:rPr>
             </w:pPr>
+            <w:proofErr w:type="spellStart"/>
+            <w:r>
+              <w:rPr>
+                <w:rFonts w:ascii="Arial" w:hAnsi="Arial" w:cs="Arial"/>
+                <w:b/>
+              </w:rPr>
+              <w:t>Dispays</w:t>
+            </w:r>
+            <w:proofErr w:type="spellEnd"/>
+            <w:r>
+              <w:rPr>
+                <w:rFonts w:ascii="Arial" w:hAnsi="Arial" w:cs="Arial"/>
+                <w:b/>
+              </w:rPr>
+              <w:t xml:space="preserve"> information about</w:t>
+            </w:r>
+            <w:r>
+              <w:rPr>
+                <w:rFonts w:ascii="Arial" w:hAnsi="Arial" w:cs="Arial"/>
+                <w:b/>
+              </w:rPr>
+              <w:t xml:space="preserve"> the </w:t>
+            </w:r>
+            <w:proofErr w:type="spellStart"/>
+            <w:r>
+              <w:rPr>
+                <w:rFonts w:ascii="Arial" w:hAnsi="Arial" w:cs="Arial"/>
+                <w:b/>
+              </w:rPr>
+              <w:t>cpu</w:t>
+            </w:r>
+            <w:proofErr w:type="spellEnd"/>
+            <w:r>
+              <w:rPr>
+                <w:rFonts w:ascii="Arial" w:hAnsi="Arial" w:cs="Arial"/>
+                <w:b/>
+              </w:rPr>
+              <w:t xml:space="preserve"> architecture</w:t>
+            </w:r>
           </w:p>
         </w:tc>
         <w:tc>
@@ -27109,6 +27728,61 @@
                 <w:b/>
               </w:rPr>
             </w:pPr>
+            <w:r>
+              <w:rPr>
+                <w:rFonts w:ascii="Arial" w:hAnsi="Arial" w:cs="Arial"/>
+                <w:b/>
+                <w:noProof/>
+              </w:rPr>
+              <w:drawing>
+                <wp:inline distT="0" distB="0" distL="0" distR="0" wp14:anchorId="79F27AFC" wp14:editId="52155337">
+                  <wp:extent cx="2074788" cy="1658194"/>
+                  <wp:effectExtent l="0" t="0" r="8255" b="0"/>
+                  <wp:docPr id="300" name="Picture 300" descr="../../Desktop/Screen%20Shot%202018-05-22%20at%209.40.56%20AM.png"/>
+                  <wp:cNvGraphicFramePr>
+                    <a:graphicFrameLocks xmlns:a="http://schemas.openxmlformats.org/drawingml/2006/main" noChangeAspect="1"/>
+                  </wp:cNvGraphicFramePr>
+                  <a:graphic xmlns:a="http://schemas.openxmlformats.org/drawingml/2006/main">
+                    <a:graphicData uri="http://schemas.openxmlformats.org/drawingml/2006/picture">
+                      <pic:pic xmlns:pic="http://schemas.openxmlformats.org/drawingml/2006/picture">
+                        <pic:nvPicPr>
+                          <pic:cNvPr id="0" name="Picture 12" descr="../../Desktop/Screen%20Shot%202018-05-22%20at%209.40.56%20AM.png"/>
+                          <pic:cNvPicPr>
+                            <a:picLocks noChangeAspect="1" noChangeArrowheads="1"/>
+                          </pic:cNvPicPr>
+                        </pic:nvPicPr>
+                        <pic:blipFill>
+                          <a:blip r:embed="rId71" cstate="print">
+                            <a:extLst>
+                              <a:ext uri="{28A0092B-C50C-407E-A947-70E740481C1C}">
+                                <a14:useLocalDpi xmlns:a14="http://schemas.microsoft.com/office/drawing/2010/main" val="0"/>
+                              </a:ext>
+                            </a:extLst>
+                          </a:blip>
+                          <a:srcRect/>
+                          <a:stretch>
+                            <a:fillRect/>
+                          </a:stretch>
+                        </pic:blipFill>
+                        <pic:spPr bwMode="auto">
+                          <a:xfrm>
+                            <a:off x="0" y="0"/>
+                            <a:ext cx="2114078" cy="1689595"/>
+                          </a:xfrm>
+                          <a:prstGeom prst="rect">
+                            <a:avLst/>
+                          </a:prstGeom>
+                          <a:noFill/>
+                          <a:ln>
+                            <a:noFill/>
+                          </a:ln>
+                        </pic:spPr>
+                      </pic:pic>
+                    </a:graphicData>
+                  </a:graphic>
+                </wp:inline>
+              </w:drawing>
+            </w:r>
           </w:p>
         </w:tc>
       </w:tr>
@@ -27147,6 +27821,13 @@
                 <w:b/>
               </w:rPr>
             </w:pPr>
+            <w:r>
+              <w:rPr>
+                <w:rFonts w:ascii="Arial" w:hAnsi="Arial" w:cs="Arial"/>
+                <w:b/>
+              </w:rPr>
+              <w:t>Print name of current working directory</w:t>
+            </w:r>
           </w:p>
           <w:p>
             <w:pPr>
@@ -27168,6 +27849,61 @@
                 <w:b/>
               </w:rPr>
             </w:pPr>
+            <w:r>
+              <w:rPr>
+                <w:rFonts w:ascii="Arial" w:hAnsi="Arial" w:cs="Arial"/>
+                <w:b/>
+                <w:noProof/>
+              </w:rPr>
+              <w:drawing>
+                <wp:inline distT="0" distB="0" distL="0" distR="0" wp14:anchorId="401379A8" wp14:editId="5E3FB20E">
+                  <wp:extent cx="1306303" cy="387014"/>
+                  <wp:effectExtent l="0" t="0" r="0" b="0"/>
+                  <wp:docPr id="301" name="Picture 301" descr="../../Desktop/Screen%20Shot%202018-05-22%20at%209.42.03%20AM.png"/>
+                  <wp:cNvGraphicFramePr>
+                    <a:graphicFrameLocks xmlns:a="http://schemas.openxmlformats.org/drawingml/2006/main" noChangeAspect="1"/>
+                  </wp:cNvGraphicFramePr>
+                  <a:graphic xmlns:a="http://schemas.openxmlformats.org/drawingml/2006/main">
+                    <a:graphicData uri="http://schemas.openxmlformats.org/drawingml/2006/picture">
+                      <pic:pic xmlns:pic="http://schemas.openxmlformats.org/drawingml/2006/picture">
+                        <pic:nvPicPr>
+                          <pic:cNvPr id="0" name="Picture 13" descr="../../Desktop/Screen%20Shot%202018-05-22%20at%209.42.03%20AM.png"/>
+                          <pic:cNvPicPr>
+                            <a:picLocks noChangeAspect="1" noChangeArrowheads="1"/>
+                          </pic:cNvPicPr>
+                        </pic:nvPicPr>
+                        <pic:blipFill>
+                          <a:blip r:embed="rId72" cstate="print">
+                            <a:extLst>
+                              <a:ext uri="{28A0092B-C50C-407E-A947-70E740481C1C}">
+                                <a14:useLocalDpi xmlns:a14="http://schemas.microsoft.com/office/drawing/2010/main" val="0"/>
+                              </a:ext>
+                            </a:extLst>
+                          </a:blip>
+                          <a:srcRect/>
+                          <a:stretch>
+                            <a:fillRect/>
+                          </a:stretch>
+                        </pic:blipFill>
+                        <pic:spPr bwMode="auto">
+                          <a:xfrm>
+                            <a:off x="0" y="0"/>
+                            <a:ext cx="1341819" cy="397536"/>
+                          </a:xfrm>
+                          <a:prstGeom prst="rect">
+                            <a:avLst/>
+                          </a:prstGeom>
+                          <a:noFill/>
+                          <a:ln>
+                            <a:noFill/>
+                          </a:ln>
+                        </pic:spPr>
+                      </pic:pic>
+                    </a:graphicData>
+                  </a:graphic>
+                </wp:inline>
+              </w:drawing>
+            </w:r>
           </w:p>
         </w:tc>
       </w:tr>
@@ -27237,6 +27973,15 @@
                 <w:b/>
               </w:rPr>
             </w:pPr>
+            <w:r>
+              <w:rPr>
+                <w:rFonts w:ascii="Arial" w:hAnsi="Arial" w:cs="Arial"/>
+                <w:b/>
+              </w:rPr>
+              <w:t>Concatenate files and print on the standard output</w:t>
+            </w:r>
+            <w:bookmarkStart w:id="57" w:name="_GoBack"/>
+            <w:bookmarkEnd w:id="57"/>
           </w:p>
         </w:tc>
         <w:tc>
@@ -27437,7 +28182,7 @@
                     <pic:cNvPicPr/>
                   </pic:nvPicPr>
                   <pic:blipFill>
-                    <a:blip r:embed="rId63"/>
+                    <a:blip r:embed="rId73"/>
                     <a:stretch>
                       <a:fillRect/>
                     </a:stretch>
@@ -27530,7 +28275,7 @@
                     <pic:cNvPicPr/>
                   </pic:nvPicPr>
                   <pic:blipFill>
-                    <a:blip r:embed="rId64"/>
+                    <a:blip r:embed="rId74"/>
                     <a:stretch>
                       <a:fillRect/>
                     </a:stretch>
@@ -27606,7 +28351,7 @@
                     <pic:cNvPicPr/>
                   </pic:nvPicPr>
                   <pic:blipFill>
-                    <a:blip r:embed="rId65"/>
+                    <a:blip r:embed="rId75"/>
                     <a:stretch>
                       <a:fillRect/>
                     </a:stretch>
@@ -27789,7 +28534,7 @@
                     <pic:cNvPicPr/>
                   </pic:nvPicPr>
                   <pic:blipFill>
-                    <a:blip r:embed="rId66"/>
+                    <a:blip r:embed="rId76"/>
                     <a:stretch>
                       <a:fillRect/>
                     </a:stretch>
@@ -27893,7 +28638,7 @@
                     <pic:cNvPicPr/>
                   </pic:nvPicPr>
                   <pic:blipFill>
-                    <a:blip r:embed="rId67"/>
+                    <a:blip r:embed="rId77"/>
                     <a:stretch>
                       <a:fillRect/>
                     </a:stretch>
@@ -28296,7 +29041,7 @@
                     <pic:cNvPicPr/>
                   </pic:nvPicPr>
                   <pic:blipFill>
-                    <a:blip r:embed="rId68"/>
+                    <a:blip r:embed="rId78"/>
                     <a:stretch>
                       <a:fillRect/>
                     </a:stretch>
@@ -28901,7 +29646,7 @@
                     <pic:cNvPicPr/>
                   </pic:nvPicPr>
                   <pic:blipFill>
-                    <a:blip r:embed="rId69"/>
+                    <a:blip r:embed="rId79"/>
                     <a:stretch>
                       <a:fillRect/>
                     </a:stretch>
@@ -29132,7 +29877,7 @@
                     <pic:cNvPicPr/>
                   </pic:nvPicPr>
                   <pic:blipFill>
-                    <a:blip r:embed="rId70">
+                    <a:blip r:embed="rId80">
                       <a:extLst>
                         <a:ext uri="{28A0092B-C50C-407E-A947-70E740481C1C}">
                           <a14:useLocalDpi xmlns:a14="http://schemas.microsoft.com/office/drawing/2010/main" val="0"/>
@@ -29530,7 +30275,7 @@
                     <pic:cNvPicPr/>
                   </pic:nvPicPr>
                   <pic:blipFill>
-                    <a:blip r:embed="rId71"/>
+                    <a:blip r:embed="rId81"/>
                     <a:stretch>
                       <a:fillRect/>
                     </a:stretch>
@@ -29982,7 +30727,7 @@
                     <pic:cNvPicPr/>
                   </pic:nvPicPr>
                   <pic:blipFill>
-                    <a:blip r:embed="rId72">
+                    <a:blip r:embed="rId82">
                       <a:extLst>
                         <a:ext uri="{28A0092B-C50C-407E-A947-70E740481C1C}">
                           <a14:useLocalDpi xmlns:a14="http://schemas.microsoft.com/office/drawing/2010/main" val="0"/>
@@ -30375,7 +31120,7 @@
                     <pic:cNvPicPr/>
                   </pic:nvPicPr>
                   <pic:blipFill>
-                    <a:blip r:embed="rId73">
+                    <a:blip r:embed="rId83">
                       <a:extLst>
                         <a:ext uri="{28A0092B-C50C-407E-A947-70E740481C1C}">
                           <a14:useLocalDpi xmlns:a14="http://schemas.microsoft.com/office/drawing/2010/main" val="0"/>
@@ -30755,7 +31500,7 @@
                     <pic:cNvPicPr/>
                   </pic:nvPicPr>
                   <pic:blipFill>
-                    <a:blip r:embed="rId74"/>
+                    <a:blip r:embed="rId84"/>
                     <a:stretch>
                       <a:fillRect/>
                     </a:stretch>
@@ -31058,7 +31803,7 @@
                     <pic:cNvPicPr/>
                   </pic:nvPicPr>
                   <pic:blipFill>
-                    <a:blip r:embed="rId75"/>
+                    <a:blip r:embed="rId85"/>
                     <a:stretch>
                       <a:fillRect/>
                     </a:stretch>
@@ -31286,7 +32031,7 @@
                     <pic:cNvPicPr/>
                   </pic:nvPicPr>
                   <pic:blipFill>
-                    <a:blip r:embed="rId76"/>
+                    <a:blip r:embed="rId86"/>
                     <a:stretch>
                       <a:fillRect/>
                     </a:stretch>
@@ -32556,7 +33301,7 @@
                     <pic:cNvPicPr/>
                   </pic:nvPicPr>
                   <pic:blipFill>
-                    <a:blip r:embed="rId77"/>
+                    <a:blip r:embed="rId87"/>
                     <a:stretch>
                       <a:fillRect/>
                     </a:stretch>
@@ -33019,7 +33764,7 @@
                     <pic:cNvPicPr/>
                   </pic:nvPicPr>
                   <pic:blipFill>
-                    <a:blip r:embed="rId78"/>
+                    <a:blip r:embed="rId88"/>
                     <a:stretch>
                       <a:fillRect/>
                     </a:stretch>
@@ -33152,7 +33897,7 @@
                     <pic:cNvPicPr/>
                   </pic:nvPicPr>
                   <pic:blipFill>
-                    <a:blip r:embed="rId79"/>
+                    <a:blip r:embed="rId89"/>
                     <a:stretch>
                       <a:fillRect/>
                     </a:stretch>
@@ -33785,7 +34530,7 @@
                     <pic:cNvPicPr/>
                   </pic:nvPicPr>
                   <pic:blipFill>
-                    <a:blip r:embed="rId80"/>
+                    <a:blip r:embed="rId90"/>
                     <a:stretch>
                       <a:fillRect/>
                     </a:stretch>
@@ -34190,7 +34935,7 @@
                     <pic:cNvPicPr/>
                   </pic:nvPicPr>
                   <pic:blipFill>
-                    <a:blip r:embed="rId81"/>
+                    <a:blip r:embed="rId91"/>
                     <a:stretch>
                       <a:fillRect/>
                     </a:stretch>
@@ -34389,7 +35134,7 @@
         </w:rPr>
         <w:t xml:space="preserve">Search for ORA- Error Messages - </w:t>
       </w:r>
-      <w:hyperlink r:id="rId82" w:history="1">
+      <w:hyperlink r:id="rId92" w:history="1">
         <w:r>
           <w:rPr>
             <w:rStyle w:val="Hyperlink"/>
@@ -34559,7 +35304,7 @@
                     <pic:cNvPicPr/>
                   </pic:nvPicPr>
                   <pic:blipFill>
-                    <a:blip r:embed="rId83"/>
+                    <a:blip r:embed="rId93"/>
                     <a:stretch>
                       <a:fillRect/>
                     </a:stretch>
@@ -34938,7 +35683,7 @@
                     <pic:cNvPicPr/>
                   </pic:nvPicPr>
                   <pic:blipFill>
-                    <a:blip r:embed="rId84"/>
+                    <a:blip r:embed="rId94"/>
                     <a:stretch>
                       <a:fillRect/>
                     </a:stretch>
@@ -35860,7 +36605,7 @@
                     <pic:cNvPicPr/>
                   </pic:nvPicPr>
                   <pic:blipFill>
-                    <a:blip r:embed="rId85"/>
+                    <a:blip r:embed="rId95"/>
                     <a:stretch>
                       <a:fillRect/>
                     </a:stretch>
@@ -37279,7 +38024,7 @@
                     <pic:cNvPicPr/>
                   </pic:nvPicPr>
                   <pic:blipFill>
-                    <a:blip r:embed="rId86"/>
+                    <a:blip r:embed="rId96"/>
                     <a:stretch>
                       <a:fillRect/>
                     </a:stretch>
@@ -37390,7 +38135,7 @@
                     <pic:cNvPicPr/>
                   </pic:nvPicPr>
                   <pic:blipFill>
-                    <a:blip r:embed="rId87"/>
+                    <a:blip r:embed="rId97"/>
                     <a:stretch>
                       <a:fillRect/>
                     </a:stretch>
@@ -37538,7 +38283,7 @@
                     <pic:cNvPicPr/>
                   </pic:nvPicPr>
                   <pic:blipFill>
-                    <a:blip r:embed="rId88"/>
+                    <a:blip r:embed="rId98"/>
                     <a:stretch>
                       <a:fillRect/>
                     </a:stretch>
@@ -37810,7 +38555,7 @@
                     <pic:cNvPicPr/>
                   </pic:nvPicPr>
                   <pic:blipFill>
-                    <a:blip r:embed="rId89"/>
+                    <a:blip r:embed="rId99"/>
                     <a:stretch>
                       <a:fillRect/>
                     </a:stretch>
@@ -38362,7 +39107,7 @@
                     <pic:cNvPicPr/>
                   </pic:nvPicPr>
                   <pic:blipFill>
-                    <a:blip r:embed="rId90"/>
+                    <a:blip r:embed="rId100"/>
                     <a:stretch>
                       <a:fillRect/>
                     </a:stretch>
@@ -41586,8 +42331,8 @@
       </w:pPr>
     </w:p>
     <w:sectPr>
-      <w:headerReference w:type="default" r:id="rId91"/>
-      <w:footerReference w:type="default" r:id="rId92"/>
+      <w:headerReference w:type="default" r:id="rId101"/>
+      <w:footerReference w:type="default" r:id="rId102"/>
       <w:pgSz w:w="12240" w:h="15840"/>
       <w:pgMar w:top="1008" w:right="1152" w:bottom="864" w:left="1152" w:header="720" w:footer="720" w:gutter="0"/>
       <w:cols w:space="720"/>
@@ -41656,7 +42401,7 @@
         <w:noProof/>
         <w:color w:val="4F81BD" w:themeColor="accent1"/>
       </w:rPr>
-      <w:t>34</w:t>
+      <w:t>35</w:t>
     </w:r>
     <w:r>
       <w:rPr>
@@ -42909,6 +43654,7 @@
     <w:lsdException w:name="HTML Sample" w:semiHidden="1" w:unhideWhenUsed="1"/>
     <w:lsdException w:name="HTML Typewriter" w:semiHidden="1" w:unhideWhenUsed="1"/>
     <w:lsdException w:name="HTML Variable" w:semiHidden="1" w:unhideWhenUsed="1"/>
+    <w:lsdException w:name="Normal Table" w:semiHidden="1" w:unhideWhenUsed="1"/>
     <w:lsdException w:name="annotation subject" w:semiHidden="1" w:unhideWhenUsed="1"/>
     <w:lsdException w:name="No List" w:semiHidden="1" w:uiPriority="99" w:unhideWhenUsed="1"/>
     <w:lsdException w:name="Outline List 1" w:semiHidden="1" w:unhideWhenUsed="1"/>
@@ -42955,7 +43701,9 @@
     <w:lsdException w:name="Table Subtle 2" w:semiHidden="1" w:unhideWhenUsed="1"/>
     <w:lsdException w:name="Table Web 1" w:semiHidden="1" w:unhideWhenUsed="1"/>
     <w:lsdException w:name="Table Web 2" w:semiHidden="1" w:unhideWhenUsed="1"/>
+    <w:lsdException w:name="Table Web 3" w:semiHidden="1" w:unhideWhenUsed="1"/>
     <w:lsdException w:name="Balloon Text" w:semiHidden="1" w:uiPriority="99" w:unhideWhenUsed="1"/>
+    <w:lsdException w:name="Table Theme" w:semiHidden="1" w:unhideWhenUsed="1"/>
     <w:lsdException w:name="Placeholder Text" w:semiHidden="1" w:uiPriority="99"/>
     <w:lsdException w:name="No Spacing" w:uiPriority="1" w:qFormat="1"/>
     <w:lsdException w:name="Light Shading" w:uiPriority="60"/>
@@ -43953,7 +44701,7 @@
 </file>
 
 <file path=customXml/itemProps2.xml><?xml version="1.0" encoding="utf-8"?>
-<ds:datastoreItem xmlns:ds="http://schemas.openxmlformats.org/officeDocument/2006/customXml" ds:itemID="{7A1D8A19-93EC-DA40-8D12-B121C3BB169C}">
+<ds:datastoreItem xmlns:ds="http://schemas.openxmlformats.org/officeDocument/2006/customXml" ds:itemID="{1B03B4D7-E96A-624A-B343-E419CECEF900}">
   <ds:schemaRefs>
     <ds:schemaRef ds:uri="http://schemas.openxmlformats.org/officeDocument/2006/bibliography"/>
   </ds:schemaRefs>

--- a/Assignment 1 Hands-on Spring 2018.docx
+++ b/Assignment 1 Hands-on Spring 2018.docx
@@ -27980,8 +27980,6 @@
               </w:rPr>
               <w:t>Concatenate files and print on the standard output</w:t>
             </w:r>
-            <w:bookmarkStart w:id="57" w:name="_GoBack"/>
-            <w:bookmarkEnd w:id="57"/>
           </w:p>
         </w:tc>
         <w:tc>
@@ -28030,8 +28028,8 @@
       <w:pPr>
         <w:pStyle w:val="Heading1"/>
       </w:pPr>
-      <w:bookmarkStart w:id="58" w:name="_Toc482352856"/>
-      <w:bookmarkStart w:id="59" w:name="_Toc450149043"/>
+      <w:bookmarkStart w:id="57" w:name="_Toc482352856"/>
+      <w:bookmarkStart w:id="58" w:name="_Toc450149043"/>
       <w:r>
         <w:lastRenderedPageBreak/>
         <w:t>3.0</w:t>
@@ -28056,41 +28054,41 @@
       <w:r>
         <w:t xml:space="preserve"> utility</w:t>
       </w:r>
+      <w:bookmarkEnd w:id="57"/>
+      <w:r>
+        <w:t xml:space="preserve"> </w:t>
+      </w:r>
       <w:bookmarkEnd w:id="58"/>
-      <w:r>
-        <w:t xml:space="preserve"> </w:t>
+    </w:p>
+    <w:p>
+      <w:pPr>
+        <w:rPr>
+          <w:rFonts w:ascii="Arial" w:hAnsi="Arial" w:cs="Arial"/>
+          <w:sz w:val="20"/>
+          <w:szCs w:val="20"/>
+        </w:rPr>
+      </w:pPr>
+    </w:p>
+    <w:p>
+      <w:pPr>
+        <w:pStyle w:val="Heading2"/>
+      </w:pPr>
+      <w:bookmarkStart w:id="59" w:name="_Toc482352857"/>
+      <w:r>
+        <w:t>3.</w:t>
+      </w:r>
+      <w:r>
+        <w:t xml:space="preserve">1 Use Google to find a </w:t>
+      </w:r>
+      <w:proofErr w:type="spellStart"/>
+      <w:r>
+        <w:t>WinSCP</w:t>
+      </w:r>
+      <w:proofErr w:type="spellEnd"/>
+      <w:r>
+        <w:t xml:space="preserve"> download site.</w:t>
       </w:r>
       <w:bookmarkEnd w:id="59"/>
-    </w:p>
-    <w:p>
-      <w:pPr>
-        <w:rPr>
-          <w:rFonts w:ascii="Arial" w:hAnsi="Arial" w:cs="Arial"/>
-          <w:sz w:val="20"/>
-          <w:szCs w:val="20"/>
-        </w:rPr>
-      </w:pPr>
-    </w:p>
-    <w:p>
-      <w:pPr>
-        <w:pStyle w:val="Heading2"/>
-      </w:pPr>
-      <w:bookmarkStart w:id="60" w:name="_Toc482352857"/>
-      <w:r>
-        <w:t>3.</w:t>
-      </w:r>
-      <w:r>
-        <w:t xml:space="preserve">1 Use Google to find a </w:t>
-      </w:r>
-      <w:proofErr w:type="spellStart"/>
-      <w:r>
-        <w:t>WinSCP</w:t>
-      </w:r>
-      <w:proofErr w:type="spellEnd"/>
-      <w:r>
-        <w:t xml:space="preserve"> download site.</w:t>
-      </w:r>
-      <w:bookmarkEnd w:id="60"/>
       <w:r>
         <w:t xml:space="preserve"> </w:t>
       </w:r>
@@ -28230,11 +28228,11 @@
       <w:pPr>
         <w:pStyle w:val="Heading2"/>
       </w:pPr>
-      <w:bookmarkStart w:id="61" w:name="_Toc482352858"/>
+      <w:bookmarkStart w:id="60" w:name="_Toc482352858"/>
       <w:r>
         <w:t>3.2 After left-clicking on the Installation package you be prompted to Save the File.</w:t>
       </w:r>
-      <w:bookmarkEnd w:id="61"/>
+      <w:bookmarkEnd w:id="60"/>
     </w:p>
     <w:p>
       <w:pPr>
@@ -28300,7 +28298,7 @@
       <w:pPr>
         <w:pStyle w:val="Heading2"/>
       </w:pPr>
-      <w:bookmarkStart w:id="62" w:name="_Toc482352859"/>
+      <w:bookmarkStart w:id="61" w:name="_Toc482352859"/>
       <w:r>
         <w:t>3.</w:t>
       </w:r>
@@ -28316,7 +28314,7 @@
       <w:r>
         <w:t>lick on the Run Button to continue</w:t>
       </w:r>
-      <w:bookmarkEnd w:id="62"/>
+      <w:bookmarkEnd w:id="61"/>
       <w:r>
         <w:t xml:space="preserve"> </w:t>
       </w:r>
@@ -28393,7 +28391,7 @@
       <w:pPr>
         <w:pStyle w:val="Heading2"/>
       </w:pPr>
-      <w:bookmarkStart w:id="63" w:name="_Toc482352860"/>
+      <w:bookmarkStart w:id="62" w:name="_Toc482352860"/>
       <w:r>
         <w:lastRenderedPageBreak/>
         <w:t>3.4</w:t>
@@ -28401,41 +28399,41 @@
       <w:r>
         <w:t xml:space="preserve"> Select English and continue the installation using the defaults.</w:t>
       </w:r>
+      <w:bookmarkEnd w:id="62"/>
+    </w:p>
+    <w:p>
+      <w:pPr>
+        <w:spacing w:after="200"/>
+        <w:rPr>
+          <w:rFonts w:ascii="Arial" w:hAnsi="Arial" w:cs="Arial"/>
+          <w:sz w:val="22"/>
+          <w:szCs w:val="22"/>
+        </w:rPr>
+      </w:pPr>
+    </w:p>
+    <w:p>
+      <w:pPr>
+        <w:pStyle w:val="Heading2"/>
+      </w:pPr>
+      <w:bookmarkStart w:id="63" w:name="_Toc482352861"/>
+      <w:r>
+        <w:t xml:space="preserve">3.5 </w:t>
+      </w:r>
+      <w:r>
+        <w:t>Left Click on the Yes button to agree</w:t>
+      </w:r>
+      <w:r>
+        <w:t xml:space="preserve"> to Import </w:t>
+      </w:r>
+      <w:proofErr w:type="spellStart"/>
+      <w:r>
+        <w:t>PuTTY</w:t>
+      </w:r>
+      <w:proofErr w:type="spellEnd"/>
+      <w:r>
+        <w:t xml:space="preserve"> sites</w:t>
+      </w:r>
       <w:bookmarkEnd w:id="63"/>
-    </w:p>
-    <w:p>
-      <w:pPr>
-        <w:spacing w:after="200"/>
-        <w:rPr>
-          <w:rFonts w:ascii="Arial" w:hAnsi="Arial" w:cs="Arial"/>
-          <w:sz w:val="22"/>
-          <w:szCs w:val="22"/>
-        </w:rPr>
-      </w:pPr>
-    </w:p>
-    <w:p>
-      <w:pPr>
-        <w:pStyle w:val="Heading2"/>
-      </w:pPr>
-      <w:bookmarkStart w:id="64" w:name="_Toc482352861"/>
-      <w:r>
-        <w:t xml:space="preserve">3.5 </w:t>
-      </w:r>
-      <w:r>
-        <w:t>Left Click on the Yes button to agree</w:t>
-      </w:r>
-      <w:r>
-        <w:t xml:space="preserve"> to Import </w:t>
-      </w:r>
-      <w:proofErr w:type="spellStart"/>
-      <w:r>
-        <w:t>PuTTY</w:t>
-      </w:r>
-      <w:proofErr w:type="spellEnd"/>
-      <w:r>
-        <w:t xml:space="preserve"> sites</w:t>
-      </w:r>
-      <w:bookmarkEnd w:id="64"/>
       <w:r>
         <w:t xml:space="preserve"> </w:t>
       </w:r>
@@ -28687,8 +28685,8 @@
       <w:pPr>
         <w:pStyle w:val="Heading2"/>
       </w:pPr>
-      <w:bookmarkStart w:id="65" w:name="_Toc450149044"/>
-      <w:bookmarkStart w:id="66" w:name="_Toc482352862"/>
+      <w:bookmarkStart w:id="64" w:name="_Toc450149044"/>
+      <w:bookmarkStart w:id="65" w:name="_Toc482352862"/>
       <w:r>
         <w:lastRenderedPageBreak/>
         <w:t xml:space="preserve">3.6 </w:t>
@@ -28707,8 +28705,8 @@
       <w:r>
         <w:t>Site</w:t>
       </w:r>
+      <w:bookmarkEnd w:id="64"/>
       <w:bookmarkEnd w:id="65"/>
-      <w:bookmarkEnd w:id="66"/>
       <w:r>
         <w:t xml:space="preserve"> </w:t>
       </w:r>
@@ -29066,8 +29064,8 @@
       <w:pPr>
         <w:pStyle w:val="Heading2"/>
       </w:pPr>
-      <w:bookmarkStart w:id="67" w:name="_Toc450149045"/>
-      <w:bookmarkStart w:id="68" w:name="_Toc482352863"/>
+      <w:bookmarkStart w:id="66" w:name="_Toc450149045"/>
+      <w:bookmarkStart w:id="67" w:name="_Toc482352863"/>
       <w:r>
         <w:t xml:space="preserve">3.7 </w:t>
       </w:r>
@@ -29077,8 +29075,8 @@
       <w:r>
         <w:t>reating a New Site</w:t>
       </w:r>
+      <w:bookmarkEnd w:id="66"/>
       <w:bookmarkEnd w:id="67"/>
-      <w:bookmarkEnd w:id="68"/>
       <w:r>
         <w:t xml:space="preserve"> </w:t>
       </w:r>
@@ -29187,8 +29185,8 @@
       <w:pPr>
         <w:pStyle w:val="Heading2"/>
       </w:pPr>
-      <w:bookmarkStart w:id="69" w:name="_Toc450149046"/>
-      <w:bookmarkStart w:id="70" w:name="_Toc482352864"/>
+      <w:bookmarkStart w:id="68" w:name="_Toc450149046"/>
+      <w:bookmarkStart w:id="69" w:name="_Toc482352864"/>
       <w:r>
         <w:lastRenderedPageBreak/>
         <w:t xml:space="preserve">3.8 </w:t>
@@ -29204,8 +29202,8 @@
       <w:r>
         <w:t xml:space="preserve"> File Transfer View - The Command View.</w:t>
       </w:r>
+      <w:bookmarkEnd w:id="68"/>
       <w:bookmarkEnd w:id="69"/>
-      <w:bookmarkEnd w:id="70"/>
     </w:p>
     <w:p>
       <w:pPr>
@@ -29724,7 +29722,7 @@
       <w:pPr>
         <w:pStyle w:val="Heading1"/>
       </w:pPr>
-      <w:bookmarkStart w:id="71" w:name="_Toc482352865"/>
+      <w:bookmarkStart w:id="70" w:name="_Toc482352865"/>
       <w:r>
         <w:lastRenderedPageBreak/>
         <w:t xml:space="preserve">4.0 Using </w:t>
@@ -29733,36 +29731,36 @@
       <w:r>
         <w:t>WinSCP</w:t>
       </w:r>
+      <w:bookmarkEnd w:id="70"/>
+      <w:proofErr w:type="spellEnd"/>
+      <w:r>
+        <w:t xml:space="preserve"> </w:t>
+      </w:r>
+    </w:p>
+    <w:p>
+      <w:pPr>
+        <w:rPr>
+          <w:rFonts w:ascii="Arial" w:hAnsi="Arial" w:cs="Arial"/>
+          <w:sz w:val="20"/>
+          <w:szCs w:val="20"/>
+        </w:rPr>
+      </w:pPr>
+    </w:p>
+    <w:p>
+      <w:pPr>
+        <w:pStyle w:val="Heading2"/>
+      </w:pPr>
+      <w:bookmarkStart w:id="71" w:name="_Toc482352866"/>
+      <w:r>
+        <w:t xml:space="preserve">4.1 </w:t>
+      </w:r>
+      <w:r>
+        <w:t>Editing, Renaming, Deleting</w:t>
+      </w:r>
+      <w:r>
+        <w:t>.</w:t>
+      </w:r>
       <w:bookmarkEnd w:id="71"/>
-      <w:proofErr w:type="spellEnd"/>
-      <w:r>
-        <w:t xml:space="preserve"> </w:t>
-      </w:r>
-    </w:p>
-    <w:p>
-      <w:pPr>
-        <w:rPr>
-          <w:rFonts w:ascii="Arial" w:hAnsi="Arial" w:cs="Arial"/>
-          <w:sz w:val="20"/>
-          <w:szCs w:val="20"/>
-        </w:rPr>
-      </w:pPr>
-    </w:p>
-    <w:p>
-      <w:pPr>
-        <w:pStyle w:val="Heading2"/>
-      </w:pPr>
-      <w:bookmarkStart w:id="72" w:name="_Toc482352866"/>
-      <w:r>
-        <w:t xml:space="preserve">4.1 </w:t>
-      </w:r>
-      <w:r>
-        <w:t>Editing, Renaming, Deleting</w:t>
-      </w:r>
-      <w:r>
-        <w:t>.</w:t>
-      </w:r>
-      <w:bookmarkEnd w:id="72"/>
       <w:r>
         <w:t xml:space="preserve">  </w:t>
       </w:r>
@@ -29992,8 +29990,8 @@
       <w:pPr>
         <w:pStyle w:val="Heading2"/>
       </w:pPr>
-      <w:bookmarkStart w:id="73" w:name="_Toc450149047"/>
-      <w:bookmarkStart w:id="74" w:name="_Toc482352867"/>
+      <w:bookmarkStart w:id="72" w:name="_Toc450149047"/>
+      <w:bookmarkStart w:id="73" w:name="_Toc482352867"/>
       <w:r>
         <w:t xml:space="preserve">4.2 </w:t>
       </w:r>
@@ -30019,39 +30017,39 @@
       <w:r>
         <w:t>WinSCP</w:t>
       </w:r>
+      <w:bookmarkEnd w:id="72"/>
       <w:bookmarkEnd w:id="73"/>
+      <w:proofErr w:type="spellEnd"/>
+    </w:p>
+    <w:p>
+      <w:pPr>
+        <w:rPr>
+          <w:rFonts w:ascii="Arial" w:hAnsi="Arial" w:cs="Arial"/>
+          <w:sz w:val="20"/>
+          <w:szCs w:val="20"/>
+        </w:rPr>
+      </w:pPr>
+    </w:p>
+    <w:p>
+      <w:pPr>
+        <w:pStyle w:val="Heading3"/>
+      </w:pPr>
+      <w:bookmarkStart w:id="74" w:name="_Toc482352868"/>
+      <w:r>
+        <w:t>4.2.</w:t>
+      </w:r>
+      <w:r>
+        <w:t xml:space="preserve">1 Upload the file </w:t>
+      </w:r>
+      <w:proofErr w:type="spellStart"/>
+      <w:r>
+        <w:t>create_project.sql</w:t>
+      </w:r>
+      <w:proofErr w:type="spellEnd"/>
+      <w:r>
+        <w:t xml:space="preserve"> to mediaweb.rmu.edu</w:t>
+      </w:r>
       <w:bookmarkEnd w:id="74"/>
-      <w:proofErr w:type="spellEnd"/>
-    </w:p>
-    <w:p>
-      <w:pPr>
-        <w:rPr>
-          <w:rFonts w:ascii="Arial" w:hAnsi="Arial" w:cs="Arial"/>
-          <w:sz w:val="20"/>
-          <w:szCs w:val="20"/>
-        </w:rPr>
-      </w:pPr>
-    </w:p>
-    <w:p>
-      <w:pPr>
-        <w:pStyle w:val="Heading3"/>
-      </w:pPr>
-      <w:bookmarkStart w:id="75" w:name="_Toc482352868"/>
-      <w:r>
-        <w:t>4.2.</w:t>
-      </w:r>
-      <w:r>
-        <w:t xml:space="preserve">1 Upload the file </w:t>
-      </w:r>
-      <w:proofErr w:type="spellStart"/>
-      <w:r>
-        <w:t>create_project.sql</w:t>
-      </w:r>
-      <w:proofErr w:type="spellEnd"/>
-      <w:r>
-        <w:t xml:space="preserve"> to mediaweb.rmu.edu</w:t>
-      </w:r>
-      <w:bookmarkEnd w:id="75"/>
       <w:r>
         <w:t xml:space="preserve">  </w:t>
       </w:r>
@@ -31569,7 +31567,7 @@
           <w:szCs w:val="20"/>
         </w:rPr>
       </w:pPr>
-      <w:bookmarkStart w:id="76" w:name="_Toc482352869"/>
+      <w:bookmarkStart w:id="75" w:name="_Toc482352869"/>
       <w:r>
         <w:rPr>
           <w:rStyle w:val="Heading3Char"/>
@@ -31618,7 +31616,7 @@
         </w:rPr>
         <w:t>files</w:t>
       </w:r>
-      <w:bookmarkEnd w:id="76"/>
+      <w:bookmarkEnd w:id="75"/>
       <w:r>
         <w:rPr>
           <w:rFonts w:ascii="Arial" w:hAnsi="Arial" w:cs="Arial"/>
@@ -32070,11 +32068,11 @@
       <w:pPr>
         <w:pStyle w:val="Heading2"/>
       </w:pPr>
-      <w:bookmarkStart w:id="77" w:name="_Toc482352870"/>
+      <w:bookmarkStart w:id="76" w:name="_Toc482352870"/>
       <w:r>
         <w:t>4.3 Document the SQL script file transfers using command line Linux</w:t>
       </w:r>
-      <w:bookmarkEnd w:id="77"/>
+      <w:bookmarkEnd w:id="76"/>
       <w:r>
         <w:t xml:space="preserve"> </w:t>
       </w:r>
@@ -32207,6 +32205,62 @@
           <w:szCs w:val="20"/>
         </w:rPr>
       </w:pPr>
+      <w:r>
+        <w:rPr>
+          <w:rFonts w:ascii="Arial" w:hAnsi="Arial" w:cs="Arial"/>
+          <w:noProof/>
+          <w:sz w:val="20"/>
+          <w:szCs w:val="20"/>
+        </w:rPr>
+        <w:drawing>
+          <wp:inline distT="0" distB="0" distL="0" distR="0" wp14:anchorId="4D67BF0E" wp14:editId="40442715">
+            <wp:extent cx="6303645" cy="885190"/>
+            <wp:effectExtent l="0" t="0" r="0" b="3810"/>
+            <wp:docPr id="294" name="Picture 294" descr="../../Desktop/Screen%20Shot%202018-05-22%20at%206.41.46%20PM.png"/>
+            <wp:cNvGraphicFramePr>
+              <a:graphicFrameLocks xmlns:a="http://schemas.openxmlformats.org/drawingml/2006/main" noChangeAspect="1"/>
+            </wp:cNvGraphicFramePr>
+            <a:graphic xmlns:a="http://schemas.openxmlformats.org/drawingml/2006/main">
+              <a:graphicData uri="http://schemas.openxmlformats.org/drawingml/2006/picture">
+                <pic:pic xmlns:pic="http://schemas.openxmlformats.org/drawingml/2006/picture">
+                  <pic:nvPicPr>
+                    <pic:cNvPr id="0" name="Picture 3" descr="../../Desktop/Screen%20Shot%202018-05-22%20at%206.41.46%20PM.png"/>
+                    <pic:cNvPicPr>
+                      <a:picLocks noChangeAspect="1" noChangeArrowheads="1"/>
+                    </pic:cNvPicPr>
+                  </pic:nvPicPr>
+                  <pic:blipFill>
+                    <a:blip r:embed="rId87" cstate="print">
+                      <a:extLst>
+                        <a:ext uri="{28A0092B-C50C-407E-A947-70E740481C1C}">
+                          <a14:useLocalDpi xmlns:a14="http://schemas.microsoft.com/office/drawing/2010/main" val="0"/>
+                        </a:ext>
+                      </a:extLst>
+                    </a:blip>
+                    <a:srcRect/>
+                    <a:stretch>
+                      <a:fillRect/>
+                    </a:stretch>
+                  </pic:blipFill>
+                  <pic:spPr bwMode="auto">
+                    <a:xfrm>
+                      <a:off x="0" y="0"/>
+                      <a:ext cx="6303645" cy="885190"/>
+                    </a:xfrm>
+                    <a:prstGeom prst="rect">
+                      <a:avLst/>
+                    </a:prstGeom>
+                    <a:noFill/>
+                    <a:ln>
+                      <a:noFill/>
+                    </a:ln>
+                  </pic:spPr>
+                </pic:pic>
+              </a:graphicData>
+            </a:graphic>
+          </wp:inline>
+        </w:drawing>
+      </w:r>
     </w:p>
     <w:p>
       <w:pPr>
@@ -32483,6 +32537,62 @@
           <w:szCs w:val="20"/>
         </w:rPr>
       </w:pPr>
+      <w:r>
+        <w:rPr>
+          <w:rFonts w:ascii="Arial" w:hAnsi="Arial" w:cs="Arial"/>
+          <w:noProof/>
+          <w:sz w:val="20"/>
+          <w:szCs w:val="20"/>
+        </w:rPr>
+        <w:drawing>
+          <wp:inline distT="0" distB="0" distL="0" distR="0" wp14:anchorId="67BD4374" wp14:editId="706F9AF7">
+            <wp:extent cx="6303645" cy="1342390"/>
+            <wp:effectExtent l="0" t="0" r="0" b="3810"/>
+            <wp:docPr id="302" name="Picture 302" descr="../../Desktop/Screen%20Shot%202018-05-22%20at%206.42.47%20PM.png"/>
+            <wp:cNvGraphicFramePr>
+              <a:graphicFrameLocks xmlns:a="http://schemas.openxmlformats.org/drawingml/2006/main" noChangeAspect="1"/>
+            </wp:cNvGraphicFramePr>
+            <a:graphic xmlns:a="http://schemas.openxmlformats.org/drawingml/2006/main">
+              <a:graphicData uri="http://schemas.openxmlformats.org/drawingml/2006/picture">
+                <pic:pic xmlns:pic="http://schemas.openxmlformats.org/drawingml/2006/picture">
+                  <pic:nvPicPr>
+                    <pic:cNvPr id="0" name="Picture 4" descr="../../Desktop/Screen%20Shot%202018-05-22%20at%206.42.47%20PM.png"/>
+                    <pic:cNvPicPr>
+                      <a:picLocks noChangeAspect="1" noChangeArrowheads="1"/>
+                    </pic:cNvPicPr>
+                  </pic:nvPicPr>
+                  <pic:blipFill>
+                    <a:blip r:embed="rId88" cstate="print">
+                      <a:extLst>
+                        <a:ext uri="{28A0092B-C50C-407E-A947-70E740481C1C}">
+                          <a14:useLocalDpi xmlns:a14="http://schemas.microsoft.com/office/drawing/2010/main" val="0"/>
+                        </a:ext>
+                      </a:extLst>
+                    </a:blip>
+                    <a:srcRect/>
+                    <a:stretch>
+                      <a:fillRect/>
+                    </a:stretch>
+                  </pic:blipFill>
+                  <pic:spPr bwMode="auto">
+                    <a:xfrm>
+                      <a:off x="0" y="0"/>
+                      <a:ext cx="6303645" cy="1342390"/>
+                    </a:xfrm>
+                    <a:prstGeom prst="rect">
+                      <a:avLst/>
+                    </a:prstGeom>
+                    <a:noFill/>
+                    <a:ln>
+                      <a:noFill/>
+                    </a:ln>
+                  </pic:spPr>
+                </pic:pic>
+              </a:graphicData>
+            </a:graphic>
+          </wp:inline>
+        </w:drawing>
+      </w:r>
     </w:p>
     <w:p>
       <w:pPr>
@@ -32791,6 +32901,63 @@
           <w:szCs w:val="20"/>
         </w:rPr>
       </w:pPr>
+      <w:r>
+        <w:rPr>
+          <w:rFonts w:ascii="Arial" w:hAnsi="Arial" w:cs="Arial"/>
+          <w:noProof/>
+          <w:sz w:val="20"/>
+          <w:szCs w:val="20"/>
+        </w:rPr>
+        <w:lastRenderedPageBreak/>
+        <w:drawing>
+          <wp:inline distT="0" distB="0" distL="0" distR="0" wp14:anchorId="0FBEC51A" wp14:editId="4E2B598B">
+            <wp:extent cx="6303645" cy="6254750"/>
+            <wp:effectExtent l="0" t="0" r="0" b="0"/>
+            <wp:docPr id="303" name="Picture 303" descr="../../Desktop/Screen%20Shot%202018-05-22%20at%206.44.21%20PM.png"/>
+            <wp:cNvGraphicFramePr>
+              <a:graphicFrameLocks xmlns:a="http://schemas.openxmlformats.org/drawingml/2006/main" noChangeAspect="1"/>
+            </wp:cNvGraphicFramePr>
+            <a:graphic xmlns:a="http://schemas.openxmlformats.org/drawingml/2006/main">
+              <a:graphicData uri="http://schemas.openxmlformats.org/drawingml/2006/picture">
+                <pic:pic xmlns:pic="http://schemas.openxmlformats.org/drawingml/2006/picture">
+                  <pic:nvPicPr>
+                    <pic:cNvPr id="0" name="Picture 5" descr="../../Desktop/Screen%20Shot%202018-05-22%20at%206.44.21%20PM.png"/>
+                    <pic:cNvPicPr>
+                      <a:picLocks noChangeAspect="1" noChangeArrowheads="1"/>
+                    </pic:cNvPicPr>
+                  </pic:nvPicPr>
+                  <pic:blipFill>
+                    <a:blip r:embed="rId89" cstate="print">
+                      <a:extLst>
+                        <a:ext uri="{28A0092B-C50C-407E-A947-70E740481C1C}">
+                          <a14:useLocalDpi xmlns:a14="http://schemas.microsoft.com/office/drawing/2010/main" val="0"/>
+                        </a:ext>
+                      </a:extLst>
+                    </a:blip>
+                    <a:srcRect/>
+                    <a:stretch>
+                      <a:fillRect/>
+                    </a:stretch>
+                  </pic:blipFill>
+                  <pic:spPr bwMode="auto">
+                    <a:xfrm>
+                      <a:off x="0" y="0"/>
+                      <a:ext cx="6303645" cy="6254750"/>
+                    </a:xfrm>
+                    <a:prstGeom prst="rect">
+                      <a:avLst/>
+                    </a:prstGeom>
+                    <a:noFill/>
+                    <a:ln>
+                      <a:noFill/>
+                    </a:ln>
+                  </pic:spPr>
+                </pic:pic>
+              </a:graphicData>
+            </a:graphic>
+          </wp:inline>
+        </w:drawing>
+      </w:r>
     </w:p>
     <w:p>
       <w:pPr>
@@ -32823,6 +32990,63 @@
           <w:szCs w:val="20"/>
         </w:rPr>
       </w:pPr>
+      <w:r>
+        <w:rPr>
+          <w:rFonts w:ascii="Arial" w:hAnsi="Arial" w:cs="Arial"/>
+          <w:noProof/>
+          <w:sz w:val="20"/>
+          <w:szCs w:val="20"/>
+        </w:rPr>
+        <w:lastRenderedPageBreak/>
+        <w:drawing>
+          <wp:inline distT="0" distB="0" distL="0" distR="0" wp14:anchorId="472EC79F" wp14:editId="28ACCF1B">
+            <wp:extent cx="5360035" cy="3793490"/>
+            <wp:effectExtent l="0" t="0" r="0" b="0"/>
+            <wp:docPr id="304" name="Picture 304" descr="../../Desktop/Screen%20Shot%202018-05-22%20at%206.45.42%20PM.png"/>
+            <wp:cNvGraphicFramePr>
+              <a:graphicFrameLocks xmlns:a="http://schemas.openxmlformats.org/drawingml/2006/main" noChangeAspect="1"/>
+            </wp:cNvGraphicFramePr>
+            <a:graphic xmlns:a="http://schemas.openxmlformats.org/drawingml/2006/main">
+              <a:graphicData uri="http://schemas.openxmlformats.org/drawingml/2006/picture">
+                <pic:pic xmlns:pic="http://schemas.openxmlformats.org/drawingml/2006/picture">
+                  <pic:nvPicPr>
+                    <pic:cNvPr id="0" name="Picture 6" descr="../../Desktop/Screen%20Shot%202018-05-22%20at%206.45.42%20PM.png"/>
+                    <pic:cNvPicPr>
+                      <a:picLocks noChangeAspect="1" noChangeArrowheads="1"/>
+                    </pic:cNvPicPr>
+                  </pic:nvPicPr>
+                  <pic:blipFill>
+                    <a:blip r:embed="rId90">
+                      <a:extLst>
+                        <a:ext uri="{28A0092B-C50C-407E-A947-70E740481C1C}">
+                          <a14:useLocalDpi xmlns:a14="http://schemas.microsoft.com/office/drawing/2010/main" val="0"/>
+                        </a:ext>
+                      </a:extLst>
+                    </a:blip>
+                    <a:srcRect/>
+                    <a:stretch>
+                      <a:fillRect/>
+                    </a:stretch>
+                  </pic:blipFill>
+                  <pic:spPr bwMode="auto">
+                    <a:xfrm>
+                      <a:off x="0" y="0"/>
+                      <a:ext cx="5360035" cy="3793490"/>
+                    </a:xfrm>
+                    <a:prstGeom prst="rect">
+                      <a:avLst/>
+                    </a:prstGeom>
+                    <a:noFill/>
+                    <a:ln>
+                      <a:noFill/>
+                    </a:ln>
+                  </pic:spPr>
+                </pic:pic>
+              </a:graphicData>
+            </a:graphic>
+          </wp:inline>
+        </w:drawing>
+      </w:r>
     </w:p>
     <w:p>
       <w:pPr>
@@ -32986,8 +33210,8 @@
       <w:pPr>
         <w:pStyle w:val="Heading1"/>
       </w:pPr>
-      <w:bookmarkStart w:id="78" w:name="_Toc450149048"/>
-      <w:bookmarkStart w:id="79" w:name="_Toc482352871"/>
+      <w:bookmarkStart w:id="77" w:name="_Toc450149048"/>
+      <w:bookmarkStart w:id="78" w:name="_Toc482352871"/>
       <w:r>
         <w:t>5.0</w:t>
       </w:r>
@@ -33009,45 +33233,45 @@
       <w:r>
         <w:t>Authoization</w:t>
       </w:r>
+      <w:bookmarkEnd w:id="77"/>
       <w:bookmarkEnd w:id="78"/>
+      <w:proofErr w:type="spellEnd"/>
+      <w:r>
+        <w:t xml:space="preserve"> </w:t>
+      </w:r>
+    </w:p>
+    <w:p>
+      <w:pPr>
+        <w:rPr>
+          <w:rFonts w:ascii="Arial" w:hAnsi="Arial" w:cs="Arial"/>
+          <w:sz w:val="20"/>
+          <w:szCs w:val="20"/>
+        </w:rPr>
+      </w:pPr>
+    </w:p>
+    <w:p>
+      <w:pPr>
+        <w:pStyle w:val="Heading2"/>
+      </w:pPr>
+      <w:bookmarkStart w:id="79" w:name="_Toc482352872"/>
+      <w:r>
+        <w:t>5.</w:t>
+      </w:r>
+      <w:r>
+        <w:t>1.</w:t>
+      </w:r>
+      <w:r>
+        <w:t xml:space="preserve"> Use the </w:t>
+      </w:r>
+      <w:proofErr w:type="spellStart"/>
+      <w:r>
+        <w:t>sqlplus</w:t>
+      </w:r>
+      <w:proofErr w:type="spellEnd"/>
+      <w:r>
+        <w:t xml:space="preserve"> Linux command</w:t>
+      </w:r>
       <w:bookmarkEnd w:id="79"/>
-      <w:proofErr w:type="spellEnd"/>
-      <w:r>
-        <w:t xml:space="preserve"> </w:t>
-      </w:r>
-    </w:p>
-    <w:p>
-      <w:pPr>
-        <w:rPr>
-          <w:rFonts w:ascii="Arial" w:hAnsi="Arial" w:cs="Arial"/>
-          <w:sz w:val="20"/>
-          <w:szCs w:val="20"/>
-        </w:rPr>
-      </w:pPr>
-    </w:p>
-    <w:p>
-      <w:pPr>
-        <w:pStyle w:val="Heading2"/>
-      </w:pPr>
-      <w:bookmarkStart w:id="80" w:name="_Toc482352872"/>
-      <w:r>
-        <w:t>5.</w:t>
-      </w:r>
-      <w:r>
-        <w:t>1.</w:t>
-      </w:r>
-      <w:r>
-        <w:t xml:space="preserve"> Use the </w:t>
-      </w:r>
-      <w:proofErr w:type="spellStart"/>
-      <w:r>
-        <w:t>sqlplus</w:t>
-      </w:r>
-      <w:proofErr w:type="spellEnd"/>
-      <w:r>
-        <w:t xml:space="preserve"> Linux command</w:t>
-      </w:r>
-      <w:bookmarkEnd w:id="80"/>
       <w:r>
         <w:t xml:space="preserve"> </w:t>
       </w:r>
@@ -33301,7 +33525,7 @@
                     <pic:cNvPicPr/>
                   </pic:nvPicPr>
                   <pic:blipFill>
-                    <a:blip r:embed="rId87"/>
+                    <a:blip r:embed="rId91"/>
                     <a:stretch>
                       <a:fillRect/>
                     </a:stretch>
@@ -33626,7 +33850,7 @@
       <w:pPr>
         <w:pStyle w:val="Heading2"/>
       </w:pPr>
-      <w:bookmarkStart w:id="81" w:name="_Toc482352873"/>
+      <w:bookmarkStart w:id="80" w:name="_Toc482352873"/>
       <w:r>
         <w:t>5.2</w:t>
       </w:r>
@@ -33644,7 +33868,7 @@
       <w:r>
         <w:t xml:space="preserve"> and Oracle Logon details</w:t>
       </w:r>
-      <w:bookmarkEnd w:id="81"/>
+      <w:bookmarkEnd w:id="80"/>
       <w:r>
         <w:t xml:space="preserve"> </w:t>
       </w:r>
@@ -33764,7 +33988,7 @@
                     <pic:cNvPicPr/>
                   </pic:nvPicPr>
                   <pic:blipFill>
-                    <a:blip r:embed="rId88"/>
+                    <a:blip r:embed="rId92"/>
                     <a:stretch>
                       <a:fillRect/>
                     </a:stretch>
@@ -33812,7 +34036,7 @@
       <w:pPr>
         <w:pStyle w:val="Heading2"/>
       </w:pPr>
-      <w:bookmarkStart w:id="82" w:name="_Toc482352874"/>
+      <w:bookmarkStart w:id="81" w:name="_Toc482352874"/>
       <w:r>
         <w:t>5.</w:t>
       </w:r>
@@ -33828,7 +34052,7 @@
       <w:r>
         <w:t>password provided to you in the email sent to you.</w:t>
       </w:r>
-      <w:bookmarkEnd w:id="82"/>
+      <w:bookmarkEnd w:id="81"/>
       <w:r>
         <w:t xml:space="preserve">  </w:t>
       </w:r>
@@ -33897,7 +34121,7 @@
                     <pic:cNvPicPr/>
                   </pic:nvPicPr>
                   <pic:blipFill>
-                    <a:blip r:embed="rId89"/>
+                    <a:blip r:embed="rId93"/>
                     <a:stretch>
                       <a:fillRect/>
                     </a:stretch>
@@ -33953,10 +34177,89 @@
       <w:pPr>
         <w:pStyle w:val="Heading3"/>
       </w:pPr>
-      <w:bookmarkStart w:id="83" w:name="_Toc482352875"/>
+      <w:bookmarkStart w:id="82" w:name="_Toc482352875"/>
       <w:r>
         <w:t>5.3.1 Linux versus Oracle Authentication</w:t>
       </w:r>
+      <w:bookmarkEnd w:id="82"/>
+    </w:p>
+    <w:p>
+      <w:pPr>
+        <w:rPr>
+          <w:rFonts w:ascii="Arial" w:hAnsi="Arial" w:cs="Arial"/>
+          <w:sz w:val="20"/>
+          <w:szCs w:val="20"/>
+        </w:rPr>
+      </w:pPr>
+      <w:r>
+        <w:rPr>
+          <w:rFonts w:ascii="Arial" w:hAnsi="Arial" w:cs="Arial"/>
+          <w:sz w:val="20"/>
+          <w:szCs w:val="20"/>
+        </w:rPr>
+        <w:t xml:space="preserve"> </w:t>
+      </w:r>
+    </w:p>
+    <w:p>
+      <w:pPr>
+        <w:rPr>
+          <w:rFonts w:ascii="Arial" w:hAnsi="Arial" w:cs="Arial"/>
+          <w:sz w:val="22"/>
+          <w:szCs w:val="22"/>
+        </w:rPr>
+      </w:pPr>
+      <w:r>
+        <w:rPr>
+          <w:rFonts w:ascii="Arial" w:hAnsi="Arial" w:cs="Arial"/>
+          <w:sz w:val="22"/>
+          <w:szCs w:val="22"/>
+        </w:rPr>
+        <w:t>So now you may be confused. Why do I need an Oracle password, but the Linux server required SSH Key authentication?  Oracle is a subsystem or middleware which executes under an operating system. An Oracle DBA may choose to a different Oracle authentication method than the host operating system. In fact, in this course you may access Oracle without using Linux by using Oracle's SQL Developer.</w:t>
+      </w:r>
+    </w:p>
+    <w:p>
+      <w:pPr>
+        <w:rPr>
+          <w:rFonts w:ascii="Arial" w:hAnsi="Arial" w:cs="Arial"/>
+          <w:sz w:val="22"/>
+          <w:szCs w:val="22"/>
+        </w:rPr>
+      </w:pPr>
+    </w:p>
+    <w:p>
+      <w:pPr>
+        <w:rPr>
+          <w:rFonts w:ascii="Arial" w:hAnsi="Arial" w:cs="Arial"/>
+          <w:sz w:val="22"/>
+          <w:szCs w:val="22"/>
+        </w:rPr>
+      </w:pPr>
+      <w:r>
+        <w:rPr>
+          <w:rFonts w:ascii="Arial" w:hAnsi="Arial" w:cs="Arial"/>
+          <w:sz w:val="22"/>
+          <w:szCs w:val="22"/>
+        </w:rPr>
+        <w:t xml:space="preserve">Later in the course, you will learn about Oracle Authentication. Oracle, like Linux, many accept multiple authentication policies including SSH authentication. Many IT organizations use the Linux/Oracle authentication model will set a policy that if Linux (the host operating system) has accepted your authentication, then Oracle will accept your Oracle user id without authentication.     </w:t>
+      </w:r>
+    </w:p>
+    <w:p>
+      <w:pPr>
+        <w:rPr>
+          <w:rFonts w:ascii="Arial" w:hAnsi="Arial" w:cs="Arial"/>
+          <w:sz w:val="20"/>
+          <w:szCs w:val="20"/>
+        </w:rPr>
+      </w:pPr>
+    </w:p>
+    <w:p>
+      <w:pPr>
+        <w:pStyle w:val="Heading3"/>
+      </w:pPr>
+      <w:bookmarkStart w:id="83" w:name="_Toc482352876"/>
+      <w:r>
+        <w:t>5.3.2 Linux versus Oracle Authorizations</w:t>
+      </w:r>
       <w:bookmarkEnd w:id="83"/>
     </w:p>
     <w:p>
@@ -33967,56 +34270,40 @@
           <w:szCs w:val="20"/>
         </w:rPr>
       </w:pPr>
-      <w:r>
-        <w:rPr>
-          <w:rFonts w:ascii="Arial" w:hAnsi="Arial" w:cs="Arial"/>
-          <w:sz w:val="20"/>
-          <w:szCs w:val="20"/>
-        </w:rPr>
-        <w:t xml:space="preserve"> </w:t>
-      </w:r>
-    </w:p>
-    <w:p>
-      <w:pPr>
-        <w:rPr>
-          <w:rFonts w:ascii="Arial" w:hAnsi="Arial" w:cs="Arial"/>
-          <w:sz w:val="22"/>
-          <w:szCs w:val="22"/>
-        </w:rPr>
-      </w:pPr>
-      <w:r>
-        <w:rPr>
-          <w:rFonts w:ascii="Arial" w:hAnsi="Arial" w:cs="Arial"/>
-          <w:sz w:val="22"/>
-          <w:szCs w:val="22"/>
-        </w:rPr>
-        <w:t>So now you may be confused. Why do I need an Oracle password, but the Linux server required SSH Key authentication?  Oracle is a subsystem or middleware which executes under an operating system. An Oracle DBA may choose to a different Oracle authentication method than the host operating system. In fact, in this course you may access Oracle without using Linux by using Oracle's SQL Developer.</w:t>
-      </w:r>
-    </w:p>
-    <w:p>
-      <w:pPr>
-        <w:rPr>
-          <w:rFonts w:ascii="Arial" w:hAnsi="Arial" w:cs="Arial"/>
-          <w:sz w:val="22"/>
-          <w:szCs w:val="22"/>
-        </w:rPr>
-      </w:pPr>
-    </w:p>
-    <w:p>
-      <w:pPr>
-        <w:rPr>
-          <w:rFonts w:ascii="Arial" w:hAnsi="Arial" w:cs="Arial"/>
-          <w:sz w:val="22"/>
-          <w:szCs w:val="22"/>
-        </w:rPr>
-      </w:pPr>
-      <w:r>
-        <w:rPr>
-          <w:rFonts w:ascii="Arial" w:hAnsi="Arial" w:cs="Arial"/>
-          <w:sz w:val="22"/>
-          <w:szCs w:val="22"/>
-        </w:rPr>
-        <w:t xml:space="preserve">Later in the course, you will learn about Oracle Authentication. Oracle, like Linux, many accept multiple authentication policies including SSH authentication. Many IT organizations use the Linux/Oracle authentication model will set a policy that if Linux (the host operating system) has accepted your authentication, then Oracle will accept your Oracle user id without authentication.     </w:t>
+    </w:p>
+    <w:p>
+      <w:pPr>
+        <w:rPr>
+          <w:rFonts w:ascii="Arial" w:hAnsi="Arial" w:cs="Arial"/>
+          <w:sz w:val="22"/>
+          <w:szCs w:val="22"/>
+        </w:rPr>
+      </w:pPr>
+      <w:r>
+        <w:rPr>
+          <w:rFonts w:ascii="Arial" w:hAnsi="Arial" w:cs="Arial"/>
+          <w:sz w:val="22"/>
+          <w:szCs w:val="22"/>
+        </w:rPr>
+        <w:t xml:space="preserve">The security concept of authorization specifies the permissions, what an authenticated user or group may perform.  For example, Linux file and directory permissions specify the rules for storing files under control of the Linux operating system, but Linux file and directory permissions may have no effect of an Oracle user or </w:t>
+      </w:r>
+      <w:proofErr w:type="gramStart"/>
+      <w:r>
+        <w:rPr>
+          <w:rFonts w:ascii="Arial" w:hAnsi="Arial" w:cs="Arial"/>
+          <w:sz w:val="22"/>
+          <w:szCs w:val="22"/>
+        </w:rPr>
+        <w:t>group  to</w:t>
+      </w:r>
+      <w:proofErr w:type="gramEnd"/>
+      <w:r>
+        <w:rPr>
+          <w:rFonts w:ascii="Arial" w:hAnsi="Arial" w:cs="Arial"/>
+          <w:sz w:val="22"/>
+          <w:szCs w:val="22"/>
+        </w:rPr>
+        <w:t xml:space="preserve"> create, access or modify data in a Oracle data base or table.  Likewise, an Oracle user or group may have the permission to create, access or modify data in an Oracle data base or table, but has no file permission to store or modify files under the control of the Linux file system.  </w:t>
       </w:r>
     </w:p>
     <w:p>
@@ -34031,80 +34318,17 @@
     <w:p>
       <w:pPr>
         <w:pStyle w:val="Heading3"/>
-      </w:pPr>
-      <w:bookmarkStart w:id="84" w:name="_Toc482352876"/>
-      <w:r>
-        <w:t>5.3.2 Linux versus Oracle Authorizations</w:t>
+        <w:rPr>
+          <w:rFonts w:cs="Arial"/>
+          <w:sz w:val="20"/>
+          <w:szCs w:val="20"/>
+        </w:rPr>
+      </w:pPr>
+      <w:bookmarkStart w:id="84" w:name="_Toc482352877"/>
+      <w:r>
+        <w:t>5.3.3 SQL code development and Linux Authorization</w:t>
       </w:r>
       <w:bookmarkEnd w:id="84"/>
-    </w:p>
-    <w:p>
-      <w:pPr>
-        <w:rPr>
-          <w:rFonts w:ascii="Arial" w:hAnsi="Arial" w:cs="Arial"/>
-          <w:sz w:val="20"/>
-          <w:szCs w:val="20"/>
-        </w:rPr>
-      </w:pPr>
-    </w:p>
-    <w:p>
-      <w:pPr>
-        <w:rPr>
-          <w:rFonts w:ascii="Arial" w:hAnsi="Arial" w:cs="Arial"/>
-          <w:sz w:val="22"/>
-          <w:szCs w:val="22"/>
-        </w:rPr>
-      </w:pPr>
-      <w:r>
-        <w:rPr>
-          <w:rFonts w:ascii="Arial" w:hAnsi="Arial" w:cs="Arial"/>
-          <w:sz w:val="22"/>
-          <w:szCs w:val="22"/>
-        </w:rPr>
-        <w:t xml:space="preserve">The security concept of authorization specifies the permissions, what an authenticated user or group may perform.  For example, Linux file and directory permissions specify the rules for storing files under control of the Linux operating system, but Linux file and directory permissions may have no effect of an Oracle user or </w:t>
-      </w:r>
-      <w:proofErr w:type="gramStart"/>
-      <w:r>
-        <w:rPr>
-          <w:rFonts w:ascii="Arial" w:hAnsi="Arial" w:cs="Arial"/>
-          <w:sz w:val="22"/>
-          <w:szCs w:val="22"/>
-        </w:rPr>
-        <w:t>group  to</w:t>
-      </w:r>
-      <w:proofErr w:type="gramEnd"/>
-      <w:r>
-        <w:rPr>
-          <w:rFonts w:ascii="Arial" w:hAnsi="Arial" w:cs="Arial"/>
-          <w:sz w:val="22"/>
-          <w:szCs w:val="22"/>
-        </w:rPr>
-        <w:t xml:space="preserve"> create, access or modify data in a Oracle data base or table.  Likewise, an Oracle user or group may have the permission to create, access or modify data in an Oracle data base or table, but has no file permission to store or modify files under the control of the Linux file system.  </w:t>
-      </w:r>
-    </w:p>
-    <w:p>
-      <w:pPr>
-        <w:rPr>
-          <w:rFonts w:ascii="Arial" w:hAnsi="Arial" w:cs="Arial"/>
-          <w:sz w:val="20"/>
-          <w:szCs w:val="20"/>
-        </w:rPr>
-      </w:pPr>
-    </w:p>
-    <w:p>
-      <w:pPr>
-        <w:pStyle w:val="Heading3"/>
-        <w:rPr>
-          <w:rFonts w:cs="Arial"/>
-          <w:sz w:val="20"/>
-          <w:szCs w:val="20"/>
-        </w:rPr>
-      </w:pPr>
-      <w:bookmarkStart w:id="85" w:name="_Toc482352877"/>
-      <w:r>
-        <w:t>5.3.3 SQL code development and Linux Authorization</w:t>
-      </w:r>
-      <w:bookmarkEnd w:id="85"/>
       <w:r>
         <w:t xml:space="preserve"> </w:t>
       </w:r>
@@ -34264,7 +34488,7 @@
       <w:pPr>
         <w:pStyle w:val="Heading2"/>
       </w:pPr>
-      <w:bookmarkStart w:id="86" w:name="_Toc482352878"/>
+      <w:bookmarkStart w:id="85" w:name="_Toc482352878"/>
       <w:r>
         <w:t>5.4</w:t>
       </w:r>
@@ -34274,7 +34498,7 @@
       <w:r>
         <w:t>The SQL&gt; Command Prompt</w:t>
       </w:r>
-      <w:bookmarkEnd w:id="86"/>
+      <w:bookmarkEnd w:id="85"/>
       <w:r>
         <w:t xml:space="preserve"> </w:t>
       </w:r>
@@ -34302,14 +34526,14 @@
         <w:pStyle w:val="Heading3"/>
         <w:spacing w:before="0" w:after="0"/>
       </w:pPr>
-      <w:bookmarkStart w:id="87" w:name="_Toc482352879"/>
+      <w:bookmarkStart w:id="86" w:name="_Toc482352879"/>
       <w:r>
         <w:t xml:space="preserve">5.4.1 </w:t>
       </w:r>
       <w:r>
         <w:t>You MAY execute SQL statements or SQL*Plus commands at the SQL&gt; prompt</w:t>
       </w:r>
-      <w:bookmarkEnd w:id="87"/>
+      <w:bookmarkEnd w:id="86"/>
       <w:r>
         <w:t xml:space="preserve"> </w:t>
       </w:r>
@@ -34530,7 +34754,7 @@
                     <pic:cNvPicPr/>
                   </pic:nvPicPr>
                   <pic:blipFill>
-                    <a:blip r:embed="rId90"/>
+                    <a:blip r:embed="rId94"/>
                     <a:stretch>
                       <a:fillRect/>
                     </a:stretch>
@@ -34715,7 +34939,7 @@
         <w:pStyle w:val="Heading3"/>
         <w:spacing w:before="0" w:after="0"/>
       </w:pPr>
-      <w:bookmarkStart w:id="88" w:name="_Toc482352880"/>
+      <w:bookmarkStart w:id="87" w:name="_Toc482352880"/>
       <w:r>
         <w:lastRenderedPageBreak/>
         <w:t>5.4.</w:t>
@@ -34729,7 +34953,7 @@
       <w:r>
         <w:t>You may NOT directly enter Linux Commands at the SQL&gt; prompt</w:t>
       </w:r>
-      <w:bookmarkEnd w:id="88"/>
+      <w:bookmarkEnd w:id="87"/>
       <w:r>
         <w:t xml:space="preserve"> </w:t>
       </w:r>
@@ -34935,7 +35159,7 @@
                     <pic:cNvPicPr/>
                   </pic:nvPicPr>
                   <pic:blipFill>
-                    <a:blip r:embed="rId91"/>
+                    <a:blip r:embed="rId95"/>
                     <a:stretch>
                       <a:fillRect/>
                     </a:stretch>
@@ -34966,7 +35190,7 @@
         <w:pStyle w:val="Heading3"/>
         <w:spacing w:before="0" w:after="0"/>
       </w:pPr>
-      <w:bookmarkStart w:id="89" w:name="_Toc482352881"/>
+      <w:bookmarkStart w:id="88" w:name="_Toc482352881"/>
       <w:r>
         <w:t>5.4.</w:t>
       </w:r>
@@ -34979,7 +35203,7 @@
       <w:r>
         <w:t>SQL*Plus Error Prefixes</w:t>
       </w:r>
-      <w:bookmarkEnd w:id="89"/>
+      <w:bookmarkEnd w:id="88"/>
       <w:r>
         <w:t xml:space="preserve"> </w:t>
       </w:r>
@@ -35134,7 +35358,7 @@
         </w:rPr>
         <w:t xml:space="preserve">Search for ORA- Error Messages - </w:t>
       </w:r>
-      <w:hyperlink r:id="rId92" w:history="1">
+      <w:hyperlink r:id="rId96" w:history="1">
         <w:r>
           <w:rPr>
             <w:rStyle w:val="Hyperlink"/>
@@ -35155,16 +35379,16 @@
       <w:pPr>
         <w:pStyle w:val="Heading3"/>
       </w:pPr>
-      <w:bookmarkStart w:id="90" w:name="_Toc450149049"/>
-      <w:bookmarkStart w:id="91" w:name="_Toc482352882"/>
+      <w:bookmarkStart w:id="89" w:name="_Toc450149049"/>
+      <w:bookmarkStart w:id="90" w:name="_Toc482352882"/>
       <w:r>
         <w:t xml:space="preserve">5.4.4 </w:t>
       </w:r>
       <w:r>
         <w:t>Executing Linux commands at The SQL&gt; prompt</w:t>
       </w:r>
+      <w:bookmarkEnd w:id="89"/>
       <w:bookmarkEnd w:id="90"/>
-      <w:bookmarkEnd w:id="91"/>
     </w:p>
     <w:p>
       <w:pPr>
@@ -35304,7 +35528,7 @@
                     <pic:cNvPicPr/>
                   </pic:nvPicPr>
                   <pic:blipFill>
-                    <a:blip r:embed="rId93"/>
+                    <a:blip r:embed="rId97"/>
                     <a:stretch>
                       <a:fillRect/>
                     </a:stretch>
@@ -35497,6 +35721,63 @@
           <w:szCs w:val="20"/>
         </w:rPr>
       </w:pPr>
+      <w:r>
+        <w:rPr>
+          <w:rFonts w:ascii="Arial" w:hAnsi="Arial" w:cs="Arial"/>
+          <w:noProof/>
+          <w:sz w:val="20"/>
+          <w:szCs w:val="20"/>
+        </w:rPr>
+        <w:lastRenderedPageBreak/>
+        <w:drawing>
+          <wp:inline distT="0" distB="0" distL="0" distR="0" wp14:anchorId="42B1D6C2" wp14:editId="36786C33">
+            <wp:extent cx="5826760" cy="4211955"/>
+            <wp:effectExtent l="0" t="0" r="0" b="4445"/>
+            <wp:docPr id="305" name="Picture 305" descr="../../Desktop/Screen%20Shot%202018-05-22%20at%207.20.58%20PM.png"/>
+            <wp:cNvGraphicFramePr>
+              <a:graphicFrameLocks xmlns:a="http://schemas.openxmlformats.org/drawingml/2006/main" noChangeAspect="1"/>
+            </wp:cNvGraphicFramePr>
+            <a:graphic xmlns:a="http://schemas.openxmlformats.org/drawingml/2006/main">
+              <a:graphicData uri="http://schemas.openxmlformats.org/drawingml/2006/picture">
+                <pic:pic xmlns:pic="http://schemas.openxmlformats.org/drawingml/2006/picture">
+                  <pic:nvPicPr>
+                    <pic:cNvPr id="0" name="Picture 7" descr="../../Desktop/Screen%20Shot%202018-05-22%20at%207.20.58%20PM.png"/>
+                    <pic:cNvPicPr>
+                      <a:picLocks noChangeAspect="1" noChangeArrowheads="1"/>
+                    </pic:cNvPicPr>
+                  </pic:nvPicPr>
+                  <pic:blipFill>
+                    <a:blip r:embed="rId98">
+                      <a:extLst>
+                        <a:ext uri="{28A0092B-C50C-407E-A947-70E740481C1C}">
+                          <a14:useLocalDpi xmlns:a14="http://schemas.microsoft.com/office/drawing/2010/main" val="0"/>
+                        </a:ext>
+                      </a:extLst>
+                    </a:blip>
+                    <a:srcRect/>
+                    <a:stretch>
+                      <a:fillRect/>
+                    </a:stretch>
+                  </pic:blipFill>
+                  <pic:spPr bwMode="auto">
+                    <a:xfrm>
+                      <a:off x="0" y="0"/>
+                      <a:ext cx="5826760" cy="4211955"/>
+                    </a:xfrm>
+                    <a:prstGeom prst="rect">
+                      <a:avLst/>
+                    </a:prstGeom>
+                    <a:noFill/>
+                    <a:ln>
+                      <a:noFill/>
+                    </a:ln>
+                  </pic:spPr>
+                </pic:pic>
+              </a:graphicData>
+            </a:graphic>
+          </wp:inline>
+        </w:drawing>
+      </w:r>
     </w:p>
     <w:p>
       <w:pPr>
@@ -35545,11 +35826,11 @@
       <w:pPr>
         <w:pStyle w:val="Heading3"/>
       </w:pPr>
-      <w:bookmarkStart w:id="92" w:name="_Toc482352883"/>
+      <w:bookmarkStart w:id="91" w:name="_Toc482352883"/>
       <w:r>
         <w:t>5.4.5 SQL*Plus clear screen command</w:t>
       </w:r>
-      <w:bookmarkEnd w:id="92"/>
+      <w:bookmarkEnd w:id="91"/>
       <w:r>
         <w:t xml:space="preserve"> </w:t>
       </w:r>
@@ -35683,7 +35964,7 @@
                     <pic:cNvPicPr/>
                   </pic:nvPicPr>
                   <pic:blipFill>
-                    <a:blip r:embed="rId94"/>
+                    <a:blip r:embed="rId99"/>
                     <a:stretch>
                       <a:fillRect/>
                     </a:stretch>
@@ -35864,6 +36145,62 @@
           <w:szCs w:val="20"/>
         </w:rPr>
       </w:pPr>
+      <w:r>
+        <w:rPr>
+          <w:rFonts w:ascii="Arial" w:hAnsi="Arial" w:cs="Arial"/>
+          <w:noProof/>
+          <w:sz w:val="20"/>
+          <w:szCs w:val="20"/>
+        </w:rPr>
+        <w:drawing>
+          <wp:inline distT="0" distB="0" distL="0" distR="0" wp14:anchorId="0479F668" wp14:editId="005E0968">
+            <wp:extent cx="5807710" cy="1896745"/>
+            <wp:effectExtent l="0" t="0" r="8890" b="8255"/>
+            <wp:docPr id="308" name="Picture 308" descr="../../Desktop/Screen%20Shot%202018-05-22%20at%207.23.43%20PM.png"/>
+            <wp:cNvGraphicFramePr>
+              <a:graphicFrameLocks xmlns:a="http://schemas.openxmlformats.org/drawingml/2006/main" noChangeAspect="1"/>
+            </wp:cNvGraphicFramePr>
+            <a:graphic xmlns:a="http://schemas.openxmlformats.org/drawingml/2006/main">
+              <a:graphicData uri="http://schemas.openxmlformats.org/drawingml/2006/picture">
+                <pic:pic xmlns:pic="http://schemas.openxmlformats.org/drawingml/2006/picture">
+                  <pic:nvPicPr>
+                    <pic:cNvPr id="0" name="Picture 8" descr="../../Desktop/Screen%20Shot%202018-05-22%20at%207.23.43%20PM.png"/>
+                    <pic:cNvPicPr>
+                      <a:picLocks noChangeAspect="1" noChangeArrowheads="1"/>
+                    </pic:cNvPicPr>
+                  </pic:nvPicPr>
+                  <pic:blipFill>
+                    <a:blip r:embed="rId100">
+                      <a:extLst>
+                        <a:ext uri="{28A0092B-C50C-407E-A947-70E740481C1C}">
+                          <a14:useLocalDpi xmlns:a14="http://schemas.microsoft.com/office/drawing/2010/main" val="0"/>
+                        </a:ext>
+                      </a:extLst>
+                    </a:blip>
+                    <a:srcRect/>
+                    <a:stretch>
+                      <a:fillRect/>
+                    </a:stretch>
+                  </pic:blipFill>
+                  <pic:spPr bwMode="auto">
+                    <a:xfrm>
+                      <a:off x="0" y="0"/>
+                      <a:ext cx="5807710" cy="1896745"/>
+                    </a:xfrm>
+                    <a:prstGeom prst="rect">
+                      <a:avLst/>
+                    </a:prstGeom>
+                    <a:noFill/>
+                    <a:ln>
+                      <a:noFill/>
+                    </a:ln>
+                  </pic:spPr>
+                </pic:pic>
+              </a:graphicData>
+            </a:graphic>
+          </wp:inline>
+        </w:drawing>
+      </w:r>
     </w:p>
     <w:p>
       <w:pPr>
@@ -36118,6 +36455,63 @@
           <w:szCs w:val="20"/>
         </w:rPr>
       </w:pPr>
+      <w:r>
+        <w:rPr>
+          <w:rFonts w:ascii="Arial" w:hAnsi="Arial" w:cs="Arial"/>
+          <w:noProof/>
+          <w:sz w:val="20"/>
+          <w:szCs w:val="20"/>
+        </w:rPr>
+        <w:lastRenderedPageBreak/>
+        <w:drawing>
+          <wp:inline distT="0" distB="0" distL="0" distR="0" wp14:anchorId="1B175B6C" wp14:editId="6C7B3E73">
+            <wp:extent cx="6303645" cy="6430010"/>
+            <wp:effectExtent l="0" t="0" r="0" b="0"/>
+            <wp:docPr id="309" name="Picture 309" descr="../../Desktop/Screen%20Shot%202018-05-22%20at%207.26.22%20PM.png"/>
+            <wp:cNvGraphicFramePr>
+              <a:graphicFrameLocks xmlns:a="http://schemas.openxmlformats.org/drawingml/2006/main" noChangeAspect="1"/>
+            </wp:cNvGraphicFramePr>
+            <a:graphic xmlns:a="http://schemas.openxmlformats.org/drawingml/2006/main">
+              <a:graphicData uri="http://schemas.openxmlformats.org/drawingml/2006/picture">
+                <pic:pic xmlns:pic="http://schemas.openxmlformats.org/drawingml/2006/picture">
+                  <pic:nvPicPr>
+                    <pic:cNvPr id="0" name="Picture 9" descr="../../Desktop/Screen%20Shot%202018-05-22%20at%207.26.22%20PM.png"/>
+                    <pic:cNvPicPr>
+                      <a:picLocks noChangeAspect="1" noChangeArrowheads="1"/>
+                    </pic:cNvPicPr>
+                  </pic:nvPicPr>
+                  <pic:blipFill>
+                    <a:blip r:embed="rId101" cstate="print">
+                      <a:extLst>
+                        <a:ext uri="{28A0092B-C50C-407E-A947-70E740481C1C}">
+                          <a14:useLocalDpi xmlns:a14="http://schemas.microsoft.com/office/drawing/2010/main" val="0"/>
+                        </a:ext>
+                      </a:extLst>
+                    </a:blip>
+                    <a:srcRect/>
+                    <a:stretch>
+                      <a:fillRect/>
+                    </a:stretch>
+                  </pic:blipFill>
+                  <pic:spPr bwMode="auto">
+                    <a:xfrm>
+                      <a:off x="0" y="0"/>
+                      <a:ext cx="6303645" cy="6430010"/>
+                    </a:xfrm>
+                    <a:prstGeom prst="rect">
+                      <a:avLst/>
+                    </a:prstGeom>
+                    <a:noFill/>
+                    <a:ln>
+                      <a:noFill/>
+                    </a:ln>
+                  </pic:spPr>
+                </pic:pic>
+              </a:graphicData>
+            </a:graphic>
+          </wp:inline>
+        </w:drawing>
+      </w:r>
     </w:p>
     <w:p>
       <w:pPr>
@@ -36134,6 +36528,63 @@
           <w:szCs w:val="20"/>
         </w:rPr>
       </w:pPr>
+      <w:r>
+        <w:rPr>
+          <w:rFonts w:ascii="Arial" w:hAnsi="Arial" w:cs="Arial"/>
+          <w:noProof/>
+          <w:sz w:val="20"/>
+          <w:szCs w:val="20"/>
+        </w:rPr>
+        <w:lastRenderedPageBreak/>
+        <w:drawing>
+          <wp:inline distT="0" distB="0" distL="0" distR="0" wp14:anchorId="37C16A8E" wp14:editId="3A538C95">
+            <wp:extent cx="5281930" cy="3531235"/>
+            <wp:effectExtent l="0" t="0" r="1270" b="0"/>
+            <wp:docPr id="312" name="Picture 312" descr="../../Desktop/Screen%20Shot%202018-05-22%20at%207.35.33%20PM.png"/>
+            <wp:cNvGraphicFramePr>
+              <a:graphicFrameLocks xmlns:a="http://schemas.openxmlformats.org/drawingml/2006/main" noChangeAspect="1"/>
+            </wp:cNvGraphicFramePr>
+            <a:graphic xmlns:a="http://schemas.openxmlformats.org/drawingml/2006/main">
+              <a:graphicData uri="http://schemas.openxmlformats.org/drawingml/2006/picture">
+                <pic:pic xmlns:pic="http://schemas.openxmlformats.org/drawingml/2006/picture">
+                  <pic:nvPicPr>
+                    <pic:cNvPr id="0" name="Picture 10" descr="../../Desktop/Screen%20Shot%202018-05-22%20at%207.35.33%20PM.png"/>
+                    <pic:cNvPicPr>
+                      <a:picLocks noChangeAspect="1" noChangeArrowheads="1"/>
+                    </pic:cNvPicPr>
+                  </pic:nvPicPr>
+                  <pic:blipFill>
+                    <a:blip r:embed="rId102">
+                      <a:extLst>
+                        <a:ext uri="{28A0092B-C50C-407E-A947-70E740481C1C}">
+                          <a14:useLocalDpi xmlns:a14="http://schemas.microsoft.com/office/drawing/2010/main" val="0"/>
+                        </a:ext>
+                      </a:extLst>
+                    </a:blip>
+                    <a:srcRect/>
+                    <a:stretch>
+                      <a:fillRect/>
+                    </a:stretch>
+                  </pic:blipFill>
+                  <pic:spPr bwMode="auto">
+                    <a:xfrm>
+                      <a:off x="0" y="0"/>
+                      <a:ext cx="5281930" cy="3531235"/>
+                    </a:xfrm>
+                    <a:prstGeom prst="rect">
+                      <a:avLst/>
+                    </a:prstGeom>
+                    <a:noFill/>
+                    <a:ln>
+                      <a:noFill/>
+                    </a:ln>
+                  </pic:spPr>
+                </pic:pic>
+              </a:graphicData>
+            </a:graphic>
+          </wp:inline>
+        </w:drawing>
+      </w:r>
     </w:p>
     <w:p>
       <w:pPr>
@@ -36199,8 +36650,8 @@
       <w:pPr>
         <w:pStyle w:val="Heading1"/>
       </w:pPr>
-      <w:bookmarkStart w:id="93" w:name="_Toc482352884"/>
-      <w:bookmarkStart w:id="94" w:name="_Toc450149050"/>
+      <w:bookmarkStart w:id="92" w:name="_Toc482352884"/>
+      <w:bookmarkStart w:id="93" w:name="_Toc450149050"/>
       <w:r>
         <w:lastRenderedPageBreak/>
         <w:t>6.0</w:t>
@@ -36211,30 +36662,30 @@
       <w:r>
         <w:t>Executing SQL Script Files</w:t>
       </w:r>
+      <w:bookmarkEnd w:id="92"/>
+      <w:r>
+        <w:t xml:space="preserve"> </w:t>
+      </w:r>
       <w:bookmarkEnd w:id="93"/>
-      <w:r>
-        <w:t xml:space="preserve"> </w:t>
+    </w:p>
+    <w:p>
+      <w:pPr>
+        <w:rPr>
+          <w:rFonts w:ascii="Arial" w:hAnsi="Arial" w:cs="Arial"/>
+          <w:sz w:val="20"/>
+          <w:szCs w:val="20"/>
+        </w:rPr>
+      </w:pPr>
+    </w:p>
+    <w:p>
+      <w:pPr>
+        <w:pStyle w:val="Heading2"/>
+      </w:pPr>
+      <w:bookmarkStart w:id="94" w:name="_Toc482352885"/>
+      <w:r>
+        <w:t>6.1 SQL*Plus @ (at symbol)</w:t>
       </w:r>
       <w:bookmarkEnd w:id="94"/>
-    </w:p>
-    <w:p>
-      <w:pPr>
-        <w:rPr>
-          <w:rFonts w:ascii="Arial" w:hAnsi="Arial" w:cs="Arial"/>
-          <w:sz w:val="20"/>
-          <w:szCs w:val="20"/>
-        </w:rPr>
-      </w:pPr>
-    </w:p>
-    <w:p>
-      <w:pPr>
-        <w:pStyle w:val="Heading2"/>
-      </w:pPr>
-      <w:bookmarkStart w:id="95" w:name="_Toc482352885"/>
-      <w:r>
-        <w:t>6.1 SQL*Plus @ (at symbol)</w:t>
-      </w:r>
-      <w:bookmarkEnd w:id="95"/>
       <w:r>
         <w:t xml:space="preserve"> </w:t>
       </w:r>
@@ -36605,7 +37056,7 @@
                     <pic:cNvPicPr/>
                   </pic:nvPicPr>
                   <pic:blipFill>
-                    <a:blip r:embed="rId95"/>
+                    <a:blip r:embed="rId103"/>
                     <a:stretch>
                       <a:fillRect/>
                     </a:stretch>
@@ -36644,7 +37095,7 @@
       <w:pPr>
         <w:pStyle w:val="Heading2"/>
       </w:pPr>
-      <w:bookmarkStart w:id="96" w:name="_Toc482352886"/>
+      <w:bookmarkStart w:id="95" w:name="_Toc482352886"/>
       <w:r>
         <w:t>6.</w:t>
       </w:r>
@@ -36654,138 +37105,138 @@
       <w:r>
         <w:t xml:space="preserve"> SQL Script files</w:t>
       </w:r>
+      <w:bookmarkEnd w:id="95"/>
+      <w:r>
+        <w:t xml:space="preserve"> </w:t>
+      </w:r>
+    </w:p>
+    <w:p>
+      <w:pPr>
+        <w:rPr>
+          <w:rFonts w:ascii="Arial" w:hAnsi="Arial" w:cs="Arial"/>
+          <w:sz w:val="20"/>
+          <w:szCs w:val="20"/>
+        </w:rPr>
+      </w:pPr>
+    </w:p>
+    <w:p>
+      <w:pPr>
+        <w:rPr>
+          <w:rFonts w:ascii="Arial" w:hAnsi="Arial" w:cs="Arial"/>
+          <w:sz w:val="22"/>
+          <w:szCs w:val="22"/>
+        </w:rPr>
+      </w:pPr>
+      <w:r>
+        <w:rPr>
+          <w:rFonts w:ascii="Arial" w:hAnsi="Arial" w:cs="Arial"/>
+          <w:sz w:val="22"/>
+          <w:szCs w:val="22"/>
+        </w:rPr>
+        <w:t xml:space="preserve">An SQL script file is any text file which contains one or more SQL statements, stored in host operating system, and is normally executed in the batch processing mode by a data base professional, with limited interaction to the user. Oracle provides a similar concept called a PL/SQL Stored Procedure. A stored procedure may </w:t>
+      </w:r>
+      <w:proofErr w:type="gramStart"/>
+      <w:r>
+        <w:rPr>
+          <w:rFonts w:ascii="Arial" w:hAnsi="Arial" w:cs="Arial"/>
+          <w:sz w:val="22"/>
+          <w:szCs w:val="22"/>
+        </w:rPr>
+        <w:t>contains</w:t>
+      </w:r>
+      <w:proofErr w:type="gramEnd"/>
+      <w:r>
+        <w:rPr>
+          <w:rFonts w:ascii="Arial" w:hAnsi="Arial" w:cs="Arial"/>
+          <w:sz w:val="22"/>
+          <w:szCs w:val="22"/>
+        </w:rPr>
+        <w:t xml:space="preserve"> on or more SQL statements but is stored in Oracle, not the local operating system.   </w:t>
+      </w:r>
+    </w:p>
+    <w:p>
+      <w:pPr>
+        <w:rPr>
+          <w:rFonts w:ascii="Arial" w:hAnsi="Arial" w:cs="Arial"/>
+          <w:sz w:val="22"/>
+          <w:szCs w:val="22"/>
+        </w:rPr>
+      </w:pPr>
+    </w:p>
+    <w:p>
+      <w:pPr>
+        <w:rPr>
+          <w:rFonts w:ascii="Arial" w:hAnsi="Arial" w:cs="Arial"/>
+          <w:sz w:val="22"/>
+          <w:szCs w:val="22"/>
+        </w:rPr>
+      </w:pPr>
+      <w:r>
+        <w:rPr>
+          <w:rFonts w:ascii="Arial" w:hAnsi="Arial" w:cs="Arial"/>
+          <w:sz w:val="22"/>
+          <w:szCs w:val="22"/>
+        </w:rPr>
+        <w:t>SQL scripts are often used to support customized administrative, reporting or security processing. SQL scripts</w:t>
+      </w:r>
+      <w:r>
+        <w:rPr>
+          <w:rFonts w:ascii="Arial" w:hAnsi="Arial" w:cs="Arial"/>
+          <w:sz w:val="22"/>
+          <w:szCs w:val="22"/>
+        </w:rPr>
+        <w:t xml:space="preserve"> are frequently used to initialize a database for new application, such as, an inventory control program, ERP system, or social media database. This requirement will require you to initialize a simple project management database so that you may learn simple SQL statements. </w:t>
+      </w:r>
+      <w:r>
+        <w:rPr>
+          <w:rFonts w:ascii="Arial" w:hAnsi="Arial" w:cs="Arial"/>
+          <w:sz w:val="22"/>
+          <w:szCs w:val="22"/>
+        </w:rPr>
+        <w:t xml:space="preserve"> </w:t>
+      </w:r>
+    </w:p>
+    <w:p>
+      <w:pPr>
+        <w:rPr>
+          <w:rFonts w:ascii="Arial" w:hAnsi="Arial" w:cs="Arial"/>
+          <w:sz w:val="20"/>
+          <w:szCs w:val="20"/>
+        </w:rPr>
+      </w:pPr>
+      <w:r>
+        <w:rPr>
+          <w:rFonts w:ascii="Arial" w:hAnsi="Arial" w:cs="Arial"/>
+          <w:sz w:val="20"/>
+          <w:szCs w:val="20"/>
+        </w:rPr>
+        <w:br w:type="page"/>
+      </w:r>
+    </w:p>
+    <w:p>
+      <w:pPr>
+        <w:rPr>
+          <w:rFonts w:ascii="Arial" w:hAnsi="Arial" w:cs="Arial"/>
+          <w:sz w:val="20"/>
+          <w:szCs w:val="20"/>
+        </w:rPr>
+      </w:pPr>
+    </w:p>
+    <w:p>
+      <w:pPr>
+        <w:pStyle w:val="Heading2"/>
+      </w:pPr>
+      <w:bookmarkStart w:id="96" w:name="_Toc482352887"/>
+      <w:r>
+        <w:t>6.</w:t>
+      </w:r>
+      <w:r>
+        <w:t>3</w:t>
+      </w:r>
+      <w:r>
+        <w:t xml:space="preserve"> Execute and Document your Project Management Database</w:t>
+      </w:r>
       <w:bookmarkEnd w:id="96"/>
-      <w:r>
-        <w:t xml:space="preserve"> </w:t>
-      </w:r>
-    </w:p>
-    <w:p>
-      <w:pPr>
-        <w:rPr>
-          <w:rFonts w:ascii="Arial" w:hAnsi="Arial" w:cs="Arial"/>
-          <w:sz w:val="20"/>
-          <w:szCs w:val="20"/>
-        </w:rPr>
-      </w:pPr>
-    </w:p>
-    <w:p>
-      <w:pPr>
-        <w:rPr>
-          <w:rFonts w:ascii="Arial" w:hAnsi="Arial" w:cs="Arial"/>
-          <w:sz w:val="22"/>
-          <w:szCs w:val="22"/>
-        </w:rPr>
-      </w:pPr>
-      <w:r>
-        <w:rPr>
-          <w:rFonts w:ascii="Arial" w:hAnsi="Arial" w:cs="Arial"/>
-          <w:sz w:val="22"/>
-          <w:szCs w:val="22"/>
-        </w:rPr>
-        <w:t xml:space="preserve">An SQL script file is any text file which contains one or more SQL statements, stored in host operating system, and is normally executed in the batch processing mode by a data base professional, with limited interaction to the user. Oracle provides a similar concept called a PL/SQL Stored Procedure. A stored procedure may </w:t>
-      </w:r>
-      <w:proofErr w:type="gramStart"/>
-      <w:r>
-        <w:rPr>
-          <w:rFonts w:ascii="Arial" w:hAnsi="Arial" w:cs="Arial"/>
-          <w:sz w:val="22"/>
-          <w:szCs w:val="22"/>
-        </w:rPr>
-        <w:t>contains</w:t>
-      </w:r>
-      <w:proofErr w:type="gramEnd"/>
-      <w:r>
-        <w:rPr>
-          <w:rFonts w:ascii="Arial" w:hAnsi="Arial" w:cs="Arial"/>
-          <w:sz w:val="22"/>
-          <w:szCs w:val="22"/>
-        </w:rPr>
-        <w:t xml:space="preserve"> on or more SQL statements but is stored in Oracle, not the local operating system.   </w:t>
-      </w:r>
-    </w:p>
-    <w:p>
-      <w:pPr>
-        <w:rPr>
-          <w:rFonts w:ascii="Arial" w:hAnsi="Arial" w:cs="Arial"/>
-          <w:sz w:val="22"/>
-          <w:szCs w:val="22"/>
-        </w:rPr>
-      </w:pPr>
-    </w:p>
-    <w:p>
-      <w:pPr>
-        <w:rPr>
-          <w:rFonts w:ascii="Arial" w:hAnsi="Arial" w:cs="Arial"/>
-          <w:sz w:val="22"/>
-          <w:szCs w:val="22"/>
-        </w:rPr>
-      </w:pPr>
-      <w:r>
-        <w:rPr>
-          <w:rFonts w:ascii="Arial" w:hAnsi="Arial" w:cs="Arial"/>
-          <w:sz w:val="22"/>
-          <w:szCs w:val="22"/>
-        </w:rPr>
-        <w:t>SQL scripts are often used to support customized administrative, reporting or security processing. SQL scripts</w:t>
-      </w:r>
-      <w:r>
-        <w:rPr>
-          <w:rFonts w:ascii="Arial" w:hAnsi="Arial" w:cs="Arial"/>
-          <w:sz w:val="22"/>
-          <w:szCs w:val="22"/>
-        </w:rPr>
-        <w:t xml:space="preserve"> are frequently used to initialize a database for new application, such as, an inventory control program, ERP system, or social media database. This requirement will require you to initialize a simple project management database so that you may learn simple SQL statements. </w:t>
-      </w:r>
-      <w:r>
-        <w:rPr>
-          <w:rFonts w:ascii="Arial" w:hAnsi="Arial" w:cs="Arial"/>
-          <w:sz w:val="22"/>
-          <w:szCs w:val="22"/>
-        </w:rPr>
-        <w:t xml:space="preserve"> </w:t>
-      </w:r>
-    </w:p>
-    <w:p>
-      <w:pPr>
-        <w:rPr>
-          <w:rFonts w:ascii="Arial" w:hAnsi="Arial" w:cs="Arial"/>
-          <w:sz w:val="20"/>
-          <w:szCs w:val="20"/>
-        </w:rPr>
-      </w:pPr>
-      <w:r>
-        <w:rPr>
-          <w:rFonts w:ascii="Arial" w:hAnsi="Arial" w:cs="Arial"/>
-          <w:sz w:val="20"/>
-          <w:szCs w:val="20"/>
-        </w:rPr>
-        <w:br w:type="page"/>
-      </w:r>
-    </w:p>
-    <w:p>
-      <w:pPr>
-        <w:rPr>
-          <w:rFonts w:ascii="Arial" w:hAnsi="Arial" w:cs="Arial"/>
-          <w:sz w:val="20"/>
-          <w:szCs w:val="20"/>
-        </w:rPr>
-      </w:pPr>
-    </w:p>
-    <w:p>
-      <w:pPr>
-        <w:pStyle w:val="Heading2"/>
-      </w:pPr>
-      <w:bookmarkStart w:id="97" w:name="_Toc482352887"/>
-      <w:r>
-        <w:t>6.</w:t>
-      </w:r>
-      <w:r>
-        <w:t>3</w:t>
-      </w:r>
-      <w:r>
-        <w:t xml:space="preserve"> Execute and Document your Project Management Database</w:t>
-      </w:r>
-      <w:bookmarkEnd w:id="97"/>
       <w:r>
         <w:t xml:space="preserve"> </w:t>
       </w:r>
@@ -37001,6 +37452,62 @@
           <w:szCs w:val="20"/>
         </w:rPr>
       </w:pPr>
+      <w:r>
+        <w:rPr>
+          <w:rFonts w:ascii="Arial" w:hAnsi="Arial" w:cs="Arial"/>
+          <w:noProof/>
+          <w:sz w:val="20"/>
+          <w:szCs w:val="20"/>
+        </w:rPr>
+        <w:drawing>
+          <wp:inline distT="0" distB="0" distL="0" distR="0" wp14:anchorId="5778EF4E" wp14:editId="77875134">
+            <wp:extent cx="6303645" cy="2110740"/>
+            <wp:effectExtent l="0" t="0" r="0" b="0"/>
+            <wp:docPr id="313" name="Picture 313" descr="../../Desktop/Screen%20Shot%202018-05-22%20at%207.38.18%20PM.png"/>
+            <wp:cNvGraphicFramePr>
+              <a:graphicFrameLocks xmlns:a="http://schemas.openxmlformats.org/drawingml/2006/main" noChangeAspect="1"/>
+            </wp:cNvGraphicFramePr>
+            <a:graphic xmlns:a="http://schemas.openxmlformats.org/drawingml/2006/main">
+              <a:graphicData uri="http://schemas.openxmlformats.org/drawingml/2006/picture">
+                <pic:pic xmlns:pic="http://schemas.openxmlformats.org/drawingml/2006/picture">
+                  <pic:nvPicPr>
+                    <pic:cNvPr id="0" name="Picture 11" descr="../../Desktop/Screen%20Shot%202018-05-22%20at%207.38.18%20PM.png"/>
+                    <pic:cNvPicPr>
+                      <a:picLocks noChangeAspect="1" noChangeArrowheads="1"/>
+                    </pic:cNvPicPr>
+                  </pic:nvPicPr>
+                  <pic:blipFill>
+                    <a:blip r:embed="rId104" cstate="print">
+                      <a:extLst>
+                        <a:ext uri="{28A0092B-C50C-407E-A947-70E740481C1C}">
+                          <a14:useLocalDpi xmlns:a14="http://schemas.microsoft.com/office/drawing/2010/main" val="0"/>
+                        </a:ext>
+                      </a:extLst>
+                    </a:blip>
+                    <a:srcRect/>
+                    <a:stretch>
+                      <a:fillRect/>
+                    </a:stretch>
+                  </pic:blipFill>
+                  <pic:spPr bwMode="auto">
+                    <a:xfrm>
+                      <a:off x="0" y="0"/>
+                      <a:ext cx="6303645" cy="2110740"/>
+                    </a:xfrm>
+                    <a:prstGeom prst="rect">
+                      <a:avLst/>
+                    </a:prstGeom>
+                    <a:noFill/>
+                    <a:ln>
+                      <a:noFill/>
+                    </a:ln>
+                  </pic:spPr>
+                </pic:pic>
+              </a:graphicData>
+            </a:graphic>
+          </wp:inline>
+        </w:drawing>
+      </w:r>
     </w:p>
     <w:p>
       <w:pPr>
@@ -37250,6 +37757,63 @@
           <w:szCs w:val="20"/>
         </w:rPr>
       </w:pPr>
+      <w:r>
+        <w:rPr>
+          <w:rFonts w:ascii="Arial" w:hAnsi="Arial" w:cs="Arial"/>
+          <w:noProof/>
+          <w:sz w:val="20"/>
+          <w:szCs w:val="20"/>
+        </w:rPr>
+        <w:lastRenderedPageBreak/>
+        <w:drawing>
+          <wp:inline distT="0" distB="0" distL="0" distR="0" wp14:anchorId="17F8CD2A" wp14:editId="28C9D2F3">
+            <wp:extent cx="4465361" cy="4513492"/>
+            <wp:effectExtent l="0" t="0" r="5080" b="8255"/>
+            <wp:docPr id="314" name="Picture 314" descr="../../Desktop/Screen%20Shot%202018-05-22%20at%207.49.49%20PM.png"/>
+            <wp:cNvGraphicFramePr>
+              <a:graphicFrameLocks xmlns:a="http://schemas.openxmlformats.org/drawingml/2006/main" noChangeAspect="1"/>
+            </wp:cNvGraphicFramePr>
+            <a:graphic xmlns:a="http://schemas.openxmlformats.org/drawingml/2006/main">
+              <a:graphicData uri="http://schemas.openxmlformats.org/drawingml/2006/picture">
+                <pic:pic xmlns:pic="http://schemas.openxmlformats.org/drawingml/2006/picture">
+                  <pic:nvPicPr>
+                    <pic:cNvPr id="0" name="Picture 12" descr="../../Desktop/Screen%20Shot%202018-05-22%20at%207.49.49%20PM.png"/>
+                    <pic:cNvPicPr>
+                      <a:picLocks noChangeAspect="1" noChangeArrowheads="1"/>
+                    </pic:cNvPicPr>
+                  </pic:nvPicPr>
+                  <pic:blipFill>
+                    <a:blip r:embed="rId105" cstate="print">
+                      <a:extLst>
+                        <a:ext uri="{28A0092B-C50C-407E-A947-70E740481C1C}">
+                          <a14:useLocalDpi xmlns:a14="http://schemas.microsoft.com/office/drawing/2010/main" val="0"/>
+                        </a:ext>
+                      </a:extLst>
+                    </a:blip>
+                    <a:srcRect/>
+                    <a:stretch>
+                      <a:fillRect/>
+                    </a:stretch>
+                  </pic:blipFill>
+                  <pic:spPr bwMode="auto">
+                    <a:xfrm>
+                      <a:off x="0" y="0"/>
+                      <a:ext cx="4479320" cy="4527602"/>
+                    </a:xfrm>
+                    <a:prstGeom prst="rect">
+                      <a:avLst/>
+                    </a:prstGeom>
+                    <a:noFill/>
+                    <a:ln>
+                      <a:noFill/>
+                    </a:ln>
+                  </pic:spPr>
+                </pic:pic>
+              </a:graphicData>
+            </a:graphic>
+          </wp:inline>
+        </w:drawing>
+      </w:r>
     </w:p>
     <w:p>
       <w:pPr>
@@ -37467,6 +38031,63 @@
           <w:szCs w:val="20"/>
         </w:rPr>
       </w:pPr>
+      <w:r>
+        <w:rPr>
+          <w:rFonts w:ascii="Arial" w:hAnsi="Arial" w:cs="Arial"/>
+          <w:noProof/>
+          <w:sz w:val="20"/>
+          <w:szCs w:val="20"/>
+        </w:rPr>
+        <w:lastRenderedPageBreak/>
+        <w:drawing>
+          <wp:inline distT="0" distB="0" distL="0" distR="0" wp14:anchorId="351CCB8E" wp14:editId="69FBECA3">
+            <wp:extent cx="6303645" cy="6468745"/>
+            <wp:effectExtent l="0" t="0" r="0" b="8255"/>
+            <wp:docPr id="318" name="Picture 318" descr="../../Desktop/Screen%20Shot%202018-05-22%20at%207.57.38%20PM.png"/>
+            <wp:cNvGraphicFramePr>
+              <a:graphicFrameLocks xmlns:a="http://schemas.openxmlformats.org/drawingml/2006/main" noChangeAspect="1"/>
+            </wp:cNvGraphicFramePr>
+            <a:graphic xmlns:a="http://schemas.openxmlformats.org/drawingml/2006/main">
+              <a:graphicData uri="http://schemas.openxmlformats.org/drawingml/2006/picture">
+                <pic:pic xmlns:pic="http://schemas.openxmlformats.org/drawingml/2006/picture">
+                  <pic:nvPicPr>
+                    <pic:cNvPr id="0" name="Picture 14" descr="../../Desktop/Screen%20Shot%202018-05-22%20at%207.57.38%20PM.png"/>
+                    <pic:cNvPicPr>
+                      <a:picLocks noChangeAspect="1" noChangeArrowheads="1"/>
+                    </pic:cNvPicPr>
+                  </pic:nvPicPr>
+                  <pic:blipFill>
+                    <a:blip r:embed="rId106" cstate="print">
+                      <a:extLst>
+                        <a:ext uri="{28A0092B-C50C-407E-A947-70E740481C1C}">
+                          <a14:useLocalDpi xmlns:a14="http://schemas.microsoft.com/office/drawing/2010/main" val="0"/>
+                        </a:ext>
+                      </a:extLst>
+                    </a:blip>
+                    <a:srcRect/>
+                    <a:stretch>
+                      <a:fillRect/>
+                    </a:stretch>
+                  </pic:blipFill>
+                  <pic:spPr bwMode="auto">
+                    <a:xfrm>
+                      <a:off x="0" y="0"/>
+                      <a:ext cx="6303645" cy="6468745"/>
+                    </a:xfrm>
+                    <a:prstGeom prst="rect">
+                      <a:avLst/>
+                    </a:prstGeom>
+                    <a:noFill/>
+                    <a:ln>
+                      <a:noFill/>
+                    </a:ln>
+                  </pic:spPr>
+                </pic:pic>
+              </a:graphicData>
+            </a:graphic>
+          </wp:inline>
+        </w:drawing>
+      </w:r>
     </w:p>
     <w:p>
       <w:pPr>
@@ -37499,6 +38120,63 @@
           <w:szCs w:val="20"/>
         </w:rPr>
       </w:pPr>
+      <w:r>
+        <w:rPr>
+          <w:rFonts w:ascii="Arial" w:hAnsi="Arial" w:cs="Arial"/>
+          <w:noProof/>
+          <w:sz w:val="20"/>
+          <w:szCs w:val="20"/>
+        </w:rPr>
+        <w:lastRenderedPageBreak/>
+        <w:drawing>
+          <wp:inline distT="0" distB="0" distL="0" distR="0" wp14:anchorId="2B198417" wp14:editId="455F1592">
+            <wp:extent cx="6303645" cy="6488430"/>
+            <wp:effectExtent l="0" t="0" r="0" b="0"/>
+            <wp:docPr id="319" name="Picture 319" descr="../../Desktop/Screen%20Shot%202018-05-22%20at%207.59.33%20PM.png"/>
+            <wp:cNvGraphicFramePr>
+              <a:graphicFrameLocks xmlns:a="http://schemas.openxmlformats.org/drawingml/2006/main" noChangeAspect="1"/>
+            </wp:cNvGraphicFramePr>
+            <a:graphic xmlns:a="http://schemas.openxmlformats.org/drawingml/2006/main">
+              <a:graphicData uri="http://schemas.openxmlformats.org/drawingml/2006/picture">
+                <pic:pic xmlns:pic="http://schemas.openxmlformats.org/drawingml/2006/picture">
+                  <pic:nvPicPr>
+                    <pic:cNvPr id="0" name="Picture 15" descr="../../Desktop/Screen%20Shot%202018-05-22%20at%207.59.33%20PM.png"/>
+                    <pic:cNvPicPr>
+                      <a:picLocks noChangeAspect="1" noChangeArrowheads="1"/>
+                    </pic:cNvPicPr>
+                  </pic:nvPicPr>
+                  <pic:blipFill>
+                    <a:blip r:embed="rId107" cstate="print">
+                      <a:extLst>
+                        <a:ext uri="{28A0092B-C50C-407E-A947-70E740481C1C}">
+                          <a14:useLocalDpi xmlns:a14="http://schemas.microsoft.com/office/drawing/2010/main" val="0"/>
+                        </a:ext>
+                      </a:extLst>
+                    </a:blip>
+                    <a:srcRect/>
+                    <a:stretch>
+                      <a:fillRect/>
+                    </a:stretch>
+                  </pic:blipFill>
+                  <pic:spPr bwMode="auto">
+                    <a:xfrm>
+                      <a:off x="0" y="0"/>
+                      <a:ext cx="6303645" cy="6488430"/>
+                    </a:xfrm>
+                    <a:prstGeom prst="rect">
+                      <a:avLst/>
+                    </a:prstGeom>
+                    <a:noFill/>
+                    <a:ln>
+                      <a:noFill/>
+                    </a:ln>
+                  </pic:spPr>
+                </pic:pic>
+              </a:graphicData>
+            </a:graphic>
+          </wp:inline>
+        </w:drawing>
+      </w:r>
     </w:p>
     <w:p>
       <w:pPr>
@@ -37518,201 +38196,6 @@
     </w:p>
     <w:p>
       <w:pPr>
-        <w:rPr>
-          <w:rFonts w:ascii="Arial" w:hAnsi="Arial" w:cs="Arial"/>
-          <w:sz w:val="20"/>
-          <w:szCs w:val="20"/>
-        </w:rPr>
-      </w:pPr>
-    </w:p>
-    <w:p>
-      <w:pPr>
-        <w:rPr>
-          <w:rFonts w:ascii="Arial" w:hAnsi="Arial" w:cs="Arial"/>
-          <w:sz w:val="20"/>
-          <w:szCs w:val="20"/>
-        </w:rPr>
-      </w:pPr>
-      <w:r>
-        <w:rPr>
-          <w:rFonts w:ascii="Arial" w:hAnsi="Arial" w:cs="Arial"/>
-          <w:sz w:val="20"/>
-          <w:szCs w:val="20"/>
-        </w:rPr>
-        <w:br w:type="page"/>
-      </w:r>
-    </w:p>
-    <w:p>
-      <w:pPr>
-        <w:rPr>
-          <w:rFonts w:ascii="Arial" w:hAnsi="Arial" w:cs="Arial"/>
-        </w:rPr>
-      </w:pPr>
-      <w:r>
-        <w:rPr>
-          <w:rFonts w:ascii="Arial" w:hAnsi="Arial" w:cs="Arial"/>
-        </w:rPr>
-        <w:lastRenderedPageBreak/>
-        <w:t>4. At the SQL</w:t>
-      </w:r>
-      <w:r>
-        <w:rPr>
-          <w:rFonts w:ascii="Arial" w:hAnsi="Arial" w:cs="Arial"/>
-        </w:rPr>
-        <w:t>&gt;</w:t>
-      </w:r>
-      <w:r>
-        <w:rPr>
-          <w:rFonts w:ascii="Arial" w:hAnsi="Arial" w:cs="Arial"/>
-        </w:rPr>
-        <w:t xml:space="preserve"> command prompt type and execute the command</w:t>
-      </w:r>
-    </w:p>
-    <w:p>
-      <w:pPr>
-        <w:rPr>
-          <w:rFonts w:ascii="Arial" w:hAnsi="Arial" w:cs="Arial"/>
-          <w:sz w:val="20"/>
-          <w:szCs w:val="20"/>
-        </w:rPr>
-      </w:pPr>
-    </w:p>
-    <w:p>
-      <w:pPr>
-        <w:rPr>
-          <w:rFonts w:ascii="Arial" w:hAnsi="Arial" w:cs="Arial"/>
-          <w:b/>
-          <w:i/>
-          <w:sz w:val="20"/>
-          <w:szCs w:val="20"/>
-        </w:rPr>
-      </w:pPr>
-      <w:r>
-        <w:rPr>
-          <w:rFonts w:ascii="Arial" w:hAnsi="Arial" w:cs="Arial"/>
-          <w:sz w:val="20"/>
-          <w:szCs w:val="20"/>
-        </w:rPr>
-        <w:t xml:space="preserve"> </w:t>
-      </w:r>
-      <w:r>
-        <w:rPr>
-          <w:rFonts w:ascii="Arial" w:hAnsi="Arial" w:cs="Arial"/>
-          <w:sz w:val="20"/>
-          <w:szCs w:val="20"/>
-        </w:rPr>
-        <w:t xml:space="preserve"> </w:t>
-      </w:r>
-      <w:r>
-        <w:rPr>
-          <w:rFonts w:ascii="Arial" w:hAnsi="Arial" w:cs="Arial"/>
-          <w:b/>
-          <w:i/>
-          <w:sz w:val="28"/>
-          <w:szCs w:val="28"/>
-        </w:rPr>
-        <w:t>@</w:t>
-      </w:r>
-      <w:proofErr w:type="spellStart"/>
-      <w:r>
-        <w:rPr>
-          <w:rFonts w:ascii="Arial" w:hAnsi="Arial" w:cs="Arial"/>
-          <w:b/>
-          <w:i/>
-          <w:sz w:val="28"/>
-          <w:szCs w:val="28"/>
-        </w:rPr>
-        <w:t>create_view_project.sql</w:t>
-      </w:r>
-      <w:proofErr w:type="spellEnd"/>
-      <w:r>
-        <w:rPr>
-          <w:rFonts w:ascii="Arial" w:hAnsi="Arial" w:cs="Arial"/>
-          <w:b/>
-          <w:i/>
-          <w:sz w:val="28"/>
-          <w:szCs w:val="28"/>
-        </w:rPr>
-        <w:t xml:space="preserve"> </w:t>
-      </w:r>
-      <w:r>
-        <w:rPr>
-          <w:rFonts w:ascii="Arial" w:hAnsi="Arial" w:cs="Arial"/>
-          <w:b/>
-          <w:i/>
-          <w:sz w:val="20"/>
-          <w:szCs w:val="20"/>
-        </w:rPr>
-        <w:t xml:space="preserve">        </w:t>
-      </w:r>
-    </w:p>
-    <w:p>
-      <w:pPr>
-        <w:spacing w:line="276" w:lineRule="auto"/>
-        <w:rPr>
-          <w:rFonts w:ascii="Arial" w:hAnsi="Arial" w:cs="Arial"/>
-          <w:b/>
-        </w:rPr>
-      </w:pPr>
-    </w:p>
-    <w:p>
-      <w:pPr>
-        <w:spacing w:after="200" w:line="276" w:lineRule="auto"/>
-        <w:rPr>
-          <w:rFonts w:ascii="Arial" w:hAnsi="Arial" w:cs="Arial"/>
-          <w:b/>
-        </w:rPr>
-      </w:pPr>
-      <w:r>
-        <w:rPr>
-          <w:rFonts w:ascii="Arial" w:hAnsi="Arial" w:cs="Arial"/>
-          <w:b/>
-        </w:rPr>
-        <w:t>Be careful typing the underscore character.</w:t>
-      </w:r>
-    </w:p>
-    <w:p>
-      <w:pPr>
-        <w:rPr>
-          <w:rFonts w:ascii="Arial" w:hAnsi="Arial" w:cs="Arial"/>
-          <w:b/>
-          <w:color w:val="FF0000"/>
-        </w:rPr>
-      </w:pPr>
-      <w:r>
-        <w:rPr>
-          <w:rFonts w:ascii="Arial" w:hAnsi="Arial" w:cs="Arial"/>
-          <w:b/>
-          <w:color w:val="FF0000"/>
-        </w:rPr>
-        <w:t>Using a snipping tool</w:t>
-      </w:r>
-      <w:r>
-        <w:rPr>
-          <w:rFonts w:ascii="Arial" w:hAnsi="Arial" w:cs="Arial"/>
-          <w:color w:val="FF0000"/>
-        </w:rPr>
-        <w:t xml:space="preserve"> </w:t>
-      </w:r>
-      <w:r>
-        <w:rPr>
-          <w:rFonts w:ascii="Arial" w:hAnsi="Arial" w:cs="Arial"/>
-          <w:b/>
-          <w:color w:val="FF0000"/>
-        </w:rPr>
-        <w:t xml:space="preserve">document your results below. </w:t>
-      </w:r>
-      <w:r>
-        <w:rPr>
-          <w:rFonts w:ascii="Arial" w:hAnsi="Arial" w:cs="Arial"/>
-          <w:b/>
-          <w:color w:val="FF0000"/>
-        </w:rPr>
-        <w:t xml:space="preserve"> Make sure your Putty banner is displayed. </w:t>
-      </w:r>
-    </w:p>
-    <w:p>
-      <w:pPr>
         <w:pBdr>
           <w:top w:val="single" w:sz="4" w:space="1" w:color="auto"/>
           <w:left w:val="single" w:sz="4" w:space="4" w:color="auto"/>
@@ -37726,6 +38209,63 @@
           <w:szCs w:val="20"/>
         </w:rPr>
       </w:pPr>
+      <w:r>
+        <w:rPr>
+          <w:rFonts w:ascii="Arial" w:hAnsi="Arial" w:cs="Arial"/>
+          <w:noProof/>
+          <w:sz w:val="20"/>
+          <w:szCs w:val="20"/>
+        </w:rPr>
+        <w:lastRenderedPageBreak/>
+        <w:drawing>
+          <wp:inline distT="0" distB="0" distL="0" distR="0" wp14:anchorId="3C230049" wp14:editId="4215C78A">
+            <wp:extent cx="6313170" cy="6449695"/>
+            <wp:effectExtent l="0" t="0" r="11430" b="1905"/>
+            <wp:docPr id="320" name="Picture 320" descr="../../Desktop/Screen%20Shot%202018-05-22%20at%208.00.45%20PM.png"/>
+            <wp:cNvGraphicFramePr>
+              <a:graphicFrameLocks xmlns:a="http://schemas.openxmlformats.org/drawingml/2006/main" noChangeAspect="1"/>
+            </wp:cNvGraphicFramePr>
+            <a:graphic xmlns:a="http://schemas.openxmlformats.org/drawingml/2006/main">
+              <a:graphicData uri="http://schemas.openxmlformats.org/drawingml/2006/picture">
+                <pic:pic xmlns:pic="http://schemas.openxmlformats.org/drawingml/2006/picture">
+                  <pic:nvPicPr>
+                    <pic:cNvPr id="0" name="Picture 16" descr="../../Desktop/Screen%20Shot%202018-05-22%20at%208.00.45%20PM.png"/>
+                    <pic:cNvPicPr>
+                      <a:picLocks noChangeAspect="1" noChangeArrowheads="1"/>
+                    </pic:cNvPicPr>
+                  </pic:nvPicPr>
+                  <pic:blipFill>
+                    <a:blip r:embed="rId108" cstate="print">
+                      <a:extLst>
+                        <a:ext uri="{28A0092B-C50C-407E-A947-70E740481C1C}">
+                          <a14:useLocalDpi xmlns:a14="http://schemas.microsoft.com/office/drawing/2010/main" val="0"/>
+                        </a:ext>
+                      </a:extLst>
+                    </a:blip>
+                    <a:srcRect/>
+                    <a:stretch>
+                      <a:fillRect/>
+                    </a:stretch>
+                  </pic:blipFill>
+                  <pic:spPr bwMode="auto">
+                    <a:xfrm>
+                      <a:off x="0" y="0"/>
+                      <a:ext cx="6313170" cy="6449695"/>
+                    </a:xfrm>
+                    <a:prstGeom prst="rect">
+                      <a:avLst/>
+                    </a:prstGeom>
+                    <a:noFill/>
+                    <a:ln>
+                      <a:noFill/>
+                    </a:ln>
+                  </pic:spPr>
+                </pic:pic>
+              </a:graphicData>
+            </a:graphic>
+          </wp:inline>
+        </w:drawing>
+      </w:r>
     </w:p>
     <w:p>
       <w:pPr>
@@ -37742,6 +38282,364 @@
           <w:szCs w:val="20"/>
         </w:rPr>
       </w:pPr>
+    </w:p>
+    <w:p>
+      <w:pPr>
+        <w:pBdr>
+          <w:top w:val="single" w:sz="4" w:space="1" w:color="auto"/>
+          <w:left w:val="single" w:sz="4" w:space="4" w:color="auto"/>
+          <w:bottom w:val="single" w:sz="4" w:space="1" w:color="auto"/>
+          <w:right w:val="single" w:sz="4" w:space="4" w:color="auto"/>
+        </w:pBdr>
+        <w:shd w:val="clear" w:color="auto" w:fill="BFBFBF" w:themeFill="background1" w:themeFillShade="BF"/>
+        <w:rPr>
+          <w:rFonts w:ascii="Arial" w:hAnsi="Arial" w:cs="Arial"/>
+          <w:sz w:val="20"/>
+          <w:szCs w:val="20"/>
+        </w:rPr>
+      </w:pPr>
+      <w:r>
+        <w:rPr>
+          <w:rFonts w:ascii="Arial" w:hAnsi="Arial" w:cs="Arial"/>
+          <w:noProof/>
+          <w:sz w:val="20"/>
+          <w:szCs w:val="20"/>
+        </w:rPr>
+        <w:lastRenderedPageBreak/>
+        <w:drawing>
+          <wp:inline distT="0" distB="0" distL="0" distR="0" wp14:anchorId="04CDE558" wp14:editId="52D56A9A">
+            <wp:extent cx="5457190" cy="4776470"/>
+            <wp:effectExtent l="0" t="0" r="3810" b="0"/>
+            <wp:docPr id="321" name="Picture 321" descr="../../Desktop/Screen%20Shot%202018-05-22%20at%208.03.07%20PM.png"/>
+            <wp:cNvGraphicFramePr>
+              <a:graphicFrameLocks xmlns:a="http://schemas.openxmlformats.org/drawingml/2006/main" noChangeAspect="1"/>
+            </wp:cNvGraphicFramePr>
+            <a:graphic xmlns:a="http://schemas.openxmlformats.org/drawingml/2006/main">
+              <a:graphicData uri="http://schemas.openxmlformats.org/drawingml/2006/picture">
+                <pic:pic xmlns:pic="http://schemas.openxmlformats.org/drawingml/2006/picture">
+                  <pic:nvPicPr>
+                    <pic:cNvPr id="0" name="Picture 17" descr="../../Desktop/Screen%20Shot%202018-05-22%20at%208.03.07%20PM.png"/>
+                    <pic:cNvPicPr>
+                      <a:picLocks noChangeAspect="1" noChangeArrowheads="1"/>
+                    </pic:cNvPicPr>
+                  </pic:nvPicPr>
+                  <pic:blipFill>
+                    <a:blip r:embed="rId109">
+                      <a:extLst>
+                        <a:ext uri="{28A0092B-C50C-407E-A947-70E740481C1C}">
+                          <a14:useLocalDpi xmlns:a14="http://schemas.microsoft.com/office/drawing/2010/main" val="0"/>
+                        </a:ext>
+                      </a:extLst>
+                    </a:blip>
+                    <a:srcRect/>
+                    <a:stretch>
+                      <a:fillRect/>
+                    </a:stretch>
+                  </pic:blipFill>
+                  <pic:spPr bwMode="auto">
+                    <a:xfrm>
+                      <a:off x="0" y="0"/>
+                      <a:ext cx="5457190" cy="4776470"/>
+                    </a:xfrm>
+                    <a:prstGeom prst="rect">
+                      <a:avLst/>
+                    </a:prstGeom>
+                    <a:noFill/>
+                    <a:ln>
+                      <a:noFill/>
+                    </a:ln>
+                  </pic:spPr>
+                </pic:pic>
+              </a:graphicData>
+            </a:graphic>
+          </wp:inline>
+        </w:drawing>
+      </w:r>
+    </w:p>
+    <w:p>
+      <w:pPr>
+        <w:rPr>
+          <w:rFonts w:ascii="Arial" w:hAnsi="Arial" w:cs="Arial"/>
+          <w:sz w:val="20"/>
+          <w:szCs w:val="20"/>
+        </w:rPr>
+      </w:pPr>
+    </w:p>
+    <w:p>
+      <w:pPr>
+        <w:rPr>
+          <w:rFonts w:ascii="Arial" w:hAnsi="Arial" w:cs="Arial"/>
+          <w:sz w:val="20"/>
+          <w:szCs w:val="20"/>
+        </w:rPr>
+      </w:pPr>
+      <w:r>
+        <w:rPr>
+          <w:rFonts w:ascii="Arial" w:hAnsi="Arial" w:cs="Arial"/>
+          <w:sz w:val="20"/>
+          <w:szCs w:val="20"/>
+        </w:rPr>
+        <w:br w:type="page"/>
+      </w:r>
+    </w:p>
+    <w:p>
+      <w:pPr>
+        <w:rPr>
+          <w:rFonts w:ascii="Arial" w:hAnsi="Arial" w:cs="Arial"/>
+        </w:rPr>
+      </w:pPr>
+      <w:r>
+        <w:rPr>
+          <w:rFonts w:ascii="Arial" w:hAnsi="Arial" w:cs="Arial"/>
+        </w:rPr>
+        <w:lastRenderedPageBreak/>
+        <w:t>4. At the SQL</w:t>
+      </w:r>
+      <w:r>
+        <w:rPr>
+          <w:rFonts w:ascii="Arial" w:hAnsi="Arial" w:cs="Arial"/>
+        </w:rPr>
+        <w:t>&gt;</w:t>
+      </w:r>
+      <w:r>
+        <w:rPr>
+          <w:rFonts w:ascii="Arial" w:hAnsi="Arial" w:cs="Arial"/>
+        </w:rPr>
+        <w:t xml:space="preserve"> command prompt type and execute the command</w:t>
+      </w:r>
+    </w:p>
+    <w:p>
+      <w:pPr>
+        <w:rPr>
+          <w:rFonts w:ascii="Arial" w:hAnsi="Arial" w:cs="Arial"/>
+          <w:sz w:val="20"/>
+          <w:szCs w:val="20"/>
+        </w:rPr>
+      </w:pPr>
+    </w:p>
+    <w:p>
+      <w:pPr>
+        <w:rPr>
+          <w:rFonts w:ascii="Arial" w:hAnsi="Arial" w:cs="Arial"/>
+          <w:b/>
+          <w:i/>
+          <w:sz w:val="20"/>
+          <w:szCs w:val="20"/>
+        </w:rPr>
+      </w:pPr>
+      <w:r>
+        <w:rPr>
+          <w:rFonts w:ascii="Arial" w:hAnsi="Arial" w:cs="Arial"/>
+          <w:sz w:val="20"/>
+          <w:szCs w:val="20"/>
+        </w:rPr>
+        <w:t xml:space="preserve"> </w:t>
+      </w:r>
+      <w:r>
+        <w:rPr>
+          <w:rFonts w:ascii="Arial" w:hAnsi="Arial" w:cs="Arial"/>
+          <w:sz w:val="20"/>
+          <w:szCs w:val="20"/>
+        </w:rPr>
+        <w:t xml:space="preserve"> </w:t>
+      </w:r>
+      <w:r>
+        <w:rPr>
+          <w:rFonts w:ascii="Arial" w:hAnsi="Arial" w:cs="Arial"/>
+          <w:b/>
+          <w:i/>
+          <w:sz w:val="28"/>
+          <w:szCs w:val="28"/>
+        </w:rPr>
+        <w:t>@</w:t>
+      </w:r>
+      <w:proofErr w:type="spellStart"/>
+      <w:r>
+        <w:rPr>
+          <w:rFonts w:ascii="Arial" w:hAnsi="Arial" w:cs="Arial"/>
+          <w:b/>
+          <w:i/>
+          <w:sz w:val="28"/>
+          <w:szCs w:val="28"/>
+        </w:rPr>
+        <w:t>create_view_project.sql</w:t>
+      </w:r>
+      <w:proofErr w:type="spellEnd"/>
+      <w:r>
+        <w:rPr>
+          <w:rFonts w:ascii="Arial" w:hAnsi="Arial" w:cs="Arial"/>
+          <w:b/>
+          <w:i/>
+          <w:sz w:val="28"/>
+          <w:szCs w:val="28"/>
+        </w:rPr>
+        <w:t xml:space="preserve"> </w:t>
+      </w:r>
+      <w:r>
+        <w:rPr>
+          <w:rFonts w:ascii="Arial" w:hAnsi="Arial" w:cs="Arial"/>
+          <w:b/>
+          <w:i/>
+          <w:sz w:val="20"/>
+          <w:szCs w:val="20"/>
+        </w:rPr>
+        <w:t xml:space="preserve">        </w:t>
+      </w:r>
+    </w:p>
+    <w:p>
+      <w:pPr>
+        <w:spacing w:line="276" w:lineRule="auto"/>
+        <w:rPr>
+          <w:rFonts w:ascii="Arial" w:hAnsi="Arial" w:cs="Arial"/>
+          <w:b/>
+        </w:rPr>
+      </w:pPr>
+    </w:p>
+    <w:p>
+      <w:pPr>
+        <w:spacing w:after="200" w:line="276" w:lineRule="auto"/>
+        <w:rPr>
+          <w:rFonts w:ascii="Arial" w:hAnsi="Arial" w:cs="Arial"/>
+          <w:b/>
+        </w:rPr>
+      </w:pPr>
+      <w:r>
+        <w:rPr>
+          <w:rFonts w:ascii="Arial" w:hAnsi="Arial" w:cs="Arial"/>
+          <w:b/>
+        </w:rPr>
+        <w:t>Be careful typing the underscore character.</w:t>
+      </w:r>
+    </w:p>
+    <w:p>
+      <w:pPr>
+        <w:rPr>
+          <w:rFonts w:ascii="Arial" w:hAnsi="Arial" w:cs="Arial"/>
+          <w:b/>
+          <w:color w:val="FF0000"/>
+        </w:rPr>
+      </w:pPr>
+      <w:r>
+        <w:rPr>
+          <w:rFonts w:ascii="Arial" w:hAnsi="Arial" w:cs="Arial"/>
+          <w:b/>
+          <w:color w:val="FF0000"/>
+        </w:rPr>
+        <w:t>Using a snipping tool</w:t>
+      </w:r>
+      <w:r>
+        <w:rPr>
+          <w:rFonts w:ascii="Arial" w:hAnsi="Arial" w:cs="Arial"/>
+          <w:color w:val="FF0000"/>
+        </w:rPr>
+        <w:t xml:space="preserve"> </w:t>
+      </w:r>
+      <w:r>
+        <w:rPr>
+          <w:rFonts w:ascii="Arial" w:hAnsi="Arial" w:cs="Arial"/>
+          <w:b/>
+          <w:color w:val="FF0000"/>
+        </w:rPr>
+        <w:t xml:space="preserve">document your results below. </w:t>
+      </w:r>
+      <w:r>
+        <w:rPr>
+          <w:rFonts w:ascii="Arial" w:hAnsi="Arial" w:cs="Arial"/>
+          <w:b/>
+          <w:color w:val="FF0000"/>
+        </w:rPr>
+        <w:t xml:space="preserve"> Make sure your Putty banner is displayed. </w:t>
+      </w:r>
+    </w:p>
+    <w:p>
+      <w:pPr>
+        <w:pBdr>
+          <w:top w:val="single" w:sz="4" w:space="1" w:color="auto"/>
+          <w:left w:val="single" w:sz="4" w:space="4" w:color="auto"/>
+          <w:bottom w:val="single" w:sz="4" w:space="1" w:color="auto"/>
+          <w:right w:val="single" w:sz="4" w:space="4" w:color="auto"/>
+        </w:pBdr>
+        <w:shd w:val="clear" w:color="auto" w:fill="BFBFBF" w:themeFill="background1" w:themeFillShade="BF"/>
+        <w:rPr>
+          <w:rFonts w:ascii="Arial" w:hAnsi="Arial" w:cs="Arial"/>
+          <w:sz w:val="20"/>
+          <w:szCs w:val="20"/>
+        </w:rPr>
+      </w:pPr>
+    </w:p>
+    <w:p>
+      <w:pPr>
+        <w:pBdr>
+          <w:top w:val="single" w:sz="4" w:space="1" w:color="auto"/>
+          <w:left w:val="single" w:sz="4" w:space="4" w:color="auto"/>
+          <w:bottom w:val="single" w:sz="4" w:space="1" w:color="auto"/>
+          <w:right w:val="single" w:sz="4" w:space="4" w:color="auto"/>
+        </w:pBdr>
+        <w:shd w:val="clear" w:color="auto" w:fill="BFBFBF" w:themeFill="background1" w:themeFillShade="BF"/>
+        <w:rPr>
+          <w:rFonts w:ascii="Arial" w:hAnsi="Arial" w:cs="Arial"/>
+          <w:sz w:val="20"/>
+          <w:szCs w:val="20"/>
+        </w:rPr>
+      </w:pPr>
+      <w:bookmarkStart w:id="97" w:name="_GoBack"/>
+      <w:bookmarkEnd w:id="97"/>
+      <w:r>
+        <w:rPr>
+          <w:rFonts w:ascii="Arial" w:hAnsi="Arial" w:cs="Arial"/>
+          <w:noProof/>
+          <w:sz w:val="20"/>
+          <w:szCs w:val="20"/>
+        </w:rPr>
+        <w:drawing>
+          <wp:inline distT="0" distB="0" distL="0" distR="0" wp14:anchorId="2DBB8B7B" wp14:editId="535406A3">
+            <wp:extent cx="4562475" cy="3560445"/>
+            <wp:effectExtent l="0" t="0" r="9525" b="0"/>
+            <wp:docPr id="323" name="Picture 323" descr="../../Desktop/Screen%20Shot%202018-05-22%20at%208.14.03%20PM.png"/>
+            <wp:cNvGraphicFramePr>
+              <a:graphicFrameLocks xmlns:a="http://schemas.openxmlformats.org/drawingml/2006/main" noChangeAspect="1"/>
+            </wp:cNvGraphicFramePr>
+            <a:graphic xmlns:a="http://schemas.openxmlformats.org/drawingml/2006/main">
+              <a:graphicData uri="http://schemas.openxmlformats.org/drawingml/2006/picture">
+                <pic:pic xmlns:pic="http://schemas.openxmlformats.org/drawingml/2006/picture">
+                  <pic:nvPicPr>
+                    <pic:cNvPr id="0" name="Picture 18" descr="../../Desktop/Screen%20Shot%202018-05-22%20at%208.14.03%20PM.png"/>
+                    <pic:cNvPicPr>
+                      <a:picLocks noChangeAspect="1" noChangeArrowheads="1"/>
+                    </pic:cNvPicPr>
+                  </pic:nvPicPr>
+                  <pic:blipFill>
+                    <a:blip r:embed="rId110">
+                      <a:extLst>
+                        <a:ext uri="{28A0092B-C50C-407E-A947-70E740481C1C}">
+                          <a14:useLocalDpi xmlns:a14="http://schemas.microsoft.com/office/drawing/2010/main" val="0"/>
+                        </a:ext>
+                      </a:extLst>
+                    </a:blip>
+                    <a:srcRect/>
+                    <a:stretch>
+                      <a:fillRect/>
+                    </a:stretch>
+                  </pic:blipFill>
+                  <pic:spPr bwMode="auto">
+                    <a:xfrm>
+                      <a:off x="0" y="0"/>
+                      <a:ext cx="4562475" cy="3560445"/>
+                    </a:xfrm>
+                    <a:prstGeom prst="rect">
+                      <a:avLst/>
+                    </a:prstGeom>
+                    <a:noFill/>
+                    <a:ln>
+                      <a:noFill/>
+                    </a:ln>
+                  </pic:spPr>
+                </pic:pic>
+              </a:graphicData>
+            </a:graphic>
+          </wp:inline>
+        </w:drawing>
+      </w:r>
     </w:p>
     <w:p>
       <w:pPr>
@@ -38024,7 +38922,7 @@
                     <pic:cNvPicPr/>
                   </pic:nvPicPr>
                   <pic:blipFill>
-                    <a:blip r:embed="rId96"/>
+                    <a:blip r:embed="rId111"/>
                     <a:stretch>
                       <a:fillRect/>
                     </a:stretch>
@@ -38135,7 +39033,7 @@
                     <pic:cNvPicPr/>
                   </pic:nvPicPr>
                   <pic:blipFill>
-                    <a:blip r:embed="rId97"/>
+                    <a:blip r:embed="rId112"/>
                     <a:stretch>
                       <a:fillRect/>
                     </a:stretch>
@@ -38283,7 +39181,7 @@
                     <pic:cNvPicPr/>
                   </pic:nvPicPr>
                   <pic:blipFill>
-                    <a:blip r:embed="rId98"/>
+                    <a:blip r:embed="rId113"/>
                     <a:stretch>
                       <a:fillRect/>
                     </a:stretch>
@@ -38555,7 +39453,7 @@
                     <pic:cNvPicPr/>
                   </pic:nvPicPr>
                   <pic:blipFill>
-                    <a:blip r:embed="rId99"/>
+                    <a:blip r:embed="rId114"/>
                     <a:stretch>
                       <a:fillRect/>
                     </a:stretch>
@@ -39107,7 +40005,7 @@
                     <pic:cNvPicPr/>
                   </pic:nvPicPr>
                   <pic:blipFill>
-                    <a:blip r:embed="rId100"/>
+                    <a:blip r:embed="rId115"/>
                     <a:stretch>
                       <a:fillRect/>
                     </a:stretch>
@@ -40291,6 +41189,15 @@
           <w:szCs w:val="20"/>
         </w:rPr>
       </w:pPr>
+      <w:r>
+        <w:rPr>
+          <w:rFonts w:ascii="Arial" w:hAnsi="Arial" w:cs="Arial"/>
+          <w:b/>
+          <w:sz w:val="20"/>
+          <w:szCs w:val="20"/>
+        </w:rPr>
+        <w:t>it is a command-line tool for accessing oracle database XE. Enables to enter and run SQL, PL/SQL, and SQL*plus commands.</w:t>
+      </w:r>
     </w:p>
     <w:p>
       <w:pPr>
@@ -40392,6 +41299,15 @@
           <w:szCs w:val="20"/>
         </w:rPr>
       </w:pPr>
+      <w:r>
+        <w:rPr>
+          <w:rFonts w:ascii="Arial" w:hAnsi="Arial" w:cs="Arial"/>
+          <w:b/>
+          <w:sz w:val="20"/>
+          <w:szCs w:val="20"/>
+        </w:rPr>
+        <w:t>Oracle database is the set of files where application data and meta data is stored. An instance is the software that oracle uses to manipulate data in the database.</w:t>
+      </w:r>
     </w:p>
     <w:p>
       <w:pPr>
@@ -41182,6 +42098,15 @@
           <w:szCs w:val="20"/>
         </w:rPr>
       </w:pPr>
+      <w:r>
+        <w:rPr>
+          <w:rFonts w:ascii="Arial" w:hAnsi="Arial" w:cs="Arial"/>
+          <w:b/>
+          <w:sz w:val="20"/>
+          <w:szCs w:val="20"/>
+        </w:rPr>
+        <w:t>SQL script is a set of SQL commands store in a file. It can contain one or more SQL statements.</w:t>
+      </w:r>
     </w:p>
     <w:p>
       <w:pPr>
@@ -41202,6 +42127,72 @@
     </w:p>
     <w:p>
       <w:pPr>
+        <w:rPr>
+          <w:rFonts w:ascii="Arial" w:hAnsi="Arial" w:cs="Arial"/>
+          <w:sz w:val="22"/>
+          <w:szCs w:val="22"/>
+        </w:rPr>
+      </w:pPr>
+    </w:p>
+    <w:p>
+      <w:pPr>
+        <w:rPr>
+          <w:rFonts w:ascii="Arial" w:hAnsi="Arial" w:cs="Arial"/>
+          <w:sz w:val="22"/>
+          <w:szCs w:val="22"/>
+        </w:rPr>
+      </w:pPr>
+      <w:r>
+        <w:rPr>
+          <w:rFonts w:ascii="Arial" w:hAnsi="Arial" w:cs="Arial"/>
+          <w:sz w:val="22"/>
+          <w:szCs w:val="22"/>
+        </w:rPr>
+        <w:t xml:space="preserve">10. </w:t>
+      </w:r>
+      <w:r>
+        <w:rPr>
+          <w:rFonts w:ascii="Arial" w:hAnsi="Arial" w:cs="Arial"/>
+          <w:sz w:val="22"/>
+          <w:szCs w:val="22"/>
+        </w:rPr>
+        <w:t>List three or more popular functions of SQL Script file</w:t>
+      </w:r>
+      <w:r>
+        <w:rPr>
+          <w:rFonts w:ascii="Arial" w:hAnsi="Arial" w:cs="Arial"/>
+          <w:sz w:val="22"/>
+          <w:szCs w:val="22"/>
+        </w:rPr>
+        <w:t>.</w:t>
+      </w:r>
+      <w:r>
+        <w:rPr>
+          <w:rFonts w:ascii="Arial" w:hAnsi="Arial" w:cs="Arial"/>
+          <w:sz w:val="22"/>
+          <w:szCs w:val="22"/>
+        </w:rPr>
+        <w:t xml:space="preserve">  </w:t>
+      </w:r>
+      <w:r>
+        <w:rPr>
+          <w:rFonts w:ascii="Arial" w:hAnsi="Arial" w:cs="Arial"/>
+          <w:sz w:val="22"/>
+          <w:szCs w:val="22"/>
+        </w:rPr>
+        <w:t xml:space="preserve">Your answer is </w:t>
+      </w:r>
+      <w:r>
+        <w:rPr>
+          <w:rFonts w:ascii="Arial" w:hAnsi="Arial" w:cs="Arial"/>
+          <w:sz w:val="22"/>
+          <w:szCs w:val="22"/>
+        </w:rPr>
+        <w:sym w:font="Wingdings" w:char="F0E8"/>
+      </w:r>
+    </w:p>
+    <w:p>
+      <w:pPr>
         <w:pBdr>
           <w:top w:val="single" w:sz="4" w:space="1" w:color="auto"/>
           <w:left w:val="single" w:sz="4" w:space="4" w:color="auto"/>
@@ -41219,73 +42210,6 @@
     </w:p>
     <w:p>
       <w:pPr>
-        <w:rPr>
-          <w:rFonts w:ascii="Arial" w:hAnsi="Arial" w:cs="Arial"/>
-          <w:sz w:val="22"/>
-          <w:szCs w:val="22"/>
-        </w:rPr>
-      </w:pPr>
-    </w:p>
-    <w:p>
-      <w:pPr>
-        <w:rPr>
-          <w:rFonts w:ascii="Arial" w:hAnsi="Arial" w:cs="Arial"/>
-          <w:sz w:val="22"/>
-          <w:szCs w:val="22"/>
-        </w:rPr>
-      </w:pPr>
-      <w:r>
-        <w:rPr>
-          <w:rFonts w:ascii="Arial" w:hAnsi="Arial" w:cs="Arial"/>
-          <w:sz w:val="22"/>
-          <w:szCs w:val="22"/>
-        </w:rPr>
-        <w:lastRenderedPageBreak/>
-        <w:t xml:space="preserve">10. </w:t>
-      </w:r>
-      <w:r>
-        <w:rPr>
-          <w:rFonts w:ascii="Arial" w:hAnsi="Arial" w:cs="Arial"/>
-          <w:sz w:val="22"/>
-          <w:szCs w:val="22"/>
-        </w:rPr>
-        <w:t>List three or more popular functions of SQL Script file</w:t>
-      </w:r>
-      <w:r>
-        <w:rPr>
-          <w:rFonts w:ascii="Arial" w:hAnsi="Arial" w:cs="Arial"/>
-          <w:sz w:val="22"/>
-          <w:szCs w:val="22"/>
-        </w:rPr>
-        <w:t>.</w:t>
-      </w:r>
-      <w:r>
-        <w:rPr>
-          <w:rFonts w:ascii="Arial" w:hAnsi="Arial" w:cs="Arial"/>
-          <w:sz w:val="22"/>
-          <w:szCs w:val="22"/>
-        </w:rPr>
-        <w:t xml:space="preserve">  </w:t>
-      </w:r>
-      <w:r>
-        <w:rPr>
-          <w:rFonts w:ascii="Arial" w:hAnsi="Arial" w:cs="Arial"/>
-          <w:sz w:val="22"/>
-          <w:szCs w:val="22"/>
-        </w:rPr>
-        <w:t xml:space="preserve">Your answer is </w:t>
-      </w:r>
-      <w:r>
-        <w:rPr>
-          <w:rFonts w:ascii="Arial" w:hAnsi="Arial" w:cs="Arial"/>
-          <w:sz w:val="22"/>
-          <w:szCs w:val="22"/>
-        </w:rPr>
-        <w:sym w:font="Wingdings" w:char="F0E8"/>
-      </w:r>
-    </w:p>
-    <w:p>
-      <w:pPr>
         <w:pBdr>
           <w:top w:val="single" w:sz="4" w:space="1" w:color="auto"/>
           <w:left w:val="single" w:sz="4" w:space="4" w:color="auto"/>
@@ -41312,11 +42236,86 @@
         <w:shd w:val="clear" w:color="auto" w:fill="BFBFBF" w:themeFill="background1" w:themeFillShade="BF"/>
         <w:rPr>
           <w:rFonts w:ascii="Arial" w:hAnsi="Arial" w:cs="Arial"/>
-          <w:b/>
-          <w:sz w:val="20"/>
-          <w:szCs w:val="20"/>
-        </w:rPr>
-      </w:pPr>
+          <w:sz w:val="22"/>
+          <w:szCs w:val="22"/>
+        </w:rPr>
+      </w:pPr>
+      <w:r>
+        <w:rPr>
+          <w:rFonts w:ascii="Arial" w:hAnsi="Arial" w:cs="Arial"/>
+          <w:sz w:val="20"/>
+          <w:szCs w:val="20"/>
+        </w:rPr>
+        <w:t>.</w:t>
+      </w:r>
+      <w:r>
+        <w:rPr>
+          <w:rFonts w:ascii="Arial" w:hAnsi="Arial" w:cs="Arial"/>
+          <w:vanish/>
+          <w:sz w:val="20"/>
+          <w:szCs w:val="20"/>
+        </w:rPr>
+        <w:t>Fall 2017</w:t>
+      </w:r>
+      <w:r>
+        <w:rPr>
+          <w:rFonts w:ascii="Arial" w:hAnsi="Arial" w:cs="Arial"/>
+          <w:vanish/>
+          <w:sz w:val="22"/>
+          <w:szCs w:val="22"/>
+        </w:rPr>
+        <w:t xml:space="preserve"> </w:t>
+      </w:r>
+    </w:p>
+    <w:p>
+      <w:pPr>
+        <w:rPr>
+          <w:rFonts w:ascii="Arial" w:hAnsi="Arial" w:cs="Arial"/>
+          <w:sz w:val="22"/>
+          <w:szCs w:val="22"/>
+        </w:rPr>
+      </w:pPr>
+    </w:p>
+    <w:p>
+      <w:pPr>
+        <w:rPr>
+          <w:rFonts w:ascii="Arial" w:hAnsi="Arial" w:cs="Arial"/>
+          <w:sz w:val="22"/>
+          <w:szCs w:val="22"/>
+        </w:rPr>
+      </w:pPr>
+      <w:r>
+        <w:rPr>
+          <w:rFonts w:ascii="Arial" w:hAnsi="Arial" w:cs="Arial"/>
+          <w:sz w:val="22"/>
+          <w:szCs w:val="22"/>
+        </w:rPr>
+        <w:t xml:space="preserve">12. </w:t>
+      </w:r>
+      <w:r>
+        <w:rPr>
+          <w:rFonts w:ascii="Arial" w:hAnsi="Arial" w:cs="Arial"/>
+          <w:sz w:val="22"/>
+          <w:szCs w:val="22"/>
+        </w:rPr>
+        <w:t xml:space="preserve">As used in this assignment, provide the most popular example of a SQL Script file. </w:t>
+      </w:r>
+      <w:r>
+        <w:rPr>
+          <w:rFonts w:ascii="Arial" w:hAnsi="Arial" w:cs="Arial"/>
+          <w:sz w:val="22"/>
+          <w:szCs w:val="22"/>
+        </w:rPr>
+        <w:t xml:space="preserve"> Your answer is </w:t>
+      </w:r>
+      <w:r>
+        <w:rPr>
+          <w:rFonts w:ascii="Arial" w:hAnsi="Arial" w:cs="Arial"/>
+          <w:sz w:val="22"/>
+          <w:szCs w:val="22"/>
+        </w:rPr>
+        <w:sym w:font="Wingdings" w:char="F0E8"/>
+      </w:r>
     </w:p>
     <w:p>
       <w:pPr>
@@ -41329,86 +42328,11 @@
         <w:shd w:val="clear" w:color="auto" w:fill="BFBFBF" w:themeFill="background1" w:themeFillShade="BF"/>
         <w:rPr>
           <w:rFonts w:ascii="Arial" w:hAnsi="Arial" w:cs="Arial"/>
-          <w:sz w:val="22"/>
-          <w:szCs w:val="22"/>
-        </w:rPr>
-      </w:pPr>
-      <w:r>
-        <w:rPr>
-          <w:rFonts w:ascii="Arial" w:hAnsi="Arial" w:cs="Arial"/>
-          <w:sz w:val="20"/>
-          <w:szCs w:val="20"/>
-        </w:rPr>
-        <w:t>.</w:t>
-      </w:r>
-      <w:r>
-        <w:rPr>
-          <w:rFonts w:ascii="Arial" w:hAnsi="Arial" w:cs="Arial"/>
-          <w:vanish/>
-          <w:sz w:val="20"/>
-          <w:szCs w:val="20"/>
-        </w:rPr>
-        <w:t>Fall 2017</w:t>
-      </w:r>
-      <w:r>
-        <w:rPr>
-          <w:rFonts w:ascii="Arial" w:hAnsi="Arial" w:cs="Arial"/>
-          <w:vanish/>
-          <w:sz w:val="22"/>
-          <w:szCs w:val="22"/>
-        </w:rPr>
-        <w:t xml:space="preserve"> </w:t>
-      </w:r>
-    </w:p>
-    <w:p>
-      <w:pPr>
-        <w:rPr>
-          <w:rFonts w:ascii="Arial" w:hAnsi="Arial" w:cs="Arial"/>
-          <w:sz w:val="22"/>
-          <w:szCs w:val="22"/>
-        </w:rPr>
-      </w:pPr>
-    </w:p>
-    <w:p>
-      <w:pPr>
-        <w:rPr>
-          <w:rFonts w:ascii="Arial" w:hAnsi="Arial" w:cs="Arial"/>
-          <w:sz w:val="22"/>
-          <w:szCs w:val="22"/>
-        </w:rPr>
-      </w:pPr>
-      <w:r>
-        <w:rPr>
-          <w:rFonts w:ascii="Arial" w:hAnsi="Arial" w:cs="Arial"/>
-          <w:sz w:val="22"/>
-          <w:szCs w:val="22"/>
-        </w:rPr>
-        <w:t xml:space="preserve">12. </w:t>
-      </w:r>
-      <w:r>
-        <w:rPr>
-          <w:rFonts w:ascii="Arial" w:hAnsi="Arial" w:cs="Arial"/>
-          <w:sz w:val="22"/>
-          <w:szCs w:val="22"/>
-        </w:rPr>
-        <w:t xml:space="preserve">As used in this assignment, provide the most popular example of a SQL Script file. </w:t>
-      </w:r>
-      <w:r>
-        <w:rPr>
-          <w:rFonts w:ascii="Arial" w:hAnsi="Arial" w:cs="Arial"/>
-          <w:sz w:val="22"/>
-          <w:szCs w:val="22"/>
-        </w:rPr>
-        <w:t xml:space="preserve"> Your answer is </w:t>
-      </w:r>
-      <w:r>
-        <w:rPr>
-          <w:rFonts w:ascii="Arial" w:hAnsi="Arial" w:cs="Arial"/>
-          <w:sz w:val="22"/>
-          <w:szCs w:val="22"/>
-        </w:rPr>
-        <w:sym w:font="Wingdings" w:char="F0E8"/>
-      </w:r>
+          <w:b/>
+          <w:sz w:val="20"/>
+          <w:szCs w:val="20"/>
+        </w:rPr>
+      </w:pPr>
     </w:p>
     <w:p>
       <w:pPr>
@@ -41446,6 +42370,56 @@
     </w:p>
     <w:p>
       <w:pPr>
+        <w:rPr>
+          <w:rFonts w:ascii="Arial" w:hAnsi="Arial" w:cs="Arial"/>
+          <w:sz w:val="22"/>
+          <w:szCs w:val="22"/>
+        </w:rPr>
+      </w:pPr>
+    </w:p>
+    <w:p>
+      <w:pPr>
+        <w:rPr>
+          <w:rFonts w:ascii="Arial" w:hAnsi="Arial" w:cs="Arial"/>
+          <w:sz w:val="22"/>
+          <w:szCs w:val="22"/>
+        </w:rPr>
+      </w:pPr>
+      <w:r>
+        <w:rPr>
+          <w:rFonts w:ascii="Arial" w:hAnsi="Arial" w:cs="Arial"/>
+          <w:sz w:val="22"/>
+          <w:szCs w:val="22"/>
+        </w:rPr>
+        <w:t xml:space="preserve">13. </w:t>
+      </w:r>
+      <w:r>
+        <w:rPr>
+          <w:rFonts w:ascii="Arial" w:hAnsi="Arial" w:cs="Arial"/>
+          <w:sz w:val="22"/>
+          <w:szCs w:val="22"/>
+        </w:rPr>
+        <w:t xml:space="preserve">At the SQL&gt; prompt, explain the procedure to execute a SQL script file. </w:t>
+      </w:r>
+      <w:r>
+        <w:rPr>
+          <w:rFonts w:ascii="Arial" w:hAnsi="Arial" w:cs="Arial"/>
+          <w:sz w:val="22"/>
+          <w:szCs w:val="22"/>
+        </w:rPr>
+        <w:t xml:space="preserve">Your answer is </w:t>
+      </w:r>
+      <w:r>
+        <w:rPr>
+          <w:rFonts w:ascii="Arial" w:hAnsi="Arial" w:cs="Arial"/>
+          <w:sz w:val="22"/>
+          <w:szCs w:val="22"/>
+        </w:rPr>
+        <w:sym w:font="Wingdings" w:char="F0E8"/>
+      </w:r>
+    </w:p>
+    <w:p>
+      <w:pPr>
         <w:pBdr>
           <w:top w:val="single" w:sz="4" w:space="1" w:color="auto"/>
           <w:left w:val="single" w:sz="4" w:space="4" w:color="auto"/>
@@ -41463,56 +42437,6 @@
     </w:p>
     <w:p>
       <w:pPr>
-        <w:rPr>
-          <w:rFonts w:ascii="Arial" w:hAnsi="Arial" w:cs="Arial"/>
-          <w:sz w:val="22"/>
-          <w:szCs w:val="22"/>
-        </w:rPr>
-      </w:pPr>
-    </w:p>
-    <w:p>
-      <w:pPr>
-        <w:rPr>
-          <w:rFonts w:ascii="Arial" w:hAnsi="Arial" w:cs="Arial"/>
-          <w:sz w:val="22"/>
-          <w:szCs w:val="22"/>
-        </w:rPr>
-      </w:pPr>
-      <w:r>
-        <w:rPr>
-          <w:rFonts w:ascii="Arial" w:hAnsi="Arial" w:cs="Arial"/>
-          <w:sz w:val="22"/>
-          <w:szCs w:val="22"/>
-        </w:rPr>
-        <w:t xml:space="preserve">13. </w:t>
-      </w:r>
-      <w:r>
-        <w:rPr>
-          <w:rFonts w:ascii="Arial" w:hAnsi="Arial" w:cs="Arial"/>
-          <w:sz w:val="22"/>
-          <w:szCs w:val="22"/>
-        </w:rPr>
-        <w:t xml:space="preserve">At the SQL&gt; prompt, explain the procedure to execute a SQL script file. </w:t>
-      </w:r>
-      <w:r>
-        <w:rPr>
-          <w:rFonts w:ascii="Arial" w:hAnsi="Arial" w:cs="Arial"/>
-          <w:sz w:val="22"/>
-          <w:szCs w:val="22"/>
-        </w:rPr>
-        <w:t xml:space="preserve">Your answer is </w:t>
-      </w:r>
-      <w:r>
-        <w:rPr>
-          <w:rFonts w:ascii="Arial" w:hAnsi="Arial" w:cs="Arial"/>
-          <w:sz w:val="22"/>
-          <w:szCs w:val="22"/>
-        </w:rPr>
-        <w:sym w:font="Wingdings" w:char="F0E8"/>
-      </w:r>
-    </w:p>
-    <w:p>
-      <w:pPr>
         <w:pBdr>
           <w:top w:val="single" w:sz="4" w:space="1" w:color="auto"/>
           <w:left w:val="single" w:sz="4" w:space="4" w:color="auto"/>
@@ -41547,6 +42471,56 @@
     </w:p>
     <w:p>
       <w:pPr>
+        <w:rPr>
+          <w:rFonts w:ascii="Arial" w:hAnsi="Arial" w:cs="Arial"/>
+          <w:sz w:val="22"/>
+          <w:szCs w:val="22"/>
+        </w:rPr>
+      </w:pPr>
+    </w:p>
+    <w:p>
+      <w:pPr>
+        <w:rPr>
+          <w:rFonts w:ascii="Arial" w:hAnsi="Arial" w:cs="Arial"/>
+          <w:sz w:val="22"/>
+          <w:szCs w:val="22"/>
+        </w:rPr>
+      </w:pPr>
+      <w:r>
+        <w:rPr>
+          <w:rFonts w:ascii="Arial" w:hAnsi="Arial" w:cs="Arial"/>
+          <w:sz w:val="22"/>
+          <w:szCs w:val="22"/>
+        </w:rPr>
+        <w:t xml:space="preserve">14. </w:t>
+      </w:r>
+      <w:r>
+        <w:rPr>
+          <w:rFonts w:ascii="Arial" w:hAnsi="Arial" w:cs="Arial"/>
+          <w:sz w:val="22"/>
+          <w:szCs w:val="22"/>
+        </w:rPr>
+        <w:t>Explain one of the major differences between an SQL script file and a PL/SQL stored procedure</w:t>
+      </w:r>
+      <w:r>
+        <w:rPr>
+          <w:rFonts w:ascii="Arial" w:hAnsi="Arial" w:cs="Arial"/>
+          <w:sz w:val="22"/>
+          <w:szCs w:val="22"/>
+        </w:rPr>
+        <w:t xml:space="preserve">. Your answer is </w:t>
+      </w:r>
+      <w:r>
+        <w:rPr>
+          <w:rFonts w:ascii="Arial" w:hAnsi="Arial" w:cs="Arial"/>
+          <w:sz w:val="22"/>
+          <w:szCs w:val="22"/>
+        </w:rPr>
+        <w:sym w:font="Wingdings" w:char="F0E8"/>
+      </w:r>
+    </w:p>
+    <w:p>
+      <w:pPr>
         <w:pBdr>
           <w:top w:val="single" w:sz="4" w:space="1" w:color="auto"/>
           <w:left w:val="single" w:sz="4" w:space="4" w:color="auto"/>
@@ -41564,56 +42538,6 @@
     </w:p>
     <w:p>
       <w:pPr>
-        <w:rPr>
-          <w:rFonts w:ascii="Arial" w:hAnsi="Arial" w:cs="Arial"/>
-          <w:sz w:val="22"/>
-          <w:szCs w:val="22"/>
-        </w:rPr>
-      </w:pPr>
-    </w:p>
-    <w:p>
-      <w:pPr>
-        <w:rPr>
-          <w:rFonts w:ascii="Arial" w:hAnsi="Arial" w:cs="Arial"/>
-          <w:sz w:val="22"/>
-          <w:szCs w:val="22"/>
-        </w:rPr>
-      </w:pPr>
-      <w:r>
-        <w:rPr>
-          <w:rFonts w:ascii="Arial" w:hAnsi="Arial" w:cs="Arial"/>
-          <w:sz w:val="22"/>
-          <w:szCs w:val="22"/>
-        </w:rPr>
-        <w:t xml:space="preserve">14. </w:t>
-      </w:r>
-      <w:r>
-        <w:rPr>
-          <w:rFonts w:ascii="Arial" w:hAnsi="Arial" w:cs="Arial"/>
-          <w:sz w:val="22"/>
-          <w:szCs w:val="22"/>
-        </w:rPr>
-        <w:t>Explain one of the major differences between an SQL script file and a PL/SQL stored procedure</w:t>
-      </w:r>
-      <w:r>
-        <w:rPr>
-          <w:rFonts w:ascii="Arial" w:hAnsi="Arial" w:cs="Arial"/>
-          <w:sz w:val="22"/>
-          <w:szCs w:val="22"/>
-        </w:rPr>
-        <w:t xml:space="preserve">. Your answer is </w:t>
-      </w:r>
-      <w:r>
-        <w:rPr>
-          <w:rFonts w:ascii="Arial" w:hAnsi="Arial" w:cs="Arial"/>
-          <w:sz w:val="22"/>
-          <w:szCs w:val="22"/>
-        </w:rPr>
-        <w:sym w:font="Wingdings" w:char="F0E8"/>
-      </w:r>
-    </w:p>
-    <w:p>
-      <w:pPr>
         <w:pBdr>
           <w:top w:val="single" w:sz="4" w:space="1" w:color="auto"/>
           <w:left w:val="single" w:sz="4" w:space="4" w:color="auto"/>
@@ -41640,11 +42564,70 @@
         <w:shd w:val="clear" w:color="auto" w:fill="BFBFBF" w:themeFill="background1" w:themeFillShade="BF"/>
         <w:rPr>
           <w:rFonts w:ascii="Arial" w:hAnsi="Arial" w:cs="Arial"/>
-          <w:b/>
-          <w:sz w:val="20"/>
-          <w:szCs w:val="20"/>
-        </w:rPr>
-      </w:pPr>
+          <w:sz w:val="22"/>
+          <w:szCs w:val="22"/>
+        </w:rPr>
+      </w:pPr>
+      <w:r>
+        <w:rPr>
+          <w:rFonts w:ascii="Arial" w:hAnsi="Arial" w:cs="Arial"/>
+          <w:sz w:val="20"/>
+          <w:szCs w:val="20"/>
+        </w:rPr>
+        <w:t>.</w:t>
+      </w:r>
+      <w:r>
+        <w:rPr>
+          <w:rFonts w:ascii="Arial" w:hAnsi="Arial" w:cs="Arial"/>
+          <w:vanish/>
+          <w:sz w:val="20"/>
+          <w:szCs w:val="20"/>
+        </w:rPr>
+        <w:t>Fall 2017</w:t>
+      </w:r>
+      <w:r>
+        <w:rPr>
+          <w:rFonts w:ascii="Arial" w:hAnsi="Arial" w:cs="Arial"/>
+          <w:vanish/>
+          <w:sz w:val="22"/>
+          <w:szCs w:val="22"/>
+        </w:rPr>
+        <w:t xml:space="preserve"> </w:t>
+      </w:r>
+    </w:p>
+    <w:p>
+      <w:pPr>
+        <w:rPr>
+          <w:rFonts w:ascii="Arial" w:hAnsi="Arial" w:cs="Arial"/>
+          <w:sz w:val="22"/>
+          <w:szCs w:val="22"/>
+        </w:rPr>
+      </w:pPr>
+    </w:p>
+    <w:p>
+      <w:pPr>
+        <w:rPr>
+          <w:rFonts w:ascii="Arial" w:hAnsi="Arial" w:cs="Arial"/>
+          <w:sz w:val="22"/>
+          <w:szCs w:val="22"/>
+        </w:rPr>
+      </w:pPr>
+      <w:r>
+        <w:rPr>
+          <w:rFonts w:ascii="Arial" w:hAnsi="Arial" w:cs="Arial"/>
+          <w:sz w:val="22"/>
+          <w:szCs w:val="22"/>
+        </w:rPr>
+        <w:t xml:space="preserve">15. List two methods to document the structure of the Oracle tables.   Your answer is </w:t>
+      </w:r>
+      <w:r>
+        <w:rPr>
+          <w:rFonts w:ascii="Arial" w:hAnsi="Arial" w:cs="Arial"/>
+          <w:sz w:val="22"/>
+          <w:szCs w:val="22"/>
+        </w:rPr>
+        <w:sym w:font="Wingdings" w:char="F0E8"/>
+      </w:r>
     </w:p>
     <w:p>
       <w:pPr>
@@ -41657,70 +42640,11 @@
         <w:shd w:val="clear" w:color="auto" w:fill="BFBFBF" w:themeFill="background1" w:themeFillShade="BF"/>
         <w:rPr>
           <w:rFonts w:ascii="Arial" w:hAnsi="Arial" w:cs="Arial"/>
-          <w:sz w:val="22"/>
-          <w:szCs w:val="22"/>
-        </w:rPr>
-      </w:pPr>
-      <w:r>
-        <w:rPr>
-          <w:rFonts w:ascii="Arial" w:hAnsi="Arial" w:cs="Arial"/>
-          <w:sz w:val="20"/>
-          <w:szCs w:val="20"/>
-        </w:rPr>
-        <w:t>.</w:t>
-      </w:r>
-      <w:r>
-        <w:rPr>
-          <w:rFonts w:ascii="Arial" w:hAnsi="Arial" w:cs="Arial"/>
-          <w:vanish/>
-          <w:sz w:val="20"/>
-          <w:szCs w:val="20"/>
-        </w:rPr>
-        <w:t>Fall 2017</w:t>
-      </w:r>
-      <w:r>
-        <w:rPr>
-          <w:rFonts w:ascii="Arial" w:hAnsi="Arial" w:cs="Arial"/>
-          <w:vanish/>
-          <w:sz w:val="22"/>
-          <w:szCs w:val="22"/>
-        </w:rPr>
-        <w:t xml:space="preserve"> </w:t>
-      </w:r>
-    </w:p>
-    <w:p>
-      <w:pPr>
-        <w:rPr>
-          <w:rFonts w:ascii="Arial" w:hAnsi="Arial" w:cs="Arial"/>
-          <w:sz w:val="22"/>
-          <w:szCs w:val="22"/>
-        </w:rPr>
-      </w:pPr>
-    </w:p>
-    <w:p>
-      <w:pPr>
-        <w:rPr>
-          <w:rFonts w:ascii="Arial" w:hAnsi="Arial" w:cs="Arial"/>
-          <w:sz w:val="22"/>
-          <w:szCs w:val="22"/>
-        </w:rPr>
-      </w:pPr>
-      <w:r>
-        <w:rPr>
-          <w:rFonts w:ascii="Arial" w:hAnsi="Arial" w:cs="Arial"/>
-          <w:sz w:val="22"/>
-          <w:szCs w:val="22"/>
-        </w:rPr>
-        <w:t xml:space="preserve">15. List two methods to document the structure of the Oracle tables.   Your answer is </w:t>
-      </w:r>
-      <w:r>
-        <w:rPr>
-          <w:rFonts w:ascii="Arial" w:hAnsi="Arial" w:cs="Arial"/>
-          <w:sz w:val="22"/>
-          <w:szCs w:val="22"/>
-        </w:rPr>
-        <w:sym w:font="Wingdings" w:char="F0E8"/>
-      </w:r>
+          <w:b/>
+          <w:sz w:val="20"/>
+          <w:szCs w:val="20"/>
+        </w:rPr>
+      </w:pPr>
     </w:p>
     <w:p>
       <w:pPr>
@@ -41758,6 +42682,40 @@
     </w:p>
     <w:p>
       <w:pPr>
+        <w:rPr>
+          <w:rFonts w:ascii="Arial" w:hAnsi="Arial" w:cs="Arial"/>
+          <w:sz w:val="22"/>
+          <w:szCs w:val="22"/>
+        </w:rPr>
+      </w:pPr>
+    </w:p>
+    <w:p>
+      <w:pPr>
+        <w:rPr>
+          <w:rFonts w:ascii="Arial" w:hAnsi="Arial" w:cs="Arial"/>
+          <w:sz w:val="22"/>
+          <w:szCs w:val="22"/>
+        </w:rPr>
+      </w:pPr>
+      <w:r>
+        <w:rPr>
+          <w:rFonts w:ascii="Arial" w:hAnsi="Arial" w:cs="Arial"/>
+          <w:sz w:val="22"/>
+          <w:szCs w:val="22"/>
+        </w:rPr>
+        <w:t xml:space="preserve">16. Which Linux command maybe used to erase the Putty window? Your answer is </w:t>
+      </w:r>
+      <w:r>
+        <w:rPr>
+          <w:rFonts w:ascii="Arial" w:hAnsi="Arial" w:cs="Arial"/>
+          <w:sz w:val="22"/>
+          <w:szCs w:val="22"/>
+        </w:rPr>
+        <w:sym w:font="Wingdings" w:char="F0E8"/>
+      </w:r>
+    </w:p>
+    <w:p>
+      <w:pPr>
         <w:pBdr>
           <w:top w:val="single" w:sz="4" w:space="1" w:color="auto"/>
           <w:left w:val="single" w:sz="4" w:space="4" w:color="auto"/>
@@ -41775,40 +42733,6 @@
     </w:p>
     <w:p>
       <w:pPr>
-        <w:rPr>
-          <w:rFonts w:ascii="Arial" w:hAnsi="Arial" w:cs="Arial"/>
-          <w:sz w:val="22"/>
-          <w:szCs w:val="22"/>
-        </w:rPr>
-      </w:pPr>
-    </w:p>
-    <w:p>
-      <w:pPr>
-        <w:rPr>
-          <w:rFonts w:ascii="Arial" w:hAnsi="Arial" w:cs="Arial"/>
-          <w:sz w:val="22"/>
-          <w:szCs w:val="22"/>
-        </w:rPr>
-      </w:pPr>
-      <w:r>
-        <w:rPr>
-          <w:rFonts w:ascii="Arial" w:hAnsi="Arial" w:cs="Arial"/>
-          <w:sz w:val="22"/>
-          <w:szCs w:val="22"/>
-        </w:rPr>
-        <w:t xml:space="preserve">16. Which Linux command maybe used to erase the Putty window? Your answer is </w:t>
-      </w:r>
-      <w:r>
-        <w:rPr>
-          <w:rFonts w:ascii="Arial" w:hAnsi="Arial" w:cs="Arial"/>
-          <w:sz w:val="22"/>
-          <w:szCs w:val="22"/>
-        </w:rPr>
-        <w:sym w:font="Wingdings" w:char="F0E8"/>
-      </w:r>
-    </w:p>
-    <w:p>
-      <w:pPr>
         <w:pBdr>
           <w:top w:val="single" w:sz="4" w:space="1" w:color="auto"/>
           <w:left w:val="single" w:sz="4" w:space="4" w:color="auto"/>
@@ -41843,6 +42767,40 @@
     </w:p>
     <w:p>
       <w:pPr>
+        <w:rPr>
+          <w:rFonts w:ascii="Arial" w:hAnsi="Arial" w:cs="Arial"/>
+          <w:sz w:val="22"/>
+          <w:szCs w:val="22"/>
+        </w:rPr>
+      </w:pPr>
+    </w:p>
+    <w:p>
+      <w:pPr>
+        <w:rPr>
+          <w:rFonts w:ascii="Arial" w:hAnsi="Arial" w:cs="Arial"/>
+          <w:sz w:val="22"/>
+          <w:szCs w:val="22"/>
+        </w:rPr>
+      </w:pPr>
+      <w:r>
+        <w:rPr>
+          <w:rFonts w:ascii="Arial" w:hAnsi="Arial" w:cs="Arial"/>
+          <w:sz w:val="22"/>
+          <w:szCs w:val="22"/>
+        </w:rPr>
+        <w:t xml:space="preserve">17. Which SQL*Plus command maybe used to erase the Putty window? Your answer is </w:t>
+      </w:r>
+      <w:r>
+        <w:rPr>
+          <w:rFonts w:ascii="Arial" w:hAnsi="Arial" w:cs="Arial"/>
+          <w:sz w:val="22"/>
+          <w:szCs w:val="22"/>
+        </w:rPr>
+        <w:sym w:font="Wingdings" w:char="F0E8"/>
+      </w:r>
+    </w:p>
+    <w:p>
+      <w:pPr>
         <w:pBdr>
           <w:top w:val="single" w:sz="4" w:space="1" w:color="auto"/>
           <w:left w:val="single" w:sz="4" w:space="4" w:color="auto"/>
@@ -41860,40 +42818,6 @@
     </w:p>
     <w:p>
       <w:pPr>
-        <w:rPr>
-          <w:rFonts w:ascii="Arial" w:hAnsi="Arial" w:cs="Arial"/>
-          <w:sz w:val="22"/>
-          <w:szCs w:val="22"/>
-        </w:rPr>
-      </w:pPr>
-    </w:p>
-    <w:p>
-      <w:pPr>
-        <w:rPr>
-          <w:rFonts w:ascii="Arial" w:hAnsi="Arial" w:cs="Arial"/>
-          <w:sz w:val="22"/>
-          <w:szCs w:val="22"/>
-        </w:rPr>
-      </w:pPr>
-      <w:r>
-        <w:rPr>
-          <w:rFonts w:ascii="Arial" w:hAnsi="Arial" w:cs="Arial"/>
-          <w:sz w:val="22"/>
-          <w:szCs w:val="22"/>
-        </w:rPr>
-        <w:t xml:space="preserve">17. Which SQL*Plus command maybe used to erase the Putty window? Your answer is </w:t>
-      </w:r>
-      <w:r>
-        <w:rPr>
-          <w:rFonts w:ascii="Arial" w:hAnsi="Arial" w:cs="Arial"/>
-          <w:sz w:val="22"/>
-          <w:szCs w:val="22"/>
-        </w:rPr>
-        <w:sym w:font="Wingdings" w:char="F0E8"/>
-      </w:r>
-    </w:p>
-    <w:p>
-      <w:pPr>
         <w:pBdr>
           <w:top w:val="single" w:sz="4" w:space="1" w:color="auto"/>
           <w:left w:val="single" w:sz="4" w:space="4" w:color="auto"/>
@@ -41928,6 +42852,40 @@
     </w:p>
     <w:p>
       <w:pPr>
+        <w:rPr>
+          <w:rFonts w:ascii="Arial" w:hAnsi="Arial" w:cs="Arial"/>
+          <w:sz w:val="22"/>
+          <w:szCs w:val="22"/>
+        </w:rPr>
+      </w:pPr>
+    </w:p>
+    <w:p>
+      <w:pPr>
+        <w:rPr>
+          <w:rFonts w:ascii="Arial" w:hAnsi="Arial" w:cs="Arial"/>
+          <w:sz w:val="22"/>
+          <w:szCs w:val="22"/>
+        </w:rPr>
+      </w:pPr>
+      <w:r>
+        <w:rPr>
+          <w:rFonts w:ascii="Arial" w:hAnsi="Arial" w:cs="Arial"/>
+          <w:sz w:val="22"/>
+          <w:szCs w:val="22"/>
+        </w:rPr>
+        <w:t xml:space="preserve">18. Which command is used to exit SQL*Plus and return to the Linux prompt?  Your answer is </w:t>
+      </w:r>
+      <w:r>
+        <w:rPr>
+          <w:rFonts w:ascii="Arial" w:hAnsi="Arial" w:cs="Arial"/>
+          <w:sz w:val="22"/>
+          <w:szCs w:val="22"/>
+        </w:rPr>
+        <w:sym w:font="Wingdings" w:char="F0E8"/>
+      </w:r>
+    </w:p>
+    <w:p>
+      <w:pPr>
         <w:pBdr>
           <w:top w:val="single" w:sz="4" w:space="1" w:color="auto"/>
           <w:left w:val="single" w:sz="4" w:space="4" w:color="auto"/>
@@ -41945,40 +42903,6 @@
     </w:p>
     <w:p>
       <w:pPr>
-        <w:rPr>
-          <w:rFonts w:ascii="Arial" w:hAnsi="Arial" w:cs="Arial"/>
-          <w:sz w:val="22"/>
-          <w:szCs w:val="22"/>
-        </w:rPr>
-      </w:pPr>
-    </w:p>
-    <w:p>
-      <w:pPr>
-        <w:rPr>
-          <w:rFonts w:ascii="Arial" w:hAnsi="Arial" w:cs="Arial"/>
-          <w:sz w:val="22"/>
-          <w:szCs w:val="22"/>
-        </w:rPr>
-      </w:pPr>
-      <w:r>
-        <w:rPr>
-          <w:rFonts w:ascii="Arial" w:hAnsi="Arial" w:cs="Arial"/>
-          <w:sz w:val="22"/>
-          <w:szCs w:val="22"/>
-        </w:rPr>
-        <w:t xml:space="preserve">18. Which command is used to exit SQL*Plus and return to the Linux prompt?  Your answer is </w:t>
-      </w:r>
-      <w:r>
-        <w:rPr>
-          <w:rFonts w:ascii="Arial" w:hAnsi="Arial" w:cs="Arial"/>
-          <w:sz w:val="22"/>
-          <w:szCs w:val="22"/>
-        </w:rPr>
-        <w:sym w:font="Wingdings" w:char="F0E8"/>
-      </w:r>
-    </w:p>
-    <w:p>
-      <w:pPr>
         <w:pBdr>
           <w:top w:val="single" w:sz="4" w:space="1" w:color="auto"/>
           <w:left w:val="single" w:sz="4" w:space="4" w:color="auto"/>
@@ -42013,6 +42937,40 @@
     </w:p>
     <w:p>
       <w:pPr>
+        <w:rPr>
+          <w:rFonts w:ascii="Arial" w:hAnsi="Arial" w:cs="Arial"/>
+          <w:sz w:val="22"/>
+          <w:szCs w:val="22"/>
+        </w:rPr>
+      </w:pPr>
+    </w:p>
+    <w:p>
+      <w:pPr>
+        <w:rPr>
+          <w:rFonts w:ascii="Arial" w:hAnsi="Arial" w:cs="Arial"/>
+          <w:sz w:val="22"/>
+          <w:szCs w:val="22"/>
+        </w:rPr>
+      </w:pPr>
+      <w:r>
+        <w:rPr>
+          <w:rFonts w:ascii="Arial" w:hAnsi="Arial" w:cs="Arial"/>
+          <w:sz w:val="22"/>
+          <w:szCs w:val="22"/>
+        </w:rPr>
+        <w:t xml:space="preserve">19. Which command is used to exit Linux?  Your answer is </w:t>
+      </w:r>
+      <w:r>
+        <w:rPr>
+          <w:rFonts w:ascii="Arial" w:hAnsi="Arial" w:cs="Arial"/>
+          <w:sz w:val="22"/>
+          <w:szCs w:val="22"/>
+        </w:rPr>
+        <w:sym w:font="Wingdings" w:char="F0E8"/>
+      </w:r>
+    </w:p>
+    <w:p>
+      <w:pPr>
         <w:pBdr>
           <w:top w:val="single" w:sz="4" w:space="1" w:color="auto"/>
           <w:left w:val="single" w:sz="4" w:space="4" w:color="auto"/>
@@ -42030,40 +42988,6 @@
     </w:p>
     <w:p>
       <w:pPr>
-        <w:rPr>
-          <w:rFonts w:ascii="Arial" w:hAnsi="Arial" w:cs="Arial"/>
-          <w:sz w:val="22"/>
-          <w:szCs w:val="22"/>
-        </w:rPr>
-      </w:pPr>
-    </w:p>
-    <w:p>
-      <w:pPr>
-        <w:rPr>
-          <w:rFonts w:ascii="Arial" w:hAnsi="Arial" w:cs="Arial"/>
-          <w:sz w:val="22"/>
-          <w:szCs w:val="22"/>
-        </w:rPr>
-      </w:pPr>
-      <w:r>
-        <w:rPr>
-          <w:rFonts w:ascii="Arial" w:hAnsi="Arial" w:cs="Arial"/>
-          <w:sz w:val="22"/>
-          <w:szCs w:val="22"/>
-        </w:rPr>
-        <w:t xml:space="preserve">19. Which command is used to exit Linux?  Your answer is </w:t>
-      </w:r>
-      <w:r>
-        <w:rPr>
-          <w:rFonts w:ascii="Arial" w:hAnsi="Arial" w:cs="Arial"/>
-          <w:sz w:val="22"/>
-          <w:szCs w:val="22"/>
-        </w:rPr>
-        <w:sym w:font="Wingdings" w:char="F0E8"/>
-      </w:r>
-    </w:p>
-    <w:p>
-      <w:pPr>
         <w:pBdr>
           <w:top w:val="single" w:sz="4" w:space="1" w:color="auto"/>
           <w:left w:val="single" w:sz="4" w:space="4" w:color="auto"/>
@@ -42098,6 +43022,69 @@
     </w:p>
     <w:p>
       <w:pPr>
+        <w:rPr>
+          <w:rFonts w:ascii="Arial" w:hAnsi="Arial" w:cs="Arial"/>
+          <w:sz w:val="22"/>
+          <w:szCs w:val="22"/>
+        </w:rPr>
+      </w:pPr>
+    </w:p>
+    <w:p>
+      <w:pPr>
+        <w:spacing w:after="200" w:line="276" w:lineRule="auto"/>
+        <w:rPr>
+          <w:rFonts w:ascii="Arial" w:hAnsi="Arial" w:cs="Arial"/>
+          <w:sz w:val="22"/>
+          <w:szCs w:val="22"/>
+        </w:rPr>
+      </w:pPr>
+    </w:p>
+    <w:p>
+      <w:pPr>
+        <w:spacing w:after="200" w:line="276" w:lineRule="auto"/>
+        <w:rPr>
+          <w:rFonts w:ascii="Arial" w:hAnsi="Arial" w:cs="Arial"/>
+          <w:sz w:val="22"/>
+          <w:szCs w:val="22"/>
+        </w:rPr>
+      </w:pPr>
+    </w:p>
+    <w:p>
+      <w:pPr>
+        <w:rPr>
+          <w:rFonts w:ascii="Arial" w:hAnsi="Arial" w:cs="Arial"/>
+          <w:sz w:val="22"/>
+          <w:szCs w:val="22"/>
+        </w:rPr>
+      </w:pPr>
+    </w:p>
+    <w:p>
+      <w:pPr>
+        <w:rPr>
+          <w:rFonts w:ascii="Arial" w:hAnsi="Arial" w:cs="Arial"/>
+          <w:sz w:val="22"/>
+          <w:szCs w:val="22"/>
+        </w:rPr>
+      </w:pPr>
+      <w:r>
+        <w:rPr>
+          <w:rFonts w:ascii="Arial" w:hAnsi="Arial" w:cs="Arial"/>
+          <w:sz w:val="22"/>
+          <w:szCs w:val="22"/>
+        </w:rPr>
+        <w:t xml:space="preserve">20. When documenting your hands-on requirements when using Putty, what snipping tool documentation must be provided to verify the student's your identity? Your answer is </w:t>
+      </w:r>
+      <w:r>
+        <w:rPr>
+          <w:rFonts w:ascii="Arial" w:hAnsi="Arial" w:cs="Arial"/>
+          <w:sz w:val="22"/>
+          <w:szCs w:val="22"/>
+        </w:rPr>
+        <w:sym w:font="Wingdings" w:char="F0E8"/>
+      </w:r>
+    </w:p>
+    <w:p>
+      <w:pPr>
         <w:pBdr>
           <w:top w:val="single" w:sz="4" w:space="1" w:color="auto"/>
           <w:left w:val="single" w:sz="4" w:space="4" w:color="auto"/>
@@ -42115,70 +43102,6 @@
     </w:p>
     <w:p>
       <w:pPr>
-        <w:rPr>
-          <w:rFonts w:ascii="Arial" w:hAnsi="Arial" w:cs="Arial"/>
-          <w:sz w:val="22"/>
-          <w:szCs w:val="22"/>
-        </w:rPr>
-      </w:pPr>
-    </w:p>
-    <w:p>
-      <w:pPr>
-        <w:spacing w:after="200" w:line="276" w:lineRule="auto"/>
-        <w:rPr>
-          <w:rFonts w:ascii="Arial" w:hAnsi="Arial" w:cs="Arial"/>
-          <w:sz w:val="22"/>
-          <w:szCs w:val="22"/>
-        </w:rPr>
-      </w:pPr>
-    </w:p>
-    <w:p>
-      <w:pPr>
-        <w:spacing w:after="200" w:line="276" w:lineRule="auto"/>
-        <w:rPr>
-          <w:rFonts w:ascii="Arial" w:hAnsi="Arial" w:cs="Arial"/>
-          <w:sz w:val="22"/>
-          <w:szCs w:val="22"/>
-        </w:rPr>
-      </w:pPr>
-    </w:p>
-    <w:p>
-      <w:pPr>
-        <w:rPr>
-          <w:rFonts w:ascii="Arial" w:hAnsi="Arial" w:cs="Arial"/>
-          <w:sz w:val="22"/>
-          <w:szCs w:val="22"/>
-        </w:rPr>
-      </w:pPr>
-    </w:p>
-    <w:p>
-      <w:pPr>
-        <w:rPr>
-          <w:rFonts w:ascii="Arial" w:hAnsi="Arial" w:cs="Arial"/>
-          <w:sz w:val="22"/>
-          <w:szCs w:val="22"/>
-        </w:rPr>
-      </w:pPr>
-      <w:r>
-        <w:rPr>
-          <w:rFonts w:ascii="Arial" w:hAnsi="Arial" w:cs="Arial"/>
-          <w:sz w:val="22"/>
-          <w:szCs w:val="22"/>
-        </w:rPr>
-        <w:lastRenderedPageBreak/>
-        <w:t xml:space="preserve">20. When documenting your hands-on requirements when using Putty, what snipping tool documentation must be provided to verify the student's your identity? Your answer is </w:t>
-      </w:r>
-      <w:r>
-        <w:rPr>
-          <w:rFonts w:ascii="Arial" w:hAnsi="Arial" w:cs="Arial"/>
-          <w:sz w:val="22"/>
-          <w:szCs w:val="22"/>
-        </w:rPr>
-        <w:sym w:font="Wingdings" w:char="F0E8"/>
-      </w:r>
-    </w:p>
-    <w:p>
-      <w:pPr>
         <w:pBdr>
           <w:top w:val="single" w:sz="4" w:space="1" w:color="auto"/>
           <w:left w:val="single" w:sz="4" w:space="4" w:color="auto"/>
@@ -42205,23 +43128,6 @@
         <w:shd w:val="clear" w:color="auto" w:fill="BFBFBF" w:themeFill="background1" w:themeFillShade="BF"/>
         <w:rPr>
           <w:rFonts w:ascii="Arial" w:hAnsi="Arial" w:cs="Arial"/>
-          <w:b/>
-          <w:sz w:val="20"/>
-          <w:szCs w:val="20"/>
-        </w:rPr>
-      </w:pPr>
-    </w:p>
-    <w:p>
-      <w:pPr>
-        <w:pBdr>
-          <w:top w:val="single" w:sz="4" w:space="1" w:color="auto"/>
-          <w:left w:val="single" w:sz="4" w:space="4" w:color="auto"/>
-          <w:bottom w:val="single" w:sz="4" w:space="1" w:color="auto"/>
-          <w:right w:val="single" w:sz="4" w:space="4" w:color="auto"/>
-        </w:pBdr>
-        <w:shd w:val="clear" w:color="auto" w:fill="BFBFBF" w:themeFill="background1" w:themeFillShade="BF"/>
-        <w:rPr>
-          <w:rFonts w:ascii="Arial" w:hAnsi="Arial" w:cs="Arial"/>
           <w:sz w:val="22"/>
           <w:szCs w:val="22"/>
         </w:rPr>
@@ -42331,8 +43237,8 @@
       </w:pPr>
     </w:p>
     <w:sectPr>
-      <w:headerReference w:type="default" r:id="rId101"/>
-      <w:footerReference w:type="default" r:id="rId102"/>
+      <w:headerReference w:type="default" r:id="rId116"/>
+      <w:footerReference w:type="default" r:id="rId117"/>
       <w:pgSz w:w="12240" w:h="15840"/>
       <w:pgMar w:top="1008" w:right="1152" w:bottom="864" w:left="1152" w:header="720" w:footer="720" w:gutter="0"/>
       <w:cols w:space="720"/>
@@ -42401,7 +43307,7 @@
         <w:noProof/>
         <w:color w:val="4F81BD" w:themeColor="accent1"/>
       </w:rPr>
-      <w:t>35</w:t>
+      <w:t>63</w:t>
     </w:r>
     <w:r>
       <w:rPr>
@@ -42438,7 +43344,7 @@
         <w:noProof/>
         <w:color w:val="4F81BD" w:themeColor="accent1"/>
       </w:rPr>
-      <w:t>60</w:t>
+      <w:t>70</w:t>
     </w:r>
     <w:r>
       <w:rPr>
@@ -44701,7 +45607,7 @@
 </file>
 
 <file path=customXml/itemProps2.xml><?xml version="1.0" encoding="utf-8"?>
-<ds:datastoreItem xmlns:ds="http://schemas.openxmlformats.org/officeDocument/2006/customXml" ds:itemID="{1B03B4D7-E96A-624A-B343-E419CECEF900}">
+<ds:datastoreItem xmlns:ds="http://schemas.openxmlformats.org/officeDocument/2006/customXml" ds:itemID="{36C66940-2F33-6D47-9F2D-5D3953309B8F}">
   <ds:schemaRefs>
     <ds:schemaRef ds:uri="http://schemas.openxmlformats.org/officeDocument/2006/bibliography"/>
   </ds:schemaRefs>

--- a/Assignment 1 Hands-on Spring 2018.docx
+++ b/Assignment 1 Hands-on Spring 2018.docx
@@ -10013,23 +10013,13 @@
         </w:rPr>
         <w:t xml:space="preserve">It is not the intention of this assignment to be "not picky". </w:t>
       </w:r>
-      <w:proofErr w:type="spellStart"/>
-      <w:r>
-        <w:rPr>
-          <w:rFonts w:ascii="Arial" w:hAnsi="Arial" w:cs="Arial"/>
-          <w:sz w:val="22"/>
-          <w:szCs w:val="22"/>
-        </w:rPr>
-        <w:t>Parital</w:t>
-      </w:r>
-      <w:proofErr w:type="spellEnd"/>
-      <w:r>
-        <w:rPr>
-          <w:rFonts w:ascii="Arial" w:hAnsi="Arial" w:cs="Arial"/>
-          <w:sz w:val="22"/>
-          <w:szCs w:val="22"/>
-        </w:rPr>
-        <w:t xml:space="preserve"> credit will be awarded as appropriate. </w:t>
+      <w:r>
+        <w:rPr>
+          <w:rFonts w:ascii="Arial" w:hAnsi="Arial" w:cs="Arial"/>
+          <w:sz w:val="22"/>
+          <w:szCs w:val="22"/>
+        </w:rPr>
+        <w:t xml:space="preserve">Parital credit will be awarded as appropriate. </w:t>
       </w:r>
     </w:p>
     <w:p>
@@ -10945,25 +10935,7 @@
           <w:sz w:val="22"/>
           <w:szCs w:val="22"/>
         </w:rPr>
-        <w:t xml:space="preserve">While the assignments have a recommended due date, the instructor does not </w:t>
-      </w:r>
-      <w:proofErr w:type="gramStart"/>
-      <w:r>
-        <w:rPr>
-          <w:rFonts w:ascii="Arial" w:hAnsi="Arial" w:cs="Arial"/>
-          <w:sz w:val="22"/>
-          <w:szCs w:val="22"/>
-        </w:rPr>
-        <w:t>penalized</w:t>
-      </w:r>
-      <w:proofErr w:type="gramEnd"/>
-      <w:r>
-        <w:rPr>
-          <w:rFonts w:ascii="Arial" w:hAnsi="Arial" w:cs="Arial"/>
-          <w:sz w:val="22"/>
-          <w:szCs w:val="22"/>
-        </w:rPr>
-        <w:t xml:space="preserve"> your assignment grade if you are slightly late. </w:t>
+        <w:t xml:space="preserve">While the assignments have a recommended due date, the instructor does not penalized your assignment grade if you are slightly late. </w:t>
       </w:r>
       <w:r>
         <w:rPr>
@@ -11510,15 +11482,7 @@
       <w:bookmarkStart w:id="12" w:name="_Toc450149032"/>
       <w:r>
         <w:lastRenderedPageBreak/>
-        <w:t xml:space="preserve">1.0 Using </w:t>
-      </w:r>
-      <w:proofErr w:type="spellStart"/>
-      <w:r>
-        <w:t>PuTTY</w:t>
-      </w:r>
-      <w:proofErr w:type="spellEnd"/>
-      <w:r>
-        <w:t xml:space="preserve"> to Logon to Linux</w:t>
+        <w:t>1.0 Using PuTTY to Logon to Linux</w:t>
       </w:r>
       <w:bookmarkEnd w:id="11"/>
       <w:r>
@@ -11566,110 +11530,30 @@
           <w:rFonts w:ascii="Arial" w:hAnsi="Arial" w:cs="Arial"/>
           <w:b/>
         </w:rPr>
-        <w:t xml:space="preserve">It is important that you download the following files from the Blackboard Assignment Links: </w:t>
-      </w:r>
-      <w:proofErr w:type="spellStart"/>
-      <w:r>
-        <w:rPr>
-          <w:rFonts w:ascii="Arial" w:hAnsi="Arial" w:cs="Arial"/>
-          <w:b/>
-        </w:rPr>
-        <w:t>create_project.sql</w:t>
-      </w:r>
-      <w:proofErr w:type="spellEnd"/>
-      <w:r>
-        <w:rPr>
-          <w:rFonts w:ascii="Arial" w:hAnsi="Arial" w:cs="Arial"/>
-          <w:b/>
-        </w:rPr>
-        <w:t xml:space="preserve">, </w:t>
-      </w:r>
-      <w:proofErr w:type="spellStart"/>
-      <w:r>
-        <w:rPr>
-          <w:rFonts w:ascii="Arial" w:hAnsi="Arial" w:cs="Arial"/>
-          <w:b/>
-        </w:rPr>
-        <w:t>insert_project</w:t>
-      </w:r>
-      <w:proofErr w:type="spellEnd"/>
-      <w:r>
-        <w:rPr>
-          <w:rFonts w:ascii="Arial" w:hAnsi="Arial" w:cs="Arial"/>
-          <w:b/>
-        </w:rPr>
-        <w:t xml:space="preserve">, </w:t>
-      </w:r>
-      <w:proofErr w:type="spellStart"/>
-      <w:r>
-        <w:rPr>
-          <w:rFonts w:ascii="Arial" w:hAnsi="Arial" w:cs="Arial"/>
-          <w:b/>
-        </w:rPr>
-        <w:t>create_view_project.sql</w:t>
-      </w:r>
-      <w:proofErr w:type="spellEnd"/>
-      <w:r>
-        <w:rPr>
-          <w:rFonts w:ascii="Arial" w:hAnsi="Arial" w:cs="Arial"/>
-          <w:b/>
-        </w:rPr>
-        <w:t xml:space="preserve"> and </w:t>
-      </w:r>
-      <w:proofErr w:type="spellStart"/>
-      <w:r>
-        <w:rPr>
-          <w:rFonts w:ascii="Arial" w:hAnsi="Arial" w:cs="Arial"/>
-          <w:b/>
-        </w:rPr>
-        <w:t>select_project.sql</w:t>
-      </w:r>
-      <w:proofErr w:type="spellEnd"/>
-      <w:r>
-        <w:rPr>
-          <w:rFonts w:ascii="Arial" w:hAnsi="Arial" w:cs="Arial"/>
-          <w:b/>
-        </w:rPr>
-        <w:t xml:space="preserve">.  These files contain SQL statements that will create several tables and views, insert sample data and display the sample data. </w:t>
-      </w:r>
-    </w:p>
-    <w:p>
-      <w:pPr>
-        <w:rPr>
-          <w:rFonts w:ascii="Arial" w:hAnsi="Arial" w:cs="Arial"/>
-          <w:b/>
-        </w:rPr>
-      </w:pPr>
-    </w:p>
-    <w:p>
-      <w:pPr>
-        <w:rPr>
-          <w:rFonts w:ascii="Arial" w:hAnsi="Arial" w:cs="Arial"/>
-          <w:b/>
-        </w:rPr>
-      </w:pPr>
-      <w:r>
-        <w:rPr>
-          <w:rFonts w:ascii="Arial" w:hAnsi="Arial" w:cs="Arial"/>
-          <w:b/>
-        </w:rPr>
-        <w:t xml:space="preserve">These files will be upload to the course’ Linux server using </w:t>
-      </w:r>
-      <w:proofErr w:type="spellStart"/>
-      <w:r>
-        <w:rPr>
-          <w:rFonts w:ascii="Arial" w:hAnsi="Arial" w:cs="Arial"/>
-          <w:b/>
-        </w:rPr>
-        <w:t>WinSCP</w:t>
-      </w:r>
-      <w:proofErr w:type="spellEnd"/>
-      <w:r>
-        <w:rPr>
-          <w:rFonts w:ascii="Arial" w:hAnsi="Arial" w:cs="Arial"/>
-          <w:b/>
-        </w:rPr>
-        <w:t xml:space="preserve"> during this assignment. </w:t>
+        <w:t xml:space="preserve">It is important that you download the following files from the Blackboard Assignment Links: create_project.sql, insert_project, create_view_project.sql and select_project.sql.  These files contain SQL statements that will create several tables and views, insert sample data and display the sample data. </w:t>
+      </w:r>
+    </w:p>
+    <w:p>
+      <w:pPr>
+        <w:rPr>
+          <w:rFonts w:ascii="Arial" w:hAnsi="Arial" w:cs="Arial"/>
+          <w:b/>
+        </w:rPr>
+      </w:pPr>
+    </w:p>
+    <w:p>
+      <w:pPr>
+        <w:rPr>
+          <w:rFonts w:ascii="Arial" w:hAnsi="Arial" w:cs="Arial"/>
+          <w:b/>
+        </w:rPr>
+      </w:pPr>
+      <w:r>
+        <w:rPr>
+          <w:rFonts w:ascii="Arial" w:hAnsi="Arial" w:cs="Arial"/>
+          <w:b/>
+        </w:rPr>
+        <w:t xml:space="preserve">These files will be upload to the course’ Linux server using WinSCP during this assignment. </w:t>
       </w:r>
     </w:p>
     <w:p>
@@ -11774,25 +11658,7 @@
           <w:sz w:val="22"/>
           <w:szCs w:val="22"/>
         </w:rPr>
-        <w:t>Video - Tutorial 1 Downloading and Configuring Putty (</w:t>
-      </w:r>
-      <w:proofErr w:type="spellStart"/>
-      <w:r>
-        <w:rPr>
-          <w:rFonts w:ascii="Arial" w:hAnsi="Arial" w:cs="Arial"/>
-          <w:sz w:val="22"/>
-          <w:szCs w:val="22"/>
-        </w:rPr>
-        <w:t>SoundTraining</w:t>
-      </w:r>
-      <w:proofErr w:type="spellEnd"/>
-      <w:r>
-        <w:rPr>
-          <w:rFonts w:ascii="Arial" w:hAnsi="Arial" w:cs="Arial"/>
-          <w:sz w:val="22"/>
-          <w:szCs w:val="22"/>
-        </w:rPr>
-        <w:t xml:space="preserve">) - </w:t>
+        <w:t xml:space="preserve">Video - Tutorial 1 Downloading and Configuring Putty (SoundTraining) - </w:t>
       </w:r>
       <w:hyperlink r:id="rId13" w:history="1">
         <w:r>
@@ -11860,41 +11726,13 @@
           <w:szCs w:val="22"/>
         </w:rPr>
       </w:pPr>
-      <w:proofErr w:type="spellStart"/>
-      <w:r>
-        <w:rPr>
-          <w:rFonts w:ascii="Arial" w:hAnsi="Arial" w:cs="Arial"/>
-          <w:sz w:val="22"/>
-          <w:szCs w:val="22"/>
-        </w:rPr>
-        <w:t>PuTTY</w:t>
-      </w:r>
-      <w:proofErr w:type="spellEnd"/>
-      <w:r>
-        <w:rPr>
-          <w:rFonts w:ascii="Arial" w:hAnsi="Arial" w:cs="Arial"/>
-          <w:sz w:val="22"/>
-          <w:szCs w:val="22"/>
-        </w:rPr>
-        <w:t xml:space="preserve"> is a free SSH, Telnet and Rlogin client for 32/64 bit Windows systems. </w:t>
-      </w:r>
-      <w:proofErr w:type="spellStart"/>
-      <w:r>
-        <w:rPr>
-          <w:rFonts w:ascii="Arial" w:hAnsi="Arial" w:cs="Arial"/>
-          <w:sz w:val="22"/>
-          <w:szCs w:val="22"/>
-        </w:rPr>
-        <w:t>PuTTY</w:t>
-      </w:r>
-      <w:proofErr w:type="spellEnd"/>
-      <w:r>
-        <w:rPr>
-          <w:rFonts w:ascii="Arial" w:hAnsi="Arial" w:cs="Arial"/>
-          <w:sz w:val="22"/>
-          <w:szCs w:val="22"/>
-        </w:rPr>
-        <w:t xml:space="preserve"> may be used to connect to a remote Linux or </w:t>
+      <w:r>
+        <w:rPr>
+          <w:rFonts w:ascii="Arial" w:hAnsi="Arial" w:cs="Arial"/>
+          <w:sz w:val="22"/>
+          <w:szCs w:val="22"/>
+        </w:rPr>
+        <w:t xml:space="preserve">PuTTY is a free SSH, Telnet and Rlogin client for 32/64 bit Windows systems. PuTTY may be used to connect to a remote Linux or </w:t>
       </w:r>
       <w:r>
         <w:rPr>
@@ -11910,25 +11748,7 @@
           <w:sz w:val="22"/>
           <w:szCs w:val="22"/>
         </w:rPr>
-        <w:t xml:space="preserve"> text-based terminal.  </w:t>
-      </w:r>
-      <w:proofErr w:type="spellStart"/>
-      <w:r>
-        <w:rPr>
-          <w:rFonts w:ascii="Arial" w:hAnsi="Arial" w:cs="Arial"/>
-          <w:sz w:val="22"/>
-          <w:szCs w:val="22"/>
-        </w:rPr>
-        <w:t>PuTTY</w:t>
-      </w:r>
-      <w:proofErr w:type="spellEnd"/>
-      <w:r>
-        <w:rPr>
-          <w:rFonts w:ascii="Arial" w:hAnsi="Arial" w:cs="Arial"/>
-          <w:sz w:val="22"/>
-          <w:szCs w:val="22"/>
-        </w:rPr>
-        <w:t xml:space="preserve"> does not support a GUI desktop directly, but can use </w:t>
+        <w:t xml:space="preserve"> text-based terminal.  PuTTY does not support a GUI desktop directly, but can use </w:t>
       </w:r>
       <w:r>
         <w:rPr>
@@ -11964,23 +11784,13 @@
           <w:szCs w:val="22"/>
         </w:rPr>
       </w:pPr>
-      <w:proofErr w:type="spellStart"/>
-      <w:r>
-        <w:rPr>
-          <w:rFonts w:ascii="Arial" w:hAnsi="Arial" w:cs="Arial"/>
-          <w:sz w:val="22"/>
-          <w:szCs w:val="22"/>
-        </w:rPr>
-        <w:t>PuTTY</w:t>
-      </w:r>
-      <w:proofErr w:type="spellEnd"/>
-      <w:r>
-        <w:rPr>
-          <w:rFonts w:ascii="Arial" w:hAnsi="Arial" w:cs="Arial"/>
-          <w:sz w:val="22"/>
-          <w:szCs w:val="22"/>
-        </w:rPr>
-        <w:t xml:space="preserve"> is installed on all RMU Lab computers and VMware View client and HTTP virtual desktops. Putty can be easily installed on your home computer, laptop or mobile device.  The previous list of videos will provide examples how to download and install Putty on Windows computer. But, there is a variety of downloads and videos available to install Putty or any other SSH client app on any device by searching Google.</w:t>
+      <w:r>
+        <w:rPr>
+          <w:rFonts w:ascii="Arial" w:hAnsi="Arial" w:cs="Arial"/>
+          <w:sz w:val="22"/>
+          <w:szCs w:val="22"/>
+        </w:rPr>
+        <w:t>PuTTY is installed on all RMU Lab computers and VMware View client and HTTP virtual desktops. Putty can be easily installed on your home computer, laptop or mobile device.  The previous list of videos will provide examples how to download and install Putty on Windows computer. But, there is a variety of downloads and videos available to install Putty or any other SSH client app on any device by searching Google.</w:t>
       </w:r>
     </w:p>
     <w:p>
@@ -12048,25 +11858,7 @@
           <w:sz w:val="22"/>
           <w:szCs w:val="22"/>
         </w:rPr>
-        <w:t xml:space="preserve">ell as I am writing this assignment.  To identify and connect a single program that is executing on the remote host, we will enter a port number.  When using Putty or </w:t>
-      </w:r>
-      <w:proofErr w:type="spellStart"/>
-      <w:r>
-        <w:rPr>
-          <w:rFonts w:ascii="Arial" w:hAnsi="Arial" w:cs="Arial"/>
-          <w:sz w:val="22"/>
-          <w:szCs w:val="22"/>
-        </w:rPr>
-        <w:t>WinSCP</w:t>
-      </w:r>
-      <w:proofErr w:type="spellEnd"/>
-      <w:r>
-        <w:rPr>
-          <w:rFonts w:ascii="Arial" w:hAnsi="Arial" w:cs="Arial"/>
-          <w:sz w:val="22"/>
-          <w:szCs w:val="22"/>
-        </w:rPr>
-        <w:t xml:space="preserve"> is connected to a remote host, it is normal to connect to the </w:t>
+        <w:t xml:space="preserve">ell as I am writing this assignment.  To identify and connect a single program that is executing on the remote host, we will enter a port number.  When using Putty or WinSCP is connected to a remote host, it is normal to connect to the </w:t>
       </w:r>
       <w:r>
         <w:rPr>
@@ -12075,149 +11867,59 @@
           <w:szCs w:val="22"/>
         </w:rPr>
         <w:lastRenderedPageBreak/>
-        <w:t xml:space="preserve">Secure Shell program of daemon at port 22.  Later on in this course we will connect directly to Oracle. At that </w:t>
-      </w:r>
-      <w:proofErr w:type="gramStart"/>
-      <w:r>
-        <w:rPr>
-          <w:rFonts w:ascii="Arial" w:hAnsi="Arial" w:cs="Arial"/>
-          <w:sz w:val="22"/>
-          <w:szCs w:val="22"/>
-        </w:rPr>
-        <w:t>time</w:t>
-      </w:r>
-      <w:proofErr w:type="gramEnd"/>
-      <w:r>
-        <w:rPr>
-          <w:rFonts w:ascii="Arial" w:hAnsi="Arial" w:cs="Arial"/>
-          <w:sz w:val="22"/>
-          <w:szCs w:val="22"/>
-        </w:rPr>
-        <w:t xml:space="preserve"> we will use a different client and enter port 1521. </w:t>
-      </w:r>
-    </w:p>
-    <w:p>
-      <w:pPr>
-        <w:rPr>
-          <w:rFonts w:ascii="Arial" w:hAnsi="Arial" w:cs="Arial"/>
-          <w:sz w:val="22"/>
-          <w:szCs w:val="22"/>
-        </w:rPr>
-      </w:pPr>
-    </w:p>
-    <w:p>
-      <w:pPr>
-        <w:rPr>
-          <w:rFonts w:ascii="Arial" w:hAnsi="Arial" w:cs="Arial"/>
-          <w:sz w:val="22"/>
-          <w:szCs w:val="22"/>
-        </w:rPr>
-      </w:pPr>
-      <w:r>
-        <w:rPr>
-          <w:rFonts w:ascii="Arial" w:hAnsi="Arial" w:cs="Arial"/>
-          <w:sz w:val="22"/>
-          <w:szCs w:val="22"/>
-        </w:rPr>
-        <w:t xml:space="preserve">For </w:t>
-      </w:r>
-      <w:proofErr w:type="gramStart"/>
-      <w:r>
-        <w:rPr>
-          <w:rFonts w:ascii="Arial" w:hAnsi="Arial" w:cs="Arial"/>
-          <w:sz w:val="22"/>
-          <w:szCs w:val="22"/>
-        </w:rPr>
-        <w:t>now</w:t>
-      </w:r>
-      <w:proofErr w:type="gramEnd"/>
-      <w:r>
-        <w:rPr>
-          <w:rFonts w:ascii="Arial" w:hAnsi="Arial" w:cs="Arial"/>
-          <w:sz w:val="22"/>
-          <w:szCs w:val="22"/>
-        </w:rPr>
-        <w:t xml:space="preserve"> we are going to configure </w:t>
-      </w:r>
-      <w:proofErr w:type="spellStart"/>
-      <w:r>
-        <w:rPr>
-          <w:rFonts w:ascii="Arial" w:hAnsi="Arial" w:cs="Arial"/>
-          <w:sz w:val="22"/>
-          <w:szCs w:val="22"/>
-        </w:rPr>
-        <w:t>PuTTY</w:t>
-      </w:r>
-      <w:proofErr w:type="spellEnd"/>
-      <w:r>
-        <w:rPr>
-          <w:rFonts w:ascii="Arial" w:hAnsi="Arial" w:cs="Arial"/>
-          <w:sz w:val="22"/>
-          <w:szCs w:val="22"/>
-        </w:rPr>
-        <w:t xml:space="preserve"> to access remote host media.rmu.edu and port 22. We will then save the </w:t>
-      </w:r>
-      <w:proofErr w:type="spellStart"/>
-      <w:r>
-        <w:rPr>
-          <w:rFonts w:ascii="Arial" w:hAnsi="Arial" w:cs="Arial"/>
-          <w:sz w:val="22"/>
-          <w:szCs w:val="22"/>
-        </w:rPr>
-        <w:t>PuTTY</w:t>
-      </w:r>
-      <w:proofErr w:type="spellEnd"/>
-      <w:r>
-        <w:rPr>
-          <w:rFonts w:ascii="Arial" w:hAnsi="Arial" w:cs="Arial"/>
-          <w:sz w:val="22"/>
-          <w:szCs w:val="22"/>
-        </w:rPr>
-        <w:t xml:space="preserve"> configuration session data.</w:t>
-      </w:r>
-    </w:p>
-    <w:p>
-      <w:pPr>
-        <w:rPr>
-          <w:rFonts w:ascii="Arial" w:hAnsi="Arial" w:cs="Arial"/>
-          <w:sz w:val="22"/>
-          <w:szCs w:val="22"/>
-        </w:rPr>
-      </w:pPr>
-    </w:p>
-    <w:p>
-      <w:pPr>
-        <w:rPr>
-          <w:rFonts w:ascii="Arial" w:hAnsi="Arial" w:cs="Arial"/>
-          <w:sz w:val="22"/>
-          <w:szCs w:val="22"/>
-        </w:rPr>
-      </w:pPr>
-      <w:r>
-        <w:rPr>
-          <w:rFonts w:ascii="Arial" w:hAnsi="Arial" w:cs="Arial"/>
-          <w:sz w:val="22"/>
-          <w:szCs w:val="22"/>
-        </w:rPr>
-        <w:t>Once connected to the Linux host named mediaweb.rmu.edu, we will enter our LINUX user account (sent to you by email) and then authenticate our logon name. Normally one will enter a password. But, in this course we will not use a Linux password.  We will use SSH Public key encryption. A private key, which also was sent to you by email as an attachment. DOWNLOAD THE FILE WITH THE *.</w:t>
-      </w:r>
-      <w:proofErr w:type="spellStart"/>
-      <w:r>
-        <w:rPr>
-          <w:rFonts w:ascii="Arial" w:hAnsi="Arial" w:cs="Arial"/>
-          <w:sz w:val="22"/>
-          <w:szCs w:val="22"/>
-        </w:rPr>
-        <w:t>ppk</w:t>
-      </w:r>
-      <w:proofErr w:type="spellEnd"/>
-      <w:r>
-        <w:rPr>
-          <w:rFonts w:ascii="Arial" w:hAnsi="Arial" w:cs="Arial"/>
-          <w:sz w:val="22"/>
-          <w:szCs w:val="22"/>
-        </w:rPr>
-        <w:t xml:space="preserve"> FILE EXTENSION to your computer. You will need it   </w:t>
+        <w:t xml:space="preserve">Secure Shell program of daemon at port 22.  Later on in this course we will connect directly to Oracle. At that time we will use a different client and enter port 1521. </w:t>
+      </w:r>
+    </w:p>
+    <w:p>
+      <w:pPr>
+        <w:rPr>
+          <w:rFonts w:ascii="Arial" w:hAnsi="Arial" w:cs="Arial"/>
+          <w:sz w:val="22"/>
+          <w:szCs w:val="22"/>
+        </w:rPr>
+      </w:pPr>
+    </w:p>
+    <w:p>
+      <w:pPr>
+        <w:rPr>
+          <w:rFonts w:ascii="Arial" w:hAnsi="Arial" w:cs="Arial"/>
+          <w:sz w:val="22"/>
+          <w:szCs w:val="22"/>
+        </w:rPr>
+      </w:pPr>
+      <w:r>
+        <w:rPr>
+          <w:rFonts w:ascii="Arial" w:hAnsi="Arial" w:cs="Arial"/>
+          <w:sz w:val="22"/>
+          <w:szCs w:val="22"/>
+        </w:rPr>
+        <w:t>For now we are going to configure PuTTY to access remote host media.rmu.edu and port 22. We will then save the PuTTY configuration session data.</w:t>
+      </w:r>
+    </w:p>
+    <w:p>
+      <w:pPr>
+        <w:rPr>
+          <w:rFonts w:ascii="Arial" w:hAnsi="Arial" w:cs="Arial"/>
+          <w:sz w:val="22"/>
+          <w:szCs w:val="22"/>
+        </w:rPr>
+      </w:pPr>
+    </w:p>
+    <w:p>
+      <w:pPr>
+        <w:rPr>
+          <w:rFonts w:ascii="Arial" w:hAnsi="Arial" w:cs="Arial"/>
+          <w:sz w:val="22"/>
+          <w:szCs w:val="22"/>
+        </w:rPr>
+      </w:pPr>
+      <w:r>
+        <w:rPr>
+          <w:rFonts w:ascii="Arial" w:hAnsi="Arial" w:cs="Arial"/>
+          <w:sz w:val="22"/>
+          <w:szCs w:val="22"/>
+        </w:rPr>
+        <w:t xml:space="preserve">Once connected to the Linux host named mediaweb.rmu.edu, we will enter our LINUX user account (sent to you by email) and then authenticate our logon name. Normally one will enter a password. But, in this course we will not use a Linux password.  We will use SSH Public key encryption. A private key, which also was sent to you by email as an attachment. DOWNLOAD THE FILE WITH THE *.ppk FILE EXTENSION to your computer. You will need it   </w:t>
       </w:r>
     </w:p>
     <w:p>
@@ -12446,25 +12148,7 @@
           <w:sz w:val="22"/>
           <w:szCs w:val="22"/>
         </w:rPr>
-        <w:t xml:space="preserve">1.  SSH Public key encryption should never be used the root account. However, root account should never be remotely login in anyway. Our SSH server configuration on the mediaweb.rmu.edu has correctly disabled remote access. A root user logon using any account, and then use </w:t>
-      </w:r>
-      <w:proofErr w:type="spellStart"/>
-      <w:r>
-        <w:rPr>
-          <w:rFonts w:ascii="Arial" w:hAnsi="Arial" w:cs="Arial"/>
-          <w:sz w:val="22"/>
-          <w:szCs w:val="22"/>
-        </w:rPr>
-        <w:t>sudo</w:t>
-      </w:r>
-      <w:proofErr w:type="spellEnd"/>
-      <w:r>
-        <w:rPr>
-          <w:rFonts w:ascii="Arial" w:hAnsi="Arial" w:cs="Arial"/>
-          <w:sz w:val="22"/>
-          <w:szCs w:val="22"/>
-        </w:rPr>
-        <w:t xml:space="preserve"> for all activities that require root privileges.</w:t>
+        <w:t>1.  SSH Public key encryption should never be used the root account. However, root account should never be remotely login in anyway. Our SSH server configuration on the mediaweb.rmu.edu has correctly disabled remote access. A root user logon using any account, and then use sudo for all activities that require root privileges.</w:t>
       </w:r>
     </w:p>
     <w:p>
@@ -13250,61 +12934,7 @@
           <w:szCs w:val="22"/>
         </w:rPr>
         <w:lastRenderedPageBreak/>
-        <w:t xml:space="preserve">Notice that an email message displays the content of the Public key file. There are two versions of this key file is attached. The first version is </w:t>
-      </w:r>
-      <w:proofErr w:type="gramStart"/>
-      <w:r>
-        <w:rPr>
-          <w:rFonts w:ascii="Arial" w:hAnsi="Arial" w:cs="Arial"/>
-          <w:sz w:val="22"/>
-          <w:szCs w:val="22"/>
-        </w:rPr>
-        <w:t>a .PEM</w:t>
-      </w:r>
-      <w:proofErr w:type="gramEnd"/>
-      <w:r>
-        <w:rPr>
-          <w:rFonts w:ascii="Arial" w:hAnsi="Arial" w:cs="Arial"/>
-          <w:sz w:val="22"/>
-          <w:szCs w:val="22"/>
-        </w:rPr>
-        <w:t xml:space="preserve"> file which has formatted the private key file for use on a MAC. Since we will only use a Windows client, </w:t>
-      </w:r>
-      <w:proofErr w:type="gramStart"/>
-      <w:r>
-        <w:rPr>
-          <w:rFonts w:ascii="Arial" w:hAnsi="Arial" w:cs="Arial"/>
-          <w:sz w:val="22"/>
-          <w:szCs w:val="22"/>
-        </w:rPr>
-        <w:t>the .PEM</w:t>
-      </w:r>
-      <w:proofErr w:type="gramEnd"/>
-      <w:r>
-        <w:rPr>
-          <w:rFonts w:ascii="Arial" w:hAnsi="Arial" w:cs="Arial"/>
-          <w:sz w:val="22"/>
-          <w:szCs w:val="22"/>
-        </w:rPr>
-        <w:t xml:space="preserve"> format will not be used in this course. The second versions </w:t>
-      </w:r>
-      <w:proofErr w:type="gramStart"/>
-      <w:r>
-        <w:rPr>
-          <w:rFonts w:ascii="Arial" w:hAnsi="Arial" w:cs="Arial"/>
-          <w:sz w:val="22"/>
-          <w:szCs w:val="22"/>
-        </w:rPr>
-        <w:t>is</w:t>
-      </w:r>
-      <w:proofErr w:type="gramEnd"/>
-      <w:r>
-        <w:rPr>
-          <w:rFonts w:ascii="Arial" w:hAnsi="Arial" w:cs="Arial"/>
-          <w:sz w:val="22"/>
-          <w:szCs w:val="22"/>
-        </w:rPr>
-        <w:t xml:space="preserve"> a PPK which has formatted the private key file for use on Windows.</w:t>
+        <w:t>Notice that an email message displays the content of the Public key file. There are two versions of this key file is attached. The first version is a .PEM file which has formatted the private key file for use on a MAC. Since we will only use a Windows client, the .PEM format will not be used in this course. The second versions is a PPK which has formatted the private key file for use on Windows.</w:t>
       </w:r>
     </w:p>
     <w:p>
@@ -13457,61 +13087,7 @@
           <w:sz w:val="22"/>
           <w:szCs w:val="22"/>
         </w:rPr>
-        <w:t xml:space="preserve">Your RMU IT email has directions for several SSH clients for both the MAC and Windows computers. The following directions apply to using </w:t>
-      </w:r>
-      <w:proofErr w:type="spellStart"/>
-      <w:r>
-        <w:rPr>
-          <w:rFonts w:ascii="Arial" w:hAnsi="Arial" w:cs="Arial"/>
-          <w:sz w:val="22"/>
-          <w:szCs w:val="22"/>
-        </w:rPr>
-        <w:t>PuTTY</w:t>
-      </w:r>
-      <w:proofErr w:type="spellEnd"/>
-      <w:r>
-        <w:rPr>
-          <w:rFonts w:ascii="Arial" w:hAnsi="Arial" w:cs="Arial"/>
-          <w:sz w:val="22"/>
-          <w:szCs w:val="22"/>
-        </w:rPr>
-        <w:t xml:space="preserve">.    You may install Putty on either your personal Windows or MAC laptop. While you access </w:t>
-      </w:r>
-      <w:proofErr w:type="spellStart"/>
-      <w:r>
-        <w:rPr>
-          <w:rFonts w:ascii="Arial" w:hAnsi="Arial" w:cs="Arial"/>
-          <w:sz w:val="22"/>
-          <w:szCs w:val="22"/>
-        </w:rPr>
-        <w:t>PuTTY</w:t>
-      </w:r>
-      <w:proofErr w:type="spellEnd"/>
-      <w:r>
-        <w:rPr>
-          <w:rFonts w:ascii="Arial" w:hAnsi="Arial" w:cs="Arial"/>
-          <w:sz w:val="22"/>
-          <w:szCs w:val="22"/>
-        </w:rPr>
-        <w:t xml:space="preserve"> on either ay RMU lab computer or RMU VMware View, it is highly recommended that you install it on your personal laptop. If you use </w:t>
-      </w:r>
-      <w:proofErr w:type="spellStart"/>
-      <w:r>
-        <w:rPr>
-          <w:rFonts w:ascii="Arial" w:hAnsi="Arial" w:cs="Arial"/>
-          <w:sz w:val="22"/>
-          <w:szCs w:val="22"/>
-        </w:rPr>
-        <w:t>PuTTY</w:t>
-      </w:r>
-      <w:proofErr w:type="spellEnd"/>
-      <w:r>
-        <w:rPr>
-          <w:rFonts w:ascii="Arial" w:hAnsi="Arial" w:cs="Arial"/>
-          <w:sz w:val="22"/>
-          <w:szCs w:val="22"/>
-        </w:rPr>
-        <w:t xml:space="preserve"> on a RMU </w:t>
+        <w:t xml:space="preserve">Your RMU IT email has directions for several SSH clients for both the MAC and Windows computers. The following directions apply to using PuTTY.    You may install Putty on either your personal Windows or MAC laptop. While you access PuTTY on either ay RMU lab computer or RMU VMware View, it is highly recommended that you install it on your personal laptop. If you use PuTTY on a RMU </w:t>
       </w:r>
       <w:r>
         <w:rPr>
@@ -13521,23 +13097,13 @@
         </w:rPr>
         <w:t xml:space="preserve">lab or VMware View </w:t>
       </w:r>
-      <w:proofErr w:type="gramStart"/>
-      <w:r>
-        <w:rPr>
-          <w:rFonts w:ascii="Arial" w:hAnsi="Arial" w:cs="Arial"/>
-          <w:sz w:val="22"/>
-          <w:szCs w:val="22"/>
-        </w:rPr>
-        <w:t>computer</w:t>
-      </w:r>
-      <w:proofErr w:type="gramEnd"/>
-      <w:r>
-        <w:rPr>
-          <w:rFonts w:ascii="Arial" w:hAnsi="Arial" w:cs="Arial"/>
-          <w:sz w:val="22"/>
-          <w:szCs w:val="22"/>
-        </w:rPr>
-        <w:t xml:space="preserve"> you must repeat the following </w:t>
+      <w:r>
+        <w:rPr>
+          <w:rFonts w:ascii="Arial" w:hAnsi="Arial" w:cs="Arial"/>
+          <w:sz w:val="22"/>
+          <w:szCs w:val="22"/>
+        </w:rPr>
+        <w:t xml:space="preserve">computer you must repeat the following </w:t>
       </w:r>
       <w:r>
         <w:rPr>
@@ -13867,25 +13433,7 @@
           <w:szCs w:val="22"/>
         </w:rPr>
         <w:lastRenderedPageBreak/>
-        <w:t xml:space="preserve">connection services. Normally, a SSH daemon or server listens to port 22, but port 22 is not required for the SSH daemon. Some believe that using a non-standard SSH port improves security, but if a SSH server is listening under any other port, the </w:t>
-      </w:r>
-      <w:proofErr w:type="spellStart"/>
-      <w:r>
-        <w:rPr>
-          <w:rFonts w:ascii="Arial" w:hAnsi="Arial" w:cs="Arial"/>
-          <w:sz w:val="22"/>
-          <w:szCs w:val="22"/>
-        </w:rPr>
-        <w:t>nmap</w:t>
-      </w:r>
-      <w:proofErr w:type="spellEnd"/>
-      <w:r>
-        <w:rPr>
-          <w:rFonts w:ascii="Arial" w:hAnsi="Arial" w:cs="Arial"/>
-          <w:sz w:val="22"/>
-          <w:szCs w:val="22"/>
-        </w:rPr>
-        <w:t xml:space="preserve"> command will find it.  </w:t>
+        <w:t xml:space="preserve">connection services. Normally, a SSH daemon or server listens to port 22, but port 22 is not required for the SSH daemon. Some believe that using a non-standard SSH port improves security, but if a SSH server is listening under any other port, the nmap command will find it.  </w:t>
       </w:r>
     </w:p>
     <w:p>
@@ -13961,25 +13509,7 @@
           <w:sz w:val="22"/>
           <w:szCs w:val="22"/>
         </w:rPr>
-        <w:t xml:space="preserve">mediaweb.rmu.edu was used. However, you can use any name you want as a Saved Session. A Saved Session is store all of the </w:t>
-      </w:r>
-      <w:proofErr w:type="spellStart"/>
-      <w:r>
-        <w:rPr>
-          <w:rFonts w:ascii="Arial" w:hAnsi="Arial" w:cs="Arial"/>
-          <w:sz w:val="22"/>
-          <w:szCs w:val="22"/>
-        </w:rPr>
-        <w:t>PuTTy</w:t>
-      </w:r>
-      <w:proofErr w:type="spellEnd"/>
-      <w:r>
-        <w:rPr>
-          <w:rFonts w:ascii="Arial" w:hAnsi="Arial" w:cs="Arial"/>
-          <w:sz w:val="22"/>
-          <w:szCs w:val="22"/>
-        </w:rPr>
-        <w:t xml:space="preserve"> configuration information in an arbitrarily name Putty Saved Session file.  This means that you can save and reuse this configuration information</w:t>
+        <w:t>mediaweb.rmu.edu was used. However, you can use any name you want as a Saved Session. A Saved Session is store all of the PuTTy configuration information in an arbitrarily name Putty Saved Session file.  This means that you can save and reuse this configuration information</w:t>
       </w:r>
       <w:r>
         <w:rPr>
@@ -14004,25 +13534,7 @@
           <w:sz w:val="22"/>
           <w:szCs w:val="22"/>
         </w:rPr>
-        <w:t xml:space="preserve"> to create a new </w:t>
-      </w:r>
-      <w:proofErr w:type="spellStart"/>
-      <w:r>
-        <w:rPr>
-          <w:rFonts w:ascii="Arial" w:hAnsi="Arial" w:cs="Arial"/>
-          <w:sz w:val="22"/>
-          <w:szCs w:val="22"/>
-        </w:rPr>
-        <w:t>PuTTY</w:t>
-      </w:r>
-      <w:proofErr w:type="spellEnd"/>
-      <w:r>
-        <w:rPr>
-          <w:rFonts w:ascii="Arial" w:hAnsi="Arial" w:cs="Arial"/>
-          <w:sz w:val="22"/>
-          <w:szCs w:val="22"/>
-        </w:rPr>
-        <w:t xml:space="preserve"> Session file. To open or reuse the session configuration click on the button name </w:t>
+        <w:t xml:space="preserve"> to create a new PuTTY Session file. To open or reuse the session configuration click on the button name </w:t>
       </w:r>
       <w:r>
         <w:rPr>
@@ -14073,25 +13585,7 @@
           <w:sz w:val="22"/>
           <w:szCs w:val="22"/>
         </w:rPr>
-        <w:t xml:space="preserve">Remember, this Putty Session configuration will automatically be erased once </w:t>
-      </w:r>
-      <w:proofErr w:type="gramStart"/>
-      <w:r>
-        <w:rPr>
-          <w:rFonts w:ascii="Arial" w:hAnsi="Arial" w:cs="Arial"/>
-          <w:sz w:val="22"/>
-          <w:szCs w:val="22"/>
-        </w:rPr>
-        <w:t>you</w:t>
-      </w:r>
-      <w:proofErr w:type="gramEnd"/>
-      <w:r>
-        <w:rPr>
-          <w:rFonts w:ascii="Arial" w:hAnsi="Arial" w:cs="Arial"/>
-          <w:sz w:val="22"/>
-          <w:szCs w:val="22"/>
-        </w:rPr>
-        <w:t xml:space="preserve"> logoff form the RMU lab computer or VMware View, and you must repeat the following step.   </w:t>
+        <w:t xml:space="preserve">Remember, this Putty Session configuration will automatically be erased once you logoff form the RMU lab computer or VMware View, and you must repeat the following step.   </w:t>
       </w:r>
     </w:p>
     <w:p>
@@ -14460,7 +13954,6 @@
         </w:rPr>
         <w:t xml:space="preserve">and select </w:t>
       </w:r>
-      <w:proofErr w:type="spellStart"/>
       <w:r>
         <w:rPr>
           <w:rFonts w:ascii="Arial" w:hAnsi="Arial" w:cs="Arial"/>
@@ -14469,70 +13962,41 @@
           <w:sz w:val="22"/>
           <w:szCs w:val="22"/>
         </w:rPr>
-        <w:t>Auth</w:t>
-      </w:r>
-      <w:proofErr w:type="spellEnd"/>
-      <w:r>
-        <w:rPr>
-          <w:rFonts w:ascii="Arial" w:hAnsi="Arial" w:cs="Arial"/>
-          <w:b/>
-          <w:color w:val="FF0000"/>
+        <w:t xml:space="preserve">Auth </w:t>
+      </w:r>
+      <w:r>
+        <w:rPr>
+          <w:rFonts w:ascii="Arial" w:hAnsi="Arial" w:cs="Arial"/>
           <w:sz w:val="22"/>
           <w:szCs w:val="22"/>
         </w:rPr>
         <w:t xml:space="preserve"> </w:t>
       </w:r>
-      <w:r>
-        <w:rPr>
-          <w:rFonts w:ascii="Arial" w:hAnsi="Arial" w:cs="Arial"/>
-          <w:sz w:val="22"/>
-          <w:szCs w:val="22"/>
-        </w:rPr>
-        <w:t xml:space="preserve"> </w:t>
-      </w:r>
-    </w:p>
-    <w:p>
-      <w:pPr>
-        <w:rPr>
-          <w:rFonts w:ascii="Arial" w:hAnsi="Arial" w:cs="Arial"/>
-          <w:sz w:val="22"/>
-          <w:szCs w:val="22"/>
-        </w:rPr>
-      </w:pPr>
-    </w:p>
-    <w:p>
-      <w:pPr>
-        <w:rPr>
-          <w:rFonts w:ascii="Arial" w:hAnsi="Arial" w:cs="Arial"/>
-          <w:sz w:val="22"/>
-          <w:szCs w:val="22"/>
-        </w:rPr>
-      </w:pPr>
-      <w:r>
-        <w:rPr>
-          <w:rFonts w:ascii="Arial" w:hAnsi="Arial" w:cs="Arial"/>
-          <w:sz w:val="22"/>
-          <w:szCs w:val="22"/>
-        </w:rPr>
-        <w:t>Click on the Browse button and navigate to the folder where you saved the *.</w:t>
-      </w:r>
-      <w:proofErr w:type="spellStart"/>
-      <w:r>
-        <w:rPr>
-          <w:rFonts w:ascii="Arial" w:hAnsi="Arial" w:cs="Arial"/>
-          <w:sz w:val="22"/>
-          <w:szCs w:val="22"/>
-        </w:rPr>
-        <w:t>ppk</w:t>
-      </w:r>
-      <w:proofErr w:type="spellEnd"/>
-      <w:r>
-        <w:rPr>
-          <w:rFonts w:ascii="Arial" w:hAnsi="Arial" w:cs="Arial"/>
-          <w:sz w:val="22"/>
-          <w:szCs w:val="22"/>
-        </w:rPr>
-        <w:t xml:space="preserve"> file</w:t>
+    </w:p>
+    <w:p>
+      <w:pPr>
+        <w:rPr>
+          <w:rFonts w:ascii="Arial" w:hAnsi="Arial" w:cs="Arial"/>
+          <w:sz w:val="22"/>
+          <w:szCs w:val="22"/>
+        </w:rPr>
+      </w:pPr>
+    </w:p>
+    <w:p>
+      <w:pPr>
+        <w:rPr>
+          <w:rFonts w:ascii="Arial" w:hAnsi="Arial" w:cs="Arial"/>
+          <w:sz w:val="22"/>
+          <w:szCs w:val="22"/>
+        </w:rPr>
+      </w:pPr>
+      <w:r>
+        <w:rPr>
+          <w:rFonts w:ascii="Arial" w:hAnsi="Arial" w:cs="Arial"/>
+          <w:sz w:val="22"/>
+          <w:szCs w:val="22"/>
+        </w:rPr>
+        <w:t>Click on the Browse button and navigate to the folder where you saved the *.ppk file</w:t>
       </w:r>
       <w:r>
         <w:rPr>
@@ -14891,15 +14355,10 @@
         <w:t>5</w:t>
       </w:r>
       <w:r>
-        <w:t xml:space="preserve">.2 Change the Keep </w:t>
-      </w:r>
-      <w:proofErr w:type="spellStart"/>
-      <w:r>
-        <w:t>Alives</w:t>
+        <w:t>.2 Change the Keep Alives</w:t>
       </w:r>
       <w:bookmarkEnd w:id="26"/>
       <w:bookmarkEnd w:id="27"/>
-      <w:proofErr w:type="spellEnd"/>
       <w:r>
         <w:t xml:space="preserve"> </w:t>
       </w:r>
@@ -15212,79 +14671,33 @@
           <w:sz w:val="22"/>
           <w:szCs w:val="22"/>
         </w:rPr>
-        <w:t xml:space="preserve">By </w:t>
-      </w:r>
-      <w:proofErr w:type="gramStart"/>
-      <w:r>
-        <w:rPr>
-          <w:rFonts w:ascii="Arial" w:hAnsi="Arial" w:cs="Arial"/>
-          <w:sz w:val="22"/>
-          <w:szCs w:val="22"/>
-        </w:rPr>
-        <w:t>default</w:t>
-      </w:r>
-      <w:proofErr w:type="gramEnd"/>
-      <w:r>
-        <w:rPr>
-          <w:rFonts w:ascii="Arial" w:hAnsi="Arial" w:cs="Arial"/>
-          <w:sz w:val="22"/>
-          <w:szCs w:val="22"/>
-        </w:rPr>
-        <w:t xml:space="preserve"> most Fedora servers will automatically log you out if the server sees no activity from you within 30 seconds. If you decide to search Google for an answer with a delay of 30 seconds or more, Putty will disconnect your session.  </w:t>
-      </w:r>
-    </w:p>
-    <w:p>
-      <w:pPr>
-        <w:rPr>
-          <w:rFonts w:ascii="Arial" w:hAnsi="Arial" w:cs="Arial"/>
-          <w:sz w:val="22"/>
-          <w:szCs w:val="22"/>
-        </w:rPr>
-      </w:pPr>
-    </w:p>
-    <w:p>
-      <w:pPr>
-        <w:rPr>
-          <w:rFonts w:ascii="Arial" w:hAnsi="Arial" w:cs="Arial"/>
-          <w:sz w:val="22"/>
-          <w:szCs w:val="22"/>
-        </w:rPr>
-      </w:pPr>
-      <w:proofErr w:type="spellStart"/>
-      <w:r>
-        <w:rPr>
-          <w:rFonts w:ascii="Arial" w:hAnsi="Arial" w:cs="Arial"/>
-          <w:sz w:val="22"/>
-          <w:szCs w:val="22"/>
-        </w:rPr>
-        <w:t>PuTTY</w:t>
-      </w:r>
-      <w:proofErr w:type="spellEnd"/>
-      <w:r>
-        <w:rPr>
-          <w:rFonts w:ascii="Arial" w:hAnsi="Arial" w:cs="Arial"/>
-          <w:sz w:val="22"/>
-          <w:szCs w:val="22"/>
-        </w:rPr>
-        <w:t xml:space="preserve"> can automatically send </w:t>
-      </w:r>
-      <w:proofErr w:type="spellStart"/>
-      <w:r>
-        <w:rPr>
-          <w:rFonts w:ascii="Arial" w:hAnsi="Arial" w:cs="Arial"/>
-          <w:sz w:val="22"/>
-          <w:szCs w:val="22"/>
-        </w:rPr>
-        <w:t>KeepAlive</w:t>
-      </w:r>
-      <w:proofErr w:type="spellEnd"/>
-      <w:r>
-        <w:rPr>
-          <w:rFonts w:ascii="Arial" w:hAnsi="Arial" w:cs="Arial"/>
-          <w:sz w:val="22"/>
-          <w:szCs w:val="22"/>
-        </w:rPr>
-        <w:t xml:space="preserve"> packets every few minutes to keep your current session active. Using 120 seconds is a popular value. </w:t>
+        <w:t xml:space="preserve">By default most Fedora servers will automatically log you out if the server sees no activity from you within 30 seconds. If you decide to search Google for an answer with a delay of 30 seconds or more, Putty will disconnect your session.  </w:t>
+      </w:r>
+    </w:p>
+    <w:p>
+      <w:pPr>
+        <w:rPr>
+          <w:rFonts w:ascii="Arial" w:hAnsi="Arial" w:cs="Arial"/>
+          <w:sz w:val="22"/>
+          <w:szCs w:val="22"/>
+        </w:rPr>
+      </w:pPr>
+    </w:p>
+    <w:p>
+      <w:pPr>
+        <w:rPr>
+          <w:rFonts w:ascii="Arial" w:hAnsi="Arial" w:cs="Arial"/>
+          <w:sz w:val="22"/>
+          <w:szCs w:val="22"/>
+        </w:rPr>
+      </w:pPr>
+      <w:r>
+        <w:rPr>
+          <w:rFonts w:ascii="Arial" w:hAnsi="Arial" w:cs="Arial"/>
+          <w:sz w:val="22"/>
+          <w:szCs w:val="22"/>
+        </w:rPr>
+        <w:t xml:space="preserve">PuTTY can automatically send KeepAlive packets every few minutes to keep your current session active. Using 120 seconds is a popular value. </w:t>
       </w:r>
     </w:p>
     <w:p>
@@ -15447,25 +14860,7 @@
           <w:sz w:val="22"/>
           <w:szCs w:val="22"/>
         </w:rPr>
-        <w:t xml:space="preserve">Position the cursor on the dialog box name Seconds between </w:t>
-      </w:r>
-      <w:proofErr w:type="spellStart"/>
-      <w:r>
-        <w:rPr>
-          <w:rFonts w:ascii="Arial" w:hAnsi="Arial" w:cs="Arial"/>
-          <w:sz w:val="22"/>
-          <w:szCs w:val="22"/>
-        </w:rPr>
-        <w:t>keepalives</w:t>
-      </w:r>
-      <w:proofErr w:type="spellEnd"/>
-      <w:r>
-        <w:rPr>
-          <w:rFonts w:ascii="Arial" w:hAnsi="Arial" w:cs="Arial"/>
-          <w:sz w:val="22"/>
-          <w:szCs w:val="22"/>
-        </w:rPr>
-        <w:t xml:space="preserve"> (0 to turn off) </w:t>
+        <w:t xml:space="preserve">Position the cursor on the dialog box name Seconds between keepalives (0 to turn off) </w:t>
       </w:r>
     </w:p>
     <w:p>
@@ -15550,18 +14945,10 @@
         <w:t xml:space="preserve">.3 Connect to </w:t>
       </w:r>
       <w:r>
-        <w:t xml:space="preserve">the </w:t>
-      </w:r>
-      <w:proofErr w:type="gramStart"/>
-      <w:r>
-        <w:t xml:space="preserve">mediaweb.rmu.edu </w:t>
-      </w:r>
-      <w:r>
-        <w:t xml:space="preserve"> Linux</w:t>
-      </w:r>
-      <w:proofErr w:type="gramEnd"/>
-      <w:r>
-        <w:t xml:space="preserve"> Server</w:t>
+        <w:t xml:space="preserve">the mediaweb.rmu.edu </w:t>
+      </w:r>
+      <w:r>
+        <w:t xml:space="preserve"> Linux Server</w:t>
       </w:r>
       <w:bookmarkEnd w:id="28"/>
       <w:bookmarkEnd w:id="29"/>
@@ -15587,29 +14974,7 @@
           <w:sz w:val="22"/>
           <w:szCs w:val="22"/>
         </w:rPr>
-        <w:t xml:space="preserve">The Putty Keep </w:t>
-      </w:r>
-      <w:proofErr w:type="spellStart"/>
-      <w:r>
-        <w:rPr>
-          <w:rFonts w:ascii="Arial" w:hAnsi="Arial" w:cs="Arial"/>
-          <w:b/>
-          <w:color w:val="FF0000"/>
-          <w:sz w:val="22"/>
-          <w:szCs w:val="22"/>
-        </w:rPr>
-        <w:t>alives</w:t>
-      </w:r>
-      <w:proofErr w:type="spellEnd"/>
-      <w:r>
-        <w:rPr>
-          <w:rFonts w:ascii="Arial" w:hAnsi="Arial" w:cs="Arial"/>
-          <w:b/>
-          <w:color w:val="FF0000"/>
-          <w:sz w:val="22"/>
-          <w:szCs w:val="22"/>
-        </w:rPr>
-        <w:t xml:space="preserve"> do not work until you successfully logon. You have 30 seconds to logon </w:t>
+        <w:t xml:space="preserve">The Putty Keep alives do not work until you successfully logon. You have 30 seconds to logon </w:t>
       </w:r>
     </w:p>
     <w:p>
@@ -15944,36 +15309,16 @@
           <w:sz w:val="22"/>
           <w:szCs w:val="22"/>
         </w:rPr>
-        <w:t xml:space="preserve"> </w:t>
-      </w:r>
-      <w:proofErr w:type="gramStart"/>
-      <w:r>
-        <w:rPr>
-          <w:rFonts w:ascii="Arial" w:hAnsi="Arial" w:cs="Arial"/>
-          <w:b/>
-          <w:sz w:val="22"/>
-          <w:szCs w:val="22"/>
-        </w:rPr>
-        <w:t xml:space="preserve">mediaweb.rmu.edu </w:t>
-      </w:r>
-      <w:r>
-        <w:rPr>
-          <w:rFonts w:ascii="Arial" w:hAnsi="Arial" w:cs="Arial"/>
-          <w:b/>
-          <w:sz w:val="22"/>
-          <w:szCs w:val="22"/>
-        </w:rPr>
-        <w:t xml:space="preserve"> Linux</w:t>
-      </w:r>
-      <w:proofErr w:type="gramEnd"/>
-      <w:r>
-        <w:rPr>
-          <w:rFonts w:ascii="Arial" w:hAnsi="Arial" w:cs="Arial"/>
-          <w:b/>
-          <w:sz w:val="22"/>
-          <w:szCs w:val="22"/>
-        </w:rPr>
-        <w:t xml:space="preserve"> server to attempt any </w:t>
+        <w:t xml:space="preserve"> mediaweb.rmu.edu </w:t>
+      </w:r>
+      <w:r>
+        <w:rPr>
+          <w:rFonts w:ascii="Arial" w:hAnsi="Arial" w:cs="Arial"/>
+          <w:b/>
+          <w:sz w:val="22"/>
+          <w:szCs w:val="22"/>
+        </w:rPr>
+        <w:t xml:space="preserve"> Linux server to attempt any </w:t>
       </w:r>
       <w:r>
         <w:rPr>
@@ -16318,25 +15663,7 @@
           <w:sz w:val="22"/>
           <w:szCs w:val="22"/>
         </w:rPr>
-        <w:t xml:space="preserve">Your Linux account was provided in your email.  It was case sensitive – ALL lower case letters should be used.  The Putty Keep </w:t>
-      </w:r>
-      <w:proofErr w:type="spellStart"/>
-      <w:r>
-        <w:rPr>
-          <w:rFonts w:ascii="Arial" w:hAnsi="Arial" w:cs="Arial"/>
-          <w:sz w:val="22"/>
-          <w:szCs w:val="22"/>
-        </w:rPr>
-        <w:t>alives</w:t>
-      </w:r>
-      <w:proofErr w:type="spellEnd"/>
-      <w:r>
-        <w:rPr>
-          <w:rFonts w:ascii="Arial" w:hAnsi="Arial" w:cs="Arial"/>
-          <w:sz w:val="22"/>
-          <w:szCs w:val="22"/>
-        </w:rPr>
-        <w:t xml:space="preserve"> do not work until you successfully logon. </w:t>
+        <w:t xml:space="preserve">Your Linux account was provided in your email.  It was case sensitive – ALL lower case letters should be used.  The Putty Keep alives do not work until you successfully logon. </w:t>
       </w:r>
       <w:r>
         <w:rPr>
@@ -17012,51 +16339,15 @@
           <w:sz w:val="22"/>
           <w:szCs w:val="22"/>
         </w:rPr>
-        <w:t xml:space="preserve">each time we restart </w:t>
-      </w:r>
-      <w:proofErr w:type="spellStart"/>
-      <w:r>
-        <w:rPr>
-          <w:rFonts w:ascii="Arial" w:hAnsi="Arial" w:cs="Arial"/>
-          <w:sz w:val="22"/>
-          <w:szCs w:val="22"/>
-        </w:rPr>
-        <w:t>PuTTY</w:t>
-      </w:r>
-      <w:proofErr w:type="spellEnd"/>
-      <w:r>
-        <w:rPr>
-          <w:rFonts w:ascii="Arial" w:hAnsi="Arial" w:cs="Arial"/>
-          <w:sz w:val="22"/>
-          <w:szCs w:val="22"/>
-        </w:rPr>
-        <w:t xml:space="preserve"> using an RMU lab computer or VMware view. Before you click on OPEN </w:t>
-      </w:r>
-      <w:proofErr w:type="gramStart"/>
-      <w:r>
-        <w:rPr>
-          <w:rFonts w:ascii="Arial" w:hAnsi="Arial" w:cs="Arial"/>
-          <w:sz w:val="22"/>
-          <w:szCs w:val="22"/>
-        </w:rPr>
-        <w:t xml:space="preserve">recheck  </w:t>
-      </w:r>
-      <w:r>
-        <w:rPr>
-          <w:rFonts w:ascii="Arial" w:hAnsi="Arial" w:cs="Arial"/>
-          <w:sz w:val="22"/>
-          <w:szCs w:val="22"/>
-        </w:rPr>
-        <w:t>Connecting</w:t>
-      </w:r>
-      <w:proofErr w:type="gramEnd"/>
-      <w:r>
-        <w:rPr>
-          <w:rFonts w:ascii="Arial" w:hAnsi="Arial" w:cs="Arial"/>
-          <w:sz w:val="22"/>
-          <w:szCs w:val="22"/>
-        </w:rPr>
-        <w:t xml:space="preserve"> Putty to the PPK File </w:t>
+        <w:t xml:space="preserve">each time we restart PuTTY using an RMU lab computer or VMware view. Before you click on OPEN recheck  </w:t>
+      </w:r>
+      <w:r>
+        <w:rPr>
+          <w:rFonts w:ascii="Arial" w:hAnsi="Arial" w:cs="Arial"/>
+          <w:sz w:val="22"/>
+          <w:szCs w:val="22"/>
+        </w:rPr>
+        <w:t xml:space="preserve">Connecting Putty to the PPK File </w:t>
       </w:r>
       <w:r>
         <w:rPr>
@@ -17386,25 +16677,7 @@
           <w:sz w:val="22"/>
           <w:szCs w:val="22"/>
         </w:rPr>
-        <w:t xml:space="preserve">You didn't set your Keep </w:t>
-      </w:r>
-      <w:proofErr w:type="spellStart"/>
-      <w:r>
-        <w:rPr>
-          <w:rFonts w:ascii="Arial" w:hAnsi="Arial" w:cs="Arial"/>
-          <w:sz w:val="22"/>
-          <w:szCs w:val="22"/>
-        </w:rPr>
-        <w:t>Alives</w:t>
-      </w:r>
-      <w:proofErr w:type="spellEnd"/>
-      <w:r>
-        <w:rPr>
-          <w:rFonts w:ascii="Arial" w:hAnsi="Arial" w:cs="Arial"/>
-          <w:sz w:val="22"/>
-          <w:szCs w:val="22"/>
-        </w:rPr>
-        <w:t xml:space="preserve"> or </w:t>
+        <w:t xml:space="preserve">You didn't set your Keep Alives or </w:t>
       </w:r>
       <w:r>
         <w:rPr>
@@ -17524,15 +16797,7 @@
       <w:bookmarkStart w:id="42" w:name="_Toc482352844"/>
       <w:r>
         <w:lastRenderedPageBreak/>
-        <w:t xml:space="preserve">1.11 Improving the appearance of the </w:t>
-      </w:r>
-      <w:proofErr w:type="spellStart"/>
-      <w:r>
-        <w:t>PuTTY</w:t>
-      </w:r>
-      <w:proofErr w:type="spellEnd"/>
-      <w:r>
-        <w:t xml:space="preserve"> window</w:t>
+        <w:t>1.11 Improving the appearance of the PuTTY window</w:t>
       </w:r>
       <w:bookmarkEnd w:id="41"/>
       <w:bookmarkEnd w:id="42"/>
@@ -18073,19 +17338,8 @@
           <w:sz w:val="20"/>
           <w:szCs w:val="20"/>
         </w:rPr>
-        <w:t>Change your foreground (font) and background colors under Windows/</w:t>
-      </w:r>
-      <w:proofErr w:type="spellStart"/>
-      <w:r>
-        <w:rPr>
-          <w:rFonts w:ascii="Arial" w:hAnsi="Arial" w:cs="Arial"/>
-          <w:b/>
-          <w:sz w:val="20"/>
-          <w:szCs w:val="20"/>
-        </w:rPr>
-        <w:t>Colours</w:t>
-      </w:r>
-      <w:proofErr w:type="spellEnd"/>
+        <w:t>Change your foreground (font) and background colors under Windows/Colours</w:t>
+      </w:r>
       <w:r>
         <w:rPr>
           <w:rFonts w:ascii="Arial" w:hAnsi="Arial" w:cs="Arial"/>
@@ -18501,7 +17755,6 @@
         </w:rPr>
         <w:t xml:space="preserve">If you type the Linux </w:t>
       </w:r>
-      <w:proofErr w:type="spellStart"/>
       <w:r>
         <w:rPr>
           <w:rFonts w:ascii="Arial" w:hAnsi="Arial" w:cs="Arial"/>
@@ -18510,7 +17763,6 @@
         </w:rPr>
         <w:t>pwd</w:t>
       </w:r>
-      <w:proofErr w:type="spellEnd"/>
       <w:r>
         <w:rPr>
           <w:rFonts w:ascii="Arial" w:hAnsi="Arial" w:cs="Arial"/>
@@ -18523,25 +17775,7 @@
           <w:b/>
           <w:color w:val="FF0000"/>
         </w:rPr>
-        <w:t>/home/</w:t>
-      </w:r>
-      <w:proofErr w:type="spellStart"/>
-      <w:r>
-        <w:rPr>
-          <w:rFonts w:ascii="Arial" w:hAnsi="Arial" w:cs="Arial"/>
-          <w:b/>
-          <w:color w:val="FF0000"/>
-        </w:rPr>
-        <w:t>laverty</w:t>
-      </w:r>
-      <w:proofErr w:type="spellEnd"/>
-      <w:r>
-        <w:rPr>
-          <w:rFonts w:ascii="Arial" w:hAnsi="Arial" w:cs="Arial"/>
-          <w:b/>
-          <w:color w:val="FF0000"/>
-        </w:rPr>
-        <w:t xml:space="preserve">   </w:t>
+        <w:t xml:space="preserve">/home/laverty   </w:t>
       </w:r>
     </w:p>
     <w:p>
@@ -18705,7 +17939,6 @@
         </w:rPr>
         <w:t xml:space="preserve">using the Linux </w:t>
       </w:r>
-      <w:proofErr w:type="spellStart"/>
       <w:r>
         <w:rPr>
           <w:rFonts w:ascii="Arial" w:hAnsi="Arial" w:cs="Arial"/>
@@ -18722,17 +17955,7 @@
           <w:sz w:val="22"/>
           <w:szCs w:val="22"/>
         </w:rPr>
-        <w:t>wd</w:t>
-      </w:r>
-      <w:proofErr w:type="spellEnd"/>
-      <w:r>
-        <w:rPr>
-          <w:rFonts w:ascii="Arial" w:hAnsi="Arial" w:cs="Arial"/>
-          <w:b/>
-          <w:sz w:val="22"/>
-          <w:szCs w:val="22"/>
-        </w:rPr>
-        <w:t xml:space="preserve"> command </w:t>
+        <w:t xml:space="preserve">wd command </w:t>
       </w:r>
     </w:p>
     <w:p>
@@ -18915,27 +18138,7 @@
           <w:sz w:val="22"/>
           <w:szCs w:val="22"/>
         </w:rPr>
-        <w:t xml:space="preserve">Every time you are required to and snipping tool you are required to include </w:t>
-      </w:r>
-      <w:proofErr w:type="gramStart"/>
-      <w:r>
-        <w:rPr>
-          <w:rFonts w:ascii="Arial" w:hAnsi="Arial" w:cs="Arial"/>
-          <w:b/>
-          <w:sz w:val="22"/>
-          <w:szCs w:val="22"/>
-        </w:rPr>
-        <w:t>you</w:t>
-      </w:r>
-      <w:proofErr w:type="gramEnd"/>
-      <w:r>
-        <w:rPr>
-          <w:rFonts w:ascii="Arial" w:hAnsi="Arial" w:cs="Arial"/>
-          <w:b/>
-          <w:sz w:val="22"/>
-          <w:szCs w:val="22"/>
-        </w:rPr>
-        <w:t xml:space="preserve"> Putty banner   document and Linux prompt which includes your Linux account. </w:t>
+        <w:t xml:space="preserve">Every time you are required to and snipping tool you are required to include you Putty banner   document and Linux prompt which includes your Linux account. </w:t>
       </w:r>
     </w:p>
     <w:p>
@@ -19239,14 +18442,9 @@
       </w:pPr>
       <w:bookmarkStart w:id="45" w:name="_Toc482352847"/>
       <w:r>
-        <w:t xml:space="preserve">1.13.1 Do not chop off </w:t>
-      </w:r>
-      <w:proofErr w:type="gramStart"/>
-      <w:r>
-        <w:t>these important snipping tool documentation</w:t>
+        <w:t>1.13.1 Do not chop off these important snipping tool documentation</w:t>
       </w:r>
       <w:bookmarkEnd w:id="45"/>
-      <w:proofErr w:type="gramEnd"/>
     </w:p>
     <w:p>
       <w:pPr>
@@ -19320,37 +18518,15 @@
           <w:sz w:val="22"/>
           <w:szCs w:val="22"/>
         </w:rPr>
-        <w:t xml:space="preserve">The text displayed in this snipping tool documentation and </w:t>
-      </w:r>
-      <w:proofErr w:type="spellStart"/>
-      <w:r>
-        <w:rPr>
-          <w:rFonts w:ascii="Arial" w:hAnsi="Arial" w:cs="Arial"/>
-          <w:b/>
+        <w:t>The text displayed in this snipping tool documentation and PuTTY Terminal Windows cannot be edited.</w:t>
+      </w:r>
+      <w:r>
+        <w:rPr>
+          <w:rFonts w:ascii="Arial" w:hAnsi="Arial" w:cs="Arial"/>
           <w:color w:val="FF0000"/>
           <w:sz w:val="22"/>
           <w:szCs w:val="22"/>
         </w:rPr>
-        <w:t>PuTTY</w:t>
-      </w:r>
-      <w:proofErr w:type="spellEnd"/>
-      <w:r>
-        <w:rPr>
-          <w:rFonts w:ascii="Arial" w:hAnsi="Arial" w:cs="Arial"/>
-          <w:b/>
-          <w:color w:val="FF0000"/>
-          <w:sz w:val="22"/>
-          <w:szCs w:val="22"/>
-        </w:rPr>
-        <w:t xml:space="preserve"> Terminal Windows cannot be edited.</w:t>
-      </w:r>
-      <w:r>
-        <w:rPr>
-          <w:rFonts w:ascii="Arial" w:hAnsi="Arial" w:cs="Arial"/>
-          <w:color w:val="FF0000"/>
-          <w:sz w:val="22"/>
-          <w:szCs w:val="22"/>
-        </w:rPr>
         <w:t xml:space="preserve"> </w:t>
       </w:r>
     </w:p>
@@ -19401,53 +18577,7 @@
           <w:sz w:val="22"/>
           <w:szCs w:val="22"/>
         </w:rPr>
-        <w:t xml:space="preserve">Often in a </w:t>
-      </w:r>
-      <w:proofErr w:type="spellStart"/>
-      <w:r>
-        <w:rPr>
-          <w:rFonts w:ascii="Arial" w:hAnsi="Arial" w:cs="Arial"/>
-          <w:sz w:val="22"/>
-          <w:szCs w:val="22"/>
-        </w:rPr>
-        <w:t>PuTTY</w:t>
-      </w:r>
-      <w:proofErr w:type="spellEnd"/>
-      <w:r>
-        <w:rPr>
-          <w:rFonts w:ascii="Arial" w:hAnsi="Arial" w:cs="Arial"/>
-          <w:sz w:val="22"/>
-          <w:szCs w:val="22"/>
-        </w:rPr>
-        <w:t xml:space="preserve"> session you will find text on your terminal screen which you want to type in again. Like most other terminal </w:t>
-      </w:r>
-      <w:proofErr w:type="gramStart"/>
-      <w:r>
-        <w:rPr>
-          <w:rFonts w:ascii="Arial" w:hAnsi="Arial" w:cs="Arial"/>
-          <w:sz w:val="22"/>
-          <w:szCs w:val="22"/>
-        </w:rPr>
-        <w:t xml:space="preserve">emulators,   </w:t>
-      </w:r>
-      <w:proofErr w:type="spellStart"/>
-      <w:proofErr w:type="gramEnd"/>
-      <w:r>
-        <w:rPr>
-          <w:rFonts w:ascii="Arial" w:hAnsi="Arial" w:cs="Arial"/>
-          <w:sz w:val="22"/>
-          <w:szCs w:val="22"/>
-        </w:rPr>
-        <w:t>PuTTY</w:t>
-      </w:r>
-      <w:proofErr w:type="spellEnd"/>
-      <w:r>
-        <w:rPr>
-          <w:rFonts w:ascii="Arial" w:hAnsi="Arial" w:cs="Arial"/>
-          <w:sz w:val="22"/>
-          <w:szCs w:val="22"/>
-        </w:rPr>
-        <w:t xml:space="preserve"> allows you to copy and paste the text rather than having to type it again. Also, copy and paste uses the Windows clipboard, so that you can paste (for </w:t>
+        <w:t xml:space="preserve">Often in a PuTTY session you will find text on your terminal screen which you want to type in again. Like most other terminal emulators,   PuTTY allows you to copy and paste the text rather than having to type it again. Also, copy and paste uses the Windows clipboard, so that you can paste (for </w:t>
       </w:r>
       <w:r>
         <w:rPr>
@@ -19484,219 +18614,65 @@
           <w:szCs w:val="22"/>
         </w:rPr>
       </w:pPr>
-      <w:proofErr w:type="spellStart"/>
-      <w:r>
-        <w:rPr>
-          <w:rFonts w:ascii="Arial" w:hAnsi="Arial" w:cs="Arial"/>
-          <w:sz w:val="22"/>
-          <w:szCs w:val="22"/>
-        </w:rPr>
-        <w:t>PuTTY's</w:t>
-      </w:r>
-      <w:proofErr w:type="spellEnd"/>
-      <w:r>
-        <w:rPr>
-          <w:rFonts w:ascii="Arial" w:hAnsi="Arial" w:cs="Arial"/>
-          <w:sz w:val="22"/>
-          <w:szCs w:val="22"/>
-        </w:rPr>
-        <w:t xml:space="preserve"> copy and paste works entirely with the mouse. In order to copy text to the clipboard, you just click the left mouse button in the terminal window, and drag to select text. When you let go of the button, the text is automatically copied to the clipboard. You do not need to press Ctrl-C or Ctrl-Ins; in fact, if you do press Ctrl-C, </w:t>
-      </w:r>
-      <w:proofErr w:type="spellStart"/>
-      <w:r>
-        <w:rPr>
-          <w:rFonts w:ascii="Arial" w:hAnsi="Arial" w:cs="Arial"/>
-          <w:sz w:val="22"/>
-          <w:szCs w:val="22"/>
-        </w:rPr>
-        <w:t>PuTTY</w:t>
-      </w:r>
-      <w:proofErr w:type="spellEnd"/>
-      <w:r>
-        <w:rPr>
-          <w:rFonts w:ascii="Arial" w:hAnsi="Arial" w:cs="Arial"/>
-          <w:sz w:val="22"/>
-          <w:szCs w:val="22"/>
-        </w:rPr>
-        <w:t xml:space="preserve"> will send a Ctrl-C character down your session to the server where it will probably cause a process to be interrupted.</w:t>
-      </w:r>
-    </w:p>
-    <w:p>
-      <w:pPr>
-        <w:rPr>
-          <w:rFonts w:ascii="Arial" w:hAnsi="Arial" w:cs="Arial"/>
-          <w:sz w:val="22"/>
-          <w:szCs w:val="22"/>
-        </w:rPr>
-      </w:pPr>
-    </w:p>
-    <w:p>
-      <w:pPr>
-        <w:rPr>
-          <w:rFonts w:ascii="Arial" w:hAnsi="Arial" w:cs="Arial"/>
-          <w:sz w:val="22"/>
-          <w:szCs w:val="22"/>
-        </w:rPr>
-      </w:pPr>
-      <w:r>
-        <w:rPr>
-          <w:rFonts w:ascii="Arial" w:hAnsi="Arial" w:cs="Arial"/>
-          <w:sz w:val="22"/>
-          <w:szCs w:val="22"/>
-        </w:rPr>
-        <w:t xml:space="preserve">Pasting is done using the right button (or the middle mouse button, if you have a three-button mouse and have set it up. (Pressing Shift-Ins, or selecting `Paste' from the </w:t>
-      </w:r>
-      <w:proofErr w:type="spellStart"/>
-      <w:r>
-        <w:rPr>
-          <w:rFonts w:ascii="Arial" w:hAnsi="Arial" w:cs="Arial"/>
-          <w:sz w:val="22"/>
-          <w:szCs w:val="22"/>
-        </w:rPr>
-        <w:t>Ctrl+right-click</w:t>
-      </w:r>
-      <w:proofErr w:type="spellEnd"/>
-      <w:r>
-        <w:rPr>
-          <w:rFonts w:ascii="Arial" w:hAnsi="Arial" w:cs="Arial"/>
-          <w:sz w:val="22"/>
-          <w:szCs w:val="22"/>
-        </w:rPr>
-        <w:t xml:space="preserve"> context menu, have the same effect.) When you click the right mouse button, </w:t>
-      </w:r>
-      <w:proofErr w:type="spellStart"/>
-      <w:r>
-        <w:rPr>
-          <w:rFonts w:ascii="Arial" w:hAnsi="Arial" w:cs="Arial"/>
-          <w:sz w:val="22"/>
-          <w:szCs w:val="22"/>
-        </w:rPr>
-        <w:t>PuTTY</w:t>
-      </w:r>
-      <w:proofErr w:type="spellEnd"/>
-      <w:r>
-        <w:rPr>
-          <w:rFonts w:ascii="Arial" w:hAnsi="Arial" w:cs="Arial"/>
-          <w:sz w:val="22"/>
-          <w:szCs w:val="22"/>
-        </w:rPr>
-        <w:t xml:space="preserve"> will read whatever is in the Windows clipboard and paste it into your session, exactly as if it had been typed at the keyboard. (Therefore, be careful of </w:t>
-      </w:r>
-      <w:proofErr w:type="gramStart"/>
-      <w:r>
-        <w:rPr>
-          <w:rFonts w:ascii="Arial" w:hAnsi="Arial" w:cs="Arial"/>
-          <w:sz w:val="22"/>
-          <w:szCs w:val="22"/>
-        </w:rPr>
-        <w:t>pasting  formatted</w:t>
-      </w:r>
-      <w:proofErr w:type="gramEnd"/>
-      <w:r>
-        <w:rPr>
-          <w:rFonts w:ascii="Arial" w:hAnsi="Arial" w:cs="Arial"/>
-          <w:sz w:val="22"/>
-          <w:szCs w:val="22"/>
-        </w:rPr>
-        <w:t xml:space="preserve"> text into an editor that does automatic indenting; you may find that the spaces pasted from the clipboard plus the spaces added by the editor add up to too many spaces and ruin the formatting. There is nothing </w:t>
-      </w:r>
-      <w:proofErr w:type="spellStart"/>
-      <w:r>
-        <w:rPr>
-          <w:rFonts w:ascii="Arial" w:hAnsi="Arial" w:cs="Arial"/>
-          <w:sz w:val="22"/>
-          <w:szCs w:val="22"/>
-        </w:rPr>
-        <w:t>PuTTY</w:t>
-      </w:r>
-      <w:proofErr w:type="spellEnd"/>
-      <w:r>
-        <w:rPr>
-          <w:rFonts w:ascii="Arial" w:hAnsi="Arial" w:cs="Arial"/>
-          <w:sz w:val="22"/>
-          <w:szCs w:val="22"/>
-        </w:rPr>
-        <w:t xml:space="preserve"> can do about this.)</w:t>
-      </w:r>
-    </w:p>
-    <w:p>
-      <w:pPr>
-        <w:rPr>
-          <w:rFonts w:ascii="Arial" w:hAnsi="Arial" w:cs="Arial"/>
-          <w:sz w:val="22"/>
-          <w:szCs w:val="22"/>
-        </w:rPr>
-      </w:pPr>
-    </w:p>
-    <w:p>
-      <w:pPr>
-        <w:rPr>
-          <w:rFonts w:ascii="Arial" w:hAnsi="Arial" w:cs="Arial"/>
-          <w:sz w:val="22"/>
-          <w:szCs w:val="22"/>
-        </w:rPr>
-      </w:pPr>
-      <w:r>
-        <w:rPr>
-          <w:rFonts w:ascii="Arial" w:hAnsi="Arial" w:cs="Arial"/>
-          <w:sz w:val="22"/>
-          <w:szCs w:val="22"/>
-        </w:rPr>
-        <w:t xml:space="preserve">If you double-click the left mouse button, </w:t>
-      </w:r>
-      <w:proofErr w:type="spellStart"/>
-      <w:r>
-        <w:rPr>
-          <w:rFonts w:ascii="Arial" w:hAnsi="Arial" w:cs="Arial"/>
-          <w:sz w:val="22"/>
-          <w:szCs w:val="22"/>
-        </w:rPr>
-        <w:t>PuTTY</w:t>
-      </w:r>
-      <w:proofErr w:type="spellEnd"/>
-      <w:r>
-        <w:rPr>
-          <w:rFonts w:ascii="Arial" w:hAnsi="Arial" w:cs="Arial"/>
-          <w:sz w:val="22"/>
-          <w:szCs w:val="22"/>
-        </w:rPr>
-        <w:t xml:space="preserve"> will select a whole word. If you double-click, hold down the second click, and drag the mouse, </w:t>
-      </w:r>
-      <w:proofErr w:type="spellStart"/>
-      <w:r>
-        <w:rPr>
-          <w:rFonts w:ascii="Arial" w:hAnsi="Arial" w:cs="Arial"/>
-          <w:sz w:val="22"/>
-          <w:szCs w:val="22"/>
-        </w:rPr>
-        <w:t>PuTTY</w:t>
-      </w:r>
-      <w:proofErr w:type="spellEnd"/>
-      <w:r>
-        <w:rPr>
-          <w:rFonts w:ascii="Arial" w:hAnsi="Arial" w:cs="Arial"/>
-          <w:sz w:val="22"/>
-          <w:szCs w:val="22"/>
-        </w:rPr>
-        <w:t xml:space="preserve"> will select a sequence of whole words. If you triple-click, or triple-click and drag, then </w:t>
-      </w:r>
-      <w:proofErr w:type="spellStart"/>
-      <w:r>
-        <w:rPr>
-          <w:rFonts w:ascii="Arial" w:hAnsi="Arial" w:cs="Arial"/>
-          <w:sz w:val="22"/>
-          <w:szCs w:val="22"/>
-        </w:rPr>
-        <w:t>PuTTY</w:t>
-      </w:r>
-      <w:proofErr w:type="spellEnd"/>
-      <w:r>
-        <w:rPr>
-          <w:rFonts w:ascii="Arial" w:hAnsi="Arial" w:cs="Arial"/>
-          <w:sz w:val="22"/>
-          <w:szCs w:val="22"/>
-        </w:rPr>
-        <w:t xml:space="preserve"> will select a whole line or sequence of lines.</w:t>
+      <w:r>
+        <w:rPr>
+          <w:rFonts w:ascii="Arial" w:hAnsi="Arial" w:cs="Arial"/>
+          <w:sz w:val="22"/>
+          <w:szCs w:val="22"/>
+        </w:rPr>
+        <w:t>PuTTY's copy and paste works entirely with the mouse. In order to copy text to the clipboard, you just click the left mouse button in the terminal window, and drag to select text. When you let go of the button, the text is automatically copied to the clipboard. You do not need to press Ctrl-C or Ctrl-Ins; in fact, if you do press Ctrl-C, PuTTY will send a Ctrl-C character down your session to the server where it will probably cause a process to be interrupted.</w:t>
+      </w:r>
+    </w:p>
+    <w:p>
+      <w:pPr>
+        <w:rPr>
+          <w:rFonts w:ascii="Arial" w:hAnsi="Arial" w:cs="Arial"/>
+          <w:sz w:val="22"/>
+          <w:szCs w:val="22"/>
+        </w:rPr>
+      </w:pPr>
+    </w:p>
+    <w:p>
+      <w:pPr>
+        <w:rPr>
+          <w:rFonts w:ascii="Arial" w:hAnsi="Arial" w:cs="Arial"/>
+          <w:sz w:val="22"/>
+          <w:szCs w:val="22"/>
+        </w:rPr>
+      </w:pPr>
+      <w:r>
+        <w:rPr>
+          <w:rFonts w:ascii="Arial" w:hAnsi="Arial" w:cs="Arial"/>
+          <w:sz w:val="22"/>
+          <w:szCs w:val="22"/>
+        </w:rPr>
+        <w:t>Pasting is done using the right button (or the middle mouse button, if you have a three-button mouse and have set it up. (Pressing Shift-Ins, or selecting `Paste' from the Ctrl+right-click context menu, have the same effect.) When you click the right mouse button, PuTTY will read whatever is in the Windows clipboard and paste it into your session, exactly as if it had been typed at the keyboard. (Therefore, be careful of pasting  formatted text into an editor that does automatic indenting; you may find that the spaces pasted from the clipboard plus the spaces added by the editor add up to too many spaces and ruin the formatting. There is nothing PuTTY can do about this.)</w:t>
+      </w:r>
+    </w:p>
+    <w:p>
+      <w:pPr>
+        <w:rPr>
+          <w:rFonts w:ascii="Arial" w:hAnsi="Arial" w:cs="Arial"/>
+          <w:sz w:val="22"/>
+          <w:szCs w:val="22"/>
+        </w:rPr>
+      </w:pPr>
+    </w:p>
+    <w:p>
+      <w:pPr>
+        <w:rPr>
+          <w:rFonts w:ascii="Arial" w:hAnsi="Arial" w:cs="Arial"/>
+          <w:sz w:val="22"/>
+          <w:szCs w:val="22"/>
+        </w:rPr>
+      </w:pPr>
+      <w:r>
+        <w:rPr>
+          <w:rFonts w:ascii="Arial" w:hAnsi="Arial" w:cs="Arial"/>
+          <w:sz w:val="22"/>
+          <w:szCs w:val="22"/>
+        </w:rPr>
+        <w:t>If you double-click the left mouse button, PuTTY will select a whole word. If you double-click, hold down the second click, and drag the mouse, PuTTY will select a sequence of whole words. If you triple-click, or triple-click and drag, then PuTTY will select a whole line or sequence of lines.</w:t>
       </w:r>
     </w:p>
     <w:p>
@@ -19774,25 +18750,7 @@
           <w:sz w:val="22"/>
           <w:szCs w:val="22"/>
         </w:rPr>
-        <w:t xml:space="preserve">It's possible for the server to ask to handle mouse clicks in the </w:t>
-      </w:r>
-      <w:proofErr w:type="spellStart"/>
-      <w:r>
-        <w:rPr>
-          <w:rFonts w:ascii="Arial" w:hAnsi="Arial" w:cs="Arial"/>
-          <w:sz w:val="22"/>
-          <w:szCs w:val="22"/>
-        </w:rPr>
-        <w:t>PuTTY</w:t>
-      </w:r>
-      <w:proofErr w:type="spellEnd"/>
-      <w:r>
-        <w:rPr>
-          <w:rFonts w:ascii="Arial" w:hAnsi="Arial" w:cs="Arial"/>
-          <w:sz w:val="22"/>
-          <w:szCs w:val="22"/>
-        </w:rPr>
-        <w:t xml:space="preserve"> window itself. If this happens, the mouse pointer will turn into an arrow, and using the mouse to copy and paste will only work if you hold down Shift.</w:t>
+        <w:t>It's possible for the server to ask to handle mouse clicks in the PuTTY window itself. If this happens, the mouse pointer will turn into an arrow, and using the mouse to copy and paste will only work if you hold down Shift.</w:t>
       </w:r>
     </w:p>
     <w:p>
@@ -19840,25 +18798,7 @@
           <w:sz w:val="22"/>
           <w:szCs w:val="22"/>
         </w:rPr>
-        <w:t xml:space="preserve">Your will be </w:t>
-      </w:r>
-      <w:proofErr w:type="gramStart"/>
-      <w:r>
-        <w:rPr>
-          <w:rFonts w:ascii="Arial" w:hAnsi="Arial" w:cs="Arial"/>
-          <w:sz w:val="22"/>
-          <w:szCs w:val="22"/>
-        </w:rPr>
-        <w:t>provide</w:t>
-      </w:r>
-      <w:proofErr w:type="gramEnd"/>
-      <w:r>
-        <w:rPr>
-          <w:rFonts w:ascii="Arial" w:hAnsi="Arial" w:cs="Arial"/>
-          <w:sz w:val="22"/>
-          <w:szCs w:val="22"/>
-        </w:rPr>
-        <w:t xml:space="preserve"> examples to make your Putty window documentation appear professional. After making your documentation appear professional you are REQUIRED to use the snipping tool for final; assignment documentation.   </w:t>
+        <w:t xml:space="preserve">Your will be provide examples to make your Putty window documentation appear professional. After making your documentation appear professional you are REQUIRED to use the snipping tool for final; assignment documentation.   </w:t>
       </w:r>
     </w:p>
     <w:p>
@@ -19901,77 +18841,31 @@
           <w:b/>
           <w:color w:val="FF0000"/>
         </w:rPr>
-        <w:t>[</w:t>
-      </w:r>
-      <w:proofErr w:type="spellStart"/>
+        <w:t>[laverty@mediaweb ~]$</w:t>
+      </w:r>
       <w:r>
         <w:rPr>
           <w:rFonts w:ascii="Arial" w:hAnsi="Arial" w:cs="Arial"/>
           <w:b/>
           <w:color w:val="FF0000"/>
         </w:rPr>
-        <w:t>laverty@mediaweb</w:t>
-      </w:r>
-      <w:proofErr w:type="spellEnd"/>
+        <w:t xml:space="preserve">, </w:t>
+      </w:r>
       <w:r>
         <w:rPr>
           <w:rFonts w:ascii="Arial" w:hAnsi="Arial" w:cs="Arial"/>
           <w:b/>
           <w:color w:val="FF0000"/>
         </w:rPr>
-        <w:t xml:space="preserve"> </w:t>
-      </w:r>
-      <w:proofErr w:type="gramStart"/>
+        <w:t>prompt you cannot execute SQL commands. You must start the Oracle shell to execute SQL commands.</w:t>
+      </w:r>
       <w:r>
         <w:rPr>
           <w:rFonts w:ascii="Arial" w:hAnsi="Arial" w:cs="Arial"/>
           <w:b/>
           <w:color w:val="FF0000"/>
         </w:rPr>
-        <w:t>~]$</w:t>
-      </w:r>
-      <w:proofErr w:type="gramEnd"/>
-      <w:r>
-        <w:rPr>
-          <w:rFonts w:ascii="Arial" w:hAnsi="Arial" w:cs="Arial"/>
-          <w:b/>
-          <w:color w:val="FF0000"/>
-        </w:rPr>
-        <w:t xml:space="preserve">, </w:t>
-      </w:r>
-      <w:r>
-        <w:rPr>
-          <w:rFonts w:ascii="Arial" w:hAnsi="Arial" w:cs="Arial"/>
-          <w:b/>
-          <w:color w:val="FF0000"/>
-        </w:rPr>
-        <w:t>prompt you cannot execute SQL commands. You must start the Oracle shell to execute SQL commands.</w:t>
-      </w:r>
-      <w:r>
-        <w:rPr>
-          <w:rFonts w:ascii="Arial" w:hAnsi="Arial" w:cs="Arial"/>
-          <w:b/>
-          <w:color w:val="FF0000"/>
-        </w:rPr>
-        <w:t xml:space="preserve"> The instructions to start </w:t>
-      </w:r>
-      <w:proofErr w:type="spellStart"/>
-      <w:r>
-        <w:rPr>
-          <w:rFonts w:ascii="Arial" w:hAnsi="Arial" w:cs="Arial"/>
-          <w:b/>
-          <w:color w:val="FF0000"/>
-        </w:rPr>
-        <w:t>SQLPlus</w:t>
-      </w:r>
-      <w:proofErr w:type="spellEnd"/>
-      <w:r>
-        <w:rPr>
-          <w:rFonts w:ascii="Arial" w:hAnsi="Arial" w:cs="Arial"/>
-          <w:b/>
-          <w:color w:val="FF0000"/>
-        </w:rPr>
-        <w:t xml:space="preserve"> will be presented latter. </w:t>
+        <w:t xml:space="preserve"> The instructions to start SQLPlus will be presented latter. </w:t>
       </w:r>
     </w:p>
     <w:p>
@@ -20126,113 +19020,59 @@
           <w:szCs w:val="22"/>
         </w:rPr>
         <w:lastRenderedPageBreak/>
-        <w:t xml:space="preserve">administrator. When the server processes your logout command, the </w:t>
-      </w:r>
-      <w:proofErr w:type="spellStart"/>
-      <w:r>
-        <w:rPr>
-          <w:rFonts w:ascii="Arial" w:hAnsi="Arial" w:cs="Arial"/>
-          <w:sz w:val="22"/>
-          <w:szCs w:val="22"/>
-        </w:rPr>
-        <w:t>PuTTY</w:t>
-      </w:r>
-      <w:proofErr w:type="spellEnd"/>
-      <w:r>
-        <w:rPr>
-          <w:rFonts w:ascii="Arial" w:hAnsi="Arial" w:cs="Arial"/>
-          <w:sz w:val="22"/>
-          <w:szCs w:val="22"/>
-        </w:rPr>
-        <w:t xml:space="preserve"> window should close itself automatically.</w:t>
-      </w:r>
-    </w:p>
-    <w:p>
-      <w:pPr>
-        <w:rPr>
-          <w:rFonts w:ascii="Arial" w:hAnsi="Arial" w:cs="Arial"/>
-          <w:sz w:val="22"/>
-          <w:szCs w:val="22"/>
-        </w:rPr>
-      </w:pPr>
-    </w:p>
-    <w:p>
-      <w:pPr>
-        <w:rPr>
-          <w:rFonts w:ascii="Arial" w:hAnsi="Arial" w:cs="Arial"/>
-          <w:sz w:val="22"/>
-          <w:szCs w:val="22"/>
-        </w:rPr>
-      </w:pPr>
-      <w:r>
-        <w:rPr>
-          <w:rFonts w:ascii="Arial" w:hAnsi="Arial" w:cs="Arial"/>
-          <w:sz w:val="22"/>
-          <w:szCs w:val="22"/>
-        </w:rPr>
-        <w:t xml:space="preserve">You can close a </w:t>
-      </w:r>
-      <w:proofErr w:type="spellStart"/>
-      <w:r>
-        <w:rPr>
-          <w:rFonts w:ascii="Arial" w:hAnsi="Arial" w:cs="Arial"/>
-          <w:sz w:val="22"/>
-          <w:szCs w:val="22"/>
-        </w:rPr>
-        <w:t>PuTTY</w:t>
-      </w:r>
-      <w:proofErr w:type="spellEnd"/>
-      <w:r>
-        <w:rPr>
-          <w:rFonts w:ascii="Arial" w:hAnsi="Arial" w:cs="Arial"/>
-          <w:sz w:val="22"/>
-          <w:szCs w:val="22"/>
-        </w:rPr>
-        <w:t xml:space="preserve"> session using the Close button in the window border, but this might confuse the server - a bit like hanging up a telephone unexpectedly in the middle of a conversation. We recommend that you do not do this unless the server has stopped responding to you and you cannot close the window any other way.</w:t>
-      </w:r>
-    </w:p>
-    <w:p>
-      <w:pPr>
-        <w:rPr>
-          <w:rFonts w:ascii="Arial" w:hAnsi="Arial" w:cs="Arial"/>
-          <w:sz w:val="22"/>
-          <w:szCs w:val="22"/>
-        </w:rPr>
-      </w:pPr>
-    </w:p>
-    <w:p>
-      <w:pPr>
-        <w:rPr>
-          <w:rFonts w:ascii="Arial" w:hAnsi="Arial" w:cs="Arial"/>
-          <w:sz w:val="22"/>
-          <w:szCs w:val="22"/>
-        </w:rPr>
-      </w:pPr>
-      <w:r>
-        <w:rPr>
-          <w:rFonts w:ascii="Arial" w:hAnsi="Arial" w:cs="Arial"/>
-          <w:sz w:val="22"/>
-          <w:szCs w:val="22"/>
-        </w:rPr>
-        <w:t xml:space="preserve">The remaining documentation details the </w:t>
-      </w:r>
-      <w:proofErr w:type="spellStart"/>
-      <w:r>
-        <w:rPr>
-          <w:rFonts w:ascii="Arial" w:hAnsi="Arial" w:cs="Arial"/>
-          <w:sz w:val="22"/>
-          <w:szCs w:val="22"/>
-        </w:rPr>
-        <w:t>PuTTY</w:t>
-      </w:r>
-      <w:proofErr w:type="spellEnd"/>
-      <w:r>
-        <w:rPr>
-          <w:rFonts w:ascii="Arial" w:hAnsi="Arial" w:cs="Arial"/>
-          <w:sz w:val="22"/>
-          <w:szCs w:val="22"/>
-        </w:rPr>
-        <w:t xml:space="preserve"> Main menu (which will control an active session), the Session Configuration dialog box (which will control the start and stop of sessions) and various Logging Options. Most important concepts have already been presented.</w:t>
+        <w:t>administrator. When the server processes your logout command, the PuTTY window should close itself automatically.</w:t>
+      </w:r>
+    </w:p>
+    <w:p>
+      <w:pPr>
+        <w:rPr>
+          <w:rFonts w:ascii="Arial" w:hAnsi="Arial" w:cs="Arial"/>
+          <w:sz w:val="22"/>
+          <w:szCs w:val="22"/>
+        </w:rPr>
+      </w:pPr>
+    </w:p>
+    <w:p>
+      <w:pPr>
+        <w:rPr>
+          <w:rFonts w:ascii="Arial" w:hAnsi="Arial" w:cs="Arial"/>
+          <w:sz w:val="22"/>
+          <w:szCs w:val="22"/>
+        </w:rPr>
+      </w:pPr>
+      <w:r>
+        <w:rPr>
+          <w:rFonts w:ascii="Arial" w:hAnsi="Arial" w:cs="Arial"/>
+          <w:sz w:val="22"/>
+          <w:szCs w:val="22"/>
+        </w:rPr>
+        <w:t>You can close a PuTTY session using the Close button in the window border, but this might confuse the server - a bit like hanging up a telephone unexpectedly in the middle of a conversation. We recommend that you do not do this unless the server has stopped responding to you and you cannot close the window any other way.</w:t>
+      </w:r>
+    </w:p>
+    <w:p>
+      <w:pPr>
+        <w:rPr>
+          <w:rFonts w:ascii="Arial" w:hAnsi="Arial" w:cs="Arial"/>
+          <w:sz w:val="22"/>
+          <w:szCs w:val="22"/>
+        </w:rPr>
+      </w:pPr>
+    </w:p>
+    <w:p>
+      <w:pPr>
+        <w:rPr>
+          <w:rFonts w:ascii="Arial" w:hAnsi="Arial" w:cs="Arial"/>
+          <w:sz w:val="22"/>
+          <w:szCs w:val="22"/>
+        </w:rPr>
+      </w:pPr>
+      <w:r>
+        <w:rPr>
+          <w:rFonts w:ascii="Arial" w:hAnsi="Arial" w:cs="Arial"/>
+          <w:sz w:val="22"/>
+          <w:szCs w:val="22"/>
+        </w:rPr>
+        <w:t>The remaining documentation details the PuTTY Main menu (which will control an active session), the Session Configuration dialog box (which will control the start and stop of sessions) and various Logging Options. Most important concepts have already been presented.</w:t>
       </w:r>
     </w:p>
     <w:p>
@@ -20286,25 +19126,7 @@
           <w:sz w:val="22"/>
           <w:szCs w:val="22"/>
         </w:rPr>
-        <w:t xml:space="preserve">Once Putty has been configured and the configuration has been saved it is easy to re-logon to the Linux server. Simply select the correct configure file, click on the Load button, and then click on the Open button.  Since Linux is multiuser you may open a connection several times, e.g., have two, three or more Putty sessions for the </w:t>
-      </w:r>
-      <w:proofErr w:type="spellStart"/>
-      <w:r>
-        <w:rPr>
-          <w:rFonts w:ascii="Arial" w:hAnsi="Arial" w:cs="Arial"/>
-          <w:sz w:val="22"/>
-          <w:szCs w:val="22"/>
-        </w:rPr>
-        <w:t>rmuxxxx</w:t>
-      </w:r>
-      <w:proofErr w:type="spellEnd"/>
-      <w:r>
-        <w:rPr>
-          <w:rFonts w:ascii="Arial" w:hAnsi="Arial" w:cs="Arial"/>
-          <w:sz w:val="22"/>
-          <w:szCs w:val="22"/>
-        </w:rPr>
-        <w:t xml:space="preserve"> account. </w:t>
+        <w:t xml:space="preserve">Once Putty has been configured and the configuration has been saved it is easy to re-logon to the Linux server. Simply select the correct configure file, click on the Load button, and then click on the Open button.  Since Linux is multiuser you may open a connection several times, e.g., have two, three or more Putty sessions for the rmuxxxx account. </w:t>
       </w:r>
     </w:p>
     <w:p>
@@ -20397,123 +19219,33 @@
           <w:sz w:val="22"/>
           <w:szCs w:val="22"/>
         </w:rPr>
-        <w:t xml:space="preserve">Linux does support a mouse and GUI Windows-like user interface line. This course will provide students with some experience using Linux and the Oracle text-based interface called </w:t>
-      </w:r>
-      <w:proofErr w:type="spellStart"/>
-      <w:r>
-        <w:rPr>
-          <w:rFonts w:ascii="Arial" w:hAnsi="Arial" w:cs="Arial"/>
-          <w:sz w:val="22"/>
-          <w:szCs w:val="22"/>
-        </w:rPr>
-        <w:t>SQLPlus</w:t>
-      </w:r>
-      <w:proofErr w:type="spellEnd"/>
-      <w:r>
-        <w:rPr>
-          <w:rFonts w:ascii="Arial" w:hAnsi="Arial" w:cs="Arial"/>
-          <w:sz w:val="22"/>
-          <w:szCs w:val="22"/>
-        </w:rPr>
-        <w:t xml:space="preserve">.  But, from the beginning one must understand he important differences between the Linux operating system and the Oracle DBMS as following examples will switch between two set of commands, i.e., Linux commands and </w:t>
-      </w:r>
-      <w:proofErr w:type="spellStart"/>
-      <w:r>
-        <w:rPr>
-          <w:rFonts w:ascii="Arial" w:hAnsi="Arial" w:cs="Arial"/>
-          <w:sz w:val="22"/>
-          <w:szCs w:val="22"/>
-        </w:rPr>
-        <w:t>SQLPlus</w:t>
-      </w:r>
-      <w:proofErr w:type="spellEnd"/>
-      <w:r>
-        <w:rPr>
-          <w:rFonts w:ascii="Arial" w:hAnsi="Arial" w:cs="Arial"/>
-          <w:sz w:val="22"/>
-          <w:szCs w:val="22"/>
-        </w:rPr>
-        <w:t xml:space="preserve"> SQL commands.   </w:t>
-      </w:r>
-    </w:p>
-    <w:p>
-      <w:pPr>
-        <w:rPr>
-          <w:rFonts w:ascii="Arial" w:hAnsi="Arial" w:cs="Arial"/>
-          <w:sz w:val="22"/>
-          <w:szCs w:val="22"/>
-        </w:rPr>
-      </w:pPr>
-    </w:p>
-    <w:p>
-      <w:pPr>
-        <w:rPr>
-          <w:rFonts w:ascii="Arial" w:hAnsi="Arial" w:cs="Arial"/>
-          <w:sz w:val="22"/>
-          <w:szCs w:val="22"/>
-        </w:rPr>
-      </w:pPr>
-      <w:r>
-        <w:rPr>
-          <w:rFonts w:ascii="Arial" w:hAnsi="Arial" w:cs="Arial"/>
-          <w:sz w:val="22"/>
-          <w:szCs w:val="22"/>
-        </w:rPr>
-        <w:t>Review the following Linux command prompt, e.g., [</w:t>
-      </w:r>
-      <w:proofErr w:type="spellStart"/>
-      <w:r>
-        <w:rPr>
-          <w:rFonts w:ascii="Arial" w:hAnsi="Arial" w:cs="Arial"/>
-          <w:sz w:val="22"/>
-          <w:szCs w:val="22"/>
-        </w:rPr>
-        <w:t>laverty@mediaweb</w:t>
-      </w:r>
-      <w:proofErr w:type="spellEnd"/>
-      <w:r>
-        <w:rPr>
-          <w:rFonts w:ascii="Arial" w:hAnsi="Arial" w:cs="Arial"/>
-          <w:sz w:val="22"/>
-          <w:szCs w:val="22"/>
-        </w:rPr>
-        <w:t xml:space="preserve"> </w:t>
-      </w:r>
-      <w:proofErr w:type="gramStart"/>
-      <w:r>
-        <w:rPr>
-          <w:rFonts w:ascii="Arial" w:hAnsi="Arial" w:cs="Arial"/>
-          <w:sz w:val="22"/>
-          <w:szCs w:val="22"/>
-        </w:rPr>
-        <w:t>~]$</w:t>
-      </w:r>
-      <w:proofErr w:type="gramEnd"/>
-      <w:r>
-        <w:rPr>
-          <w:rFonts w:ascii="Arial" w:hAnsi="Arial" w:cs="Arial"/>
-          <w:sz w:val="22"/>
-          <w:szCs w:val="22"/>
-        </w:rPr>
-        <w:t xml:space="preserve">  Inside the square braces is you user account and host name, followed by the </w:t>
-      </w:r>
-      <w:proofErr w:type="spellStart"/>
-      <w:r>
-        <w:rPr>
-          <w:rFonts w:ascii="Arial" w:hAnsi="Arial" w:cs="Arial"/>
-          <w:sz w:val="22"/>
-          <w:szCs w:val="22"/>
-        </w:rPr>
-        <w:t>tilda</w:t>
-      </w:r>
-      <w:proofErr w:type="spellEnd"/>
-      <w:r>
-        <w:rPr>
-          <w:rFonts w:ascii="Arial" w:hAnsi="Arial" w:cs="Arial"/>
-          <w:sz w:val="22"/>
-          <w:szCs w:val="22"/>
-        </w:rPr>
-        <w:t xml:space="preserve"> ~  which represents your home directory, logon default directory. The $ at the end of the command prompt indicates that Linux is ready for to enter a Linux command.  NOT an SQL statement.</w:t>
+        <w:t xml:space="preserve">Linux does support a mouse and GUI Windows-like user interface line. This course will provide students with some experience using Linux and the Oracle text-based interface called SQLPlus.  But, from the beginning one must understand he important differences between the Linux operating system and the Oracle DBMS as following examples will switch between two set of commands, i.e., Linux commands and SQLPlus SQL commands.   </w:t>
+      </w:r>
+    </w:p>
+    <w:p>
+      <w:pPr>
+        <w:rPr>
+          <w:rFonts w:ascii="Arial" w:hAnsi="Arial" w:cs="Arial"/>
+          <w:sz w:val="22"/>
+          <w:szCs w:val="22"/>
+        </w:rPr>
+      </w:pPr>
+    </w:p>
+    <w:p>
+      <w:pPr>
+        <w:rPr>
+          <w:rFonts w:ascii="Arial" w:hAnsi="Arial" w:cs="Arial"/>
+          <w:sz w:val="22"/>
+          <w:szCs w:val="22"/>
+        </w:rPr>
+      </w:pPr>
+      <w:r>
+        <w:rPr>
+          <w:rFonts w:ascii="Arial" w:hAnsi="Arial" w:cs="Arial"/>
+          <w:sz w:val="22"/>
+          <w:szCs w:val="22"/>
+        </w:rPr>
+        <w:t>Review the following Linux command prompt, e.g., [laverty@mediaweb ~]$  Inside the square braces is you user account and host name, followed by the tilda ~  which represents your home directory, logon default directory. The $ at the end of the command prompt indicates that Linux is ready for to enter a Linux command.  NOT an SQL statement.</w:t>
       </w:r>
     </w:p>
     <w:p>
@@ -20638,127 +19370,7 @@
           <w:sz w:val="22"/>
           <w:szCs w:val="22"/>
         </w:rPr>
-        <w:t>At the [</w:t>
-      </w:r>
-      <w:proofErr w:type="spellStart"/>
-      <w:r>
-        <w:rPr>
-          <w:rFonts w:ascii="Arial" w:hAnsi="Arial" w:cs="Arial"/>
-          <w:b/>
-          <w:sz w:val="22"/>
-          <w:szCs w:val="22"/>
-        </w:rPr>
-        <w:t>laverty@mediaweb</w:t>
-      </w:r>
-      <w:proofErr w:type="spellEnd"/>
-      <w:r>
-        <w:rPr>
-          <w:rFonts w:ascii="Arial" w:hAnsi="Arial" w:cs="Arial"/>
-          <w:b/>
-          <w:sz w:val="22"/>
-          <w:szCs w:val="22"/>
-        </w:rPr>
-        <w:t xml:space="preserve"> </w:t>
-      </w:r>
-      <w:proofErr w:type="gramStart"/>
-      <w:r>
-        <w:rPr>
-          <w:rFonts w:ascii="Arial" w:hAnsi="Arial" w:cs="Arial"/>
-          <w:b/>
-          <w:sz w:val="22"/>
-          <w:szCs w:val="22"/>
-        </w:rPr>
-        <w:t>~]$</w:t>
-      </w:r>
-      <w:proofErr w:type="gramEnd"/>
-      <w:r>
-        <w:rPr>
-          <w:rFonts w:ascii="Arial" w:hAnsi="Arial" w:cs="Arial"/>
-          <w:b/>
-          <w:sz w:val="22"/>
-          <w:szCs w:val="22"/>
-        </w:rPr>
-        <w:t xml:space="preserve">  prompt you may execute most Linux/UNIX commands, e.g., ls, cat, </w:t>
-      </w:r>
-      <w:proofErr w:type="spellStart"/>
-      <w:r>
-        <w:rPr>
-          <w:rFonts w:ascii="Arial" w:hAnsi="Arial" w:cs="Arial"/>
-          <w:b/>
-          <w:sz w:val="22"/>
-          <w:szCs w:val="22"/>
-        </w:rPr>
-        <w:t>pwd</w:t>
-      </w:r>
-      <w:proofErr w:type="spellEnd"/>
-      <w:r>
-        <w:rPr>
-          <w:rFonts w:ascii="Arial" w:hAnsi="Arial" w:cs="Arial"/>
-          <w:b/>
-          <w:sz w:val="22"/>
-          <w:szCs w:val="22"/>
-        </w:rPr>
-        <w:t xml:space="preserve">, </w:t>
-      </w:r>
-      <w:proofErr w:type="spellStart"/>
-      <w:r>
-        <w:rPr>
-          <w:rFonts w:ascii="Arial" w:hAnsi="Arial" w:cs="Arial"/>
-          <w:b/>
-          <w:sz w:val="22"/>
-          <w:szCs w:val="22"/>
-        </w:rPr>
-        <w:t>cp</w:t>
-      </w:r>
-      <w:proofErr w:type="spellEnd"/>
-      <w:r>
-        <w:rPr>
-          <w:rFonts w:ascii="Arial" w:hAnsi="Arial" w:cs="Arial"/>
-          <w:b/>
-          <w:sz w:val="22"/>
-          <w:szCs w:val="22"/>
-        </w:rPr>
-        <w:t xml:space="preserve">, mv, </w:t>
-      </w:r>
-      <w:proofErr w:type="spellStart"/>
-      <w:r>
-        <w:rPr>
-          <w:rFonts w:ascii="Arial" w:hAnsi="Arial" w:cs="Arial"/>
-          <w:b/>
-          <w:sz w:val="22"/>
-          <w:szCs w:val="22"/>
-        </w:rPr>
-        <w:t>rm</w:t>
-      </w:r>
-      <w:proofErr w:type="spellEnd"/>
-      <w:r>
-        <w:rPr>
-          <w:rFonts w:ascii="Arial" w:hAnsi="Arial" w:cs="Arial"/>
-          <w:b/>
-          <w:sz w:val="22"/>
-          <w:szCs w:val="22"/>
-        </w:rPr>
-        <w:t xml:space="preserve">, vi, </w:t>
-      </w:r>
-      <w:proofErr w:type="spellStart"/>
-      <w:r>
-        <w:rPr>
-          <w:rFonts w:ascii="Arial" w:hAnsi="Arial" w:cs="Arial"/>
-          <w:b/>
-          <w:sz w:val="22"/>
-          <w:szCs w:val="22"/>
-        </w:rPr>
-        <w:t>pico</w:t>
-      </w:r>
-      <w:proofErr w:type="spellEnd"/>
-      <w:r>
-        <w:rPr>
-          <w:rFonts w:ascii="Arial" w:hAnsi="Arial" w:cs="Arial"/>
-          <w:b/>
-          <w:sz w:val="22"/>
-          <w:szCs w:val="22"/>
-        </w:rPr>
-        <w:t>, etc.</w:t>
+        <w:t>At the [laverty@mediaweb ~]$  prompt you may execute most Linux/UNIX commands, e.g., ls, cat, pwd, cp, mv, rm, vi, pico, etc.</w:t>
       </w:r>
     </w:p>
     <w:p>
@@ -21398,27 +20010,7 @@
           <w:sz w:val="28"/>
           <w:szCs w:val="28"/>
         </w:rPr>
-        <w:t xml:space="preserve">user </w:t>
-      </w:r>
-      <w:proofErr w:type="gramStart"/>
-      <w:r>
-        <w:rPr>
-          <w:rFonts w:ascii="Arial" w:hAnsi="Arial" w:cs="Arial"/>
-          <w:b/>
-          <w:sz w:val="28"/>
-          <w:szCs w:val="28"/>
-        </w:rPr>
-        <w:t>account</w:t>
-      </w:r>
-      <w:proofErr w:type="gramEnd"/>
-      <w:r>
-        <w:rPr>
-          <w:rFonts w:ascii="Arial" w:hAnsi="Arial" w:cs="Arial"/>
-          <w:b/>
-          <w:sz w:val="28"/>
-          <w:szCs w:val="28"/>
-        </w:rPr>
-        <w:t xml:space="preserve"> the assignment </w:t>
+        <w:t xml:space="preserve">user account the assignment </w:t>
       </w:r>
       <w:r>
         <w:rPr>
@@ -21514,27 +20106,7 @@
           <w:sz w:val="28"/>
           <w:szCs w:val="28"/>
         </w:rPr>
-        <w:t xml:space="preserve">or </w:t>
-      </w:r>
-      <w:proofErr w:type="spellStart"/>
-      <w:r>
-        <w:rPr>
-          <w:rFonts w:ascii="Arial" w:hAnsi="Arial" w:cs="Arial"/>
-          <w:b/>
-          <w:sz w:val="28"/>
-          <w:szCs w:val="28"/>
-        </w:rPr>
-        <w:t>snippits</w:t>
-      </w:r>
-      <w:proofErr w:type="spellEnd"/>
-      <w:r>
-        <w:rPr>
-          <w:rFonts w:ascii="Arial" w:hAnsi="Arial" w:cs="Arial"/>
-          <w:b/>
-          <w:sz w:val="28"/>
-          <w:szCs w:val="28"/>
-        </w:rPr>
-        <w:t xml:space="preserve"> to document your knowledge at any time.</w:t>
+        <w:t>or snippits to document your knowledge at any time.</w:t>
       </w:r>
     </w:p>
     <w:p>
@@ -21607,25 +20179,7 @@
           <w:sz w:val="20"/>
           <w:szCs w:val="20"/>
         </w:rPr>
-        <w:t>Video - How to Get Help in Linux: Linux Server  (</w:t>
-      </w:r>
-      <w:proofErr w:type="spellStart"/>
-      <w:r>
-        <w:rPr>
-          <w:rFonts w:ascii="Arial" w:hAnsi="Arial" w:cs="Arial"/>
-          <w:sz w:val="20"/>
-          <w:szCs w:val="20"/>
-        </w:rPr>
-        <w:t>SoundTraining</w:t>
-      </w:r>
-      <w:proofErr w:type="spellEnd"/>
-      <w:r>
-        <w:rPr>
-          <w:rFonts w:ascii="Arial" w:hAnsi="Arial" w:cs="Arial"/>
-          <w:sz w:val="20"/>
-          <w:szCs w:val="20"/>
-        </w:rPr>
-        <w:t xml:space="preserve">) -  </w:t>
+        <w:t xml:space="preserve">Video - How to Get Help in Linux: Linux Server  (SoundTraining) -  </w:t>
       </w:r>
       <w:hyperlink r:id="rId43" w:history="1">
         <w:r>
@@ -21662,25 +20216,7 @@
           <w:sz w:val="20"/>
           <w:szCs w:val="20"/>
         </w:rPr>
-        <w:t xml:space="preserve">Using the </w:t>
-      </w:r>
-      <w:proofErr w:type="gramStart"/>
-      <w:r>
-        <w:rPr>
-          <w:rFonts w:ascii="Arial" w:hAnsi="Arial" w:cs="Arial"/>
-          <w:sz w:val="20"/>
-          <w:szCs w:val="20"/>
-        </w:rPr>
-        <w:t>presentations  "</w:t>
-      </w:r>
-      <w:proofErr w:type="gramEnd"/>
-      <w:r>
-        <w:rPr>
-          <w:rFonts w:ascii="Arial" w:hAnsi="Arial" w:cs="Arial"/>
-          <w:sz w:val="20"/>
-          <w:szCs w:val="20"/>
-        </w:rPr>
-        <w:t>Linux File and Directory Commands" and "Linux Directory Structure";  found under the Linux PPT folder and the following links answer the following questions.</w:t>
+        <w:t>Using the presentations  "Linux File and Directory Commands" and "Linux Directory Structure";  found under the Linux PPT folder and the following links answer the following questions.</w:t>
       </w:r>
     </w:p>
     <w:p>
@@ -22054,25 +20590,7 @@
           <w:sz w:val="22"/>
           <w:szCs w:val="22"/>
         </w:rPr>
-        <w:t xml:space="preserve">1.  Use </w:t>
-      </w:r>
-      <w:proofErr w:type="spellStart"/>
-      <w:r>
-        <w:rPr>
-          <w:rFonts w:ascii="Arial" w:hAnsi="Arial" w:cs="Arial"/>
-          <w:sz w:val="22"/>
-          <w:szCs w:val="22"/>
-        </w:rPr>
-        <w:t>PuTTY</w:t>
-      </w:r>
-      <w:proofErr w:type="spellEnd"/>
-      <w:r>
-        <w:rPr>
-          <w:rFonts w:ascii="Arial" w:hAnsi="Arial" w:cs="Arial"/>
-          <w:sz w:val="22"/>
-          <w:szCs w:val="22"/>
-        </w:rPr>
-        <w:t xml:space="preserve"> to logon to the mediaweb.rmu.edu server. </w:t>
+        <w:t xml:space="preserve">1.  Use PuTTY to logon to the mediaweb.rmu.edu server. </w:t>
       </w:r>
     </w:p>
     <w:p>
@@ -23412,18 +21930,8 @@
           <w:sz w:val="20"/>
           <w:szCs w:val="20"/>
         </w:rPr>
-        <w:t xml:space="preserve">       who [OPTION]... [ FILE | ARG1 ARG</w:t>
-      </w:r>
-      <w:proofErr w:type="gramStart"/>
-      <w:r>
-        <w:rPr>
-          <w:rFonts w:ascii="Arial" w:hAnsi="Arial" w:cs="Arial"/>
-          <w:sz w:val="20"/>
-          <w:szCs w:val="20"/>
-        </w:rPr>
-        <w:t>2 ]</w:t>
-      </w:r>
-      <w:proofErr w:type="gramEnd"/>
+        <w:t xml:space="preserve">       who [OPTION]... [ FILE | ARG1 ARG2 ]</w:t>
+      </w:r>
     </w:p>
     <w:p>
       <w:pPr>
@@ -23870,25 +22378,7 @@
           <w:sz w:val="20"/>
           <w:szCs w:val="20"/>
         </w:rPr>
-        <w:t xml:space="preserve">              attempt to </w:t>
-      </w:r>
-      <w:proofErr w:type="spellStart"/>
-      <w:r>
-        <w:rPr>
-          <w:rFonts w:ascii="Arial" w:hAnsi="Arial" w:cs="Arial"/>
-          <w:sz w:val="20"/>
-          <w:szCs w:val="20"/>
-        </w:rPr>
-        <w:t>canonicalize</w:t>
-      </w:r>
-      <w:proofErr w:type="spellEnd"/>
-      <w:r>
-        <w:rPr>
-          <w:rFonts w:ascii="Arial" w:hAnsi="Arial" w:cs="Arial"/>
-          <w:sz w:val="20"/>
-          <w:szCs w:val="20"/>
-        </w:rPr>
-        <w:t xml:space="preserve"> hostnames via DNS</w:t>
+        <w:t xml:space="preserve">              attempt to canonicalize hostnames via DNS</w:t>
       </w:r>
     </w:p>
     <w:p>
@@ -23928,18 +22418,8 @@
           <w:sz w:val="20"/>
           <w:szCs w:val="20"/>
         </w:rPr>
-        <w:t xml:space="preserve">       -m     only hostname and user associated with </w:t>
-      </w:r>
-      <w:proofErr w:type="spellStart"/>
-      <w:r>
-        <w:rPr>
-          <w:rFonts w:ascii="Arial" w:hAnsi="Arial" w:cs="Arial"/>
-          <w:sz w:val="20"/>
-          <w:szCs w:val="20"/>
-        </w:rPr>
-        <w:t>stdin</w:t>
-      </w:r>
-      <w:proofErr w:type="spellEnd"/>
+        <w:t xml:space="preserve">       -m     only hostname and user associated with stdin</w:t>
+      </w:r>
     </w:p>
     <w:p>
       <w:pPr>
@@ -24002,18 +22482,8 @@
           <w:sz w:val="20"/>
           <w:szCs w:val="20"/>
         </w:rPr>
-        <w:t xml:space="preserve">              print active processes spawned by </w:t>
-      </w:r>
-      <w:proofErr w:type="spellStart"/>
-      <w:r>
-        <w:rPr>
-          <w:rFonts w:ascii="Arial" w:hAnsi="Arial" w:cs="Arial"/>
-          <w:sz w:val="20"/>
-          <w:szCs w:val="20"/>
-        </w:rPr>
-        <w:t>init</w:t>
-      </w:r>
-      <w:proofErr w:type="spellEnd"/>
+        <w:t xml:space="preserve">              print active processes spawned by init</w:t>
+      </w:r>
     </w:p>
     <w:p>
       <w:pPr>
@@ -24116,18 +22586,8 @@
           <w:sz w:val="20"/>
           <w:szCs w:val="20"/>
         </w:rPr>
-        <w:t xml:space="preserve">       -r, --</w:t>
-      </w:r>
-      <w:proofErr w:type="spellStart"/>
-      <w:r>
-        <w:rPr>
-          <w:rFonts w:ascii="Arial" w:hAnsi="Arial" w:cs="Arial"/>
-          <w:sz w:val="20"/>
-          <w:szCs w:val="20"/>
-        </w:rPr>
-        <w:t>runlevel</w:t>
-      </w:r>
-      <w:proofErr w:type="spellEnd"/>
+        <w:t xml:space="preserve">       -r, --runlevel</w:t>
+      </w:r>
     </w:p>
     <w:p>
       <w:pPr>
@@ -24150,18 +22610,8 @@
           <w:sz w:val="20"/>
           <w:szCs w:val="20"/>
         </w:rPr>
-        <w:t xml:space="preserve">              print current </w:t>
-      </w:r>
-      <w:proofErr w:type="spellStart"/>
-      <w:r>
-        <w:rPr>
-          <w:rFonts w:ascii="Arial" w:hAnsi="Arial" w:cs="Arial"/>
-          <w:sz w:val="20"/>
-          <w:szCs w:val="20"/>
-        </w:rPr>
-        <w:t>runlevel</w:t>
-      </w:r>
-      <w:proofErr w:type="spellEnd"/>
+        <w:t xml:space="preserve">              print current runlevel</w:t>
+      </w:r>
     </w:p>
     <w:p>
       <w:pPr>
@@ -24328,18 +22778,8 @@
           <w:sz w:val="20"/>
           <w:szCs w:val="20"/>
         </w:rPr>
-        <w:t xml:space="preserve">       -T, -w, --</w:t>
-      </w:r>
-      <w:proofErr w:type="spellStart"/>
-      <w:r>
-        <w:rPr>
-          <w:rFonts w:ascii="Arial" w:hAnsi="Arial" w:cs="Arial"/>
-          <w:sz w:val="20"/>
-          <w:szCs w:val="20"/>
-        </w:rPr>
-        <w:t>mesg</w:t>
-      </w:r>
-      <w:proofErr w:type="spellEnd"/>
+        <w:t xml:space="preserve">       -T, -w, --mesg</w:t>
+      </w:r>
     </w:p>
     <w:p>
       <w:pPr>
@@ -24362,18 +22802,8 @@
           <w:sz w:val="20"/>
           <w:szCs w:val="20"/>
         </w:rPr>
-        <w:t xml:space="preserve">              add user’s message status as +, - </w:t>
-      </w:r>
-      <w:proofErr w:type="gramStart"/>
-      <w:r>
-        <w:rPr>
-          <w:rFonts w:ascii="Arial" w:hAnsi="Arial" w:cs="Arial"/>
-          <w:sz w:val="20"/>
-          <w:szCs w:val="20"/>
-        </w:rPr>
-        <w:t>or ?</w:t>
-      </w:r>
-      <w:proofErr w:type="gramEnd"/>
+        <w:t xml:space="preserve">              add user’s message status as +, - or ?</w:t>
+      </w:r>
     </w:p>
     <w:p>
       <w:pPr>
@@ -24709,97 +23139,7 @@
           <w:sz w:val="20"/>
           <w:szCs w:val="20"/>
         </w:rPr>
-        <w:t xml:space="preserve">       If FILE is not specified, use /</w:t>
-      </w:r>
-      <w:proofErr w:type="spellStart"/>
-      <w:r>
-        <w:rPr>
-          <w:rFonts w:ascii="Arial" w:hAnsi="Arial" w:cs="Arial"/>
-          <w:sz w:val="20"/>
-          <w:szCs w:val="20"/>
-        </w:rPr>
-        <w:t>var</w:t>
-      </w:r>
-      <w:proofErr w:type="spellEnd"/>
-      <w:r>
-        <w:rPr>
-          <w:rFonts w:ascii="Arial" w:hAnsi="Arial" w:cs="Arial"/>
-          <w:sz w:val="20"/>
-          <w:szCs w:val="20"/>
-        </w:rPr>
-        <w:t>/run/</w:t>
-      </w:r>
-      <w:proofErr w:type="spellStart"/>
-      <w:r>
-        <w:rPr>
-          <w:rFonts w:ascii="Arial" w:hAnsi="Arial" w:cs="Arial"/>
-          <w:sz w:val="20"/>
-          <w:szCs w:val="20"/>
-        </w:rPr>
-        <w:t>utmp</w:t>
-      </w:r>
-      <w:proofErr w:type="spellEnd"/>
-      <w:r>
-        <w:rPr>
-          <w:rFonts w:ascii="Arial" w:hAnsi="Arial" w:cs="Arial"/>
-          <w:sz w:val="20"/>
-          <w:szCs w:val="20"/>
-        </w:rPr>
-        <w:t>.  /</w:t>
-      </w:r>
-      <w:proofErr w:type="spellStart"/>
-      <w:r>
-        <w:rPr>
-          <w:rFonts w:ascii="Arial" w:hAnsi="Arial" w:cs="Arial"/>
-          <w:sz w:val="20"/>
-          <w:szCs w:val="20"/>
-        </w:rPr>
-        <w:t>var</w:t>
-      </w:r>
-      <w:proofErr w:type="spellEnd"/>
-      <w:r>
-        <w:rPr>
-          <w:rFonts w:ascii="Arial" w:hAnsi="Arial" w:cs="Arial"/>
-          <w:sz w:val="20"/>
-          <w:szCs w:val="20"/>
-        </w:rPr>
-        <w:t>/log/</w:t>
-      </w:r>
-      <w:proofErr w:type="spellStart"/>
-      <w:r>
-        <w:rPr>
-          <w:rFonts w:ascii="Arial" w:hAnsi="Arial" w:cs="Arial"/>
-          <w:sz w:val="20"/>
-          <w:szCs w:val="20"/>
-        </w:rPr>
-        <w:t>wtmp</w:t>
-      </w:r>
-      <w:proofErr w:type="spellEnd"/>
-      <w:r>
-        <w:rPr>
-          <w:rFonts w:ascii="Arial" w:hAnsi="Arial" w:cs="Arial"/>
-          <w:sz w:val="20"/>
-          <w:szCs w:val="20"/>
-        </w:rPr>
-        <w:t xml:space="preserve"> as FILE is common.  If ARG1 ARG2 given, -m presumed: ‘am </w:t>
-      </w:r>
-      <w:proofErr w:type="spellStart"/>
-      <w:r>
-        <w:rPr>
-          <w:rFonts w:ascii="Arial" w:hAnsi="Arial" w:cs="Arial"/>
-          <w:sz w:val="20"/>
-          <w:szCs w:val="20"/>
-        </w:rPr>
-        <w:t>i</w:t>
-      </w:r>
-      <w:proofErr w:type="spellEnd"/>
-      <w:r>
-        <w:rPr>
-          <w:rFonts w:ascii="Arial" w:hAnsi="Arial" w:cs="Arial"/>
-          <w:sz w:val="20"/>
-          <w:szCs w:val="20"/>
-        </w:rPr>
-        <w:t>’ or ‘mom likes’ are usual.</w:t>
+        <w:t xml:space="preserve">       If FILE is not specified, use /var/run/utmp.  /var/log/wtmp as FILE is common.  If ARG1 ARG2 given, -m presumed: ‘am i’ or ‘mom likes’ are usual.</w:t>
       </w:r>
     </w:p>
     <w:p>
@@ -24863,43 +23203,7 @@
           <w:sz w:val="20"/>
           <w:szCs w:val="20"/>
         </w:rPr>
-        <w:t xml:space="preserve">       Written by Joseph </w:t>
-      </w:r>
-      <w:proofErr w:type="spellStart"/>
-      <w:r>
-        <w:rPr>
-          <w:rFonts w:ascii="Arial" w:hAnsi="Arial" w:cs="Arial"/>
-          <w:sz w:val="20"/>
-          <w:szCs w:val="20"/>
-        </w:rPr>
-        <w:t>Arceneaux</w:t>
-      </w:r>
-      <w:proofErr w:type="spellEnd"/>
-      <w:r>
-        <w:rPr>
-          <w:rFonts w:ascii="Arial" w:hAnsi="Arial" w:cs="Arial"/>
-          <w:sz w:val="20"/>
-          <w:szCs w:val="20"/>
-        </w:rPr>
-        <w:t xml:space="preserve">, David </w:t>
-      </w:r>
-      <w:proofErr w:type="spellStart"/>
-      <w:r>
-        <w:rPr>
-          <w:rFonts w:ascii="Arial" w:hAnsi="Arial" w:cs="Arial"/>
-          <w:sz w:val="20"/>
-          <w:szCs w:val="20"/>
-        </w:rPr>
-        <w:t>MacKenzie</w:t>
-      </w:r>
-      <w:proofErr w:type="spellEnd"/>
-      <w:r>
-        <w:rPr>
-          <w:rFonts w:ascii="Arial" w:hAnsi="Arial" w:cs="Arial"/>
-          <w:sz w:val="20"/>
-          <w:szCs w:val="20"/>
-        </w:rPr>
-        <w:t>, and Michael Stone.</w:t>
+        <w:t xml:space="preserve">       Written by Joseph Arceneaux, David MacKenzie, and Michael Stone.</w:t>
       </w:r>
     </w:p>
     <w:p>
@@ -24987,25 +23291,7 @@
           <w:sz w:val="20"/>
           <w:szCs w:val="20"/>
         </w:rPr>
-        <w:t xml:space="preserve">       GNU </w:t>
-      </w:r>
-      <w:proofErr w:type="spellStart"/>
-      <w:r>
-        <w:rPr>
-          <w:rFonts w:ascii="Arial" w:hAnsi="Arial" w:cs="Arial"/>
-          <w:sz w:val="20"/>
-          <w:szCs w:val="20"/>
-        </w:rPr>
-        <w:t>coreutils</w:t>
-      </w:r>
-      <w:proofErr w:type="spellEnd"/>
-      <w:r>
-        <w:rPr>
-          <w:rFonts w:ascii="Arial" w:hAnsi="Arial" w:cs="Arial"/>
-          <w:sz w:val="20"/>
-          <w:szCs w:val="20"/>
-        </w:rPr>
-        <w:t xml:space="preserve"> home page: &lt;http://www.gnu.org/software/coreutils/&gt;</w:t>
+        <w:t xml:space="preserve">       GNU coreutils home page: &lt;http://www.gnu.org/software/coreutils/&gt;</w:t>
       </w:r>
     </w:p>
     <w:p>
@@ -25205,25 +23491,7 @@
           <w:sz w:val="20"/>
           <w:szCs w:val="20"/>
         </w:rPr>
-        <w:t xml:space="preserve">       The full documentation for who is maintained as a </w:t>
-      </w:r>
-      <w:proofErr w:type="spellStart"/>
-      <w:r>
-        <w:rPr>
-          <w:rFonts w:ascii="Arial" w:hAnsi="Arial" w:cs="Arial"/>
-          <w:sz w:val="20"/>
-          <w:szCs w:val="20"/>
-        </w:rPr>
-        <w:t>Texinfo</w:t>
-      </w:r>
-      <w:proofErr w:type="spellEnd"/>
-      <w:r>
-        <w:rPr>
-          <w:rFonts w:ascii="Arial" w:hAnsi="Arial" w:cs="Arial"/>
-          <w:sz w:val="20"/>
-          <w:szCs w:val="20"/>
-        </w:rPr>
-        <w:t xml:space="preserve"> manual.  If the info and who programs are properly installed at your site, the command</w:t>
+        <w:t xml:space="preserve">       The full documentation for who is maintained as a Texinfo manual.  If the info and who programs are properly installed at your site, the command</w:t>
       </w:r>
     </w:p>
     <w:p>
@@ -25263,25 +23531,7 @@
           <w:sz w:val="20"/>
           <w:szCs w:val="20"/>
         </w:rPr>
-        <w:t xml:space="preserve">              info </w:t>
-      </w:r>
-      <w:proofErr w:type="spellStart"/>
-      <w:r>
-        <w:rPr>
-          <w:rFonts w:ascii="Arial" w:hAnsi="Arial" w:cs="Arial"/>
-          <w:sz w:val="20"/>
-          <w:szCs w:val="20"/>
-        </w:rPr>
-        <w:t>coreutils</w:t>
-      </w:r>
-      <w:proofErr w:type="spellEnd"/>
-      <w:r>
-        <w:rPr>
-          <w:rFonts w:ascii="Arial" w:hAnsi="Arial" w:cs="Arial"/>
-          <w:sz w:val="20"/>
-          <w:szCs w:val="20"/>
-        </w:rPr>
-        <w:t xml:space="preserve"> 'who invocation'</w:t>
+        <w:t xml:space="preserve">              info coreutils 'who invocation'</w:t>
       </w:r>
     </w:p>
     <w:p>
@@ -25361,51 +23611,15 @@
           <w:sz w:val="20"/>
           <w:szCs w:val="20"/>
         </w:rPr>
-        <w:t xml:space="preserve">GNU </w:t>
-      </w:r>
-      <w:proofErr w:type="spellStart"/>
-      <w:r>
-        <w:rPr>
-          <w:rFonts w:ascii="Arial" w:hAnsi="Arial" w:cs="Arial"/>
-          <w:sz w:val="20"/>
-          <w:szCs w:val="20"/>
-        </w:rPr>
-        <w:t>coreutils</w:t>
-      </w:r>
-      <w:proofErr w:type="spellEnd"/>
-      <w:r>
-        <w:rPr>
-          <w:rFonts w:ascii="Arial" w:hAnsi="Arial" w:cs="Arial"/>
-          <w:sz w:val="20"/>
-          <w:szCs w:val="20"/>
-        </w:rPr>
-        <w:t xml:space="preserve"> 8.4                 March 2017   </w:t>
-      </w:r>
-      <w:r>
-        <w:rPr>
-          <w:rFonts w:ascii="Arial" w:hAnsi="Arial" w:cs="Arial"/>
-          <w:sz w:val="20"/>
-          <w:szCs w:val="20"/>
-        </w:rPr>
-        <w:t xml:space="preserve">                         </w:t>
-      </w:r>
-      <w:proofErr w:type="gramStart"/>
-      <w:r>
-        <w:rPr>
-          <w:rFonts w:ascii="Arial" w:hAnsi="Arial" w:cs="Arial"/>
-          <w:sz w:val="20"/>
-          <w:szCs w:val="20"/>
-        </w:rPr>
-        <w:t>WHO(</w:t>
-      </w:r>
-      <w:proofErr w:type="gramEnd"/>
-      <w:r>
-        <w:rPr>
-          <w:rFonts w:ascii="Arial" w:hAnsi="Arial" w:cs="Arial"/>
-          <w:sz w:val="20"/>
-          <w:szCs w:val="20"/>
-        </w:rPr>
-        <w:t>1)</w:t>
+        <w:t xml:space="preserve">GNU coreutils 8.4                 March 2017   </w:t>
+      </w:r>
+      <w:r>
+        <w:rPr>
+          <w:rFonts w:ascii="Arial" w:hAnsi="Arial" w:cs="Arial"/>
+          <w:sz w:val="20"/>
+          <w:szCs w:val="20"/>
+        </w:rPr>
+        <w:t xml:space="preserve">                         WHO(1)</w:t>
       </w:r>
     </w:p>
     <w:p>
@@ -26371,7 +24585,6 @@
                 <w:b/>
               </w:rPr>
             </w:pPr>
-            <w:proofErr w:type="spellStart"/>
             <w:r>
               <w:rPr>
                 <w:rFonts w:ascii="Arial" w:hAnsi="Arial" w:cs="Arial"/>
@@ -26379,7 +24592,6 @@
               </w:rPr>
               <w:t>whoami</w:t>
             </w:r>
-            <w:proofErr w:type="spellEnd"/>
           </w:p>
         </w:tc>
         <w:tc>
@@ -26406,17 +24618,8 @@
                 <w:rFonts w:ascii="Arial" w:hAnsi="Arial" w:cs="Arial"/>
                 <w:b/>
               </w:rPr>
-              <w:t xml:space="preserve">Print effective </w:t>
-            </w:r>
-            <w:proofErr w:type="spellStart"/>
-            <w:r>
-              <w:rPr>
-                <w:rFonts w:ascii="Arial" w:hAnsi="Arial" w:cs="Arial"/>
-                <w:b/>
-              </w:rPr>
-              <w:t>userid</w:t>
-            </w:r>
-            <w:proofErr w:type="spellEnd"/>
+              <w:t>Print effective userid</w:t>
+            </w:r>
           </w:p>
         </w:tc>
         <w:tc>
@@ -26899,23 +25102,7 @@
                 <w:rFonts w:ascii="Arial" w:hAnsi="Arial" w:cs="Arial"/>
                 <w:b/>
               </w:rPr>
-              <w:t xml:space="preserve">Print or set the </w:t>
-            </w:r>
-            <w:proofErr w:type="spellStart"/>
-            <w:r>
-              <w:rPr>
-                <w:rFonts w:ascii="Arial" w:hAnsi="Arial" w:cs="Arial"/>
-                <w:b/>
-              </w:rPr>
-              <w:t>sytem</w:t>
-            </w:r>
-            <w:proofErr w:type="spellEnd"/>
-            <w:r>
-              <w:rPr>
-                <w:rFonts w:ascii="Arial" w:hAnsi="Arial" w:cs="Arial"/>
-                <w:b/>
-              </w:rPr>
-              <w:t xml:space="preserve"> date and time</w:t>
+              <w:t>Print or set the sytem date and time</w:t>
             </w:r>
           </w:p>
           <w:p>
@@ -27017,7 +25204,6 @@
                 <w:b/>
               </w:rPr>
             </w:pPr>
-            <w:proofErr w:type="spellStart"/>
             <w:r>
               <w:rPr>
                 <w:rFonts w:ascii="Arial" w:hAnsi="Arial" w:cs="Arial"/>
@@ -27026,7 +25212,6 @@
               <w:lastRenderedPageBreak/>
               <w:t>cal</w:t>
             </w:r>
-            <w:proofErr w:type="spellEnd"/>
           </w:p>
         </w:tc>
         <w:tc>
@@ -27053,17 +25238,8 @@
                 <w:rFonts w:ascii="Arial" w:hAnsi="Arial" w:cs="Arial"/>
                 <w:b/>
               </w:rPr>
-              <w:t xml:space="preserve">Displays a </w:t>
-            </w:r>
-            <w:proofErr w:type="spellStart"/>
-            <w:r>
-              <w:rPr>
-                <w:rFonts w:ascii="Arial" w:hAnsi="Arial" w:cs="Arial"/>
-                <w:b/>
-              </w:rPr>
-              <w:t>calender</w:t>
-            </w:r>
-            <w:proofErr w:type="spellEnd"/>
+              <w:t>Displays a calender</w:t>
+            </w:r>
           </w:p>
         </w:tc>
         <w:tc>
@@ -27267,7 +25443,6 @@
                 <w:b/>
               </w:rPr>
             </w:pPr>
-            <w:proofErr w:type="spellStart"/>
             <w:r>
               <w:rPr>
                 <w:rFonts w:ascii="Arial" w:hAnsi="Arial" w:cs="Arial"/>
@@ -27275,7 +25450,6 @@
               </w:rPr>
               <w:t>ifconfig</w:t>
             </w:r>
-            <w:proofErr w:type="spellEnd"/>
           </w:p>
         </w:tc>
         <w:tc>
@@ -27297,21 +25471,12 @@
                 <w:b/>
               </w:rPr>
             </w:pPr>
-            <w:proofErr w:type="spellStart"/>
-            <w:r>
-              <w:rPr>
-                <w:rFonts w:ascii="Arial" w:hAnsi="Arial" w:cs="Arial"/>
-                <w:b/>
-              </w:rPr>
-              <w:t>Config</w:t>
-            </w:r>
-            <w:proofErr w:type="spellEnd"/>
-            <w:r>
-              <w:rPr>
-                <w:rFonts w:ascii="Arial" w:hAnsi="Arial" w:cs="Arial"/>
-                <w:b/>
-              </w:rPr>
-              <w:t xml:space="preserve"> a network interface</w:t>
+            <w:r>
+              <w:rPr>
+                <w:rFonts w:ascii="Arial" w:hAnsi="Arial" w:cs="Arial"/>
+                <w:b/>
+              </w:rPr>
+              <w:t>Config a network interface</w:t>
             </w:r>
           </w:p>
         </w:tc>
@@ -27397,7 +25562,6 @@
                 <w:b/>
               </w:rPr>
             </w:pPr>
-            <w:proofErr w:type="spellStart"/>
             <w:r>
               <w:rPr>
                 <w:rFonts w:ascii="Arial" w:hAnsi="Arial" w:cs="Arial"/>
@@ -27405,7 +25569,6 @@
               </w:rPr>
               <w:t>uname</w:t>
             </w:r>
-            <w:proofErr w:type="spellEnd"/>
           </w:p>
         </w:tc>
         <w:tc>
@@ -27518,21 +25681,12 @@
                 <w:b/>
               </w:rPr>
             </w:pPr>
-            <w:proofErr w:type="spellStart"/>
-            <w:r>
-              <w:rPr>
-                <w:rFonts w:ascii="Arial" w:hAnsi="Arial" w:cs="Arial"/>
-                <w:b/>
-              </w:rPr>
-              <w:t>uname</w:t>
-            </w:r>
-            <w:proofErr w:type="spellEnd"/>
-            <w:r>
-              <w:rPr>
-                <w:rFonts w:ascii="Arial" w:hAnsi="Arial" w:cs="Arial"/>
-                <w:b/>
-              </w:rPr>
-              <w:t xml:space="preserve"> -s</w:t>
+            <w:r>
+              <w:rPr>
+                <w:rFonts w:ascii="Arial" w:hAnsi="Arial" w:cs="Arial"/>
+                <w:b/>
+              </w:rPr>
+              <w:t>uname -s</w:t>
             </w:r>
           </w:p>
         </w:tc>
@@ -27639,21 +25793,12 @@
                 <w:b/>
               </w:rPr>
             </w:pPr>
-            <w:proofErr w:type="spellStart"/>
-            <w:r>
-              <w:rPr>
-                <w:rFonts w:ascii="Arial" w:hAnsi="Arial" w:cs="Arial"/>
-                <w:b/>
-              </w:rPr>
-              <w:t>lscpu</w:t>
-            </w:r>
-            <w:proofErr w:type="spellEnd"/>
-            <w:r>
-              <w:rPr>
-                <w:rFonts w:ascii="Arial" w:hAnsi="Arial" w:cs="Arial"/>
-                <w:b/>
-              </w:rPr>
-              <w:t xml:space="preserve"> </w:t>
+            <w:r>
+              <w:rPr>
+                <w:rFonts w:ascii="Arial" w:hAnsi="Arial" w:cs="Arial"/>
+                <w:b/>
+              </w:rPr>
+              <w:t xml:space="preserve">lscpu </w:t>
             </w:r>
           </w:p>
         </w:tc>
@@ -27676,44 +25821,19 @@
                 <w:b/>
               </w:rPr>
             </w:pPr>
-            <w:proofErr w:type="spellStart"/>
-            <w:r>
-              <w:rPr>
-                <w:rFonts w:ascii="Arial" w:hAnsi="Arial" w:cs="Arial"/>
-                <w:b/>
-              </w:rPr>
-              <w:t>Dispays</w:t>
-            </w:r>
-            <w:proofErr w:type="spellEnd"/>
-            <w:r>
-              <w:rPr>
-                <w:rFonts w:ascii="Arial" w:hAnsi="Arial" w:cs="Arial"/>
-                <w:b/>
-              </w:rPr>
-              <w:t xml:space="preserve"> information about</w:t>
-            </w:r>
-            <w:r>
-              <w:rPr>
-                <w:rFonts w:ascii="Arial" w:hAnsi="Arial" w:cs="Arial"/>
-                <w:b/>
-              </w:rPr>
-              <w:t xml:space="preserve"> the </w:t>
-            </w:r>
-            <w:proofErr w:type="spellStart"/>
-            <w:r>
-              <w:rPr>
-                <w:rFonts w:ascii="Arial" w:hAnsi="Arial" w:cs="Arial"/>
-                <w:b/>
-              </w:rPr>
-              <w:t>cpu</w:t>
-            </w:r>
-            <w:proofErr w:type="spellEnd"/>
-            <w:r>
-              <w:rPr>
-                <w:rFonts w:ascii="Arial" w:hAnsi="Arial" w:cs="Arial"/>
-                <w:b/>
-              </w:rPr>
-              <w:t xml:space="preserve"> architecture</w:t>
+            <w:r>
+              <w:rPr>
+                <w:rFonts w:ascii="Arial" w:hAnsi="Arial" w:cs="Arial"/>
+                <w:b/>
+              </w:rPr>
+              <w:t>Dispays information about</w:t>
+            </w:r>
+            <w:r>
+              <w:rPr>
+                <w:rFonts w:ascii="Arial" w:hAnsi="Arial" w:cs="Arial"/>
+                <w:b/>
+              </w:rPr>
+              <w:t xml:space="preserve"> the cpu architecture</w:t>
             </w:r>
           </w:p>
         </w:tc>
@@ -27799,7 +25919,6 @@
                 <w:b/>
               </w:rPr>
             </w:pPr>
-            <w:proofErr w:type="spellStart"/>
             <w:r>
               <w:rPr>
                 <w:rFonts w:ascii="Arial" w:hAnsi="Arial" w:cs="Arial"/>
@@ -27807,7 +25926,6 @@
               </w:rPr>
               <w:t>pwd</w:t>
             </w:r>
-            <w:proofErr w:type="spellEnd"/>
           </w:p>
         </w:tc>
         <w:tc>
@@ -27925,33 +26043,8 @@
                 <w:rFonts w:ascii="Arial" w:hAnsi="Arial" w:cs="Arial"/>
                 <w:b/>
               </w:rPr>
-              <w:t>cat /</w:t>
-            </w:r>
-            <w:proofErr w:type="spellStart"/>
-            <w:r>
-              <w:rPr>
-                <w:rFonts w:ascii="Arial" w:hAnsi="Arial" w:cs="Arial"/>
-                <w:b/>
-              </w:rPr>
-              <w:t>etc</w:t>
-            </w:r>
-            <w:proofErr w:type="spellEnd"/>
-            <w:r>
-              <w:rPr>
-                <w:rFonts w:ascii="Arial" w:hAnsi="Arial" w:cs="Arial"/>
-                <w:b/>
-              </w:rPr>
-              <w:t>/</w:t>
-            </w:r>
-            <w:proofErr w:type="spellStart"/>
-            <w:r>
-              <w:rPr>
-                <w:rFonts w:ascii="Arial" w:hAnsi="Arial" w:cs="Arial"/>
-                <w:b/>
-              </w:rPr>
-              <w:t>passwd</w:t>
-            </w:r>
-            <w:proofErr w:type="spellEnd"/>
+              <w:t>cat /etc/passwd</w:t>
+            </w:r>
           </w:p>
           <w:p>
             <w:pPr>
@@ -28038,13 +26131,8 @@
         <w:t xml:space="preserve"> </w:t>
       </w:r>
       <w:r>
-        <w:t xml:space="preserve">Install </w:t>
-      </w:r>
-      <w:proofErr w:type="spellStart"/>
-      <w:r>
-        <w:t>WinSCP</w:t>
-      </w:r>
-      <w:proofErr w:type="spellEnd"/>
+        <w:t>Install WinSCP</w:t>
+      </w:r>
       <w:r>
         <w:t xml:space="preserve"> or other SSH </w:t>
       </w:r>
@@ -28078,15 +26166,7 @@
         <w:t>3.</w:t>
       </w:r>
       <w:r>
-        <w:t xml:space="preserve">1 Use Google to find a </w:t>
-      </w:r>
-      <w:proofErr w:type="spellStart"/>
-      <w:r>
-        <w:t>WinSCP</w:t>
-      </w:r>
-      <w:proofErr w:type="spellEnd"/>
-      <w:r>
-        <w:t xml:space="preserve"> download site.</w:t>
+        <w:t>1 Use Google to find a WinSCP download site.</w:t>
       </w:r>
       <w:bookmarkEnd w:id="59"/>
       <w:r>
@@ -28423,15 +26503,7 @@
         <w:t>Left Click on the Yes button to agree</w:t>
       </w:r>
       <w:r>
-        <w:t xml:space="preserve"> to Import </w:t>
-      </w:r>
-      <w:proofErr w:type="spellStart"/>
-      <w:r>
-        <w:t>PuTTY</w:t>
-      </w:r>
-      <w:proofErr w:type="spellEnd"/>
-      <w:r>
-        <w:t xml:space="preserve"> sites</w:t>
+        <w:t xml:space="preserve"> to Import PuTTY sites</w:t>
       </w:r>
       <w:bookmarkEnd w:id="63"/>
       <w:r>
@@ -28463,43 +26535,7 @@
           <w:sz w:val="22"/>
           <w:szCs w:val="22"/>
         </w:rPr>
-        <w:t xml:space="preserve">Later in the </w:t>
-      </w:r>
-      <w:proofErr w:type="spellStart"/>
-      <w:r>
-        <w:rPr>
-          <w:rFonts w:ascii="Arial" w:hAnsi="Arial" w:cs="Arial"/>
-          <w:sz w:val="22"/>
-          <w:szCs w:val="22"/>
-        </w:rPr>
-        <w:t>WinSCP</w:t>
-      </w:r>
-      <w:proofErr w:type="spellEnd"/>
-      <w:r>
-        <w:rPr>
-          <w:rFonts w:ascii="Arial" w:hAnsi="Arial" w:cs="Arial"/>
-          <w:sz w:val="22"/>
-          <w:szCs w:val="22"/>
-        </w:rPr>
-        <w:t xml:space="preserve"> installation process you will be prompted to transfer Putty’s Session Configuration files to </w:t>
-      </w:r>
-      <w:proofErr w:type="spellStart"/>
-      <w:r>
-        <w:rPr>
-          <w:rFonts w:ascii="Arial" w:hAnsi="Arial" w:cs="Arial"/>
-          <w:sz w:val="22"/>
-          <w:szCs w:val="22"/>
-        </w:rPr>
-        <w:t>WinSCP</w:t>
-      </w:r>
-      <w:proofErr w:type="spellEnd"/>
-      <w:r>
-        <w:rPr>
-          <w:rFonts w:ascii="Arial" w:hAnsi="Arial" w:cs="Arial"/>
-          <w:sz w:val="22"/>
-          <w:szCs w:val="22"/>
-        </w:rPr>
-        <w:t xml:space="preserve">. </w:t>
+        <w:t xml:space="preserve">Later in the WinSCP installation process you will be prompted to transfer Putty’s Session Configuration files to WinSCP. </w:t>
       </w:r>
     </w:p>
     <w:p>
@@ -28568,43 +26604,7 @@
           <w:sz w:val="22"/>
           <w:szCs w:val="22"/>
         </w:rPr>
-        <w:t xml:space="preserve">Check the box for any Putty configuration session file (which </w:t>
-      </w:r>
-      <w:proofErr w:type="spellStart"/>
-      <w:r>
-        <w:rPr>
-          <w:rFonts w:ascii="Arial" w:hAnsi="Arial" w:cs="Arial"/>
-          <w:sz w:val="22"/>
-          <w:szCs w:val="22"/>
-        </w:rPr>
-        <w:t>WinSCP</w:t>
-      </w:r>
-      <w:proofErr w:type="spellEnd"/>
-      <w:r>
-        <w:rPr>
-          <w:rFonts w:ascii="Arial" w:hAnsi="Arial" w:cs="Arial"/>
-          <w:sz w:val="22"/>
-          <w:szCs w:val="22"/>
-        </w:rPr>
-        <w:t xml:space="preserve"> call sites) that you want to transfer. Make sure that you check the box Import cached host keys for checked sites so that you do not have to repeat the *.</w:t>
-      </w:r>
-      <w:proofErr w:type="spellStart"/>
-      <w:r>
-        <w:rPr>
-          <w:rFonts w:ascii="Arial" w:hAnsi="Arial" w:cs="Arial"/>
-          <w:sz w:val="22"/>
-          <w:szCs w:val="22"/>
-        </w:rPr>
-        <w:t>ppk</w:t>
-      </w:r>
-      <w:proofErr w:type="spellEnd"/>
-      <w:r>
-        <w:rPr>
-          <w:rFonts w:ascii="Arial" w:hAnsi="Arial" w:cs="Arial"/>
-          <w:sz w:val="22"/>
-          <w:szCs w:val="22"/>
-        </w:rPr>
-        <w:t xml:space="preserve"> import process again. </w:t>
+        <w:t xml:space="preserve">Check the box for any Putty configuration session file (which WinSCP call sites) that you want to transfer. Make sure that you check the box Import cached host keys for checked sites so that you do not have to repeat the *.ppk import process again. </w:t>
       </w:r>
     </w:p>
     <w:p>
@@ -28694,13 +26694,8 @@
       <w:r>
         <w:t xml:space="preserve">Editing an Existing </w:t>
       </w:r>
-      <w:proofErr w:type="spellStart"/>
-      <w:r>
-        <w:t>WinSCP</w:t>
-      </w:r>
-      <w:proofErr w:type="spellEnd"/>
-      <w:r>
-        <w:t xml:space="preserve"> </w:t>
+      <w:r>
+        <w:t xml:space="preserve">WinSCP </w:t>
       </w:r>
       <w:r>
         <w:t>Site</w:t>
@@ -28734,134 +26729,24 @@
           <w:sz w:val="22"/>
           <w:szCs w:val="22"/>
         </w:rPr>
-        <w:t xml:space="preserve">When you start </w:t>
-      </w:r>
-      <w:proofErr w:type="spellStart"/>
-      <w:r>
-        <w:rPr>
-          <w:rFonts w:ascii="Arial" w:hAnsi="Arial" w:cs="Arial"/>
-          <w:sz w:val="22"/>
-          <w:szCs w:val="22"/>
-        </w:rPr>
-        <w:t>WinSCP</w:t>
-      </w:r>
-      <w:proofErr w:type="spellEnd"/>
-      <w:r>
-        <w:rPr>
-          <w:rFonts w:ascii="Arial" w:hAnsi="Arial" w:cs="Arial"/>
-          <w:sz w:val="22"/>
-          <w:szCs w:val="22"/>
-        </w:rPr>
-        <w:t xml:space="preserve"> you will encounter the Login -</w:t>
-      </w:r>
-      <w:proofErr w:type="spellStart"/>
-      <w:r>
-        <w:rPr>
-          <w:rFonts w:ascii="Arial" w:hAnsi="Arial" w:cs="Arial"/>
-          <w:sz w:val="22"/>
-          <w:szCs w:val="22"/>
-        </w:rPr>
-        <w:t>WinSCP</w:t>
-      </w:r>
-      <w:proofErr w:type="spellEnd"/>
-      <w:r>
-        <w:rPr>
-          <w:rFonts w:ascii="Arial" w:hAnsi="Arial" w:cs="Arial"/>
-          <w:sz w:val="22"/>
-          <w:szCs w:val="22"/>
-        </w:rPr>
-        <w:t xml:space="preserve"> window. </w:t>
-      </w:r>
-      <w:proofErr w:type="spellStart"/>
-      <w:r>
-        <w:rPr>
-          <w:rFonts w:ascii="Arial" w:hAnsi="Arial" w:cs="Arial"/>
-          <w:sz w:val="22"/>
-          <w:szCs w:val="22"/>
-        </w:rPr>
-        <w:t>WinSCP</w:t>
-      </w:r>
-      <w:proofErr w:type="spellEnd"/>
-      <w:r>
-        <w:rPr>
-          <w:rFonts w:ascii="Arial" w:hAnsi="Arial" w:cs="Arial"/>
-          <w:sz w:val="22"/>
-          <w:szCs w:val="22"/>
-        </w:rPr>
-        <w:t xml:space="preserve"> store</w:t>
-      </w:r>
-      <w:r>
-        <w:rPr>
-          <w:rFonts w:ascii="Arial" w:hAnsi="Arial" w:cs="Arial"/>
-          <w:sz w:val="22"/>
-          <w:szCs w:val="22"/>
-        </w:rPr>
-        <w:t>3.</w:t>
-      </w:r>
-      <w:proofErr w:type="gramStart"/>
-      <w:r>
-        <w:rPr>
-          <w:rFonts w:ascii="Arial" w:hAnsi="Arial" w:cs="Arial"/>
-          <w:sz w:val="22"/>
-          <w:szCs w:val="22"/>
-        </w:rPr>
-        <w:t xml:space="preserve">7 </w:t>
-      </w:r>
-      <w:r>
-        <w:rPr>
-          <w:rFonts w:ascii="Arial" w:hAnsi="Arial" w:cs="Arial"/>
-          <w:sz w:val="22"/>
-          <w:szCs w:val="22"/>
-        </w:rPr>
-        <w:t xml:space="preserve"> its</w:t>
-      </w:r>
-      <w:proofErr w:type="gramEnd"/>
-      <w:r>
-        <w:rPr>
-          <w:rFonts w:ascii="Arial" w:hAnsi="Arial" w:cs="Arial"/>
-          <w:sz w:val="22"/>
-          <w:szCs w:val="22"/>
-        </w:rPr>
-        <w:t xml:space="preserve"> configuration information in a site file, which is similar to </w:t>
-      </w:r>
-      <w:proofErr w:type="spellStart"/>
-      <w:r>
-        <w:rPr>
-          <w:rFonts w:ascii="Arial" w:hAnsi="Arial" w:cs="Arial"/>
-          <w:sz w:val="22"/>
-          <w:szCs w:val="22"/>
-        </w:rPr>
-        <w:t>PuTTY’s</w:t>
-      </w:r>
-      <w:proofErr w:type="spellEnd"/>
-      <w:r>
-        <w:rPr>
-          <w:rFonts w:ascii="Arial" w:hAnsi="Arial" w:cs="Arial"/>
-          <w:sz w:val="22"/>
-          <w:szCs w:val="22"/>
-        </w:rPr>
-        <w:t xml:space="preserve"> session configuration file. If had elected to import the </w:t>
-      </w:r>
-      <w:proofErr w:type="spellStart"/>
-      <w:r>
-        <w:rPr>
-          <w:rFonts w:ascii="Arial" w:hAnsi="Arial" w:cs="Arial"/>
-          <w:sz w:val="22"/>
-          <w:szCs w:val="22"/>
-        </w:rPr>
-        <w:t>PuTTY</w:t>
-      </w:r>
-      <w:proofErr w:type="spellEnd"/>
-      <w:r>
-        <w:rPr>
-          <w:rFonts w:ascii="Arial" w:hAnsi="Arial" w:cs="Arial"/>
-          <w:sz w:val="22"/>
-          <w:szCs w:val="22"/>
-        </w:rPr>
-        <w:t xml:space="preserve"> sites, you will see the </w:t>
-      </w:r>
-      <w:proofErr w:type="spellStart"/>
-      <w:proofErr w:type="gramStart"/>
+        <w:t>When you start WinSCP you will encounter the Login -WinSCP window. WinSCP store</w:t>
+      </w:r>
+      <w:r>
+        <w:rPr>
+          <w:rFonts w:ascii="Arial" w:hAnsi="Arial" w:cs="Arial"/>
+          <w:sz w:val="22"/>
+          <w:szCs w:val="22"/>
+        </w:rPr>
+        <w:t xml:space="preserve">3.7 </w:t>
+      </w:r>
+      <w:r>
+        <w:rPr>
+          <w:rFonts w:ascii="Arial" w:hAnsi="Arial" w:cs="Arial"/>
+          <w:sz w:val="22"/>
+          <w:szCs w:val="22"/>
+        </w:rPr>
+        <w:t xml:space="preserve"> its configuration information in a site file, which is similar to PuTTY’s session configuration file. If had elected to import the PuTTY sites, you will see the </w:t>
+      </w:r>
       <w:r>
         <w:rPr>
           <w:rFonts w:ascii="Arial" w:hAnsi="Arial" w:cs="Arial"/>
@@ -28871,33 +26756,13 @@
         </w:rPr>
         <w:t>mediaweb.rmu,edu</w:t>
       </w:r>
-      <w:proofErr w:type="spellEnd"/>
-      <w:proofErr w:type="gramEnd"/>
-      <w:r>
-        <w:rPr>
-          <w:rFonts w:ascii="Arial" w:hAnsi="Arial" w:cs="Arial"/>
-          <w:sz w:val="22"/>
-          <w:szCs w:val="22"/>
-        </w:rPr>
-        <w:t xml:space="preserve"> site already displayed. However, you cannot directly use this configuration as is. Since you may not have stored the User name in the Putty configuration file, you cannot be authenticated since the User name text box will be blank. To correct this </w:t>
-      </w:r>
-      <w:proofErr w:type="gramStart"/>
-      <w:r>
-        <w:rPr>
-          <w:rFonts w:ascii="Arial" w:hAnsi="Arial" w:cs="Arial"/>
-          <w:sz w:val="22"/>
-          <w:szCs w:val="22"/>
-        </w:rPr>
-        <w:t>problem</w:t>
-      </w:r>
-      <w:proofErr w:type="gramEnd"/>
-      <w:r>
-        <w:rPr>
-          <w:rFonts w:ascii="Arial" w:hAnsi="Arial" w:cs="Arial"/>
-          <w:sz w:val="22"/>
-          <w:szCs w:val="22"/>
-        </w:rPr>
-        <w:t xml:space="preserve"> </w:t>
+      <w:r>
+        <w:rPr>
+          <w:rFonts w:ascii="Arial" w:hAnsi="Arial" w:cs="Arial"/>
+          <w:sz w:val="22"/>
+          <w:szCs w:val="22"/>
+        </w:rPr>
+        <w:t xml:space="preserve"> site already displayed. However, you cannot directly use this configuration as is. Since you may not have stored the User name in the Putty configuration file, you cannot be authenticated since the User name text box will be blank. To correct this problem </w:t>
       </w:r>
       <w:r>
         <w:rPr>
@@ -29104,43 +26969,7 @@
           <w:sz w:val="22"/>
           <w:szCs w:val="22"/>
         </w:rPr>
-        <w:t>To enter a new site, or new configuration file, Click on New Site. Enter a meaningful site name. Make sure that the Port Number is set to 22 and the selected File protocol is SFTP or SCP. The only configuration change to enter is to import the *.</w:t>
-      </w:r>
-      <w:proofErr w:type="spellStart"/>
-      <w:r>
-        <w:rPr>
-          <w:rFonts w:ascii="Arial" w:hAnsi="Arial" w:cs="Arial"/>
-          <w:sz w:val="22"/>
-          <w:szCs w:val="22"/>
-        </w:rPr>
-        <w:t>ppk</w:t>
-      </w:r>
-      <w:proofErr w:type="spellEnd"/>
-      <w:r>
-        <w:rPr>
-          <w:rFonts w:ascii="Arial" w:hAnsi="Arial" w:cs="Arial"/>
-          <w:sz w:val="22"/>
-          <w:szCs w:val="22"/>
-        </w:rPr>
-        <w:t>.   The directions import your private key file are similar to Putty. Locate the correct window.  1) Click on Edit button. 2) Click on Advanced and select the "Advanced" option. 3) On the Advanced Site Settings window select SHH and Authentication in the right panel. 4) Browse to locate your *.</w:t>
-      </w:r>
-      <w:proofErr w:type="spellStart"/>
-      <w:r>
-        <w:rPr>
-          <w:rFonts w:ascii="Arial" w:hAnsi="Arial" w:cs="Arial"/>
-          <w:sz w:val="22"/>
-          <w:szCs w:val="22"/>
-        </w:rPr>
-        <w:t>ppk</w:t>
-      </w:r>
-      <w:proofErr w:type="spellEnd"/>
-      <w:r>
-        <w:rPr>
-          <w:rFonts w:ascii="Arial" w:hAnsi="Arial" w:cs="Arial"/>
-          <w:sz w:val="22"/>
-          <w:szCs w:val="22"/>
-        </w:rPr>
-        <w:t xml:space="preserve"> file and then select the file.  5) Click on the OK button to exit and then Click on the Save button        </w:t>
+        <w:t xml:space="preserve">To enter a new site, or new configuration file, Click on New Site. Enter a meaningful site name. Make sure that the Port Number is set to 22 and the selected File protocol is SFTP or SCP. The only configuration change to enter is to import the *.ppk.   The directions import your private key file are similar to Putty. Locate the correct window.  1) Click on Edit button. 2) Click on Advanced and select the "Advanced" option. 3) On the Advanced Site Settings window select SHH and Authentication in the right panel. 4) Browse to locate your *.ppk file and then select the file.  5) Click on the OK button to exit and then Click on the Save button        </w:t>
       </w:r>
     </w:p>
     <w:p>
@@ -29192,15 +27021,7 @@
         <w:t xml:space="preserve">3.8 </w:t>
       </w:r>
       <w:r>
-        <w:t xml:space="preserve">The </w:t>
-      </w:r>
-      <w:proofErr w:type="spellStart"/>
-      <w:r>
-        <w:t>WinSCP</w:t>
-      </w:r>
-      <w:proofErr w:type="spellEnd"/>
-      <w:r>
-        <w:t xml:space="preserve"> File Transfer View - The Command View.</w:t>
+        <w:t>The WinSCP File Transfer View - The Command View.</w:t>
       </w:r>
       <w:bookmarkEnd w:id="68"/>
       <w:bookmarkEnd w:id="69"/>
@@ -29228,25 +27049,7 @@
           <w:sz w:val="22"/>
           <w:szCs w:val="22"/>
         </w:rPr>
-        <w:t xml:space="preserve">There are two </w:t>
-      </w:r>
-      <w:proofErr w:type="spellStart"/>
-      <w:r>
-        <w:rPr>
-          <w:rFonts w:ascii="Arial" w:hAnsi="Arial" w:cs="Arial"/>
-          <w:sz w:val="22"/>
-          <w:szCs w:val="22"/>
-        </w:rPr>
-        <w:t>WinSCP</w:t>
-      </w:r>
-      <w:proofErr w:type="spellEnd"/>
-      <w:r>
-        <w:rPr>
-          <w:rFonts w:ascii="Arial" w:hAnsi="Arial" w:cs="Arial"/>
-          <w:sz w:val="22"/>
-          <w:szCs w:val="22"/>
-        </w:rPr>
-        <w:t xml:space="preserve"> File Transfer Views: The </w:t>
+        <w:t xml:space="preserve">There are two WinSCP File Transfer Views: The </w:t>
       </w:r>
       <w:r>
         <w:rPr>
@@ -29374,25 +27177,7 @@
           <w:sz w:val="22"/>
           <w:szCs w:val="22"/>
         </w:rPr>
-        <w:t xml:space="preserve">Select the mediaweb.rmu.edu site and </w:t>
-      </w:r>
-      <w:proofErr w:type="spellStart"/>
-      <w:r>
-        <w:rPr>
-          <w:rFonts w:ascii="Arial" w:hAnsi="Arial" w:cs="Arial"/>
-          <w:sz w:val="22"/>
-          <w:szCs w:val="22"/>
-        </w:rPr>
-        <w:t>WinSCP</w:t>
-      </w:r>
-      <w:proofErr w:type="spellEnd"/>
-      <w:r>
-        <w:rPr>
-          <w:rFonts w:ascii="Arial" w:hAnsi="Arial" w:cs="Arial"/>
-          <w:sz w:val="22"/>
-          <w:szCs w:val="22"/>
-        </w:rPr>
-        <w:t xml:space="preserve"> Command view will appear similar to the following.  </w:t>
+        <w:t xml:space="preserve">Select the mediaweb.rmu.edu site and WinSCP Command view will appear similar to the following.  </w:t>
       </w:r>
     </w:p>
     <w:p>
@@ -29680,25 +27465,7 @@
           <w:sz w:val="20"/>
           <w:szCs w:val="20"/>
         </w:rPr>
-        <w:t xml:space="preserve">When starting </w:t>
-      </w:r>
-      <w:proofErr w:type="spellStart"/>
-      <w:r>
-        <w:rPr>
-          <w:rFonts w:ascii="Arial" w:hAnsi="Arial" w:cs="Arial"/>
-          <w:sz w:val="20"/>
-          <w:szCs w:val="20"/>
-        </w:rPr>
-        <w:t>WinSCP</w:t>
-      </w:r>
-      <w:proofErr w:type="spellEnd"/>
-      <w:r>
-        <w:rPr>
-          <w:rFonts w:ascii="Arial" w:hAnsi="Arial" w:cs="Arial"/>
-          <w:sz w:val="20"/>
-          <w:szCs w:val="20"/>
-        </w:rPr>
-        <w:t xml:space="preserve">, the folders and files of your Home directory of your personal computer are displayed in the LEFT panel.  The folders and files of your Home directory of Linux remote host computer are displayed in the RIGHT panel.  </w:t>
+        <w:t xml:space="preserve">When starting WinSCP, the folders and files of your Home directory of your personal computer are displayed in the LEFT panel.  The folders and files of your Home directory of Linux remote host computer are displayed in the RIGHT panel.  </w:t>
       </w:r>
     </w:p>
     <w:p>
@@ -29725,14 +27492,9 @@
       <w:bookmarkStart w:id="70" w:name="_Toc482352865"/>
       <w:r>
         <w:lastRenderedPageBreak/>
-        <w:t xml:space="preserve">4.0 Using </w:t>
-      </w:r>
-      <w:proofErr w:type="spellStart"/>
-      <w:r>
-        <w:t>WinSCP</w:t>
+        <w:t>4.0 Using WinSCP</w:t>
       </w:r>
       <w:bookmarkEnd w:id="70"/>
-      <w:proofErr w:type="spellEnd"/>
       <w:r>
         <w:t xml:space="preserve"> </w:t>
       </w:r>
@@ -29814,25 +27576,7 @@
           <w:sz w:val="22"/>
           <w:szCs w:val="22"/>
         </w:rPr>
-        <w:t>At this point there are very few files on the Linux directory named /home/</w:t>
-      </w:r>
-      <w:proofErr w:type="spellStart"/>
-      <w:r>
-        <w:rPr>
-          <w:rFonts w:ascii="Arial" w:hAnsi="Arial" w:cs="Arial"/>
-          <w:sz w:val="22"/>
-          <w:szCs w:val="22"/>
-        </w:rPr>
-        <w:t>laverty</w:t>
-      </w:r>
-      <w:proofErr w:type="spellEnd"/>
-      <w:r>
-        <w:rPr>
-          <w:rFonts w:ascii="Arial" w:hAnsi="Arial" w:cs="Arial"/>
-          <w:sz w:val="22"/>
-          <w:szCs w:val="22"/>
-        </w:rPr>
-        <w:t xml:space="preserve">. Notice that Windows separate folders with a black slash (\), e.g., C:\Users\laverty\Documents, and Linux separates a directory with a forward slash (/), e.g., /home/Laverty  </w:t>
+        <w:t xml:space="preserve">At this point there are very few files on the Linux directory named /home/laverty. Notice that Windows separate folders with a black slash (\), e.g., C:\Users\laverty\Documents, and Linux separates a directory with a forward slash (/), e.g., /home/Laverty  </w:t>
       </w:r>
     </w:p>
     <w:p>
@@ -30011,15 +27755,10 @@
         <w:t xml:space="preserve">rom your personal computer to medialab.rmu.edu </w:t>
       </w:r>
       <w:r>
-        <w:t xml:space="preserve">using </w:t>
-      </w:r>
-      <w:proofErr w:type="spellStart"/>
-      <w:r>
-        <w:t>WinSCP</w:t>
+        <w:t>using WinSCP</w:t>
       </w:r>
       <w:bookmarkEnd w:id="72"/>
       <w:bookmarkEnd w:id="73"/>
-      <w:proofErr w:type="spellEnd"/>
     </w:p>
     <w:p>
       <w:pPr>
@@ -30039,54 +27778,131 @@
         <w:t>4.2.</w:t>
       </w:r>
       <w:r>
-        <w:t xml:space="preserve">1 Upload the file </w:t>
-      </w:r>
-      <w:proofErr w:type="spellStart"/>
-      <w:r>
+        <w:t>1 Upload the file create_project.sql to mediaweb.rmu.edu</w:t>
+      </w:r>
+      <w:bookmarkEnd w:id="74"/>
+      <w:r>
+        <w:t xml:space="preserve">  </w:t>
+      </w:r>
+    </w:p>
+    <w:p>
+      <w:pPr>
+        <w:rPr>
+          <w:rFonts w:ascii="Arial" w:hAnsi="Arial" w:cs="Arial"/>
+          <w:sz w:val="22"/>
+          <w:szCs w:val="22"/>
+        </w:rPr>
+      </w:pPr>
+      <w:r>
+        <w:rPr>
+          <w:rFonts w:ascii="Arial" w:hAnsi="Arial" w:cs="Arial"/>
+          <w:sz w:val="22"/>
+          <w:szCs w:val="22"/>
+        </w:rPr>
+        <w:t xml:space="preserve">. </w:t>
+      </w:r>
+    </w:p>
+    <w:p>
+      <w:pPr>
+        <w:rPr>
+          <w:rFonts w:ascii="Arial" w:hAnsi="Arial" w:cs="Arial"/>
+          <w:sz w:val="22"/>
+          <w:szCs w:val="22"/>
+        </w:rPr>
+      </w:pPr>
+      <w:r>
+        <w:rPr>
+          <w:rFonts w:ascii="Arial" w:hAnsi="Arial" w:cs="Arial"/>
+          <w:b/>
+          <w:sz w:val="22"/>
+          <w:szCs w:val="22"/>
+        </w:rPr>
+        <w:t>Step 1.</w:t>
+      </w:r>
+      <w:r>
+        <w:rPr>
+          <w:rFonts w:ascii="Arial" w:hAnsi="Arial" w:cs="Arial"/>
+          <w:sz w:val="22"/>
+          <w:szCs w:val="22"/>
+        </w:rPr>
+        <w:t xml:space="preserve"> </w:t>
+      </w:r>
+      <w:r>
+        <w:rPr>
+          <w:rFonts w:ascii="Arial" w:hAnsi="Arial" w:cs="Arial"/>
+          <w:b/>
+          <w:color w:val="FF0000"/>
+          <w:sz w:val="22"/>
+          <w:szCs w:val="22"/>
+        </w:rPr>
+        <w:t>Select the file to be transferred.</w:t>
+      </w:r>
+      <w:r>
+        <w:rPr>
+          <w:rFonts w:ascii="Arial" w:hAnsi="Arial" w:cs="Arial"/>
+          <w:color w:val="FF0000"/>
+          <w:sz w:val="22"/>
+          <w:szCs w:val="22"/>
+        </w:rPr>
+        <w:t xml:space="preserve">  </w:t>
+      </w:r>
+      <w:r>
+        <w:rPr>
+          <w:rFonts w:ascii="Arial" w:hAnsi="Arial" w:cs="Arial"/>
+          <w:sz w:val="22"/>
+          <w:szCs w:val="22"/>
+        </w:rPr>
+        <w:t>S</w:t>
+      </w:r>
+      <w:r>
+        <w:rPr>
+          <w:rFonts w:ascii="Arial" w:hAnsi="Arial" w:cs="Arial"/>
+          <w:sz w:val="22"/>
+          <w:szCs w:val="22"/>
+        </w:rPr>
+        <w:t xml:space="preserve">elect (left-click) the file </w:t>
+      </w:r>
+      <w:r>
+        <w:rPr>
+          <w:rFonts w:ascii="Arial" w:hAnsi="Arial" w:cs="Arial"/>
+          <w:sz w:val="22"/>
+          <w:szCs w:val="22"/>
+        </w:rPr>
+        <w:t>i</w:t>
+      </w:r>
+      <w:r>
+        <w:rPr>
+          <w:rFonts w:ascii="Arial" w:hAnsi="Arial" w:cs="Arial"/>
+          <w:sz w:val="22"/>
+          <w:szCs w:val="22"/>
+        </w:rPr>
+        <w:t xml:space="preserve">n the left panel </w:t>
+      </w:r>
+      <w:r>
+        <w:rPr>
+          <w:rFonts w:ascii="Arial" w:hAnsi="Arial" w:cs="Arial"/>
+          <w:sz w:val="22"/>
+          <w:szCs w:val="22"/>
+        </w:rPr>
+        <w:t xml:space="preserve">to be uploaded. Left-click on </w:t>
+      </w:r>
+      <w:r>
+        <w:rPr>
+          <w:rFonts w:ascii="Arial" w:hAnsi="Arial" w:cs="Arial"/>
+          <w:b/>
+          <w:sz w:val="22"/>
+          <w:szCs w:val="22"/>
+        </w:rPr>
         <w:t>create_project.sql</w:t>
       </w:r>
-      <w:proofErr w:type="spellEnd"/>
-      <w:r>
-        <w:t xml:space="preserve"> to mediaweb.rmu.edu</w:t>
-      </w:r>
-      <w:bookmarkEnd w:id="74"/>
-      <w:r>
-        <w:t xml:space="preserve">  </w:t>
-      </w:r>
-    </w:p>
-    <w:p>
-      <w:pPr>
-        <w:rPr>
-          <w:rFonts w:ascii="Arial" w:hAnsi="Arial" w:cs="Arial"/>
-          <w:sz w:val="22"/>
-          <w:szCs w:val="22"/>
-        </w:rPr>
-      </w:pPr>
-      <w:r>
-        <w:rPr>
-          <w:rFonts w:ascii="Arial" w:hAnsi="Arial" w:cs="Arial"/>
-          <w:sz w:val="22"/>
-          <w:szCs w:val="22"/>
-        </w:rPr>
-        <w:t xml:space="preserve">. </w:t>
-      </w:r>
-    </w:p>
-    <w:p>
-      <w:pPr>
-        <w:rPr>
-          <w:rFonts w:ascii="Arial" w:hAnsi="Arial" w:cs="Arial"/>
-          <w:sz w:val="22"/>
-          <w:szCs w:val="22"/>
-        </w:rPr>
-      </w:pPr>
-      <w:r>
-        <w:rPr>
-          <w:rFonts w:ascii="Arial" w:hAnsi="Arial" w:cs="Arial"/>
-          <w:b/>
-          <w:sz w:val="22"/>
-          <w:szCs w:val="22"/>
-        </w:rPr>
-        <w:t>Step 1.</w:t>
+      <w:r>
+        <w:rPr>
+          <w:rFonts w:ascii="Arial" w:hAnsi="Arial" w:cs="Arial"/>
+          <w:b/>
+          <w:sz w:val="22"/>
+          <w:szCs w:val="22"/>
+        </w:rPr>
+        <w:t>.</w:t>
       </w:r>
       <w:r>
         <w:rPr>
@@ -30099,141 +27915,18 @@
       <w:r>
         <w:rPr>
           <w:rFonts w:ascii="Arial" w:hAnsi="Arial" w:cs="Arial"/>
-          <w:b/>
-          <w:color w:val="FF0000"/>
-          <w:sz w:val="22"/>
-          <w:szCs w:val="22"/>
-        </w:rPr>
-        <w:t>Select the file to be transferred.</w:t>
-      </w:r>
-      <w:r>
-        <w:rPr>
-          <w:rFonts w:ascii="Arial" w:hAnsi="Arial" w:cs="Arial"/>
-          <w:color w:val="FF0000"/>
-          <w:sz w:val="22"/>
-          <w:szCs w:val="22"/>
-        </w:rPr>
-        <w:t xml:space="preserve">  </w:t>
-      </w:r>
-      <w:r>
-        <w:rPr>
-          <w:rFonts w:ascii="Arial" w:hAnsi="Arial" w:cs="Arial"/>
-          <w:sz w:val="22"/>
-          <w:szCs w:val="22"/>
-        </w:rPr>
-        <w:t>S</w:t>
-      </w:r>
-      <w:r>
-        <w:rPr>
-          <w:rFonts w:ascii="Arial" w:hAnsi="Arial" w:cs="Arial"/>
-          <w:sz w:val="22"/>
-          <w:szCs w:val="22"/>
-        </w:rPr>
-        <w:t xml:space="preserve">elect (left-click) the file </w:t>
-      </w:r>
-      <w:r>
-        <w:rPr>
-          <w:rFonts w:ascii="Arial" w:hAnsi="Arial" w:cs="Arial"/>
-          <w:sz w:val="22"/>
-          <w:szCs w:val="22"/>
-        </w:rPr>
-        <w:t>i</w:t>
-      </w:r>
-      <w:r>
-        <w:rPr>
-          <w:rFonts w:ascii="Arial" w:hAnsi="Arial" w:cs="Arial"/>
-          <w:sz w:val="22"/>
-          <w:szCs w:val="22"/>
-        </w:rPr>
-        <w:t xml:space="preserve">n the left panel </w:t>
-      </w:r>
-      <w:r>
-        <w:rPr>
-          <w:rFonts w:ascii="Arial" w:hAnsi="Arial" w:cs="Arial"/>
-          <w:sz w:val="22"/>
-          <w:szCs w:val="22"/>
-        </w:rPr>
-        <w:t xml:space="preserve">to be uploaded. Left-click on </w:t>
-      </w:r>
-      <w:proofErr w:type="spellStart"/>
-      <w:r>
-        <w:rPr>
-          <w:rFonts w:ascii="Arial" w:hAnsi="Arial" w:cs="Arial"/>
-          <w:b/>
-          <w:sz w:val="22"/>
-          <w:szCs w:val="22"/>
-        </w:rPr>
-        <w:t>create_project.sql</w:t>
-      </w:r>
-      <w:proofErr w:type="spellEnd"/>
-      <w:r>
-        <w:rPr>
-          <w:rFonts w:ascii="Arial" w:hAnsi="Arial" w:cs="Arial"/>
-          <w:b/>
-          <w:sz w:val="22"/>
-          <w:szCs w:val="22"/>
-        </w:rPr>
-        <w:t>.</w:t>
-      </w:r>
-      <w:r>
-        <w:rPr>
-          <w:rFonts w:ascii="Arial" w:hAnsi="Arial" w:cs="Arial"/>
-          <w:sz w:val="22"/>
-          <w:szCs w:val="22"/>
-        </w:rPr>
-        <w:t xml:space="preserve"> </w:t>
-      </w:r>
-      <w:r>
-        <w:rPr>
-          <w:rFonts w:ascii="Arial" w:hAnsi="Arial" w:cs="Arial"/>
-          <w:sz w:val="22"/>
-          <w:szCs w:val="22"/>
-        </w:rPr>
-        <w:t xml:space="preserve">The </w:t>
-      </w:r>
-      <w:proofErr w:type="spellStart"/>
-      <w:r>
-        <w:rPr>
-          <w:rFonts w:ascii="Arial" w:hAnsi="Arial" w:cs="Arial"/>
-          <w:sz w:val="22"/>
-          <w:szCs w:val="22"/>
-        </w:rPr>
-        <w:t>create_project.sql</w:t>
-      </w:r>
-      <w:proofErr w:type="spellEnd"/>
-      <w:r>
-        <w:rPr>
-          <w:rFonts w:ascii="Arial" w:hAnsi="Arial" w:cs="Arial"/>
-          <w:sz w:val="22"/>
-          <w:szCs w:val="22"/>
-        </w:rPr>
-        <w:t xml:space="preserve"> file is a text file, which may be viewed or edited using Notepad, contains DDL SQL statements, e.g., multiple CREATE TABLE statements, to create the storage structure of a project management database. </w:t>
-      </w:r>
-      <w:r>
-        <w:rPr>
-          <w:rFonts w:ascii="Arial" w:hAnsi="Arial" w:cs="Arial"/>
-          <w:sz w:val="22"/>
-          <w:szCs w:val="22"/>
-        </w:rPr>
-        <w:t xml:space="preserve">You are not required to use Notepad at this point, but the following example will display this file. For </w:t>
-      </w:r>
-      <w:proofErr w:type="gramStart"/>
-      <w:r>
-        <w:rPr>
-          <w:rFonts w:ascii="Arial" w:hAnsi="Arial" w:cs="Arial"/>
-          <w:sz w:val="22"/>
-          <w:szCs w:val="22"/>
-        </w:rPr>
-        <w:t>now</w:t>
-      </w:r>
-      <w:proofErr w:type="gramEnd"/>
-      <w:r>
-        <w:rPr>
-          <w:rFonts w:ascii="Arial" w:hAnsi="Arial" w:cs="Arial"/>
-          <w:sz w:val="22"/>
-          <w:szCs w:val="22"/>
-        </w:rPr>
-        <w:t xml:space="preserve"> you will practice with database that the following SQL scripts will create. Later you will be required to code your personal DDL SQL statements. </w:t>
+          <w:sz w:val="22"/>
+          <w:szCs w:val="22"/>
+        </w:rPr>
+        <w:t xml:space="preserve">The create_project.sql file is a text file, which may be viewed or edited using Notepad, contains DDL SQL statements, e.g., multiple CREATE TABLE statements, to create the storage structure of a project management database. </w:t>
+      </w:r>
+      <w:r>
+        <w:rPr>
+          <w:rFonts w:ascii="Arial" w:hAnsi="Arial" w:cs="Arial"/>
+          <w:sz w:val="22"/>
+          <w:szCs w:val="22"/>
+        </w:rPr>
+        <w:t xml:space="preserve">You are not required to use Notepad at this point, but the following example will display this file. For now you will practice with database that the following SQL scripts will create. Later you will be required to code your personal DDL SQL statements. </w:t>
       </w:r>
     </w:p>
     <w:p>
@@ -30865,79 +28558,15 @@
           <w:sz w:val="22"/>
           <w:szCs w:val="22"/>
         </w:rPr>
-        <w:t>The destination of file transfer will be your Linux home directory. The following example displays the destination as /home/</w:t>
-      </w:r>
-      <w:proofErr w:type="spellStart"/>
-      <w:r>
-        <w:rPr>
-          <w:rFonts w:ascii="Arial" w:hAnsi="Arial" w:cs="Arial"/>
-          <w:sz w:val="22"/>
-          <w:szCs w:val="22"/>
-        </w:rPr>
-        <w:t>laverty</w:t>
-      </w:r>
-      <w:proofErr w:type="spellEnd"/>
-      <w:r>
-        <w:rPr>
-          <w:rFonts w:ascii="Arial" w:hAnsi="Arial" w:cs="Arial"/>
-          <w:sz w:val="22"/>
-          <w:szCs w:val="22"/>
-        </w:rPr>
-        <w:t>. Your destination directory should be /home/</w:t>
-      </w:r>
-      <w:proofErr w:type="spellStart"/>
-      <w:r>
-        <w:rPr>
-          <w:rFonts w:ascii="Arial" w:hAnsi="Arial" w:cs="Arial"/>
-          <w:sz w:val="22"/>
-          <w:szCs w:val="22"/>
-        </w:rPr>
-        <w:t>xxxxx</w:t>
-      </w:r>
-      <w:proofErr w:type="spellEnd"/>
-      <w:r>
-        <w:rPr>
-          <w:rFonts w:ascii="Arial" w:hAnsi="Arial" w:cs="Arial"/>
-          <w:sz w:val="22"/>
-          <w:szCs w:val="22"/>
-        </w:rPr>
-        <w:t xml:space="preserve">, where </w:t>
-      </w:r>
-      <w:proofErr w:type="spellStart"/>
-      <w:r>
-        <w:rPr>
-          <w:rFonts w:ascii="Arial" w:hAnsi="Arial" w:cs="Arial"/>
-          <w:sz w:val="22"/>
-          <w:szCs w:val="22"/>
-        </w:rPr>
-        <w:t>xxxxx</w:t>
-      </w:r>
-      <w:proofErr w:type="spellEnd"/>
-      <w:r>
-        <w:rPr>
-          <w:rFonts w:ascii="Arial" w:hAnsi="Arial" w:cs="Arial"/>
-          <w:sz w:val="22"/>
-          <w:szCs w:val="22"/>
-        </w:rPr>
-        <w:t xml:space="preserve"> will be your </w:t>
-      </w:r>
-      <w:proofErr w:type="spellStart"/>
-      <w:r>
-        <w:rPr>
-          <w:rFonts w:ascii="Arial" w:hAnsi="Arial" w:cs="Arial"/>
-          <w:sz w:val="22"/>
-          <w:szCs w:val="22"/>
-        </w:rPr>
-        <w:t>Liniux</w:t>
-      </w:r>
-      <w:proofErr w:type="spellEnd"/>
-      <w:r>
-        <w:rPr>
-          <w:rFonts w:ascii="Arial" w:hAnsi="Arial" w:cs="Arial"/>
-          <w:sz w:val="22"/>
-          <w:szCs w:val="22"/>
-        </w:rPr>
-        <w:t xml:space="preserve"> logon account. </w:t>
+        <w:t>The destination of file transfer will be your Linux home directory. The following example displays the destination as /home/laverty</w:t>
+      </w:r>
+      <w:r>
+        <w:rPr>
+          <w:rFonts w:ascii="Arial" w:hAnsi="Arial" w:cs="Arial"/>
+          <w:sz w:val="22"/>
+          <w:szCs w:val="22"/>
+        </w:rPr>
+        <w:t xml:space="preserve">. Your destination directory should be /home/xxxxx, where xxxxx will be your Liniux logon account. </w:t>
       </w:r>
       <w:r>
         <w:rPr>
@@ -31266,42 +28895,22 @@
         </w:rPr>
         <w:t xml:space="preserve">Linux pane should appear to </w:t>
       </w:r>
-      <w:proofErr w:type="spellStart"/>
-      <w:r>
-        <w:rPr>
-          <w:rFonts w:ascii="Arial" w:hAnsi="Arial" w:cs="Arial"/>
-          <w:sz w:val="22"/>
-          <w:szCs w:val="22"/>
-        </w:rPr>
-        <w:t>to</w:t>
-      </w:r>
-      <w:proofErr w:type="spellEnd"/>
-      <w:r>
-        <w:rPr>
-          <w:rFonts w:ascii="Arial" w:hAnsi="Arial" w:cs="Arial"/>
-          <w:sz w:val="22"/>
-          <w:szCs w:val="22"/>
-        </w:rPr>
-        <w:t xml:space="preserve"> following </w:t>
-      </w:r>
-      <w:r>
-        <w:rPr>
-          <w:rFonts w:ascii="Arial" w:hAnsi="Arial" w:cs="Arial"/>
-          <w:sz w:val="22"/>
-          <w:szCs w:val="22"/>
-        </w:rPr>
-        <w:t>/home/</w:t>
-      </w:r>
-      <w:proofErr w:type="spellStart"/>
-      <w:r>
-        <w:rPr>
-          <w:rFonts w:ascii="Arial" w:hAnsi="Arial" w:cs="Arial"/>
-          <w:sz w:val="22"/>
-          <w:szCs w:val="22"/>
-        </w:rPr>
-        <w:t>laverty</w:t>
-      </w:r>
-      <w:proofErr w:type="spellEnd"/>
+      <w:r>
+        <w:rPr>
+          <w:rFonts w:ascii="Arial" w:hAnsi="Arial" w:cs="Arial"/>
+          <w:sz w:val="22"/>
+          <w:szCs w:val="22"/>
+        </w:rPr>
+        <w:t xml:space="preserve">to following </w:t>
+      </w:r>
+      <w:r>
+        <w:rPr>
+          <w:rFonts w:ascii="Arial" w:hAnsi="Arial" w:cs="Arial"/>
+          <w:sz w:val="22"/>
+          <w:szCs w:val="22"/>
+        </w:rPr>
+        <w:t>/home/laverty</w:t>
+      </w:r>
       <w:r>
         <w:rPr>
           <w:rFonts w:ascii="Arial" w:hAnsi="Arial" w:cs="Arial"/>
@@ -31650,61 +29259,26 @@
         </w:rPr>
         <w:t xml:space="preserve">Now transfer </w:t>
       </w:r>
-      <w:proofErr w:type="spellStart"/>
-      <w:r>
-        <w:rPr>
-          <w:rFonts w:ascii="Arial" w:hAnsi="Arial" w:cs="Arial"/>
-          <w:b/>
-        </w:rPr>
-        <w:t>insert_</w:t>
-      </w:r>
-      <w:proofErr w:type="gramStart"/>
-      <w:r>
-        <w:rPr>
-          <w:rFonts w:ascii="Arial" w:hAnsi="Arial" w:cs="Arial"/>
-          <w:b/>
-        </w:rPr>
-        <w:t>project,sql</w:t>
-      </w:r>
-      <w:proofErr w:type="spellEnd"/>
-      <w:proofErr w:type="gramEnd"/>
-      <w:r>
-        <w:rPr>
-          <w:rFonts w:ascii="Arial" w:hAnsi="Arial" w:cs="Arial"/>
-          <w:b/>
-        </w:rPr>
-        <w:t xml:space="preserve">, </w:t>
-      </w:r>
-      <w:proofErr w:type="spellStart"/>
-      <w:r>
-        <w:rPr>
-          <w:rFonts w:ascii="Arial" w:hAnsi="Arial" w:cs="Arial"/>
-          <w:b/>
-        </w:rPr>
-        <w:t>create_view_project.sql</w:t>
-      </w:r>
-      <w:proofErr w:type="spellEnd"/>
-      <w:r>
-        <w:rPr>
-          <w:rFonts w:ascii="Arial" w:hAnsi="Arial" w:cs="Arial"/>
-          <w:b/>
-        </w:rPr>
-        <w:t xml:space="preserve">, </w:t>
-      </w:r>
-      <w:r>
-        <w:rPr>
-          <w:rFonts w:ascii="Arial" w:hAnsi="Arial" w:cs="Arial"/>
-          <w:b/>
-        </w:rPr>
-        <w:t xml:space="preserve"> and </w:t>
-      </w:r>
-      <w:proofErr w:type="spellStart"/>
-      <w:r>
-        <w:rPr>
-          <w:rFonts w:ascii="Arial" w:hAnsi="Arial" w:cs="Arial"/>
-          <w:b/>
-        </w:rPr>
-        <w:t>select_project</w:t>
+      <w:r>
+        <w:rPr>
+          <w:rFonts w:ascii="Arial" w:hAnsi="Arial" w:cs="Arial"/>
+          <w:b/>
+        </w:rPr>
+        <w:t>insert_project,sql</w:t>
+      </w:r>
+      <w:r>
+        <w:rPr>
+          <w:rFonts w:ascii="Arial" w:hAnsi="Arial" w:cs="Arial"/>
+          <w:b/>
+        </w:rPr>
+        <w:t xml:space="preserve">, create_view_project.sql, </w:t>
+      </w:r>
+      <w:r>
+        <w:rPr>
+          <w:rFonts w:ascii="Arial" w:hAnsi="Arial" w:cs="Arial"/>
+          <w:b/>
+        </w:rPr>
+        <w:t xml:space="preserve"> and select_project</w:t>
       </w:r>
       <w:r>
         <w:rPr>
@@ -31720,7 +29294,6 @@
         </w:rPr>
         <w:t>sql</w:t>
       </w:r>
-      <w:proofErr w:type="spellEnd"/>
       <w:r>
         <w:rPr>
           <w:rFonts w:ascii="Arial" w:hAnsi="Arial" w:cs="Arial"/>
@@ -31845,61 +29418,7 @@
           <w:sz w:val="20"/>
           <w:szCs w:val="20"/>
         </w:rPr>
-        <w:t xml:space="preserve">Switch from </w:t>
-      </w:r>
-      <w:proofErr w:type="spellStart"/>
-      <w:r>
-        <w:rPr>
-          <w:rFonts w:ascii="Arial" w:hAnsi="Arial" w:cs="Arial"/>
-          <w:sz w:val="20"/>
-          <w:szCs w:val="20"/>
-        </w:rPr>
-        <w:t>WinSCP</w:t>
-      </w:r>
-      <w:proofErr w:type="spellEnd"/>
-      <w:r>
-        <w:rPr>
-          <w:rFonts w:ascii="Arial" w:hAnsi="Arial" w:cs="Arial"/>
-          <w:sz w:val="20"/>
-          <w:szCs w:val="20"/>
-        </w:rPr>
-        <w:t xml:space="preserve"> to </w:t>
-      </w:r>
-      <w:proofErr w:type="spellStart"/>
-      <w:r>
-        <w:rPr>
-          <w:rFonts w:ascii="Arial" w:hAnsi="Arial" w:cs="Arial"/>
-          <w:sz w:val="20"/>
-          <w:szCs w:val="20"/>
-        </w:rPr>
-        <w:t>PuTTY</w:t>
-      </w:r>
-      <w:proofErr w:type="spellEnd"/>
-      <w:r>
-        <w:rPr>
-          <w:rFonts w:ascii="Arial" w:hAnsi="Arial" w:cs="Arial"/>
-          <w:sz w:val="20"/>
-          <w:szCs w:val="20"/>
-        </w:rPr>
-        <w:t xml:space="preserve">. If you need to re-logon to Linux follow the directions in Requirement 1. At the Linux command prompt </w:t>
-      </w:r>
-      <w:proofErr w:type="gramStart"/>
-      <w:r>
-        <w:rPr>
-          <w:rFonts w:ascii="Arial" w:hAnsi="Arial" w:cs="Arial"/>
-          <w:sz w:val="20"/>
-          <w:szCs w:val="20"/>
-        </w:rPr>
-        <w:t>type</w:t>
-      </w:r>
-      <w:proofErr w:type="gramEnd"/>
-      <w:r>
-        <w:rPr>
-          <w:rFonts w:ascii="Arial" w:hAnsi="Arial" w:cs="Arial"/>
-          <w:sz w:val="20"/>
-          <w:szCs w:val="20"/>
-        </w:rPr>
-        <w:t xml:space="preserve"> the Linux command</w:t>
+        <w:t>Switch from WinSCP to PuTTY. If you need to re-logon to Linux follow the directions in Requirement 1. At the Linux command prompt type the Linux command</w:t>
       </w:r>
       <w:r>
         <w:rPr>
@@ -32410,27 +29929,7 @@
           <w:sz w:val="22"/>
           <w:szCs w:val="22"/>
         </w:rPr>
-        <w:t xml:space="preserve">After the ls command and every </w:t>
-      </w:r>
-      <w:proofErr w:type="gramStart"/>
-      <w:r>
-        <w:rPr>
-          <w:rFonts w:ascii="Arial" w:hAnsi="Arial" w:cs="Arial"/>
-          <w:i/>
-          <w:sz w:val="22"/>
-          <w:szCs w:val="22"/>
-        </w:rPr>
-        <w:t>Linux</w:t>
-      </w:r>
-      <w:proofErr w:type="gramEnd"/>
-      <w:r>
-        <w:rPr>
-          <w:rFonts w:ascii="Arial" w:hAnsi="Arial" w:cs="Arial"/>
-          <w:i/>
-          <w:sz w:val="22"/>
-          <w:szCs w:val="22"/>
-        </w:rPr>
-        <w:t xml:space="preserve"> you must provide one or spaces.  After the Linux command you may specify command options which begin with a hyphen (-) A command option provides the opportunity to alter or customize a Linux command.   This command option is -l, a </w:t>
+        <w:t xml:space="preserve">After the ls command and every Linux you must provide one or spaces.  After the Linux command you may specify command options which begin with a hyphen (-) A command option provides the opportunity to alter or customize a Linux command.   This command option is -l, a </w:t>
       </w:r>
       <w:r>
         <w:rPr>
@@ -32669,41 +30168,13 @@
         </w:rPr>
         <w:t xml:space="preserve"> </w:t>
       </w:r>
-      <w:proofErr w:type="gramStart"/>
-      <w:r>
-        <w:rPr>
-          <w:rFonts w:ascii="Arial" w:hAnsi="Arial" w:cs="Arial"/>
-          <w:sz w:val="22"/>
-          <w:szCs w:val="22"/>
-        </w:rPr>
-        <w:t>Linux./</w:t>
-      </w:r>
-      <w:proofErr w:type="gramEnd"/>
-      <w:r>
-        <w:rPr>
-          <w:rFonts w:ascii="Arial" w:hAnsi="Arial" w:cs="Arial"/>
-          <w:sz w:val="22"/>
-          <w:szCs w:val="22"/>
-        </w:rPr>
-        <w:t xml:space="preserve">Unix command is useful find detailed information about your scripts. Not only do we forget the name of the script, we also forget to copy the updated script to the </w:t>
-      </w:r>
-      <w:proofErr w:type="gramStart"/>
-      <w:r>
-        <w:rPr>
-          <w:rFonts w:ascii="Arial" w:hAnsi="Arial" w:cs="Arial"/>
-          <w:sz w:val="22"/>
-          <w:szCs w:val="22"/>
-        </w:rPr>
-        <w:t>academics</w:t>
-      </w:r>
-      <w:proofErr w:type="gramEnd"/>
-      <w:r>
-        <w:rPr>
-          <w:rFonts w:ascii="Arial" w:hAnsi="Arial" w:cs="Arial"/>
-          <w:sz w:val="22"/>
-          <w:szCs w:val="22"/>
-        </w:rPr>
-        <w:t xml:space="preserve"> server. Compare the date and time of the scripts on your computer to that you copied to mediaweb.rmu.edu. Sometimes a student makes a change to a SQL script on their personal computer and will forget to upload the updated script. </w:t>
+      <w:r>
+        <w:rPr>
+          <w:rFonts w:ascii="Arial" w:hAnsi="Arial" w:cs="Arial"/>
+          <w:sz w:val="22"/>
+          <w:szCs w:val="22"/>
+        </w:rPr>
+        <w:t xml:space="preserve">Linux./Unix command is useful find detailed information about your scripts. Not only do we forget the name of the script, we also forget to copy the updated script to the academics server. Compare the date and time of the scripts on your computer to that you copied to mediaweb.rmu.edu. Sometimes a student makes a change to a SQL script on their personal computer and will forget to upload the updated script. </w:t>
       </w:r>
     </w:p>
     <w:p>
@@ -32812,21 +30283,8 @@
           <w:sz w:val="28"/>
           <w:szCs w:val="28"/>
         </w:rPr>
-        <w:t xml:space="preserve">cat </w:t>
-      </w:r>
-      <w:proofErr w:type="spellStart"/>
-      <w:r>
-        <w:rPr>
-          <w:rFonts w:ascii="Arial" w:hAnsi="Arial" w:cs="Arial"/>
-          <w:b/>
-          <w:i/>
-          <w:color w:val="FF0000"/>
-          <w:sz w:val="28"/>
-          <w:szCs w:val="28"/>
-        </w:rPr>
-        <w:t>create_project.sql</w:t>
-      </w:r>
-      <w:proofErr w:type="spellEnd"/>
+        <w:t>cat create_project.sql</w:t>
+      </w:r>
       <w:r>
         <w:rPr>
           <w:rFonts w:ascii="Arial" w:hAnsi="Arial" w:cs="Arial"/>
@@ -33216,26 +30674,13 @@
         <w:t>5.0</w:t>
       </w:r>
       <w:r>
-        <w:t xml:space="preserve"> </w:t>
-      </w:r>
-      <w:proofErr w:type="spellStart"/>
-      <w:r>
-        <w:t>SQLPlus</w:t>
-      </w:r>
-      <w:proofErr w:type="spellEnd"/>
-      <w:r>
-        <w:t xml:space="preserve"> and </w:t>
-      </w:r>
-      <w:r>
-        <w:t xml:space="preserve">Oracle Authentication and </w:t>
-      </w:r>
-      <w:proofErr w:type="spellStart"/>
-      <w:r>
-        <w:t>Authoization</w:t>
+        <w:t xml:space="preserve"> SQLPlus and </w:t>
+      </w:r>
+      <w:r>
+        <w:t>Oracle Authentication and Authoization</w:t>
       </w:r>
       <w:bookmarkEnd w:id="77"/>
       <w:bookmarkEnd w:id="78"/>
-      <w:proofErr w:type="spellEnd"/>
       <w:r>
         <w:t xml:space="preserve"> </w:t>
       </w:r>
@@ -33261,15 +30706,7 @@
         <w:t>1.</w:t>
       </w:r>
       <w:r>
-        <w:t xml:space="preserve"> Use the </w:t>
-      </w:r>
-      <w:proofErr w:type="spellStart"/>
-      <w:r>
-        <w:t>sqlplus</w:t>
-      </w:r>
-      <w:proofErr w:type="spellEnd"/>
-      <w:r>
-        <w:t xml:space="preserve"> Linux command</w:t>
+        <w:t xml:space="preserve"> Use the sqlplus Linux command</w:t>
       </w:r>
       <w:bookmarkEnd w:id="79"/>
       <w:r>
@@ -33299,79 +30736,7 @@
           <w:sz w:val="22"/>
           <w:szCs w:val="22"/>
         </w:rPr>
-        <w:t xml:space="preserve">At the Linux command prompt </w:t>
-      </w:r>
-      <w:proofErr w:type="gramStart"/>
-      <w:r>
-        <w:rPr>
-          <w:rFonts w:ascii="Arial" w:hAnsi="Arial" w:cs="Arial"/>
-          <w:sz w:val="22"/>
-          <w:szCs w:val="22"/>
-        </w:rPr>
-        <w:t>type</w:t>
-      </w:r>
-      <w:proofErr w:type="gramEnd"/>
-      <w:r>
-        <w:rPr>
-          <w:rFonts w:ascii="Arial" w:hAnsi="Arial" w:cs="Arial"/>
-          <w:sz w:val="22"/>
-          <w:szCs w:val="22"/>
-        </w:rPr>
-        <w:t xml:space="preserve"> the </w:t>
-      </w:r>
-      <w:proofErr w:type="spellStart"/>
-      <w:r>
-        <w:rPr>
-          <w:rFonts w:ascii="Arial" w:hAnsi="Arial" w:cs="Arial"/>
-          <w:sz w:val="22"/>
-          <w:szCs w:val="22"/>
-        </w:rPr>
-        <w:t>sqlplus</w:t>
-      </w:r>
-      <w:proofErr w:type="spellEnd"/>
-      <w:r>
-        <w:rPr>
-          <w:rFonts w:ascii="Arial" w:hAnsi="Arial" w:cs="Arial"/>
-          <w:sz w:val="22"/>
-          <w:szCs w:val="22"/>
-        </w:rPr>
-        <w:t xml:space="preserve"> command followed by at least one space, your assigned Oracle ID followed by and @</w:t>
-      </w:r>
-      <w:proofErr w:type="spellStart"/>
-      <w:r>
-        <w:rPr>
-          <w:rFonts w:ascii="Arial" w:hAnsi="Arial" w:cs="Arial"/>
-          <w:sz w:val="22"/>
-          <w:szCs w:val="22"/>
-        </w:rPr>
-        <w:t>InstanceName</w:t>
-      </w:r>
-      <w:proofErr w:type="spellEnd"/>
-      <w:r>
-        <w:rPr>
-          <w:rFonts w:ascii="Arial" w:hAnsi="Arial" w:cs="Arial"/>
-          <w:sz w:val="22"/>
-          <w:szCs w:val="22"/>
-        </w:rPr>
-        <w:t xml:space="preserve">.  For example, the general format of the Oracle Logon string is </w:t>
-      </w:r>
-      <w:proofErr w:type="spellStart"/>
-      <w:r>
-        <w:rPr>
-          <w:rFonts w:ascii="Arial" w:hAnsi="Arial" w:cs="Arial"/>
-          <w:sz w:val="22"/>
-          <w:szCs w:val="22"/>
-        </w:rPr>
-        <w:t>OracleID@InstanceName</w:t>
-      </w:r>
-      <w:proofErr w:type="spellEnd"/>
-      <w:r>
-        <w:rPr>
-          <w:rFonts w:ascii="Arial" w:hAnsi="Arial" w:cs="Arial"/>
-          <w:sz w:val="22"/>
-          <w:szCs w:val="22"/>
-        </w:rPr>
-        <w:t xml:space="preserve">   </w:t>
+        <w:t xml:space="preserve">At the Linux command prompt type the sqlplus command followed by at least one space, your assigned Oracle ID followed by and @InstanceName.  For example, the general format of the Oracle Logon string is OracleID@InstanceName   </w:t>
       </w:r>
     </w:p>
     <w:p>
@@ -33401,29 +30766,7 @@
           <w:sz w:val="22"/>
           <w:szCs w:val="22"/>
         </w:rPr>
-        <w:t xml:space="preserve">The main functions of the Linux </w:t>
-      </w:r>
-      <w:proofErr w:type="spellStart"/>
-      <w:r>
-        <w:rPr>
-          <w:rFonts w:ascii="Arial" w:hAnsi="Arial" w:cs="Arial"/>
-          <w:b/>
-          <w:color w:val="FF0000"/>
-          <w:sz w:val="22"/>
-          <w:szCs w:val="22"/>
-        </w:rPr>
-        <w:t>sqlplus</w:t>
-      </w:r>
-      <w:proofErr w:type="spellEnd"/>
-      <w:r>
-        <w:rPr>
-          <w:rFonts w:ascii="Arial" w:hAnsi="Arial" w:cs="Arial"/>
-          <w:b/>
-          <w:color w:val="FF0000"/>
-          <w:sz w:val="22"/>
-          <w:szCs w:val="22"/>
-        </w:rPr>
-        <w:t xml:space="preserve"> command is to authenticate to the Oracle security system and to provide a command line interface, or command shell, to execute </w:t>
+        <w:t xml:space="preserve">The main functions of the Linux sqlplus command is to authenticate to the Oracle security system and to provide a command line interface, or command shell, to execute </w:t>
       </w:r>
       <w:r>
         <w:rPr>
@@ -33706,7 +31049,6 @@
         </w:rPr>
         <w:t xml:space="preserve">hose threads/processes running on a single computer. This the place to maintain volatile, </w:t>
       </w:r>
-      <w:proofErr w:type="spellStart"/>
       <w:r>
         <w:rPr>
           <w:rFonts w:ascii="Arial" w:hAnsi="Arial" w:cs="Arial"/>
@@ -33721,16 +31063,7 @@
           <w:sz w:val="22"/>
           <w:szCs w:val="22"/>
         </w:rPr>
-        <w:t>onpersistent</w:t>
-      </w:r>
-      <w:proofErr w:type="spellEnd"/>
-      <w:r>
-        <w:rPr>
-          <w:rFonts w:ascii="Arial" w:hAnsi="Arial" w:cs="Arial"/>
-          <w:sz w:val="22"/>
-          <w:szCs w:val="22"/>
-        </w:rPr>
-        <w:t xml:space="preserve"> stuff (some of which gets flushed to disk). </w:t>
+        <w:t xml:space="preserve">onpersistent stuff (some of which gets flushed to disk). </w:t>
       </w:r>
     </w:p>
     <w:p>
@@ -33762,7 +31095,6 @@
           <w:szCs w:val="22"/>
         </w:rPr>
       </w:pPr>
-      <w:proofErr w:type="gramStart"/>
       <w:r>
         <w:rPr>
           <w:rFonts w:ascii="Arial" w:hAnsi="Arial" w:cs="Arial"/>
@@ -33771,40 +31103,7 @@
           <w:sz w:val="22"/>
           <w:szCs w:val="22"/>
         </w:rPr>
-        <w:t>You</w:t>
-      </w:r>
-      <w:proofErr w:type="gramEnd"/>
-      <w:r>
-        <w:rPr>
-          <w:rFonts w:ascii="Arial" w:hAnsi="Arial" w:cs="Arial"/>
-          <w:b/>
-          <w:color w:val="FF0000"/>
-          <w:sz w:val="22"/>
-          <w:szCs w:val="22"/>
-        </w:rPr>
-        <w:t xml:space="preserve"> logon to Linux or Window's operating system to be authenticated or to access a file or folder. Likewise, </w:t>
-      </w:r>
-      <w:proofErr w:type="gramStart"/>
-      <w:r>
-        <w:rPr>
-          <w:rFonts w:ascii="Arial" w:hAnsi="Arial" w:cs="Arial"/>
-          <w:b/>
-          <w:color w:val="FF0000"/>
-          <w:sz w:val="22"/>
-          <w:szCs w:val="22"/>
-        </w:rPr>
-        <w:t>you</w:t>
-      </w:r>
-      <w:proofErr w:type="gramEnd"/>
-      <w:r>
-        <w:rPr>
-          <w:rFonts w:ascii="Arial" w:hAnsi="Arial" w:cs="Arial"/>
-          <w:b/>
-          <w:color w:val="FF0000"/>
-          <w:sz w:val="22"/>
-          <w:szCs w:val="22"/>
-        </w:rPr>
-        <w:t xml:space="preserve"> logon to an Oracle instance to be authenticated or to access a database file.   </w:t>
+        <w:t xml:space="preserve">You logon to Linux or Window's operating system to be authenticated or to access a file or folder. Likewise, you logon to an Oracle instance to be authenticated or to access a database file.   </w:t>
       </w:r>
     </w:p>
     <w:p>
@@ -33858,15 +31157,7 @@
         <w:t>.</w:t>
       </w:r>
       <w:r>
-        <w:t xml:space="preserve"> Review your INFS6240 email for </w:t>
-      </w:r>
-      <w:proofErr w:type="spellStart"/>
-      <w:r>
-        <w:t>sqlplus</w:t>
-      </w:r>
-      <w:proofErr w:type="spellEnd"/>
-      <w:r>
-        <w:t xml:space="preserve"> and Oracle Logon details</w:t>
+        <w:t xml:space="preserve"> Review your INFS6240 email for sqlplus and Oracle Logon details</w:t>
       </w:r>
       <w:bookmarkEnd w:id="80"/>
       <w:r>
@@ -33914,25 +31205,7 @@
           <w:b/>
           <w:color w:val="FF0000"/>
         </w:rPr>
-        <w:t xml:space="preserve">including the exact format of the </w:t>
-      </w:r>
-      <w:proofErr w:type="spellStart"/>
-      <w:r>
-        <w:rPr>
-          <w:rFonts w:ascii="Arial" w:hAnsi="Arial" w:cs="Arial"/>
-          <w:b/>
-          <w:color w:val="FF0000"/>
-        </w:rPr>
-        <w:t>sqlplus</w:t>
-      </w:r>
-      <w:proofErr w:type="spellEnd"/>
-      <w:r>
-        <w:rPr>
-          <w:rFonts w:ascii="Arial" w:hAnsi="Arial" w:cs="Arial"/>
-          <w:b/>
-          <w:color w:val="FF0000"/>
-        </w:rPr>
-        <w:t xml:space="preserve"> command that you will need to logon on </w:t>
+        <w:t xml:space="preserve">including the exact format of the sqlplus command that you will need to logon on </w:t>
       </w:r>
       <w:r>
         <w:rPr>
@@ -34072,25 +31345,7 @@
           <w:sz w:val="22"/>
           <w:szCs w:val="22"/>
         </w:rPr>
-        <w:t xml:space="preserve">The directions for changing your password after a successful Oracle Logon will be provided shortly.  If you forget your password either the RMU help desk can assist you or your instructor can. You are only provided three password attempts. You may attempt to reconnect to </w:t>
-      </w:r>
-      <w:proofErr w:type="spellStart"/>
-      <w:r>
-        <w:rPr>
-          <w:rFonts w:ascii="Arial" w:hAnsi="Arial" w:cs="Arial"/>
-          <w:sz w:val="22"/>
-          <w:szCs w:val="22"/>
-        </w:rPr>
-        <w:t>SQLPLus</w:t>
-      </w:r>
-      <w:proofErr w:type="spellEnd"/>
-      <w:r>
-        <w:rPr>
-          <w:rFonts w:ascii="Arial" w:hAnsi="Arial" w:cs="Arial"/>
-          <w:sz w:val="22"/>
-          <w:szCs w:val="22"/>
-        </w:rPr>
-        <w:t xml:space="preserve"> since there is no password attempt lockout in force. </w:t>
+        <w:t xml:space="preserve">The directions for changing your password after a successful Oracle Logon will be provided shortly.  If you forget your password either the RMU help desk can assist you or your instructor can. You are only provided three password attempts. You may attempt to reconnect to SQLPLus since there is no password attempt lockout in force. </w:t>
       </w:r>
     </w:p>
     <w:p>
@@ -34285,25 +31540,7 @@
           <w:sz w:val="22"/>
           <w:szCs w:val="22"/>
         </w:rPr>
-        <w:t xml:space="preserve">The security concept of authorization specifies the permissions, what an authenticated user or group may perform.  For example, Linux file and directory permissions specify the rules for storing files under control of the Linux operating system, but Linux file and directory permissions may have no effect of an Oracle user or </w:t>
-      </w:r>
-      <w:proofErr w:type="gramStart"/>
-      <w:r>
-        <w:rPr>
-          <w:rFonts w:ascii="Arial" w:hAnsi="Arial" w:cs="Arial"/>
-          <w:sz w:val="22"/>
-          <w:szCs w:val="22"/>
-        </w:rPr>
-        <w:t>group  to</w:t>
-      </w:r>
-      <w:proofErr w:type="gramEnd"/>
-      <w:r>
-        <w:rPr>
-          <w:rFonts w:ascii="Arial" w:hAnsi="Arial" w:cs="Arial"/>
-          <w:sz w:val="22"/>
-          <w:szCs w:val="22"/>
-        </w:rPr>
-        <w:t xml:space="preserve"> create, access or modify data in a Oracle data base or table.  Likewise, an Oracle user or group may have the permission to create, access or modify data in an Oracle data base or table, but has no file permission to store or modify files under the control of the Linux file system.  </w:t>
+        <w:t xml:space="preserve">The security concept of authorization specifies the permissions, what an authenticated user or group may perform.  For example, Linux file and directory permissions specify the rules for storing files under control of the Linux operating system, but Linux file and directory permissions may have no effect of an Oracle user or group  to create, access or modify data in a Oracle data base or table.  Likewise, an Oracle user or group may have the permission to create, access or modify data in an Oracle data base or table, but has no file permission to store or modify files under the control of the Linux file system.  </w:t>
       </w:r>
     </w:p>
     <w:p>
@@ -34611,25 +31848,7 @@
           <w:sz w:val="22"/>
           <w:szCs w:val="22"/>
         </w:rPr>
-        <w:t xml:space="preserve">or </w:t>
-      </w:r>
-      <w:proofErr w:type="spellStart"/>
-      <w:r>
-        <w:rPr>
-          <w:rFonts w:ascii="Arial" w:hAnsi="Arial" w:cs="Arial"/>
-          <w:sz w:val="22"/>
-          <w:szCs w:val="22"/>
-        </w:rPr>
-        <w:t>SQLPlus</w:t>
-      </w:r>
-      <w:proofErr w:type="spellEnd"/>
-      <w:r>
-        <w:rPr>
-          <w:rFonts w:ascii="Arial" w:hAnsi="Arial" w:cs="Arial"/>
-          <w:sz w:val="22"/>
-          <w:szCs w:val="22"/>
-        </w:rPr>
-        <w:t xml:space="preserve"> commands, not Linux commands</w:t>
+        <w:t>or SQLPlus commands, not Linux commands</w:t>
       </w:r>
       <w:r>
         <w:rPr>
@@ -35027,23 +32246,13 @@
         </w:rPr>
         <w:t xml:space="preserve"> e.g., the Linux ls command, </w:t>
       </w:r>
-      <w:proofErr w:type="spellStart"/>
-      <w:r>
-        <w:rPr>
-          <w:rFonts w:ascii="Arial" w:hAnsi="Arial" w:cs="Arial"/>
-          <w:sz w:val="22"/>
-          <w:szCs w:val="22"/>
-        </w:rPr>
-        <w:t>SQLPlus</w:t>
-      </w:r>
-      <w:proofErr w:type="spellEnd"/>
-      <w:r>
-        <w:rPr>
-          <w:rFonts w:ascii="Arial" w:hAnsi="Arial" w:cs="Arial"/>
-          <w:sz w:val="22"/>
-          <w:szCs w:val="22"/>
-        </w:rPr>
-        <w:t xml:space="preserve"> will give you an error message.  </w:t>
+      <w:r>
+        <w:rPr>
+          <w:rFonts w:ascii="Arial" w:hAnsi="Arial" w:cs="Arial"/>
+          <w:sz w:val="22"/>
+          <w:szCs w:val="22"/>
+        </w:rPr>
+        <w:t xml:space="preserve">SQLPlus will give you an error message.  </w:t>
       </w:r>
     </w:p>
     <w:p>
@@ -35596,7 +32805,6 @@
         </w:rPr>
         <w:t xml:space="preserve"> </w:t>
       </w:r>
-      <w:proofErr w:type="gramStart"/>
       <w:r>
         <w:rPr>
           <w:rFonts w:ascii="Arial" w:hAnsi="Arial" w:cs="Arial"/>
@@ -35615,7 +32823,6 @@
         </w:rPr>
         <w:t>!ls</w:t>
       </w:r>
-      <w:proofErr w:type="gramEnd"/>
       <w:r>
         <w:rPr>
           <w:rFonts w:ascii="Arial" w:hAnsi="Arial" w:cs="Arial"/>
@@ -36034,7 +33241,6 @@
         </w:rPr>
         <w:t xml:space="preserve"> </w:t>
       </w:r>
-      <w:proofErr w:type="gramStart"/>
       <w:r>
         <w:rPr>
           <w:rFonts w:ascii="Arial" w:hAnsi="Arial" w:cs="Arial"/>
@@ -36053,7 +33259,6 @@
         </w:rPr>
         <w:t>!ls</w:t>
       </w:r>
-      <w:proofErr w:type="gramEnd"/>
       <w:r>
         <w:rPr>
           <w:rFonts w:ascii="Arial" w:hAnsi="Arial" w:cs="Arial"/>
@@ -36308,7 +33513,6 @@
         </w:rPr>
         <w:t xml:space="preserve">   </w:t>
       </w:r>
-      <w:proofErr w:type="gramStart"/>
       <w:r>
         <w:rPr>
           <w:rFonts w:ascii="Arial" w:hAnsi="Arial" w:cs="Arial"/>
@@ -36318,43 +33522,7 @@
           <w:sz w:val="28"/>
           <w:szCs w:val="28"/>
         </w:rPr>
-        <w:t>!cat</w:t>
-      </w:r>
-      <w:proofErr w:type="gramEnd"/>
-      <w:r>
-        <w:rPr>
-          <w:rFonts w:ascii="Arial" w:hAnsi="Arial" w:cs="Arial"/>
-          <w:b/>
-          <w:i/>
-          <w:color w:val="FF0000"/>
-          <w:sz w:val="28"/>
-          <w:szCs w:val="28"/>
-        </w:rPr>
-        <w:t xml:space="preserve">  </w:t>
-      </w:r>
-      <w:proofErr w:type="spellStart"/>
-      <w:r>
-        <w:rPr>
-          <w:rFonts w:ascii="Arial" w:hAnsi="Arial" w:cs="Arial"/>
-          <w:b/>
-          <w:i/>
-          <w:color w:val="FF0000"/>
-          <w:sz w:val="28"/>
-          <w:szCs w:val="28"/>
-        </w:rPr>
-        <w:t>create_project.sql</w:t>
-      </w:r>
-      <w:proofErr w:type="spellEnd"/>
-      <w:r>
-        <w:rPr>
-          <w:rFonts w:ascii="Arial" w:hAnsi="Arial" w:cs="Arial"/>
-          <w:b/>
-          <w:i/>
-          <w:color w:val="FF0000"/>
-          <w:sz w:val="28"/>
-          <w:szCs w:val="28"/>
-        </w:rPr>
-        <w:t xml:space="preserve"> </w:t>
+        <w:t xml:space="preserve">!cat  create_project.sql </w:t>
       </w:r>
       <w:r>
         <w:rPr>
@@ -36745,25 +33913,7 @@
           <w:sz w:val="22"/>
           <w:szCs w:val="22"/>
         </w:rPr>
-        <w:t xml:space="preserve"> using </w:t>
-      </w:r>
-      <w:proofErr w:type="spellStart"/>
-      <w:r>
-        <w:rPr>
-          <w:rFonts w:ascii="Arial" w:hAnsi="Arial" w:cs="Arial"/>
-          <w:sz w:val="22"/>
-          <w:szCs w:val="22"/>
-        </w:rPr>
-        <w:t>WinSCP</w:t>
-      </w:r>
-      <w:proofErr w:type="spellEnd"/>
-      <w:r>
-        <w:rPr>
-          <w:rFonts w:ascii="Arial" w:hAnsi="Arial" w:cs="Arial"/>
-          <w:sz w:val="22"/>
-          <w:szCs w:val="22"/>
-        </w:rPr>
-        <w:t xml:space="preserve"> </w:t>
+        <w:t xml:space="preserve"> using WinSCP </w:t>
       </w:r>
     </w:p>
     <w:p>
@@ -37133,25 +34283,7 @@
           <w:sz w:val="22"/>
           <w:szCs w:val="22"/>
         </w:rPr>
-        <w:t xml:space="preserve">An SQL script file is any text file which contains one or more SQL statements, stored in host operating system, and is normally executed in the batch processing mode by a data base professional, with limited interaction to the user. Oracle provides a similar concept called a PL/SQL Stored Procedure. A stored procedure may </w:t>
-      </w:r>
-      <w:proofErr w:type="gramStart"/>
-      <w:r>
-        <w:rPr>
-          <w:rFonts w:ascii="Arial" w:hAnsi="Arial" w:cs="Arial"/>
-          <w:sz w:val="22"/>
-          <w:szCs w:val="22"/>
-        </w:rPr>
-        <w:t>contains</w:t>
-      </w:r>
-      <w:proofErr w:type="gramEnd"/>
-      <w:r>
-        <w:rPr>
-          <w:rFonts w:ascii="Arial" w:hAnsi="Arial" w:cs="Arial"/>
-          <w:sz w:val="22"/>
-          <w:szCs w:val="22"/>
-        </w:rPr>
-        <w:t xml:space="preserve"> on or more SQL statements but is stored in Oracle, not the local operating system.   </w:t>
+        <w:t xml:space="preserve">An SQL script file is any text file which contains one or more SQL statements, stored in host operating system, and is normally executed in the batch processing mode by a data base professional, with limited interaction to the user. Oracle provides a similar concept called a PL/SQL Stored Procedure. A stored procedure may contains on or more SQL statements but is stored in Oracle, not the local operating system.   </w:t>
       </w:r>
     </w:p>
     <w:p>
@@ -37328,29 +34460,7 @@
           <w:sz w:val="28"/>
           <w:szCs w:val="28"/>
         </w:rPr>
-        <w:t>@</w:t>
-      </w:r>
-      <w:proofErr w:type="spellStart"/>
-      <w:r>
-        <w:rPr>
-          <w:rFonts w:ascii="Arial" w:hAnsi="Arial" w:cs="Arial"/>
-          <w:b/>
-          <w:i/>
-          <w:sz w:val="28"/>
-          <w:szCs w:val="28"/>
-        </w:rPr>
-        <w:t>create_project.sql</w:t>
-      </w:r>
-      <w:proofErr w:type="spellEnd"/>
-      <w:r>
-        <w:rPr>
-          <w:rFonts w:ascii="Arial" w:hAnsi="Arial" w:cs="Arial"/>
-          <w:b/>
-          <w:i/>
-          <w:sz w:val="28"/>
-          <w:szCs w:val="28"/>
-        </w:rPr>
-        <w:t xml:space="preserve"> </w:t>
+        <w:t xml:space="preserve">@create_project.sql </w:t>
       </w:r>
       <w:r>
         <w:rPr>
@@ -37626,29 +34736,7 @@
           <w:sz w:val="28"/>
           <w:szCs w:val="28"/>
         </w:rPr>
-        <w:t>@</w:t>
-      </w:r>
-      <w:proofErr w:type="spellStart"/>
-      <w:r>
-        <w:rPr>
-          <w:rFonts w:ascii="Arial" w:hAnsi="Arial" w:cs="Arial"/>
-          <w:b/>
-          <w:i/>
-          <w:sz w:val="28"/>
-          <w:szCs w:val="28"/>
-        </w:rPr>
-        <w:t>insert_project.sql</w:t>
-      </w:r>
-      <w:proofErr w:type="spellEnd"/>
-      <w:r>
-        <w:rPr>
-          <w:rFonts w:ascii="Arial" w:hAnsi="Arial" w:cs="Arial"/>
-          <w:b/>
-          <w:i/>
-          <w:sz w:val="28"/>
-          <w:szCs w:val="28"/>
-        </w:rPr>
-        <w:t xml:space="preserve"> </w:t>
+        <w:t xml:space="preserve">@insert_project.sql </w:t>
       </w:r>
       <w:r>
         <w:rPr>
@@ -37916,29 +35004,7 @@
           <w:sz w:val="28"/>
           <w:szCs w:val="28"/>
         </w:rPr>
-        <w:t>@</w:t>
-      </w:r>
-      <w:proofErr w:type="spellStart"/>
-      <w:r>
-        <w:rPr>
-          <w:rFonts w:ascii="Arial" w:hAnsi="Arial" w:cs="Arial"/>
-          <w:b/>
-          <w:i/>
-          <w:sz w:val="28"/>
-          <w:szCs w:val="28"/>
-        </w:rPr>
-        <w:t>select_project.sql</w:t>
-      </w:r>
-      <w:proofErr w:type="spellEnd"/>
-      <w:r>
-        <w:rPr>
-          <w:rFonts w:ascii="Arial" w:hAnsi="Arial" w:cs="Arial"/>
-          <w:b/>
-          <w:i/>
-          <w:sz w:val="28"/>
-          <w:szCs w:val="28"/>
-        </w:rPr>
-        <w:t xml:space="preserve"> </w:t>
+        <w:t xml:space="preserve">@select_project.sql </w:t>
       </w:r>
       <w:r>
         <w:rPr>
@@ -38451,29 +35517,7 @@
           <w:sz w:val="28"/>
           <w:szCs w:val="28"/>
         </w:rPr>
-        <w:t>@</w:t>
-      </w:r>
-      <w:proofErr w:type="spellStart"/>
-      <w:r>
-        <w:rPr>
-          <w:rFonts w:ascii="Arial" w:hAnsi="Arial" w:cs="Arial"/>
-          <w:b/>
-          <w:i/>
-          <w:sz w:val="28"/>
-          <w:szCs w:val="28"/>
-        </w:rPr>
-        <w:t>create_view_project.sql</w:t>
-      </w:r>
-      <w:proofErr w:type="spellEnd"/>
-      <w:r>
-        <w:rPr>
-          <w:rFonts w:ascii="Arial" w:hAnsi="Arial" w:cs="Arial"/>
-          <w:b/>
-          <w:i/>
-          <w:sz w:val="28"/>
-          <w:szCs w:val="28"/>
-        </w:rPr>
-        <w:t xml:space="preserve"> </w:t>
+        <w:t xml:space="preserve">@create_view_project.sql </w:t>
       </w:r>
       <w:r>
         <w:rPr>
@@ -38582,8 +35626,6 @@
           <w:szCs w:val="20"/>
         </w:rPr>
       </w:pPr>
-      <w:bookmarkStart w:id="97" w:name="_GoBack"/>
-      <w:bookmarkEnd w:id="97"/>
       <w:r>
         <w:rPr>
           <w:rFonts w:ascii="Arial" w:hAnsi="Arial" w:cs="Arial"/>
@@ -38703,8 +35745,8 @@
       <w:pPr>
         <w:pStyle w:val="Heading2"/>
       </w:pPr>
-      <w:bookmarkStart w:id="98" w:name="_Toc450149051"/>
-      <w:bookmarkStart w:id="99" w:name="_Toc482352888"/>
+      <w:bookmarkStart w:id="97" w:name="_Toc450149051"/>
+      <w:bookmarkStart w:id="98" w:name="_Toc482352888"/>
       <w:r>
         <w:t>6.</w:t>
       </w:r>
@@ -38715,47 +35757,37 @@
         <w:t xml:space="preserve"> </w:t>
       </w:r>
       <w:r>
-        <w:t xml:space="preserve">Document using </w:t>
-      </w:r>
-      <w:proofErr w:type="spellStart"/>
-      <w:r>
+        <w:t>Document using user_all_tables.</w:t>
+      </w:r>
+      <w:bookmarkEnd w:id="97"/>
+      <w:bookmarkEnd w:id="98"/>
+    </w:p>
+    <w:p>
+      <w:pPr>
+        <w:spacing w:after="200"/>
+        <w:rPr>
+          <w:rFonts w:ascii="Arial" w:hAnsi="Arial" w:cs="Arial"/>
+          <w:sz w:val="22"/>
+          <w:szCs w:val="22"/>
+        </w:rPr>
+      </w:pPr>
+      <w:r>
+        <w:rPr>
+          <w:rFonts w:ascii="Arial" w:hAnsi="Arial" w:cs="Arial"/>
+          <w:sz w:val="22"/>
+          <w:szCs w:val="22"/>
+        </w:rPr>
+        <w:t xml:space="preserve">To provide documentation that all four tables were successfully created, the following requirement will use the Oracle catalog and the administration view </w:t>
+      </w:r>
+      <w:r>
+        <w:rPr>
+          <w:rFonts w:ascii="Arial" w:hAnsi="Arial" w:cs="Arial"/>
+          <w:b/>
+          <w:sz w:val="22"/>
+          <w:szCs w:val="22"/>
+        </w:rPr>
         <w:t>user_all_tables</w:t>
       </w:r>
-      <w:proofErr w:type="spellEnd"/>
-      <w:r>
-        <w:t>.</w:t>
-      </w:r>
-      <w:bookmarkEnd w:id="98"/>
-      <w:bookmarkEnd w:id="99"/>
-    </w:p>
-    <w:p>
-      <w:pPr>
-        <w:spacing w:after="200"/>
-        <w:rPr>
-          <w:rFonts w:ascii="Arial" w:hAnsi="Arial" w:cs="Arial"/>
-          <w:sz w:val="22"/>
-          <w:szCs w:val="22"/>
-        </w:rPr>
-      </w:pPr>
-      <w:r>
-        <w:rPr>
-          <w:rFonts w:ascii="Arial" w:hAnsi="Arial" w:cs="Arial"/>
-          <w:sz w:val="22"/>
-          <w:szCs w:val="22"/>
-        </w:rPr>
-        <w:t xml:space="preserve">To provide documentation that all four tables were successfully created, the following requirement will use the Oracle catalog and the administration view </w:t>
-      </w:r>
-      <w:proofErr w:type="spellStart"/>
-      <w:r>
-        <w:rPr>
-          <w:rFonts w:ascii="Arial" w:hAnsi="Arial" w:cs="Arial"/>
-          <w:b/>
-          <w:sz w:val="22"/>
-          <w:szCs w:val="22"/>
-        </w:rPr>
-        <w:t>user_all_tables</w:t>
-      </w:r>
-      <w:proofErr w:type="spellEnd"/>
       <w:r>
         <w:rPr>
           <w:rFonts w:ascii="Arial" w:hAnsi="Arial" w:cs="Arial"/>
@@ -38780,43 +35812,7 @@
           <w:sz w:val="22"/>
           <w:szCs w:val="22"/>
         </w:rPr>
-        <w:t xml:space="preserve">Linux and </w:t>
-      </w:r>
-      <w:proofErr w:type="spellStart"/>
-      <w:r>
-        <w:rPr>
-          <w:rFonts w:ascii="Arial" w:hAnsi="Arial" w:cs="Arial"/>
-          <w:sz w:val="22"/>
-          <w:szCs w:val="22"/>
-        </w:rPr>
-        <w:t>SQLPlus</w:t>
-      </w:r>
-      <w:proofErr w:type="spellEnd"/>
-      <w:r>
-        <w:rPr>
-          <w:rFonts w:ascii="Arial" w:hAnsi="Arial" w:cs="Arial"/>
-          <w:sz w:val="22"/>
-          <w:szCs w:val="22"/>
-        </w:rPr>
-        <w:t xml:space="preserve"> commands (which you will learn later) do not end with a semicolon. The semicolon informs </w:t>
-      </w:r>
-      <w:proofErr w:type="spellStart"/>
-      <w:r>
-        <w:rPr>
-          <w:rFonts w:ascii="Arial" w:hAnsi="Arial" w:cs="Arial"/>
-          <w:sz w:val="22"/>
-          <w:szCs w:val="22"/>
-        </w:rPr>
-        <w:t>SQLPlus</w:t>
-      </w:r>
-      <w:proofErr w:type="spellEnd"/>
-      <w:r>
-        <w:rPr>
-          <w:rFonts w:ascii="Arial" w:hAnsi="Arial" w:cs="Arial"/>
-          <w:sz w:val="22"/>
-          <w:szCs w:val="22"/>
-        </w:rPr>
-        <w:t xml:space="preserve"> that you are finished coding the SQL statement submit it for execution </w:t>
+        <w:t xml:space="preserve">Linux and SQLPlus commands (which you will learn later) do not end with a semicolon. The semicolon informs SQLPlus that you are finished coding the SQL statement submit it for execution </w:t>
       </w:r>
     </w:p>
     <w:p>
@@ -39525,51 +36521,7 @@
           <w:sz w:val="28"/>
           <w:szCs w:val="28"/>
         </w:rPr>
-        <w:t xml:space="preserve">select   </w:t>
-      </w:r>
-      <w:proofErr w:type="spellStart"/>
-      <w:r>
-        <w:rPr>
-          <w:rFonts w:ascii="Arial" w:hAnsi="Arial" w:cs="Arial"/>
-          <w:b/>
-          <w:i/>
-          <w:sz w:val="28"/>
-          <w:szCs w:val="28"/>
-        </w:rPr>
-        <w:t>table_name</w:t>
-      </w:r>
-      <w:proofErr w:type="spellEnd"/>
-      <w:r>
-        <w:rPr>
-          <w:rFonts w:ascii="Arial" w:hAnsi="Arial" w:cs="Arial"/>
-          <w:b/>
-          <w:i/>
-          <w:sz w:val="28"/>
-          <w:szCs w:val="28"/>
-        </w:rPr>
-        <w:t xml:space="preserve">   from   </w:t>
-      </w:r>
-      <w:proofErr w:type="spellStart"/>
-      <w:r>
-        <w:rPr>
-          <w:rFonts w:ascii="Arial" w:hAnsi="Arial" w:cs="Arial"/>
-          <w:b/>
-          <w:i/>
-          <w:sz w:val="28"/>
-          <w:szCs w:val="28"/>
-        </w:rPr>
-        <w:t>user_all_tables</w:t>
-      </w:r>
-      <w:proofErr w:type="spellEnd"/>
-      <w:r>
-        <w:rPr>
-          <w:rFonts w:ascii="Arial" w:hAnsi="Arial" w:cs="Arial"/>
-          <w:b/>
-          <w:i/>
-          <w:sz w:val="28"/>
-          <w:szCs w:val="28"/>
-        </w:rPr>
-        <w:t xml:space="preserve">; </w:t>
+        <w:t xml:space="preserve">select   table_name   from   user_all_tables; </w:t>
       </w:r>
       <w:r>
         <w:rPr>
@@ -39690,6 +36642,62 @@
           <w:szCs w:val="20"/>
         </w:rPr>
       </w:pPr>
+      <w:r>
+        <w:rPr>
+          <w:rFonts w:ascii="Arial" w:hAnsi="Arial" w:cs="Arial"/>
+          <w:noProof/>
+          <w:sz w:val="20"/>
+          <w:szCs w:val="20"/>
+        </w:rPr>
+        <w:drawing>
+          <wp:inline distT="0" distB="0" distL="0" distR="0" wp14:anchorId="55BF445F" wp14:editId="0D77A1EC">
+            <wp:extent cx="6303645" cy="3015615"/>
+            <wp:effectExtent l="0" t="0" r="0" b="6985"/>
+            <wp:docPr id="36" name="Picture 36" descr="../../Desktop/Screen%20Shot%202018-05-23%20at%2010.02.19%20AM.png"/>
+            <wp:cNvGraphicFramePr>
+              <a:graphicFrameLocks xmlns:a="http://schemas.openxmlformats.org/drawingml/2006/main" noChangeAspect="1"/>
+            </wp:cNvGraphicFramePr>
+            <a:graphic xmlns:a="http://schemas.openxmlformats.org/drawingml/2006/main">
+              <a:graphicData uri="http://schemas.openxmlformats.org/drawingml/2006/picture">
+                <pic:pic xmlns:pic="http://schemas.openxmlformats.org/drawingml/2006/picture">
+                  <pic:nvPicPr>
+                    <pic:cNvPr id="0" name="Picture 1" descr="../../Desktop/Screen%20Shot%202018-05-23%20at%2010.02.19%20AM.png"/>
+                    <pic:cNvPicPr>
+                      <a:picLocks noChangeAspect="1" noChangeArrowheads="1"/>
+                    </pic:cNvPicPr>
+                  </pic:nvPicPr>
+                  <pic:blipFill>
+                    <a:blip r:embed="rId115" cstate="print">
+                      <a:extLst>
+                        <a:ext uri="{28A0092B-C50C-407E-A947-70E740481C1C}">
+                          <a14:useLocalDpi xmlns:a14="http://schemas.microsoft.com/office/drawing/2010/main" val="0"/>
+                        </a:ext>
+                      </a:extLst>
+                    </a:blip>
+                    <a:srcRect/>
+                    <a:stretch>
+                      <a:fillRect/>
+                    </a:stretch>
+                  </pic:blipFill>
+                  <pic:spPr bwMode="auto">
+                    <a:xfrm>
+                      <a:off x="0" y="0"/>
+                      <a:ext cx="6303645" cy="3015615"/>
+                    </a:xfrm>
+                    <a:prstGeom prst="rect">
+                      <a:avLst/>
+                    </a:prstGeom>
+                    <a:noFill/>
+                    <a:ln>
+                      <a:noFill/>
+                    </a:ln>
+                  </pic:spPr>
+                </pic:pic>
+              </a:graphicData>
+            </a:graphic>
+          </wp:inline>
+        </w:drawing>
+      </w:r>
     </w:p>
     <w:p>
       <w:pPr>
@@ -39762,16 +36770,16 @@
       <w:pPr>
         <w:pStyle w:val="Heading2"/>
       </w:pPr>
-      <w:bookmarkStart w:id="100" w:name="_Toc450149052"/>
-      <w:bookmarkStart w:id="101" w:name="_Toc482352889"/>
+      <w:bookmarkStart w:id="99" w:name="_Toc450149052"/>
+      <w:bookmarkStart w:id="100" w:name="_Toc482352889"/>
       <w:r>
         <w:t xml:space="preserve">6.5 </w:t>
       </w:r>
       <w:r>
         <w:t>Documenting your word using the DESCRIBE command</w:t>
       </w:r>
+      <w:bookmarkEnd w:id="99"/>
       <w:bookmarkEnd w:id="100"/>
-      <w:bookmarkEnd w:id="101"/>
       <w:r>
         <w:t xml:space="preserve"> </w:t>
       </w:r>
@@ -39808,18 +36816,8 @@
           <w:sz w:val="22"/>
           <w:szCs w:val="22"/>
         </w:rPr>
-        <w:t xml:space="preserve"> Since DESCRIBE is a SQL command it must mend with a </w:t>
-      </w:r>
-      <w:proofErr w:type="gramStart"/>
-      <w:r>
-        <w:rPr>
-          <w:rFonts w:ascii="Arial" w:hAnsi="Arial" w:cs="Arial"/>
-          <w:sz w:val="22"/>
-          <w:szCs w:val="22"/>
-        </w:rPr>
-        <w:t>semicolon .</w:t>
-      </w:r>
-      <w:proofErr w:type="gramEnd"/>
+        <w:t xml:space="preserve"> Since DESCRIBE is a SQL command it must mend with a semicolon .</w:t>
+      </w:r>
       <w:r>
         <w:rPr>
           <w:noProof/>
@@ -40005,7 +37003,7 @@
                     <pic:cNvPicPr/>
                   </pic:nvPicPr>
                   <pic:blipFill>
-                    <a:blip r:embed="rId115"/>
+                    <a:blip r:embed="rId116"/>
                     <a:stretch>
                       <a:fillRect/>
                     </a:stretch>
@@ -40077,29 +37075,7 @@
           <w:sz w:val="28"/>
           <w:szCs w:val="28"/>
         </w:rPr>
-        <w:t xml:space="preserve">describe </w:t>
-      </w:r>
-      <w:proofErr w:type="spellStart"/>
-      <w:r>
-        <w:rPr>
-          <w:rFonts w:ascii="Arial" w:hAnsi="Arial" w:cs="Arial"/>
-          <w:b/>
-          <w:i/>
-          <w:sz w:val="28"/>
-          <w:szCs w:val="28"/>
-        </w:rPr>
-        <w:t>emp</w:t>
-      </w:r>
-      <w:proofErr w:type="spellEnd"/>
-      <w:r>
-        <w:rPr>
-          <w:rFonts w:ascii="Arial" w:hAnsi="Arial" w:cs="Arial"/>
-          <w:b/>
-          <w:i/>
-          <w:sz w:val="28"/>
-          <w:szCs w:val="28"/>
-        </w:rPr>
-        <w:t xml:space="preserve">; </w:t>
+        <w:t xml:space="preserve">describe emp; </w:t>
       </w:r>
     </w:p>
     <w:p>
@@ -40182,6 +37158,63 @@
           <w:szCs w:val="20"/>
         </w:rPr>
       </w:pPr>
+      <w:r>
+        <w:rPr>
+          <w:rFonts w:ascii="Arial" w:hAnsi="Arial" w:cs="Arial"/>
+          <w:noProof/>
+          <w:sz w:val="20"/>
+          <w:szCs w:val="20"/>
+        </w:rPr>
+        <w:lastRenderedPageBreak/>
+        <w:drawing>
+          <wp:inline distT="0" distB="0" distL="0" distR="0" wp14:anchorId="4BBB42B3" wp14:editId="4D134454">
+            <wp:extent cx="6303645" cy="2461260"/>
+            <wp:effectExtent l="0" t="0" r="0" b="2540"/>
+            <wp:docPr id="291" name="Picture 291" descr="../../Desktop/Screen%20Shot%202018-05-23%20at%2010.04.40%20AM.png"/>
+            <wp:cNvGraphicFramePr>
+              <a:graphicFrameLocks xmlns:a="http://schemas.openxmlformats.org/drawingml/2006/main" noChangeAspect="1"/>
+            </wp:cNvGraphicFramePr>
+            <a:graphic xmlns:a="http://schemas.openxmlformats.org/drawingml/2006/main">
+              <a:graphicData uri="http://schemas.openxmlformats.org/drawingml/2006/picture">
+                <pic:pic xmlns:pic="http://schemas.openxmlformats.org/drawingml/2006/picture">
+                  <pic:nvPicPr>
+                    <pic:cNvPr id="0" name="Picture 2" descr="../../Desktop/Screen%20Shot%202018-05-23%20at%2010.04.40%20AM.png"/>
+                    <pic:cNvPicPr>
+                      <a:picLocks noChangeAspect="1" noChangeArrowheads="1"/>
+                    </pic:cNvPicPr>
+                  </pic:nvPicPr>
+                  <pic:blipFill>
+                    <a:blip r:embed="rId117" cstate="print">
+                      <a:extLst>
+                        <a:ext uri="{28A0092B-C50C-407E-A947-70E740481C1C}">
+                          <a14:useLocalDpi xmlns:a14="http://schemas.microsoft.com/office/drawing/2010/main" val="0"/>
+                        </a:ext>
+                      </a:extLst>
+                    </a:blip>
+                    <a:srcRect/>
+                    <a:stretch>
+                      <a:fillRect/>
+                    </a:stretch>
+                  </pic:blipFill>
+                  <pic:spPr bwMode="auto">
+                    <a:xfrm>
+                      <a:off x="0" y="0"/>
+                      <a:ext cx="6303645" cy="2461260"/>
+                    </a:xfrm>
+                    <a:prstGeom prst="rect">
+                      <a:avLst/>
+                    </a:prstGeom>
+                    <a:noFill/>
+                    <a:ln>
+                      <a:noFill/>
+                    </a:ln>
+                  </pic:spPr>
+                </pic:pic>
+              </a:graphicData>
+            </a:graphic>
+          </wp:inline>
+        </w:drawing>
+      </w:r>
     </w:p>
     <w:p>
       <w:pPr>
@@ -40298,29 +37331,7 @@
           <w:sz w:val="28"/>
           <w:szCs w:val="28"/>
         </w:rPr>
-        <w:t xml:space="preserve">describe </w:t>
-      </w:r>
-      <w:proofErr w:type="spellStart"/>
-      <w:r>
-        <w:rPr>
-          <w:rFonts w:ascii="Arial" w:hAnsi="Arial" w:cs="Arial"/>
-          <w:b/>
-          <w:i/>
-          <w:sz w:val="28"/>
-          <w:szCs w:val="28"/>
-        </w:rPr>
-        <w:t>dept</w:t>
-      </w:r>
-      <w:proofErr w:type="spellEnd"/>
-      <w:r>
-        <w:rPr>
-          <w:rFonts w:ascii="Arial" w:hAnsi="Arial" w:cs="Arial"/>
-          <w:b/>
-          <w:i/>
-          <w:sz w:val="28"/>
-          <w:szCs w:val="28"/>
-        </w:rPr>
-        <w:t xml:space="preserve">; </w:t>
+        <w:t xml:space="preserve">describe dept; </w:t>
       </w:r>
     </w:p>
     <w:p>
@@ -40403,6 +37414,62 @@
           <w:szCs w:val="22"/>
         </w:rPr>
       </w:pPr>
+      <w:r>
+        <w:rPr>
+          <w:rFonts w:ascii="Arial" w:hAnsi="Arial" w:cs="Arial"/>
+          <w:noProof/>
+          <w:sz w:val="22"/>
+          <w:szCs w:val="22"/>
+        </w:rPr>
+        <w:drawing>
+          <wp:inline distT="0" distB="0" distL="0" distR="0" wp14:anchorId="10275EBB" wp14:editId="1673B9CB">
+            <wp:extent cx="6303645" cy="1614805"/>
+            <wp:effectExtent l="0" t="0" r="0" b="10795"/>
+            <wp:docPr id="316" name="Picture 316" descr="../../Desktop/Screen%20Shot%202018-05-23%20at%2010.06.03%20AM.png"/>
+            <wp:cNvGraphicFramePr>
+              <a:graphicFrameLocks xmlns:a="http://schemas.openxmlformats.org/drawingml/2006/main" noChangeAspect="1"/>
+            </wp:cNvGraphicFramePr>
+            <a:graphic xmlns:a="http://schemas.openxmlformats.org/drawingml/2006/main">
+              <a:graphicData uri="http://schemas.openxmlformats.org/drawingml/2006/picture">
+                <pic:pic xmlns:pic="http://schemas.openxmlformats.org/drawingml/2006/picture">
+                  <pic:nvPicPr>
+                    <pic:cNvPr id="0" name="Picture 3" descr="../../Desktop/Screen%20Shot%202018-05-23%20at%2010.06.03%20AM.png"/>
+                    <pic:cNvPicPr>
+                      <a:picLocks noChangeAspect="1" noChangeArrowheads="1"/>
+                    </pic:cNvPicPr>
+                  </pic:nvPicPr>
+                  <pic:blipFill>
+                    <a:blip r:embed="rId118" cstate="print">
+                      <a:extLst>
+                        <a:ext uri="{28A0092B-C50C-407E-A947-70E740481C1C}">
+                          <a14:useLocalDpi xmlns:a14="http://schemas.microsoft.com/office/drawing/2010/main" val="0"/>
+                        </a:ext>
+                      </a:extLst>
+                    </a:blip>
+                    <a:srcRect/>
+                    <a:stretch>
+                      <a:fillRect/>
+                    </a:stretch>
+                  </pic:blipFill>
+                  <pic:spPr bwMode="auto">
+                    <a:xfrm>
+                      <a:off x="0" y="0"/>
+                      <a:ext cx="6303645" cy="1614805"/>
+                    </a:xfrm>
+                    <a:prstGeom prst="rect">
+                      <a:avLst/>
+                    </a:prstGeom>
+                    <a:noFill/>
+                    <a:ln>
+                      <a:noFill/>
+                    </a:ln>
+                  </pic:spPr>
+                </pic:pic>
+              </a:graphicData>
+            </a:graphic>
+          </wp:inline>
+        </w:drawing>
+      </w:r>
     </w:p>
     <w:p>
       <w:pPr>
@@ -40491,29 +37558,7 @@
           <w:sz w:val="28"/>
           <w:szCs w:val="28"/>
         </w:rPr>
-        <w:t xml:space="preserve">describe </w:t>
-      </w:r>
-      <w:proofErr w:type="spellStart"/>
-      <w:r>
-        <w:rPr>
-          <w:rFonts w:ascii="Arial" w:hAnsi="Arial" w:cs="Arial"/>
-          <w:b/>
-          <w:i/>
-          <w:sz w:val="28"/>
-          <w:szCs w:val="28"/>
-        </w:rPr>
-        <w:t>proj</w:t>
-      </w:r>
-      <w:proofErr w:type="spellEnd"/>
-      <w:r>
-        <w:rPr>
-          <w:rFonts w:ascii="Arial" w:hAnsi="Arial" w:cs="Arial"/>
-          <w:b/>
-          <w:i/>
-          <w:sz w:val="28"/>
-          <w:szCs w:val="28"/>
-        </w:rPr>
-        <w:t xml:space="preserve">; </w:t>
+        <w:t xml:space="preserve">describe proj; </w:t>
       </w:r>
     </w:p>
     <w:p>
@@ -40596,6 +37641,62 @@
           <w:szCs w:val="20"/>
         </w:rPr>
       </w:pPr>
+      <w:r>
+        <w:rPr>
+          <w:rFonts w:ascii="Arial" w:hAnsi="Arial" w:cs="Arial"/>
+          <w:noProof/>
+          <w:sz w:val="20"/>
+          <w:szCs w:val="20"/>
+        </w:rPr>
+        <w:drawing>
+          <wp:inline distT="0" distB="0" distL="0" distR="0" wp14:anchorId="233D27EA" wp14:editId="59084B45">
+            <wp:extent cx="5389245" cy="2957195"/>
+            <wp:effectExtent l="0" t="0" r="0" b="0"/>
+            <wp:docPr id="324" name="Picture 324" descr="../../Desktop/Screen%20Shot%202018-05-23%20at%2010.07.21%20AM.png"/>
+            <wp:cNvGraphicFramePr>
+              <a:graphicFrameLocks xmlns:a="http://schemas.openxmlformats.org/drawingml/2006/main" noChangeAspect="1"/>
+            </wp:cNvGraphicFramePr>
+            <a:graphic xmlns:a="http://schemas.openxmlformats.org/drawingml/2006/main">
+              <a:graphicData uri="http://schemas.openxmlformats.org/drawingml/2006/picture">
+                <pic:pic xmlns:pic="http://schemas.openxmlformats.org/drawingml/2006/picture">
+                  <pic:nvPicPr>
+                    <pic:cNvPr id="0" name="Picture 4" descr="../../Desktop/Screen%20Shot%202018-05-23%20at%2010.07.21%20AM.png"/>
+                    <pic:cNvPicPr>
+                      <a:picLocks noChangeAspect="1" noChangeArrowheads="1"/>
+                    </pic:cNvPicPr>
+                  </pic:nvPicPr>
+                  <pic:blipFill>
+                    <a:blip r:embed="rId119">
+                      <a:extLst>
+                        <a:ext uri="{28A0092B-C50C-407E-A947-70E740481C1C}">
+                          <a14:useLocalDpi xmlns:a14="http://schemas.microsoft.com/office/drawing/2010/main" val="0"/>
+                        </a:ext>
+                      </a:extLst>
+                    </a:blip>
+                    <a:srcRect/>
+                    <a:stretch>
+                      <a:fillRect/>
+                    </a:stretch>
+                  </pic:blipFill>
+                  <pic:spPr bwMode="auto">
+                    <a:xfrm>
+                      <a:off x="0" y="0"/>
+                      <a:ext cx="5389245" cy="2957195"/>
+                    </a:xfrm>
+                    <a:prstGeom prst="rect">
+                      <a:avLst/>
+                    </a:prstGeom>
+                    <a:noFill/>
+                    <a:ln>
+                      <a:noFill/>
+                    </a:ln>
+                  </pic:spPr>
+                </pic:pic>
+              </a:graphicData>
+            </a:graphic>
+          </wp:inline>
+        </w:drawing>
+      </w:r>
     </w:p>
     <w:p>
       <w:pPr>
@@ -40700,29 +37801,7 @@
           <w:sz w:val="28"/>
           <w:szCs w:val="28"/>
         </w:rPr>
-        <w:t xml:space="preserve">describe </w:t>
-      </w:r>
-      <w:proofErr w:type="spellStart"/>
-      <w:r>
-        <w:rPr>
-          <w:rFonts w:ascii="Arial" w:hAnsi="Arial" w:cs="Arial"/>
-          <w:b/>
-          <w:i/>
-          <w:sz w:val="28"/>
-          <w:szCs w:val="28"/>
-        </w:rPr>
-        <w:t>empprojact</w:t>
-      </w:r>
-      <w:proofErr w:type="spellEnd"/>
-      <w:r>
-        <w:rPr>
-          <w:rFonts w:ascii="Arial" w:hAnsi="Arial" w:cs="Arial"/>
-          <w:b/>
-          <w:i/>
-          <w:sz w:val="28"/>
-          <w:szCs w:val="28"/>
-        </w:rPr>
-        <w:t xml:space="preserve">; </w:t>
+        <w:t xml:space="preserve">describe empprojact; </w:t>
       </w:r>
     </w:p>
     <w:p>
@@ -40805,6 +37884,62 @@
           <w:szCs w:val="20"/>
         </w:rPr>
       </w:pPr>
+      <w:r>
+        <w:rPr>
+          <w:rFonts w:ascii="Arial" w:hAnsi="Arial" w:cs="Arial"/>
+          <w:noProof/>
+          <w:sz w:val="20"/>
+          <w:szCs w:val="20"/>
+        </w:rPr>
+        <w:drawing>
+          <wp:inline distT="0" distB="0" distL="0" distR="0" wp14:anchorId="20222C27" wp14:editId="67D9DD5C">
+            <wp:extent cx="5311140" cy="3035300"/>
+            <wp:effectExtent l="0" t="0" r="0" b="12700"/>
+            <wp:docPr id="329" name="Picture 329" descr="../../Desktop/Screen%20Shot%202018-05-23%20at%2010.08.52%20AM.png"/>
+            <wp:cNvGraphicFramePr>
+              <a:graphicFrameLocks xmlns:a="http://schemas.openxmlformats.org/drawingml/2006/main" noChangeAspect="1"/>
+            </wp:cNvGraphicFramePr>
+            <a:graphic xmlns:a="http://schemas.openxmlformats.org/drawingml/2006/main">
+              <a:graphicData uri="http://schemas.openxmlformats.org/drawingml/2006/picture">
+                <pic:pic xmlns:pic="http://schemas.openxmlformats.org/drawingml/2006/picture">
+                  <pic:nvPicPr>
+                    <pic:cNvPr id="0" name="Picture 5" descr="../../Desktop/Screen%20Shot%202018-05-23%20at%2010.08.52%20AM.png"/>
+                    <pic:cNvPicPr>
+                      <a:picLocks noChangeAspect="1" noChangeArrowheads="1"/>
+                    </pic:cNvPicPr>
+                  </pic:nvPicPr>
+                  <pic:blipFill>
+                    <a:blip r:embed="rId120">
+                      <a:extLst>
+                        <a:ext uri="{28A0092B-C50C-407E-A947-70E740481C1C}">
+                          <a14:useLocalDpi xmlns:a14="http://schemas.microsoft.com/office/drawing/2010/main" val="0"/>
+                        </a:ext>
+                      </a:extLst>
+                    </a:blip>
+                    <a:srcRect/>
+                    <a:stretch>
+                      <a:fillRect/>
+                    </a:stretch>
+                  </pic:blipFill>
+                  <pic:spPr bwMode="auto">
+                    <a:xfrm>
+                      <a:off x="0" y="0"/>
+                      <a:ext cx="5311140" cy="3035300"/>
+                    </a:xfrm>
+                    <a:prstGeom prst="rect">
+                      <a:avLst/>
+                    </a:prstGeom>
+                    <a:noFill/>
+                    <a:ln>
+                      <a:noFill/>
+                    </a:ln>
+                  </pic:spPr>
+                </pic:pic>
+              </a:graphicData>
+            </a:graphic>
+          </wp:inline>
+        </w:drawing>
+      </w:r>
     </w:p>
     <w:p>
       <w:pPr>
@@ -40851,11 +37986,11 @@
       <w:pPr>
         <w:pStyle w:val="Heading1"/>
       </w:pPr>
-      <w:bookmarkStart w:id="102" w:name="_Toc482352890"/>
+      <w:bookmarkStart w:id="101" w:name="_Toc482352890"/>
       <w:r>
         <w:t>7.0 Exiting SQL*Plus and Linux</w:t>
       </w:r>
-      <w:bookmarkEnd w:id="102"/>
+      <w:bookmarkEnd w:id="101"/>
       <w:r>
         <w:t xml:space="preserve"> </w:t>
       </w:r>
@@ -41043,15 +38178,14 @@
       <w:pPr>
         <w:pStyle w:val="Heading1"/>
       </w:pPr>
-      <w:bookmarkStart w:id="103" w:name="_Toc482352891"/>
-      <w:r>
-        <w:lastRenderedPageBreak/>
+      <w:bookmarkStart w:id="102" w:name="_Toc482352891"/>
+      <w:r>
         <w:t xml:space="preserve">8.0 </w:t>
       </w:r>
       <w:r>
         <w:t>Review Questions</w:t>
       </w:r>
-      <w:bookmarkEnd w:id="103"/>
+      <w:bookmarkEnd w:id="102"/>
       <w:r>
         <w:t xml:space="preserve"> </w:t>
       </w:r>
@@ -41119,25 +38253,7 @@
           <w:sz w:val="22"/>
           <w:szCs w:val="22"/>
         </w:rPr>
-        <w:t xml:space="preserve"> of the Linux </w:t>
-      </w:r>
-      <w:proofErr w:type="spellStart"/>
-      <w:r>
-        <w:rPr>
-          <w:rFonts w:ascii="Arial" w:hAnsi="Arial" w:cs="Arial"/>
-          <w:sz w:val="22"/>
-          <w:szCs w:val="22"/>
-        </w:rPr>
-        <w:t>sqlplus</w:t>
-      </w:r>
-      <w:proofErr w:type="spellEnd"/>
-      <w:r>
-        <w:rPr>
-          <w:rFonts w:ascii="Arial" w:hAnsi="Arial" w:cs="Arial"/>
-          <w:sz w:val="22"/>
-          <w:szCs w:val="22"/>
-        </w:rPr>
-        <w:t xml:space="preserve"> command? </w:t>
+        <w:t xml:space="preserve"> of the Linux sqlplus command? </w:t>
       </w:r>
       <w:r>
         <w:rPr>
@@ -41534,6 +38650,42 @@
           <w:szCs w:val="20"/>
         </w:rPr>
       </w:pPr>
+      <w:r>
+        <w:rPr>
+          <w:rFonts w:ascii="Arial" w:hAnsi="Arial" w:cs="Arial"/>
+          <w:b/>
+          <w:sz w:val="20"/>
+          <w:szCs w:val="20"/>
+        </w:rPr>
+        <w:t>Oracle works</w:t>
+      </w:r>
+      <w:r>
+        <w:rPr>
+          <w:rFonts w:ascii="Arial" w:hAnsi="Arial" w:cs="Arial"/>
+          <w:b/>
+          <w:sz w:val="20"/>
+          <w:szCs w:val="20"/>
+        </w:rPr>
+        <w:t xml:space="preserve"> as a subsystem or middleware and it can executes under host operating system which is linux. As oracle works as a subsystem it can chose different authentication method</w:t>
+      </w:r>
+      <w:r>
+        <w:rPr>
+          <w:rFonts w:ascii="Arial" w:hAnsi="Arial" w:cs="Arial"/>
+          <w:b/>
+          <w:sz w:val="20"/>
+          <w:szCs w:val="20"/>
+        </w:rPr>
+        <w:t xml:space="preserve"> to access DBA</w:t>
+      </w:r>
+      <w:r>
+        <w:rPr>
+          <w:rFonts w:ascii="Arial" w:hAnsi="Arial" w:cs="Arial"/>
+          <w:b/>
+          <w:sz w:val="20"/>
+          <w:szCs w:val="20"/>
+        </w:rPr>
+        <w:t xml:space="preserve"> other than the host operating system (Linux).</w:t>
+      </w:r>
     </w:p>
     <w:p>
       <w:pPr>
@@ -41600,25 +38752,7 @@
           <w:sz w:val="22"/>
           <w:szCs w:val="22"/>
         </w:rPr>
-        <w:t xml:space="preserve">Explain and contrast the differences between Linux and Oracle authorization and </w:t>
-      </w:r>
-      <w:proofErr w:type="spellStart"/>
-      <w:r>
-        <w:rPr>
-          <w:rFonts w:ascii="Arial" w:hAnsi="Arial" w:cs="Arial"/>
-          <w:sz w:val="22"/>
-          <w:szCs w:val="22"/>
-        </w:rPr>
-        <w:t>acces</w:t>
-      </w:r>
-      <w:proofErr w:type="spellEnd"/>
-      <w:r>
-        <w:rPr>
-          <w:rFonts w:ascii="Arial" w:hAnsi="Arial" w:cs="Arial"/>
-          <w:sz w:val="22"/>
-          <w:szCs w:val="22"/>
-        </w:rPr>
-        <w:t xml:space="preserve"> to stored file or objects.  </w:t>
+        <w:t xml:space="preserve">Explain and contrast the differences between Linux and Oracle authorization and acces to stored file or objects.  </w:t>
       </w:r>
       <w:r>
         <w:rPr>
@@ -41653,6 +38787,24 @@
           <w:szCs w:val="20"/>
         </w:rPr>
       </w:pPr>
+      <w:r>
+        <w:rPr>
+          <w:rFonts w:ascii="Arial" w:hAnsi="Arial" w:cs="Arial"/>
+          <w:b/>
+          <w:sz w:val="20"/>
+          <w:szCs w:val="20"/>
+        </w:rPr>
+        <w:t>Linux have control of those which executes under the permission rule of linux operating system, these rules are not effective on oracle</w:t>
+      </w:r>
+      <w:r>
+        <w:rPr>
+          <w:rFonts w:ascii="Arial" w:hAnsi="Arial" w:cs="Arial"/>
+          <w:b/>
+          <w:sz w:val="20"/>
+          <w:szCs w:val="20"/>
+        </w:rPr>
+        <w:t xml:space="preserve"> user or group to modify data in oracle. Similarly oracle have full control to access database under its permission.</w:t>
+      </w:r>
     </w:p>
     <w:p>
       <w:pPr>
@@ -42014,6 +39166,35 @@
           <w:szCs w:val="20"/>
         </w:rPr>
       </w:pPr>
+      <w:r>
+        <w:rPr>
+          <w:rFonts w:ascii="Arial" w:hAnsi="Arial" w:cs="Arial"/>
+          <w:b/>
+          <w:sz w:val="20"/>
+          <w:szCs w:val="20"/>
+        </w:rPr>
+        <w:t>B</w:t>
+      </w:r>
+      <w:bookmarkStart w:id="103" w:name="_GoBack"/>
+      <w:bookmarkEnd w:id="103"/>
+      <w:r>
+        <w:rPr>
+          <w:rFonts w:ascii="Arial" w:hAnsi="Arial" w:cs="Arial"/>
+          <w:b/>
+          <w:sz w:val="20"/>
+          <w:szCs w:val="20"/>
+        </w:rPr>
+        <w:t xml:space="preserve">y putting an exclamation point </w:t>
+      </w:r>
+      <w:r>
+        <w:rPr>
+          <w:rFonts w:ascii="Arial" w:hAnsi="Arial" w:cs="Arial"/>
+          <w:b/>
+          <w:sz w:val="20"/>
+          <w:szCs w:val="20"/>
+        </w:rPr>
+        <w:t>at the front of linux command like !ls, !cat.</w:t>
+      </w:r>
     </w:p>
     <w:p>
       <w:pPr>
@@ -42207,6 +39388,15 @@
           <w:szCs w:val="20"/>
         </w:rPr>
       </w:pPr>
+      <w:r>
+        <w:rPr>
+          <w:rFonts w:ascii="Arial" w:hAnsi="Arial" w:cs="Arial"/>
+          <w:b/>
+          <w:sz w:val="20"/>
+          <w:szCs w:val="20"/>
+        </w:rPr>
+        <w:t xml:space="preserve"> SQL script helps to create, select, view , insert file in the database.</w:t>
+      </w:r>
     </w:p>
     <w:p>
       <w:pPr>
@@ -42224,6 +39414,16 @@
           <w:szCs w:val="20"/>
         </w:rPr>
       </w:pPr>
+      <w:r>
+        <w:rPr>
+          <w:rFonts w:ascii="Arial" w:hAnsi="Arial" w:cs="Arial"/>
+          <w:b/>
+          <w:sz w:val="20"/>
+          <w:szCs w:val="20"/>
+        </w:rPr>
+        <w:lastRenderedPageBreak/>
+        <w:t>It is often used to support customized administrative, reporting or security processing.</w:t>
+      </w:r>
     </w:p>
     <w:p>
       <w:pPr>
@@ -42236,85 +39436,19 @@
         <w:shd w:val="clear" w:color="auto" w:fill="BFBFBF" w:themeFill="background1" w:themeFillShade="BF"/>
         <w:rPr>
           <w:rFonts w:ascii="Arial" w:hAnsi="Arial" w:cs="Arial"/>
-          <w:sz w:val="22"/>
-          <w:szCs w:val="22"/>
-        </w:rPr>
-      </w:pPr>
-      <w:r>
-        <w:rPr>
-          <w:rFonts w:ascii="Arial" w:hAnsi="Arial" w:cs="Arial"/>
-          <w:sz w:val="20"/>
-          <w:szCs w:val="20"/>
-        </w:rPr>
-        <w:t>.</w:t>
-      </w:r>
-      <w:r>
-        <w:rPr>
-          <w:rFonts w:ascii="Arial" w:hAnsi="Arial" w:cs="Arial"/>
-          <w:vanish/>
-          <w:sz w:val="20"/>
-          <w:szCs w:val="20"/>
-        </w:rPr>
-        <w:t>Fall 2017</w:t>
-      </w:r>
-      <w:r>
-        <w:rPr>
-          <w:rFonts w:ascii="Arial" w:hAnsi="Arial" w:cs="Arial"/>
-          <w:vanish/>
-          <w:sz w:val="22"/>
-          <w:szCs w:val="22"/>
-        </w:rPr>
-        <w:t xml:space="preserve"> </w:t>
-      </w:r>
-    </w:p>
-    <w:p>
-      <w:pPr>
-        <w:rPr>
-          <w:rFonts w:ascii="Arial" w:hAnsi="Arial" w:cs="Arial"/>
-          <w:sz w:val="22"/>
-          <w:szCs w:val="22"/>
-        </w:rPr>
-      </w:pPr>
-    </w:p>
-    <w:p>
-      <w:pPr>
-        <w:rPr>
-          <w:rFonts w:ascii="Arial" w:hAnsi="Arial" w:cs="Arial"/>
-          <w:sz w:val="22"/>
-          <w:szCs w:val="22"/>
-        </w:rPr>
-      </w:pPr>
-      <w:r>
-        <w:rPr>
-          <w:rFonts w:ascii="Arial" w:hAnsi="Arial" w:cs="Arial"/>
-          <w:sz w:val="22"/>
-          <w:szCs w:val="22"/>
-        </w:rPr>
-        <w:t xml:space="preserve">12. </w:t>
-      </w:r>
-      <w:r>
-        <w:rPr>
-          <w:rFonts w:ascii="Arial" w:hAnsi="Arial" w:cs="Arial"/>
-          <w:sz w:val="22"/>
-          <w:szCs w:val="22"/>
-        </w:rPr>
-        <w:t xml:space="preserve">As used in this assignment, provide the most popular example of a SQL Script file. </w:t>
-      </w:r>
-      <w:r>
-        <w:rPr>
-          <w:rFonts w:ascii="Arial" w:hAnsi="Arial" w:cs="Arial"/>
-          <w:sz w:val="22"/>
-          <w:szCs w:val="22"/>
-        </w:rPr>
-        <w:t xml:space="preserve"> Your answer is </w:t>
-      </w:r>
-      <w:r>
-        <w:rPr>
-          <w:rFonts w:ascii="Arial" w:hAnsi="Arial" w:cs="Arial"/>
-          <w:sz w:val="22"/>
-          <w:szCs w:val="22"/>
-        </w:rPr>
-        <w:sym w:font="Wingdings" w:char="F0E8"/>
+          <w:b/>
+          <w:sz w:val="20"/>
+          <w:szCs w:val="20"/>
+        </w:rPr>
+      </w:pPr>
+      <w:r>
+        <w:rPr>
+          <w:rFonts w:ascii="Arial" w:hAnsi="Arial" w:cs="Arial"/>
+          <w:b/>
+          <w:sz w:val="20"/>
+          <w:szCs w:val="20"/>
+        </w:rPr>
+        <w:t>It is frequently used to initialize database for new application.</w:t>
       </w:r>
     </w:p>
     <w:p>
@@ -42345,11 +39479,86 @@
         <w:shd w:val="clear" w:color="auto" w:fill="BFBFBF" w:themeFill="background1" w:themeFillShade="BF"/>
         <w:rPr>
           <w:rFonts w:ascii="Arial" w:hAnsi="Arial" w:cs="Arial"/>
-          <w:b/>
-          <w:sz w:val="20"/>
-          <w:szCs w:val="20"/>
-        </w:rPr>
-      </w:pPr>
+          <w:sz w:val="22"/>
+          <w:szCs w:val="22"/>
+        </w:rPr>
+      </w:pPr>
+      <w:r>
+        <w:rPr>
+          <w:rFonts w:ascii="Arial" w:hAnsi="Arial" w:cs="Arial"/>
+          <w:sz w:val="20"/>
+          <w:szCs w:val="20"/>
+        </w:rPr>
+        <w:t>.</w:t>
+      </w:r>
+      <w:r>
+        <w:rPr>
+          <w:rFonts w:ascii="Arial" w:hAnsi="Arial" w:cs="Arial"/>
+          <w:vanish/>
+          <w:sz w:val="20"/>
+          <w:szCs w:val="20"/>
+        </w:rPr>
+        <w:t>Fall 2017</w:t>
+      </w:r>
+      <w:r>
+        <w:rPr>
+          <w:rFonts w:ascii="Arial" w:hAnsi="Arial" w:cs="Arial"/>
+          <w:vanish/>
+          <w:sz w:val="22"/>
+          <w:szCs w:val="22"/>
+        </w:rPr>
+        <w:t xml:space="preserve"> </w:t>
+      </w:r>
+    </w:p>
+    <w:p>
+      <w:pPr>
+        <w:rPr>
+          <w:rFonts w:ascii="Arial" w:hAnsi="Arial" w:cs="Arial"/>
+          <w:sz w:val="22"/>
+          <w:szCs w:val="22"/>
+        </w:rPr>
+      </w:pPr>
+    </w:p>
+    <w:p>
+      <w:pPr>
+        <w:rPr>
+          <w:rFonts w:ascii="Arial" w:hAnsi="Arial" w:cs="Arial"/>
+          <w:sz w:val="22"/>
+          <w:szCs w:val="22"/>
+        </w:rPr>
+      </w:pPr>
+      <w:r>
+        <w:rPr>
+          <w:rFonts w:ascii="Arial" w:hAnsi="Arial" w:cs="Arial"/>
+          <w:sz w:val="22"/>
+          <w:szCs w:val="22"/>
+        </w:rPr>
+        <w:t xml:space="preserve">12. </w:t>
+      </w:r>
+      <w:r>
+        <w:rPr>
+          <w:rFonts w:ascii="Arial" w:hAnsi="Arial" w:cs="Arial"/>
+          <w:sz w:val="22"/>
+          <w:szCs w:val="22"/>
+        </w:rPr>
+        <w:t xml:space="preserve">As used in this assignment, provide the most popular example of a SQL Script file. </w:t>
+      </w:r>
+      <w:r>
+        <w:rPr>
+          <w:rFonts w:ascii="Arial" w:hAnsi="Arial" w:cs="Arial"/>
+          <w:sz w:val="22"/>
+          <w:szCs w:val="22"/>
+        </w:rPr>
+        <w:t xml:space="preserve"> Your answer is </w:t>
+      </w:r>
+      <w:r>
+        <w:rPr>
+          <w:rFonts w:ascii="Arial" w:hAnsi="Arial" w:cs="Arial"/>
+          <w:sz w:val="22"/>
+          <w:szCs w:val="22"/>
+        </w:rPr>
+        <w:sym w:font="Wingdings" w:char="F0E8"/>
+      </w:r>
     </w:p>
     <w:p>
       <w:pPr>
@@ -42370,56 +39579,6 @@
     </w:p>
     <w:p>
       <w:pPr>
-        <w:rPr>
-          <w:rFonts w:ascii="Arial" w:hAnsi="Arial" w:cs="Arial"/>
-          <w:sz w:val="22"/>
-          <w:szCs w:val="22"/>
-        </w:rPr>
-      </w:pPr>
-    </w:p>
-    <w:p>
-      <w:pPr>
-        <w:rPr>
-          <w:rFonts w:ascii="Arial" w:hAnsi="Arial" w:cs="Arial"/>
-          <w:sz w:val="22"/>
-          <w:szCs w:val="22"/>
-        </w:rPr>
-      </w:pPr>
-      <w:r>
-        <w:rPr>
-          <w:rFonts w:ascii="Arial" w:hAnsi="Arial" w:cs="Arial"/>
-          <w:sz w:val="22"/>
-          <w:szCs w:val="22"/>
-        </w:rPr>
-        <w:t xml:space="preserve">13. </w:t>
-      </w:r>
-      <w:r>
-        <w:rPr>
-          <w:rFonts w:ascii="Arial" w:hAnsi="Arial" w:cs="Arial"/>
-          <w:sz w:val="22"/>
-          <w:szCs w:val="22"/>
-        </w:rPr>
-        <w:t xml:space="preserve">At the SQL&gt; prompt, explain the procedure to execute a SQL script file. </w:t>
-      </w:r>
-      <w:r>
-        <w:rPr>
-          <w:rFonts w:ascii="Arial" w:hAnsi="Arial" w:cs="Arial"/>
-          <w:sz w:val="22"/>
-          <w:szCs w:val="22"/>
-        </w:rPr>
-        <w:t xml:space="preserve">Your answer is </w:t>
-      </w:r>
-      <w:r>
-        <w:rPr>
-          <w:rFonts w:ascii="Arial" w:hAnsi="Arial" w:cs="Arial"/>
-          <w:sz w:val="22"/>
-          <w:szCs w:val="22"/>
-        </w:rPr>
-        <w:sym w:font="Wingdings" w:char="F0E8"/>
-      </w:r>
-    </w:p>
-    <w:p>
-      <w:pPr>
         <w:pBdr>
           <w:top w:val="single" w:sz="4" w:space="1" w:color="auto"/>
           <w:left w:val="single" w:sz="4" w:space="4" w:color="auto"/>
@@ -42454,6 +39613,56 @@
     </w:p>
     <w:p>
       <w:pPr>
+        <w:rPr>
+          <w:rFonts w:ascii="Arial" w:hAnsi="Arial" w:cs="Arial"/>
+          <w:sz w:val="22"/>
+          <w:szCs w:val="22"/>
+        </w:rPr>
+      </w:pPr>
+    </w:p>
+    <w:p>
+      <w:pPr>
+        <w:rPr>
+          <w:rFonts w:ascii="Arial" w:hAnsi="Arial" w:cs="Arial"/>
+          <w:sz w:val="22"/>
+          <w:szCs w:val="22"/>
+        </w:rPr>
+      </w:pPr>
+      <w:r>
+        <w:rPr>
+          <w:rFonts w:ascii="Arial" w:hAnsi="Arial" w:cs="Arial"/>
+          <w:sz w:val="22"/>
+          <w:szCs w:val="22"/>
+        </w:rPr>
+        <w:t xml:space="preserve">13. </w:t>
+      </w:r>
+      <w:r>
+        <w:rPr>
+          <w:rFonts w:ascii="Arial" w:hAnsi="Arial" w:cs="Arial"/>
+          <w:sz w:val="22"/>
+          <w:szCs w:val="22"/>
+        </w:rPr>
+        <w:t xml:space="preserve">At the SQL&gt; prompt, explain the procedure to execute a SQL script file. </w:t>
+      </w:r>
+      <w:r>
+        <w:rPr>
+          <w:rFonts w:ascii="Arial" w:hAnsi="Arial" w:cs="Arial"/>
+          <w:sz w:val="22"/>
+          <w:szCs w:val="22"/>
+        </w:rPr>
+        <w:t xml:space="preserve">Your answer is </w:t>
+      </w:r>
+      <w:r>
+        <w:rPr>
+          <w:rFonts w:ascii="Arial" w:hAnsi="Arial" w:cs="Arial"/>
+          <w:sz w:val="22"/>
+          <w:szCs w:val="22"/>
+        </w:rPr>
+        <w:sym w:font="Wingdings" w:char="F0E8"/>
+      </w:r>
+    </w:p>
+    <w:p>
+      <w:pPr>
         <w:pBdr>
           <w:top w:val="single" w:sz="4" w:space="1" w:color="auto"/>
           <w:left w:val="single" w:sz="4" w:space="4" w:color="auto"/>
@@ -42471,56 +39680,6 @@
     </w:p>
     <w:p>
       <w:pPr>
-        <w:rPr>
-          <w:rFonts w:ascii="Arial" w:hAnsi="Arial" w:cs="Arial"/>
-          <w:sz w:val="22"/>
-          <w:szCs w:val="22"/>
-        </w:rPr>
-      </w:pPr>
-    </w:p>
-    <w:p>
-      <w:pPr>
-        <w:rPr>
-          <w:rFonts w:ascii="Arial" w:hAnsi="Arial" w:cs="Arial"/>
-          <w:sz w:val="22"/>
-          <w:szCs w:val="22"/>
-        </w:rPr>
-      </w:pPr>
-      <w:r>
-        <w:rPr>
-          <w:rFonts w:ascii="Arial" w:hAnsi="Arial" w:cs="Arial"/>
-          <w:sz w:val="22"/>
-          <w:szCs w:val="22"/>
-        </w:rPr>
-        <w:t xml:space="preserve">14. </w:t>
-      </w:r>
-      <w:r>
-        <w:rPr>
-          <w:rFonts w:ascii="Arial" w:hAnsi="Arial" w:cs="Arial"/>
-          <w:sz w:val="22"/>
-          <w:szCs w:val="22"/>
-        </w:rPr>
-        <w:t>Explain one of the major differences between an SQL script file and a PL/SQL stored procedure</w:t>
-      </w:r>
-      <w:r>
-        <w:rPr>
-          <w:rFonts w:ascii="Arial" w:hAnsi="Arial" w:cs="Arial"/>
-          <w:sz w:val="22"/>
-          <w:szCs w:val="22"/>
-        </w:rPr>
-        <w:t xml:space="preserve">. Your answer is </w:t>
-      </w:r>
-      <w:r>
-        <w:rPr>
-          <w:rFonts w:ascii="Arial" w:hAnsi="Arial" w:cs="Arial"/>
-          <w:sz w:val="22"/>
-          <w:szCs w:val="22"/>
-        </w:rPr>
-        <w:sym w:font="Wingdings" w:char="F0E8"/>
-      </w:r>
-    </w:p>
-    <w:p>
-      <w:pPr>
         <w:pBdr>
           <w:top w:val="single" w:sz="4" w:space="1" w:color="auto"/>
           <w:left w:val="single" w:sz="4" w:space="4" w:color="auto"/>
@@ -42535,6 +39694,24 @@
           <w:szCs w:val="20"/>
         </w:rPr>
       </w:pPr>
+      <w:r>
+        <w:rPr>
+          <w:rFonts w:ascii="Arial" w:hAnsi="Arial" w:cs="Arial"/>
+          <w:b/>
+          <w:sz w:val="20"/>
+          <w:szCs w:val="20"/>
+        </w:rPr>
+        <w:t>At the SQL</w:t>
+      </w:r>
+      <w:r>
+        <w:rPr>
+          <w:rFonts w:ascii="Arial" w:hAnsi="Arial" w:cs="Arial"/>
+          <w:b/>
+          <w:sz w:val="20"/>
+          <w:szCs w:val="20"/>
+        </w:rPr>
+        <w:t>&gt; command type @ followed by the linux file name.</w:t>
+      </w:r>
     </w:p>
     <w:p>
       <w:pPr>
@@ -42555,6 +39732,56 @@
     </w:p>
     <w:p>
       <w:pPr>
+        <w:rPr>
+          <w:rFonts w:ascii="Arial" w:hAnsi="Arial" w:cs="Arial"/>
+          <w:sz w:val="22"/>
+          <w:szCs w:val="22"/>
+        </w:rPr>
+      </w:pPr>
+    </w:p>
+    <w:p>
+      <w:pPr>
+        <w:rPr>
+          <w:rFonts w:ascii="Arial" w:hAnsi="Arial" w:cs="Arial"/>
+          <w:sz w:val="22"/>
+          <w:szCs w:val="22"/>
+        </w:rPr>
+      </w:pPr>
+      <w:r>
+        <w:rPr>
+          <w:rFonts w:ascii="Arial" w:hAnsi="Arial" w:cs="Arial"/>
+          <w:sz w:val="22"/>
+          <w:szCs w:val="22"/>
+        </w:rPr>
+        <w:t xml:space="preserve">14. </w:t>
+      </w:r>
+      <w:r>
+        <w:rPr>
+          <w:rFonts w:ascii="Arial" w:hAnsi="Arial" w:cs="Arial"/>
+          <w:sz w:val="22"/>
+          <w:szCs w:val="22"/>
+        </w:rPr>
+        <w:t>Explain one of the major differences between an SQL script file and a PL/SQL stored procedure</w:t>
+      </w:r>
+      <w:r>
+        <w:rPr>
+          <w:rFonts w:ascii="Arial" w:hAnsi="Arial" w:cs="Arial"/>
+          <w:sz w:val="22"/>
+          <w:szCs w:val="22"/>
+        </w:rPr>
+        <w:t xml:space="preserve">. Your answer is </w:t>
+      </w:r>
+      <w:r>
+        <w:rPr>
+          <w:rFonts w:ascii="Arial" w:hAnsi="Arial" w:cs="Arial"/>
+          <w:sz w:val="22"/>
+          <w:szCs w:val="22"/>
+        </w:rPr>
+        <w:sym w:font="Wingdings" w:char="F0E8"/>
+      </w:r>
+    </w:p>
+    <w:p>
+      <w:pPr>
         <w:pBdr>
           <w:top w:val="single" w:sz="4" w:space="1" w:color="auto"/>
           <w:left w:val="single" w:sz="4" w:space="4" w:color="auto"/>
@@ -42564,70 +39791,11 @@
         <w:shd w:val="clear" w:color="auto" w:fill="BFBFBF" w:themeFill="background1" w:themeFillShade="BF"/>
         <w:rPr>
           <w:rFonts w:ascii="Arial" w:hAnsi="Arial" w:cs="Arial"/>
-          <w:sz w:val="22"/>
-          <w:szCs w:val="22"/>
-        </w:rPr>
-      </w:pPr>
-      <w:r>
-        <w:rPr>
-          <w:rFonts w:ascii="Arial" w:hAnsi="Arial" w:cs="Arial"/>
-          <w:sz w:val="20"/>
-          <w:szCs w:val="20"/>
-        </w:rPr>
-        <w:t>.</w:t>
-      </w:r>
-      <w:r>
-        <w:rPr>
-          <w:rFonts w:ascii="Arial" w:hAnsi="Arial" w:cs="Arial"/>
-          <w:vanish/>
-          <w:sz w:val="20"/>
-          <w:szCs w:val="20"/>
-        </w:rPr>
-        <w:t>Fall 2017</w:t>
-      </w:r>
-      <w:r>
-        <w:rPr>
-          <w:rFonts w:ascii="Arial" w:hAnsi="Arial" w:cs="Arial"/>
-          <w:vanish/>
-          <w:sz w:val="22"/>
-          <w:szCs w:val="22"/>
-        </w:rPr>
-        <w:t xml:space="preserve"> </w:t>
-      </w:r>
-    </w:p>
-    <w:p>
-      <w:pPr>
-        <w:rPr>
-          <w:rFonts w:ascii="Arial" w:hAnsi="Arial" w:cs="Arial"/>
-          <w:sz w:val="22"/>
-          <w:szCs w:val="22"/>
-        </w:rPr>
-      </w:pPr>
-    </w:p>
-    <w:p>
-      <w:pPr>
-        <w:rPr>
-          <w:rFonts w:ascii="Arial" w:hAnsi="Arial" w:cs="Arial"/>
-          <w:sz w:val="22"/>
-          <w:szCs w:val="22"/>
-        </w:rPr>
-      </w:pPr>
-      <w:r>
-        <w:rPr>
-          <w:rFonts w:ascii="Arial" w:hAnsi="Arial" w:cs="Arial"/>
-          <w:sz w:val="22"/>
-          <w:szCs w:val="22"/>
-        </w:rPr>
-        <w:t xml:space="preserve">15. List two methods to document the structure of the Oracle tables.   Your answer is </w:t>
-      </w:r>
-      <w:r>
-        <w:rPr>
-          <w:rFonts w:ascii="Arial" w:hAnsi="Arial" w:cs="Arial"/>
-          <w:sz w:val="22"/>
-          <w:szCs w:val="22"/>
-        </w:rPr>
-        <w:sym w:font="Wingdings" w:char="F0E8"/>
-      </w:r>
+          <w:b/>
+          <w:sz w:val="20"/>
+          <w:szCs w:val="20"/>
+        </w:rPr>
+      </w:pPr>
     </w:p>
     <w:p>
       <w:pPr>
@@ -42645,6 +39813,15 @@
           <w:szCs w:val="20"/>
         </w:rPr>
       </w:pPr>
+      <w:r>
+        <w:rPr>
+          <w:rFonts w:ascii="Arial" w:hAnsi="Arial" w:cs="Arial"/>
+          <w:b/>
+          <w:sz w:val="20"/>
+          <w:szCs w:val="20"/>
+        </w:rPr>
+        <w:t>SQL text file contains one or more sql statements stored in host operating system, PL/SQL contains one or more SQL statements but is stored in oracle, not the local operating system.</w:t>
+      </w:r>
     </w:p>
     <w:p>
       <w:pPr>
@@ -42657,11 +39834,70 @@
         <w:shd w:val="clear" w:color="auto" w:fill="BFBFBF" w:themeFill="background1" w:themeFillShade="BF"/>
         <w:rPr>
           <w:rFonts w:ascii="Arial" w:hAnsi="Arial" w:cs="Arial"/>
-          <w:b/>
-          <w:sz w:val="20"/>
-          <w:szCs w:val="20"/>
-        </w:rPr>
-      </w:pPr>
+          <w:sz w:val="22"/>
+          <w:szCs w:val="22"/>
+        </w:rPr>
+      </w:pPr>
+      <w:r>
+        <w:rPr>
+          <w:rFonts w:ascii="Arial" w:hAnsi="Arial" w:cs="Arial"/>
+          <w:sz w:val="20"/>
+          <w:szCs w:val="20"/>
+        </w:rPr>
+        <w:t>.</w:t>
+      </w:r>
+      <w:r>
+        <w:rPr>
+          <w:rFonts w:ascii="Arial" w:hAnsi="Arial" w:cs="Arial"/>
+          <w:vanish/>
+          <w:sz w:val="20"/>
+          <w:szCs w:val="20"/>
+        </w:rPr>
+        <w:t>Fall 2017</w:t>
+      </w:r>
+      <w:r>
+        <w:rPr>
+          <w:rFonts w:ascii="Arial" w:hAnsi="Arial" w:cs="Arial"/>
+          <w:vanish/>
+          <w:sz w:val="22"/>
+          <w:szCs w:val="22"/>
+        </w:rPr>
+        <w:t xml:space="preserve"> </w:t>
+      </w:r>
+    </w:p>
+    <w:p>
+      <w:pPr>
+        <w:rPr>
+          <w:rFonts w:ascii="Arial" w:hAnsi="Arial" w:cs="Arial"/>
+          <w:sz w:val="22"/>
+          <w:szCs w:val="22"/>
+        </w:rPr>
+      </w:pPr>
+    </w:p>
+    <w:p>
+      <w:pPr>
+        <w:rPr>
+          <w:rFonts w:ascii="Arial" w:hAnsi="Arial" w:cs="Arial"/>
+          <w:sz w:val="22"/>
+          <w:szCs w:val="22"/>
+        </w:rPr>
+      </w:pPr>
+      <w:r>
+        <w:rPr>
+          <w:rFonts w:ascii="Arial" w:hAnsi="Arial" w:cs="Arial"/>
+          <w:sz w:val="22"/>
+          <w:szCs w:val="22"/>
+        </w:rPr>
+        <w:t xml:space="preserve">15. List two methods to document the structure of the Oracle tables.   Your answer is </w:t>
+      </w:r>
+      <w:r>
+        <w:rPr>
+          <w:rFonts w:ascii="Arial" w:hAnsi="Arial" w:cs="Arial"/>
+          <w:sz w:val="22"/>
+          <w:szCs w:val="22"/>
+        </w:rPr>
+        <w:sym w:font="Wingdings" w:char="F0E8"/>
+      </w:r>
     </w:p>
     <w:p>
       <w:pPr>
@@ -42682,40 +39918,6 @@
     </w:p>
     <w:p>
       <w:pPr>
-        <w:rPr>
-          <w:rFonts w:ascii="Arial" w:hAnsi="Arial" w:cs="Arial"/>
-          <w:sz w:val="22"/>
-          <w:szCs w:val="22"/>
-        </w:rPr>
-      </w:pPr>
-    </w:p>
-    <w:p>
-      <w:pPr>
-        <w:rPr>
-          <w:rFonts w:ascii="Arial" w:hAnsi="Arial" w:cs="Arial"/>
-          <w:sz w:val="22"/>
-          <w:szCs w:val="22"/>
-        </w:rPr>
-      </w:pPr>
-      <w:r>
-        <w:rPr>
-          <w:rFonts w:ascii="Arial" w:hAnsi="Arial" w:cs="Arial"/>
-          <w:sz w:val="22"/>
-          <w:szCs w:val="22"/>
-        </w:rPr>
-        <w:t xml:space="preserve">16. Which Linux command maybe used to erase the Putty window? Your answer is </w:t>
-      </w:r>
-      <w:r>
-        <w:rPr>
-          <w:rFonts w:ascii="Arial" w:hAnsi="Arial" w:cs="Arial"/>
-          <w:sz w:val="22"/>
-          <w:szCs w:val="22"/>
-        </w:rPr>
-        <w:sym w:font="Wingdings" w:char="F0E8"/>
-      </w:r>
-    </w:p>
-    <w:p>
-      <w:pPr>
         <w:pBdr>
           <w:top w:val="single" w:sz="4" w:space="1" w:color="auto"/>
           <w:left w:val="single" w:sz="4" w:space="4" w:color="auto"/>
@@ -42750,6 +39952,40 @@
     </w:p>
     <w:p>
       <w:pPr>
+        <w:rPr>
+          <w:rFonts w:ascii="Arial" w:hAnsi="Arial" w:cs="Arial"/>
+          <w:sz w:val="22"/>
+          <w:szCs w:val="22"/>
+        </w:rPr>
+      </w:pPr>
+    </w:p>
+    <w:p>
+      <w:pPr>
+        <w:rPr>
+          <w:rFonts w:ascii="Arial" w:hAnsi="Arial" w:cs="Arial"/>
+          <w:sz w:val="22"/>
+          <w:szCs w:val="22"/>
+        </w:rPr>
+      </w:pPr>
+      <w:r>
+        <w:rPr>
+          <w:rFonts w:ascii="Arial" w:hAnsi="Arial" w:cs="Arial"/>
+          <w:sz w:val="22"/>
+          <w:szCs w:val="22"/>
+        </w:rPr>
+        <w:t xml:space="preserve">16. Which Linux command maybe used to erase the Putty window? Your answer is </w:t>
+      </w:r>
+      <w:r>
+        <w:rPr>
+          <w:rFonts w:ascii="Arial" w:hAnsi="Arial" w:cs="Arial"/>
+          <w:sz w:val="22"/>
+          <w:szCs w:val="22"/>
+        </w:rPr>
+        <w:sym w:font="Wingdings" w:char="F0E8"/>
+      </w:r>
+    </w:p>
+    <w:p>
+      <w:pPr>
         <w:pBdr>
           <w:top w:val="single" w:sz="4" w:space="1" w:color="auto"/>
           <w:left w:val="single" w:sz="4" w:space="4" w:color="auto"/>
@@ -42767,40 +40003,6 @@
     </w:p>
     <w:p>
       <w:pPr>
-        <w:rPr>
-          <w:rFonts w:ascii="Arial" w:hAnsi="Arial" w:cs="Arial"/>
-          <w:sz w:val="22"/>
-          <w:szCs w:val="22"/>
-        </w:rPr>
-      </w:pPr>
-    </w:p>
-    <w:p>
-      <w:pPr>
-        <w:rPr>
-          <w:rFonts w:ascii="Arial" w:hAnsi="Arial" w:cs="Arial"/>
-          <w:sz w:val="22"/>
-          <w:szCs w:val="22"/>
-        </w:rPr>
-      </w:pPr>
-      <w:r>
-        <w:rPr>
-          <w:rFonts w:ascii="Arial" w:hAnsi="Arial" w:cs="Arial"/>
-          <w:sz w:val="22"/>
-          <w:szCs w:val="22"/>
-        </w:rPr>
-        <w:t xml:space="preserve">17. Which SQL*Plus command maybe used to erase the Putty window? Your answer is </w:t>
-      </w:r>
-      <w:r>
-        <w:rPr>
-          <w:rFonts w:ascii="Arial" w:hAnsi="Arial" w:cs="Arial"/>
-          <w:sz w:val="22"/>
-          <w:szCs w:val="22"/>
-        </w:rPr>
-        <w:sym w:font="Wingdings" w:char="F0E8"/>
-      </w:r>
-    </w:p>
-    <w:p>
-      <w:pPr>
         <w:pBdr>
           <w:top w:val="single" w:sz="4" w:space="1" w:color="auto"/>
           <w:left w:val="single" w:sz="4" w:space="4" w:color="auto"/>
@@ -42815,6 +40017,15 @@
           <w:szCs w:val="20"/>
         </w:rPr>
       </w:pPr>
+      <w:r>
+        <w:rPr>
+          <w:rFonts w:ascii="Arial" w:hAnsi="Arial" w:cs="Arial"/>
+          <w:b/>
+          <w:sz w:val="20"/>
+          <w:szCs w:val="20"/>
+        </w:rPr>
+        <w:t>clear</w:t>
+      </w:r>
     </w:p>
     <w:p>
       <w:pPr>
@@ -42835,6 +40046,40 @@
     </w:p>
     <w:p>
       <w:pPr>
+        <w:rPr>
+          <w:rFonts w:ascii="Arial" w:hAnsi="Arial" w:cs="Arial"/>
+          <w:sz w:val="22"/>
+          <w:szCs w:val="22"/>
+        </w:rPr>
+      </w:pPr>
+    </w:p>
+    <w:p>
+      <w:pPr>
+        <w:rPr>
+          <w:rFonts w:ascii="Arial" w:hAnsi="Arial" w:cs="Arial"/>
+          <w:sz w:val="22"/>
+          <w:szCs w:val="22"/>
+        </w:rPr>
+      </w:pPr>
+      <w:r>
+        <w:rPr>
+          <w:rFonts w:ascii="Arial" w:hAnsi="Arial" w:cs="Arial"/>
+          <w:sz w:val="22"/>
+          <w:szCs w:val="22"/>
+        </w:rPr>
+        <w:t xml:space="preserve">17. Which SQL*Plus command maybe used to erase the Putty window? Your answer is </w:t>
+      </w:r>
+      <w:r>
+        <w:rPr>
+          <w:rFonts w:ascii="Arial" w:hAnsi="Arial" w:cs="Arial"/>
+          <w:sz w:val="22"/>
+          <w:szCs w:val="22"/>
+        </w:rPr>
+        <w:sym w:font="Wingdings" w:char="F0E8"/>
+      </w:r>
+    </w:p>
+    <w:p>
+      <w:pPr>
         <w:pBdr>
           <w:top w:val="single" w:sz="4" w:space="1" w:color="auto"/>
           <w:left w:val="single" w:sz="4" w:space="4" w:color="auto"/>
@@ -42852,40 +40097,6 @@
     </w:p>
     <w:p>
       <w:pPr>
-        <w:rPr>
-          <w:rFonts w:ascii="Arial" w:hAnsi="Arial" w:cs="Arial"/>
-          <w:sz w:val="22"/>
-          <w:szCs w:val="22"/>
-        </w:rPr>
-      </w:pPr>
-    </w:p>
-    <w:p>
-      <w:pPr>
-        <w:rPr>
-          <w:rFonts w:ascii="Arial" w:hAnsi="Arial" w:cs="Arial"/>
-          <w:sz w:val="22"/>
-          <w:szCs w:val="22"/>
-        </w:rPr>
-      </w:pPr>
-      <w:r>
-        <w:rPr>
-          <w:rFonts w:ascii="Arial" w:hAnsi="Arial" w:cs="Arial"/>
-          <w:sz w:val="22"/>
-          <w:szCs w:val="22"/>
-        </w:rPr>
-        <w:t xml:space="preserve">18. Which command is used to exit SQL*Plus and return to the Linux prompt?  Your answer is </w:t>
-      </w:r>
-      <w:r>
-        <w:rPr>
-          <w:rFonts w:ascii="Arial" w:hAnsi="Arial" w:cs="Arial"/>
-          <w:sz w:val="22"/>
-          <w:szCs w:val="22"/>
-        </w:rPr>
-        <w:sym w:font="Wingdings" w:char="F0E8"/>
-      </w:r>
-    </w:p>
-    <w:p>
-      <w:pPr>
         <w:pBdr>
           <w:top w:val="single" w:sz="4" w:space="1" w:color="auto"/>
           <w:left w:val="single" w:sz="4" w:space="4" w:color="auto"/>
@@ -42900,6 +40111,15 @@
           <w:szCs w:val="20"/>
         </w:rPr>
       </w:pPr>
+      <w:r>
+        <w:rPr>
+          <w:rFonts w:ascii="Arial" w:hAnsi="Arial" w:cs="Arial"/>
+          <w:b/>
+          <w:sz w:val="20"/>
+          <w:szCs w:val="20"/>
+        </w:rPr>
+        <w:t>clear screen</w:t>
+      </w:r>
     </w:p>
     <w:p>
       <w:pPr>
@@ -42920,6 +40140,40 @@
     </w:p>
     <w:p>
       <w:pPr>
+        <w:rPr>
+          <w:rFonts w:ascii="Arial" w:hAnsi="Arial" w:cs="Arial"/>
+          <w:sz w:val="22"/>
+          <w:szCs w:val="22"/>
+        </w:rPr>
+      </w:pPr>
+    </w:p>
+    <w:p>
+      <w:pPr>
+        <w:rPr>
+          <w:rFonts w:ascii="Arial" w:hAnsi="Arial" w:cs="Arial"/>
+          <w:sz w:val="22"/>
+          <w:szCs w:val="22"/>
+        </w:rPr>
+      </w:pPr>
+      <w:r>
+        <w:rPr>
+          <w:rFonts w:ascii="Arial" w:hAnsi="Arial" w:cs="Arial"/>
+          <w:sz w:val="22"/>
+          <w:szCs w:val="22"/>
+        </w:rPr>
+        <w:t xml:space="preserve">18. Which command is used to exit SQL*Plus and return to the Linux prompt?  Your answer is </w:t>
+      </w:r>
+      <w:r>
+        <w:rPr>
+          <w:rFonts w:ascii="Arial" w:hAnsi="Arial" w:cs="Arial"/>
+          <w:sz w:val="22"/>
+          <w:szCs w:val="22"/>
+        </w:rPr>
+        <w:sym w:font="Wingdings" w:char="F0E8"/>
+      </w:r>
+    </w:p>
+    <w:p>
+      <w:pPr>
         <w:pBdr>
           <w:top w:val="single" w:sz="4" w:space="1" w:color="auto"/>
           <w:left w:val="single" w:sz="4" w:space="4" w:color="auto"/>
@@ -42937,40 +40191,6 @@
     </w:p>
     <w:p>
       <w:pPr>
-        <w:rPr>
-          <w:rFonts w:ascii="Arial" w:hAnsi="Arial" w:cs="Arial"/>
-          <w:sz w:val="22"/>
-          <w:szCs w:val="22"/>
-        </w:rPr>
-      </w:pPr>
-    </w:p>
-    <w:p>
-      <w:pPr>
-        <w:rPr>
-          <w:rFonts w:ascii="Arial" w:hAnsi="Arial" w:cs="Arial"/>
-          <w:sz w:val="22"/>
-          <w:szCs w:val="22"/>
-        </w:rPr>
-      </w:pPr>
-      <w:r>
-        <w:rPr>
-          <w:rFonts w:ascii="Arial" w:hAnsi="Arial" w:cs="Arial"/>
-          <w:sz w:val="22"/>
-          <w:szCs w:val="22"/>
-        </w:rPr>
-        <w:t xml:space="preserve">19. Which command is used to exit Linux?  Your answer is </w:t>
-      </w:r>
-      <w:r>
-        <w:rPr>
-          <w:rFonts w:ascii="Arial" w:hAnsi="Arial" w:cs="Arial"/>
-          <w:sz w:val="22"/>
-          <w:szCs w:val="22"/>
-        </w:rPr>
-        <w:sym w:font="Wingdings" w:char="F0E8"/>
-      </w:r>
-    </w:p>
-    <w:p>
-      <w:pPr>
         <w:pBdr>
           <w:top w:val="single" w:sz="4" w:space="1" w:color="auto"/>
           <w:left w:val="single" w:sz="4" w:space="4" w:color="auto"/>
@@ -42985,6 +40205,15 @@
           <w:szCs w:val="20"/>
         </w:rPr>
       </w:pPr>
+      <w:r>
+        <w:rPr>
+          <w:rFonts w:ascii="Arial" w:hAnsi="Arial" w:cs="Arial"/>
+          <w:b/>
+          <w:sz w:val="20"/>
+          <w:szCs w:val="20"/>
+        </w:rPr>
+        <w:t>exit</w:t>
+      </w:r>
     </w:p>
     <w:p>
       <w:pPr>
@@ -43005,6 +40234,40 @@
     </w:p>
     <w:p>
       <w:pPr>
+        <w:rPr>
+          <w:rFonts w:ascii="Arial" w:hAnsi="Arial" w:cs="Arial"/>
+          <w:sz w:val="22"/>
+          <w:szCs w:val="22"/>
+        </w:rPr>
+      </w:pPr>
+    </w:p>
+    <w:p>
+      <w:pPr>
+        <w:rPr>
+          <w:rFonts w:ascii="Arial" w:hAnsi="Arial" w:cs="Arial"/>
+          <w:sz w:val="22"/>
+          <w:szCs w:val="22"/>
+        </w:rPr>
+      </w:pPr>
+      <w:r>
+        <w:rPr>
+          <w:rFonts w:ascii="Arial" w:hAnsi="Arial" w:cs="Arial"/>
+          <w:sz w:val="22"/>
+          <w:szCs w:val="22"/>
+        </w:rPr>
+        <w:t xml:space="preserve">19. Which command is used to exit Linux?  Your answer is </w:t>
+      </w:r>
+      <w:r>
+        <w:rPr>
+          <w:rFonts w:ascii="Arial" w:hAnsi="Arial" w:cs="Arial"/>
+          <w:sz w:val="22"/>
+          <w:szCs w:val="22"/>
+        </w:rPr>
+        <w:sym w:font="Wingdings" w:char="F0E8"/>
+      </w:r>
+    </w:p>
+    <w:p>
+      <w:pPr>
         <w:pBdr>
           <w:top w:val="single" w:sz="4" w:space="1" w:color="auto"/>
           <w:left w:val="single" w:sz="4" w:space="4" w:color="auto"/>
@@ -43022,69 +40285,6 @@
     </w:p>
     <w:p>
       <w:pPr>
-        <w:rPr>
-          <w:rFonts w:ascii="Arial" w:hAnsi="Arial" w:cs="Arial"/>
-          <w:sz w:val="22"/>
-          <w:szCs w:val="22"/>
-        </w:rPr>
-      </w:pPr>
-    </w:p>
-    <w:p>
-      <w:pPr>
-        <w:spacing w:after="200" w:line="276" w:lineRule="auto"/>
-        <w:rPr>
-          <w:rFonts w:ascii="Arial" w:hAnsi="Arial" w:cs="Arial"/>
-          <w:sz w:val="22"/>
-          <w:szCs w:val="22"/>
-        </w:rPr>
-      </w:pPr>
-    </w:p>
-    <w:p>
-      <w:pPr>
-        <w:spacing w:after="200" w:line="276" w:lineRule="auto"/>
-        <w:rPr>
-          <w:rFonts w:ascii="Arial" w:hAnsi="Arial" w:cs="Arial"/>
-          <w:sz w:val="22"/>
-          <w:szCs w:val="22"/>
-        </w:rPr>
-      </w:pPr>
-    </w:p>
-    <w:p>
-      <w:pPr>
-        <w:rPr>
-          <w:rFonts w:ascii="Arial" w:hAnsi="Arial" w:cs="Arial"/>
-          <w:sz w:val="22"/>
-          <w:szCs w:val="22"/>
-        </w:rPr>
-      </w:pPr>
-    </w:p>
-    <w:p>
-      <w:pPr>
-        <w:rPr>
-          <w:rFonts w:ascii="Arial" w:hAnsi="Arial" w:cs="Arial"/>
-          <w:sz w:val="22"/>
-          <w:szCs w:val="22"/>
-        </w:rPr>
-      </w:pPr>
-      <w:r>
-        <w:rPr>
-          <w:rFonts w:ascii="Arial" w:hAnsi="Arial" w:cs="Arial"/>
-          <w:sz w:val="22"/>
-          <w:szCs w:val="22"/>
-        </w:rPr>
-        <w:t xml:space="preserve">20. When documenting your hands-on requirements when using Putty, what snipping tool documentation must be provided to verify the student's your identity? Your answer is </w:t>
-      </w:r>
-      <w:r>
-        <w:rPr>
-          <w:rFonts w:ascii="Arial" w:hAnsi="Arial" w:cs="Arial"/>
-          <w:sz w:val="22"/>
-          <w:szCs w:val="22"/>
-        </w:rPr>
-        <w:sym w:font="Wingdings" w:char="F0E8"/>
-      </w:r>
-    </w:p>
-    <w:p>
-      <w:pPr>
         <w:pBdr>
           <w:top w:val="single" w:sz="4" w:space="1" w:color="auto"/>
           <w:left w:val="single" w:sz="4" w:space="4" w:color="auto"/>
@@ -43099,6 +40299,15 @@
           <w:szCs w:val="20"/>
         </w:rPr>
       </w:pPr>
+      <w:r>
+        <w:rPr>
+          <w:rFonts w:ascii="Arial" w:hAnsi="Arial" w:cs="Arial"/>
+          <w:b/>
+          <w:sz w:val="20"/>
+          <w:szCs w:val="20"/>
+        </w:rPr>
+        <w:t>exit</w:t>
+      </w:r>
     </w:p>
     <w:p>
       <w:pPr>
@@ -43119,6 +40328,69 @@
     </w:p>
     <w:p>
       <w:pPr>
+        <w:rPr>
+          <w:rFonts w:ascii="Arial" w:hAnsi="Arial" w:cs="Arial"/>
+          <w:sz w:val="22"/>
+          <w:szCs w:val="22"/>
+        </w:rPr>
+      </w:pPr>
+    </w:p>
+    <w:p>
+      <w:pPr>
+        <w:spacing w:after="200" w:line="276" w:lineRule="auto"/>
+        <w:rPr>
+          <w:rFonts w:ascii="Arial" w:hAnsi="Arial" w:cs="Arial"/>
+          <w:sz w:val="22"/>
+          <w:szCs w:val="22"/>
+        </w:rPr>
+      </w:pPr>
+    </w:p>
+    <w:p>
+      <w:pPr>
+        <w:spacing w:after="200" w:line="276" w:lineRule="auto"/>
+        <w:rPr>
+          <w:rFonts w:ascii="Arial" w:hAnsi="Arial" w:cs="Arial"/>
+          <w:sz w:val="22"/>
+          <w:szCs w:val="22"/>
+        </w:rPr>
+      </w:pPr>
+    </w:p>
+    <w:p>
+      <w:pPr>
+        <w:rPr>
+          <w:rFonts w:ascii="Arial" w:hAnsi="Arial" w:cs="Arial"/>
+          <w:sz w:val="22"/>
+          <w:szCs w:val="22"/>
+        </w:rPr>
+      </w:pPr>
+    </w:p>
+    <w:p>
+      <w:pPr>
+        <w:rPr>
+          <w:rFonts w:ascii="Arial" w:hAnsi="Arial" w:cs="Arial"/>
+          <w:sz w:val="22"/>
+          <w:szCs w:val="22"/>
+        </w:rPr>
+      </w:pPr>
+      <w:r>
+        <w:rPr>
+          <w:rFonts w:ascii="Arial" w:hAnsi="Arial" w:cs="Arial"/>
+          <w:sz w:val="22"/>
+          <w:szCs w:val="22"/>
+        </w:rPr>
+        <w:t xml:space="preserve">20. When documenting your hands-on requirements when using Putty, what snipping tool documentation must be provided to verify the student's your identity? Your answer is </w:t>
+      </w:r>
+      <w:r>
+        <w:rPr>
+          <w:rFonts w:ascii="Arial" w:hAnsi="Arial" w:cs="Arial"/>
+          <w:sz w:val="22"/>
+          <w:szCs w:val="22"/>
+        </w:rPr>
+        <w:sym w:font="Wingdings" w:char="F0E8"/>
+      </w:r>
+    </w:p>
+    <w:p>
+      <w:pPr>
         <w:pBdr>
           <w:top w:val="single" w:sz="4" w:space="1" w:color="auto"/>
           <w:left w:val="single" w:sz="4" w:space="4" w:color="auto"/>
@@ -43128,6 +40400,40 @@
         <w:shd w:val="clear" w:color="auto" w:fill="BFBFBF" w:themeFill="background1" w:themeFillShade="BF"/>
         <w:rPr>
           <w:rFonts w:ascii="Arial" w:hAnsi="Arial" w:cs="Arial"/>
+          <w:b/>
+          <w:sz w:val="20"/>
+          <w:szCs w:val="20"/>
+        </w:rPr>
+      </w:pPr>
+    </w:p>
+    <w:p>
+      <w:pPr>
+        <w:pBdr>
+          <w:top w:val="single" w:sz="4" w:space="1" w:color="auto"/>
+          <w:left w:val="single" w:sz="4" w:space="4" w:color="auto"/>
+          <w:bottom w:val="single" w:sz="4" w:space="1" w:color="auto"/>
+          <w:right w:val="single" w:sz="4" w:space="4" w:color="auto"/>
+        </w:pBdr>
+        <w:shd w:val="clear" w:color="auto" w:fill="BFBFBF" w:themeFill="background1" w:themeFillShade="BF"/>
+        <w:rPr>
+          <w:rFonts w:ascii="Arial" w:hAnsi="Arial" w:cs="Arial"/>
+          <w:b/>
+          <w:sz w:val="20"/>
+          <w:szCs w:val="20"/>
+        </w:rPr>
+      </w:pPr>
+    </w:p>
+    <w:p>
+      <w:pPr>
+        <w:pBdr>
+          <w:top w:val="single" w:sz="4" w:space="1" w:color="auto"/>
+          <w:left w:val="single" w:sz="4" w:space="4" w:color="auto"/>
+          <w:bottom w:val="single" w:sz="4" w:space="1" w:color="auto"/>
+          <w:right w:val="single" w:sz="4" w:space="4" w:color="auto"/>
+        </w:pBdr>
+        <w:shd w:val="clear" w:color="auto" w:fill="BFBFBF" w:themeFill="background1" w:themeFillShade="BF"/>
+        <w:rPr>
+          <w:rFonts w:ascii="Arial" w:hAnsi="Arial" w:cs="Arial"/>
           <w:sz w:val="22"/>
           <w:szCs w:val="22"/>
         </w:rPr>
@@ -43237,8 +40543,8 @@
       </w:pPr>
     </w:p>
     <w:sectPr>
-      <w:headerReference w:type="default" r:id="rId116"/>
-      <w:footerReference w:type="default" r:id="rId117"/>
+      <w:headerReference w:type="default" r:id="rId121"/>
+      <w:footerReference w:type="default" r:id="rId122"/>
       <w:pgSz w:w="12240" w:h="15840"/>
       <w:pgMar w:top="1008" w:right="1152" w:bottom="864" w:left="1152" w:header="720" w:footer="720" w:gutter="0"/>
       <w:cols w:space="720"/>
@@ -43307,7 +40613,7 @@
         <w:noProof/>
         <w:color w:val="4F81BD" w:themeColor="accent1"/>
       </w:rPr>
-      <w:t>63</w:t>
+      <w:t>70</w:t>
     </w:r>
     <w:r>
       <w:rPr>
@@ -43344,7 +40650,7 @@
         <w:noProof/>
         <w:color w:val="4F81BD" w:themeColor="accent1"/>
       </w:rPr>
-      <w:t>70</w:t>
+      <w:t>72</w:t>
     </w:r>
     <w:r>
       <w:rPr>
@@ -45607,7 +42913,7 @@
 </file>
 
 <file path=customXml/itemProps2.xml><?xml version="1.0" encoding="utf-8"?>
-<ds:datastoreItem xmlns:ds="http://schemas.openxmlformats.org/officeDocument/2006/customXml" ds:itemID="{36C66940-2F33-6D47-9F2D-5D3953309B8F}">
+<ds:datastoreItem xmlns:ds="http://schemas.openxmlformats.org/officeDocument/2006/customXml" ds:itemID="{674403A9-8EC1-9D47-AA58-C1451E4E9818}">
   <ds:schemaRefs>
     <ds:schemaRef ds:uri="http://schemas.openxmlformats.org/officeDocument/2006/bibliography"/>
   </ds:schemaRefs>

--- a/Assignment 1 Hands-on Spring 2018.docx
+++ b/Assignment 1 Hands-on Spring 2018.docx
@@ -8845,6 +8845,14 @@
         </w:rPr>
         <w:t xml:space="preserve"> </w:t>
       </w:r>
+      <w:r>
+        <w:rPr>
+          <w:b/>
+          <w:sz w:val="28"/>
+          <w:szCs w:val="28"/>
+        </w:rPr>
+        <w:t>Puja Ghosh</w:t>
+      </w:r>
     </w:p>
     <w:p>
       <w:pPr>
@@ -32573,7 +32581,21 @@
             <w:rStyle w:val="Hyperlink"/>
             <w:rFonts w:ascii="Arial" w:hAnsi="Arial" w:cs="Arial"/>
           </w:rPr>
-          <w:t>http://www.oracle.com/pls/db92/db92.error_search?prefill=ORA-</w:t>
+          <w:t>http://www.oracle.com/pls/db92/db92.error_sea</w:t>
+        </w:r>
+        <w:r>
+          <w:rPr>
+            <w:rStyle w:val="Hyperlink"/>
+            <w:rFonts w:ascii="Arial" w:hAnsi="Arial" w:cs="Arial"/>
+          </w:rPr>
+          <w:t>r</w:t>
+        </w:r>
+        <w:r>
+          <w:rPr>
+            <w:rStyle w:val="Hyperlink"/>
+            <w:rFonts w:ascii="Arial" w:hAnsi="Arial" w:cs="Arial"/>
+          </w:rPr>
+          <w:t>ch?prefill=ORA-</w:t>
         </w:r>
       </w:hyperlink>
     </w:p>
@@ -38312,6 +38334,7 @@
           <w:sz w:val="20"/>
           <w:szCs w:val="20"/>
         </w:rPr>
+        <w:lastRenderedPageBreak/>
         <w:t>it is a command-line tool for accessing oracle database XE. Enables to enter and run SQL, PL/SQL, and SQL*plus commands.</w:t>
       </w:r>
     </w:p>
@@ -38524,6 +38547,17 @@
           <w:szCs w:val="20"/>
         </w:rPr>
       </w:pPr>
+      <w:r>
+        <w:rPr>
+          <w:rFonts w:ascii="Arial" w:hAnsi="Arial" w:cs="Arial"/>
+          <w:b/>
+          <w:sz w:val="20"/>
+          <w:szCs w:val="20"/>
+        </w:rPr>
+        <w:t>To access oracle database and file, it needs to be authenticated like windows or linux operating system.</w:t>
+      </w:r>
+      <w:bookmarkStart w:id="103" w:name="_GoBack"/>
+      <w:bookmarkEnd w:id="103"/>
     </w:p>
     <w:p>
       <w:pPr>
@@ -38536,11 +38570,86 @@
         <w:shd w:val="clear" w:color="auto" w:fill="BFBFBF" w:themeFill="background1" w:themeFillShade="BF"/>
         <w:rPr>
           <w:rFonts w:ascii="Arial" w:hAnsi="Arial" w:cs="Arial"/>
-          <w:b/>
-          <w:sz w:val="20"/>
-          <w:szCs w:val="20"/>
-        </w:rPr>
-      </w:pPr>
+          <w:sz w:val="22"/>
+          <w:szCs w:val="22"/>
+        </w:rPr>
+      </w:pPr>
+      <w:r>
+        <w:rPr>
+          <w:rFonts w:ascii="Arial" w:hAnsi="Arial" w:cs="Arial"/>
+          <w:sz w:val="20"/>
+          <w:szCs w:val="20"/>
+        </w:rPr>
+        <w:t>.</w:t>
+      </w:r>
+      <w:r>
+        <w:rPr>
+          <w:rFonts w:ascii="Arial" w:hAnsi="Arial" w:cs="Arial"/>
+          <w:vanish/>
+          <w:sz w:val="20"/>
+          <w:szCs w:val="20"/>
+        </w:rPr>
+        <w:t>Fall 2017</w:t>
+      </w:r>
+      <w:r>
+        <w:rPr>
+          <w:rFonts w:ascii="Arial" w:hAnsi="Arial" w:cs="Arial"/>
+          <w:vanish/>
+          <w:sz w:val="22"/>
+          <w:szCs w:val="22"/>
+        </w:rPr>
+        <w:t xml:space="preserve"> </w:t>
+      </w:r>
+    </w:p>
+    <w:p>
+      <w:pPr>
+        <w:rPr>
+          <w:rFonts w:ascii="Arial" w:hAnsi="Arial" w:cs="Arial"/>
+          <w:sz w:val="22"/>
+          <w:szCs w:val="22"/>
+        </w:rPr>
+      </w:pPr>
+    </w:p>
+    <w:p>
+      <w:pPr>
+        <w:rPr>
+          <w:rFonts w:ascii="Arial" w:hAnsi="Arial" w:cs="Arial"/>
+          <w:sz w:val="22"/>
+          <w:szCs w:val="22"/>
+        </w:rPr>
+      </w:pPr>
+      <w:r>
+        <w:rPr>
+          <w:rFonts w:ascii="Arial" w:hAnsi="Arial" w:cs="Arial"/>
+          <w:sz w:val="22"/>
+          <w:szCs w:val="22"/>
+        </w:rPr>
+        <w:t xml:space="preserve">4. </w:t>
+      </w:r>
+      <w:r>
+        <w:rPr>
+          <w:rFonts w:ascii="Arial" w:hAnsi="Arial" w:cs="Arial"/>
+          <w:sz w:val="22"/>
+          <w:szCs w:val="22"/>
+        </w:rPr>
+        <w:t xml:space="preserve">Explain and contrast the differences between Linux and Oracle authentication. </w:t>
+      </w:r>
+      <w:r>
+        <w:rPr>
+          <w:rFonts w:ascii="Arial" w:hAnsi="Arial" w:cs="Arial"/>
+          <w:sz w:val="22"/>
+          <w:szCs w:val="22"/>
+        </w:rPr>
+        <w:t xml:space="preserve">Your answer is </w:t>
+      </w:r>
+      <w:r>
+        <w:rPr>
+          <w:rFonts w:ascii="Arial" w:hAnsi="Arial" w:cs="Arial"/>
+          <w:sz w:val="22"/>
+          <w:szCs w:val="22"/>
+        </w:rPr>
+        <w:sym w:font="Wingdings" w:char="F0E8"/>
+      </w:r>
     </w:p>
     <w:p>
       <w:pPr>
@@ -38553,85 +38662,46 @@
         <w:shd w:val="clear" w:color="auto" w:fill="BFBFBF" w:themeFill="background1" w:themeFillShade="BF"/>
         <w:rPr>
           <w:rFonts w:ascii="Arial" w:hAnsi="Arial" w:cs="Arial"/>
-          <w:sz w:val="22"/>
-          <w:szCs w:val="22"/>
-        </w:rPr>
-      </w:pPr>
-      <w:r>
-        <w:rPr>
-          <w:rFonts w:ascii="Arial" w:hAnsi="Arial" w:cs="Arial"/>
-          <w:sz w:val="20"/>
-          <w:szCs w:val="20"/>
-        </w:rPr>
-        <w:t>.</w:t>
-      </w:r>
-      <w:r>
-        <w:rPr>
-          <w:rFonts w:ascii="Arial" w:hAnsi="Arial" w:cs="Arial"/>
-          <w:vanish/>
-          <w:sz w:val="20"/>
-          <w:szCs w:val="20"/>
-        </w:rPr>
-        <w:t>Fall 2017</w:t>
-      </w:r>
-      <w:r>
-        <w:rPr>
-          <w:rFonts w:ascii="Arial" w:hAnsi="Arial" w:cs="Arial"/>
-          <w:vanish/>
-          <w:sz w:val="22"/>
-          <w:szCs w:val="22"/>
-        </w:rPr>
-        <w:t xml:space="preserve"> </w:t>
-      </w:r>
-    </w:p>
-    <w:p>
-      <w:pPr>
-        <w:rPr>
-          <w:rFonts w:ascii="Arial" w:hAnsi="Arial" w:cs="Arial"/>
-          <w:sz w:val="22"/>
-          <w:szCs w:val="22"/>
-        </w:rPr>
-      </w:pPr>
-    </w:p>
-    <w:p>
-      <w:pPr>
-        <w:rPr>
-          <w:rFonts w:ascii="Arial" w:hAnsi="Arial" w:cs="Arial"/>
-          <w:sz w:val="22"/>
-          <w:szCs w:val="22"/>
-        </w:rPr>
-      </w:pPr>
-      <w:r>
-        <w:rPr>
-          <w:rFonts w:ascii="Arial" w:hAnsi="Arial" w:cs="Arial"/>
-          <w:sz w:val="22"/>
-          <w:szCs w:val="22"/>
-        </w:rPr>
-        <w:t xml:space="preserve">4. </w:t>
-      </w:r>
-      <w:r>
-        <w:rPr>
-          <w:rFonts w:ascii="Arial" w:hAnsi="Arial" w:cs="Arial"/>
-          <w:sz w:val="22"/>
-          <w:szCs w:val="22"/>
-        </w:rPr>
-        <w:t xml:space="preserve">Explain and contrast the differences between Linux and Oracle authentication. </w:t>
-      </w:r>
-      <w:r>
-        <w:rPr>
-          <w:rFonts w:ascii="Arial" w:hAnsi="Arial" w:cs="Arial"/>
-          <w:sz w:val="22"/>
-          <w:szCs w:val="22"/>
-        </w:rPr>
-        <w:t xml:space="preserve">Your answer is </w:t>
-      </w:r>
-      <w:r>
-        <w:rPr>
-          <w:rFonts w:ascii="Arial" w:hAnsi="Arial" w:cs="Arial"/>
-          <w:sz w:val="22"/>
-          <w:szCs w:val="22"/>
-        </w:rPr>
-        <w:sym w:font="Wingdings" w:char="F0E8"/>
+          <w:b/>
+          <w:sz w:val="20"/>
+          <w:szCs w:val="20"/>
+        </w:rPr>
+      </w:pPr>
+      <w:r>
+        <w:rPr>
+          <w:rFonts w:ascii="Arial" w:hAnsi="Arial" w:cs="Arial"/>
+          <w:b/>
+          <w:sz w:val="20"/>
+          <w:szCs w:val="20"/>
+        </w:rPr>
+        <w:t>Oracle works</w:t>
+      </w:r>
+      <w:r>
+        <w:rPr>
+          <w:rFonts w:ascii="Arial" w:hAnsi="Arial" w:cs="Arial"/>
+          <w:b/>
+          <w:sz w:val="20"/>
+          <w:szCs w:val="20"/>
+        </w:rPr>
+        <w:t xml:space="preserve"> as a subsystem or middleware and it can executes under host operating system which is linux. As oracle works as a subsystem it can chose different authentication method</w:t>
+      </w:r>
+      <w:r>
+        <w:rPr>
+          <w:rFonts w:ascii="Arial" w:hAnsi="Arial" w:cs="Arial"/>
+          <w:b/>
+          <w:sz w:val="20"/>
+          <w:szCs w:val="20"/>
+        </w:rPr>
+        <w:t xml:space="preserve"> to access DBA</w:t>
+      </w:r>
+      <w:r>
+        <w:rPr>
+          <w:rFonts w:ascii="Arial" w:hAnsi="Arial" w:cs="Arial"/>
+          <w:b/>
+          <w:sz w:val="20"/>
+          <w:szCs w:val="20"/>
+        </w:rPr>
+        <w:t xml:space="preserve"> other than the host operating system (Linux).</w:t>
       </w:r>
     </w:p>
     <w:p>
@@ -38650,42 +38720,6 @@
           <w:szCs w:val="20"/>
         </w:rPr>
       </w:pPr>
-      <w:r>
-        <w:rPr>
-          <w:rFonts w:ascii="Arial" w:hAnsi="Arial" w:cs="Arial"/>
-          <w:b/>
-          <w:sz w:val="20"/>
-          <w:szCs w:val="20"/>
-        </w:rPr>
-        <w:t>Oracle works</w:t>
-      </w:r>
-      <w:r>
-        <w:rPr>
-          <w:rFonts w:ascii="Arial" w:hAnsi="Arial" w:cs="Arial"/>
-          <w:b/>
-          <w:sz w:val="20"/>
-          <w:szCs w:val="20"/>
-        </w:rPr>
-        <w:t xml:space="preserve"> as a subsystem or middleware and it can executes under host operating system which is linux. As oracle works as a subsystem it can chose different authentication method</w:t>
-      </w:r>
-      <w:r>
-        <w:rPr>
-          <w:rFonts w:ascii="Arial" w:hAnsi="Arial" w:cs="Arial"/>
-          <w:b/>
-          <w:sz w:val="20"/>
-          <w:szCs w:val="20"/>
-        </w:rPr>
-        <w:t xml:space="preserve"> to access DBA</w:t>
-      </w:r>
-      <w:r>
-        <w:rPr>
-          <w:rFonts w:ascii="Arial" w:hAnsi="Arial" w:cs="Arial"/>
-          <w:b/>
-          <w:sz w:val="20"/>
-          <w:szCs w:val="20"/>
-        </w:rPr>
-        <w:t xml:space="preserve"> other than the host operating system (Linux).</w:t>
-      </w:r>
     </w:p>
     <w:p>
       <w:pPr>
@@ -38706,6 +38740,56 @@
     </w:p>
     <w:p>
       <w:pPr>
+        <w:rPr>
+          <w:rFonts w:ascii="Arial" w:hAnsi="Arial" w:cs="Arial"/>
+          <w:sz w:val="22"/>
+          <w:szCs w:val="22"/>
+        </w:rPr>
+      </w:pPr>
+    </w:p>
+    <w:p>
+      <w:pPr>
+        <w:rPr>
+          <w:rFonts w:ascii="Arial" w:hAnsi="Arial" w:cs="Arial"/>
+          <w:sz w:val="22"/>
+          <w:szCs w:val="22"/>
+        </w:rPr>
+      </w:pPr>
+      <w:r>
+        <w:rPr>
+          <w:rFonts w:ascii="Arial" w:hAnsi="Arial" w:cs="Arial"/>
+          <w:sz w:val="22"/>
+          <w:szCs w:val="22"/>
+        </w:rPr>
+        <w:t xml:space="preserve">5. </w:t>
+      </w:r>
+      <w:r>
+        <w:rPr>
+          <w:rFonts w:ascii="Arial" w:hAnsi="Arial" w:cs="Arial"/>
+          <w:sz w:val="22"/>
+          <w:szCs w:val="22"/>
+        </w:rPr>
+        <w:t xml:space="preserve">Explain and contrast the differences between Linux and Oracle authorization and acces to stored file or objects.  </w:t>
+      </w:r>
+      <w:r>
+        <w:rPr>
+          <w:rFonts w:ascii="Arial" w:hAnsi="Arial" w:cs="Arial"/>
+          <w:sz w:val="22"/>
+          <w:szCs w:val="22"/>
+        </w:rPr>
+        <w:t xml:space="preserve">Your answer is </w:t>
+      </w:r>
+      <w:r>
+        <w:rPr>
+          <w:rFonts w:ascii="Arial" w:hAnsi="Arial" w:cs="Arial"/>
+          <w:sz w:val="22"/>
+          <w:szCs w:val="22"/>
+        </w:rPr>
+        <w:sym w:font="Wingdings" w:char="F0E8"/>
+      </w:r>
+    </w:p>
+    <w:p>
+      <w:pPr>
         <w:pBdr>
           <w:top w:val="single" w:sz="4" w:space="1" w:color="auto"/>
           <w:left w:val="single" w:sz="4" w:space="4" w:color="auto"/>
@@ -38720,55 +38804,23 @@
           <w:szCs w:val="20"/>
         </w:rPr>
       </w:pPr>
-    </w:p>
-    <w:p>
-      <w:pPr>
-        <w:rPr>
-          <w:rFonts w:ascii="Arial" w:hAnsi="Arial" w:cs="Arial"/>
-          <w:sz w:val="22"/>
-          <w:szCs w:val="22"/>
-        </w:rPr>
-      </w:pPr>
-    </w:p>
-    <w:p>
-      <w:pPr>
-        <w:rPr>
-          <w:rFonts w:ascii="Arial" w:hAnsi="Arial" w:cs="Arial"/>
-          <w:sz w:val="22"/>
-          <w:szCs w:val="22"/>
-        </w:rPr>
-      </w:pPr>
-      <w:r>
-        <w:rPr>
-          <w:rFonts w:ascii="Arial" w:hAnsi="Arial" w:cs="Arial"/>
-          <w:sz w:val="22"/>
-          <w:szCs w:val="22"/>
-        </w:rPr>
-        <w:t xml:space="preserve">5. </w:t>
-      </w:r>
-      <w:r>
-        <w:rPr>
-          <w:rFonts w:ascii="Arial" w:hAnsi="Arial" w:cs="Arial"/>
-          <w:sz w:val="22"/>
-          <w:szCs w:val="22"/>
-        </w:rPr>
-        <w:t xml:space="preserve">Explain and contrast the differences between Linux and Oracle authorization and acces to stored file or objects.  </w:t>
-      </w:r>
-      <w:r>
-        <w:rPr>
-          <w:rFonts w:ascii="Arial" w:hAnsi="Arial" w:cs="Arial"/>
-          <w:sz w:val="22"/>
-          <w:szCs w:val="22"/>
-        </w:rPr>
-        <w:t xml:space="preserve">Your answer is </w:t>
-      </w:r>
-      <w:r>
-        <w:rPr>
-          <w:rFonts w:ascii="Arial" w:hAnsi="Arial" w:cs="Arial"/>
-          <w:sz w:val="22"/>
-          <w:szCs w:val="22"/>
-        </w:rPr>
-        <w:sym w:font="Wingdings" w:char="F0E8"/>
+      <w:r>
+        <w:rPr>
+          <w:rFonts w:ascii="Arial" w:hAnsi="Arial" w:cs="Arial"/>
+          <w:b/>
+          <w:sz w:val="20"/>
+          <w:szCs w:val="20"/>
+        </w:rPr>
+        <w:t>Linux have control of those which executes under the permission rule of linux operating system, these rules are not effective on oracle</w:t>
+      </w:r>
+      <w:r>
+        <w:rPr>
+          <w:rFonts w:ascii="Arial" w:hAnsi="Arial" w:cs="Arial"/>
+          <w:b/>
+          <w:sz w:val="20"/>
+          <w:szCs w:val="20"/>
+        </w:rPr>
+        <w:t xml:space="preserve"> user or group to modify data in oracle. Similarly oracle have full control to access database under its permission.</w:t>
       </w:r>
     </w:p>
     <w:p>
@@ -38787,24 +38839,6 @@
           <w:szCs w:val="20"/>
         </w:rPr>
       </w:pPr>
-      <w:r>
-        <w:rPr>
-          <w:rFonts w:ascii="Arial" w:hAnsi="Arial" w:cs="Arial"/>
-          <w:b/>
-          <w:sz w:val="20"/>
-          <w:szCs w:val="20"/>
-        </w:rPr>
-        <w:t>Linux have control of those which executes under the permission rule of linux operating system, these rules are not effective on oracle</w:t>
-      </w:r>
-      <w:r>
-        <w:rPr>
-          <w:rFonts w:ascii="Arial" w:hAnsi="Arial" w:cs="Arial"/>
-          <w:b/>
-          <w:sz w:val="20"/>
-          <w:szCs w:val="20"/>
-        </w:rPr>
-        <w:t xml:space="preserve"> user or group to modify data in oracle. Similarly oracle have full control to access database under its permission.</w:t>
-      </w:r>
     </w:p>
     <w:p>
       <w:pPr>
@@ -38825,6 +38859,72 @@
     </w:p>
     <w:p>
       <w:pPr>
+        <w:rPr>
+          <w:rFonts w:ascii="Arial" w:hAnsi="Arial" w:cs="Arial"/>
+          <w:sz w:val="22"/>
+          <w:szCs w:val="22"/>
+        </w:rPr>
+      </w:pPr>
+    </w:p>
+    <w:p>
+      <w:pPr>
+        <w:rPr>
+          <w:rFonts w:ascii="Arial" w:hAnsi="Arial" w:cs="Arial"/>
+          <w:sz w:val="22"/>
+          <w:szCs w:val="22"/>
+        </w:rPr>
+      </w:pPr>
+      <w:r>
+        <w:rPr>
+          <w:rFonts w:ascii="Arial" w:hAnsi="Arial" w:cs="Arial"/>
+          <w:sz w:val="22"/>
+          <w:szCs w:val="22"/>
+        </w:rPr>
+        <w:t xml:space="preserve">6. </w:t>
+      </w:r>
+      <w:r>
+        <w:rPr>
+          <w:rFonts w:ascii="Arial" w:hAnsi="Arial" w:cs="Arial"/>
+          <w:sz w:val="22"/>
+          <w:szCs w:val="22"/>
+        </w:rPr>
+        <w:t xml:space="preserve">At the SQL&gt; </w:t>
+      </w:r>
+      <w:r>
+        <w:rPr>
+          <w:rFonts w:ascii="Arial" w:hAnsi="Arial" w:cs="Arial"/>
+          <w:sz w:val="22"/>
+          <w:szCs w:val="22"/>
+        </w:rPr>
+        <w:t xml:space="preserve">command </w:t>
+      </w:r>
+      <w:r>
+        <w:rPr>
+          <w:rFonts w:ascii="Arial" w:hAnsi="Arial" w:cs="Arial"/>
+          <w:sz w:val="22"/>
+          <w:szCs w:val="22"/>
+        </w:rPr>
+        <w:t>prompt, you encounter a SP2 error message. What is the cause of a SP2 error message?</w:t>
+      </w:r>
+      <w:r>
+        <w:rPr>
+          <w:rFonts w:ascii="Arial" w:hAnsi="Arial" w:cs="Arial"/>
+          <w:sz w:val="22"/>
+          <w:szCs w:val="22"/>
+        </w:rPr>
+        <w:t xml:space="preserve"> Your answer is </w:t>
+      </w:r>
+      <w:r>
+        <w:rPr>
+          <w:rFonts w:ascii="Arial" w:hAnsi="Arial" w:cs="Arial"/>
+          <w:sz w:val="22"/>
+          <w:szCs w:val="22"/>
+        </w:rPr>
+        <w:sym w:font="Wingdings" w:char="F0E8"/>
+      </w:r>
+    </w:p>
+    <w:p>
+      <w:pPr>
         <w:pBdr>
           <w:top w:val="single" w:sz="4" w:space="1" w:color="auto"/>
           <w:left w:val="single" w:sz="4" w:space="4" w:color="auto"/>
@@ -38839,71 +38939,23 @@
           <w:szCs w:val="20"/>
         </w:rPr>
       </w:pPr>
-    </w:p>
-    <w:p>
-      <w:pPr>
-        <w:rPr>
-          <w:rFonts w:ascii="Arial" w:hAnsi="Arial" w:cs="Arial"/>
-          <w:sz w:val="22"/>
-          <w:szCs w:val="22"/>
-        </w:rPr>
-      </w:pPr>
-    </w:p>
-    <w:p>
-      <w:pPr>
-        <w:rPr>
-          <w:rFonts w:ascii="Arial" w:hAnsi="Arial" w:cs="Arial"/>
-          <w:sz w:val="22"/>
-          <w:szCs w:val="22"/>
-        </w:rPr>
-      </w:pPr>
-      <w:r>
-        <w:rPr>
-          <w:rFonts w:ascii="Arial" w:hAnsi="Arial" w:cs="Arial"/>
-          <w:sz w:val="22"/>
-          <w:szCs w:val="22"/>
-        </w:rPr>
-        <w:t xml:space="preserve">6. </w:t>
-      </w:r>
-      <w:r>
-        <w:rPr>
-          <w:rFonts w:ascii="Arial" w:hAnsi="Arial" w:cs="Arial"/>
-          <w:sz w:val="22"/>
-          <w:szCs w:val="22"/>
-        </w:rPr>
-        <w:t xml:space="preserve">At the SQL&gt; </w:t>
-      </w:r>
-      <w:r>
-        <w:rPr>
-          <w:rFonts w:ascii="Arial" w:hAnsi="Arial" w:cs="Arial"/>
-          <w:sz w:val="22"/>
-          <w:szCs w:val="22"/>
-        </w:rPr>
-        <w:t xml:space="preserve">command </w:t>
-      </w:r>
-      <w:r>
-        <w:rPr>
-          <w:rFonts w:ascii="Arial" w:hAnsi="Arial" w:cs="Arial"/>
-          <w:sz w:val="22"/>
-          <w:szCs w:val="22"/>
-        </w:rPr>
-        <w:t>prompt, you encounter a SP2 error message. What is the cause of a SP2 error message?</w:t>
-      </w:r>
-      <w:r>
-        <w:rPr>
-          <w:rFonts w:ascii="Arial" w:hAnsi="Arial" w:cs="Arial"/>
-          <w:sz w:val="22"/>
-          <w:szCs w:val="22"/>
-        </w:rPr>
-        <w:t xml:space="preserve"> Your answer is </w:t>
-      </w:r>
-      <w:r>
-        <w:rPr>
-          <w:rFonts w:ascii="Arial" w:hAnsi="Arial" w:cs="Arial"/>
-          <w:sz w:val="22"/>
-          <w:szCs w:val="22"/>
-        </w:rPr>
-        <w:sym w:font="Wingdings" w:char="F0E8"/>
+      <w:r>
+        <w:rPr>
+          <w:rFonts w:ascii="Arial" w:hAnsi="Arial" w:cs="Arial"/>
+          <w:b/>
+          <w:sz w:val="20"/>
+          <w:szCs w:val="20"/>
+        </w:rPr>
+        <w:t>if linux command is being used in sql</w:t>
+      </w:r>
+      <w:r>
+        <w:rPr>
+          <w:rFonts w:ascii="Arial" w:hAnsi="Arial" w:cs="Arial"/>
+          <w:b/>
+          <w:sz w:val="20"/>
+          <w:szCs w:val="20"/>
+        </w:rPr>
+        <w:t>&gt; command prompt , it will display sp2 error message.</w:t>
       </w:r>
     </w:p>
     <w:p>
@@ -38934,11 +38986,102 @@
         <w:shd w:val="clear" w:color="auto" w:fill="BFBFBF" w:themeFill="background1" w:themeFillShade="BF"/>
         <w:rPr>
           <w:rFonts w:ascii="Arial" w:hAnsi="Arial" w:cs="Arial"/>
-          <w:b/>
-          <w:sz w:val="20"/>
-          <w:szCs w:val="20"/>
-        </w:rPr>
-      </w:pPr>
+          <w:sz w:val="22"/>
+          <w:szCs w:val="22"/>
+        </w:rPr>
+      </w:pPr>
+      <w:r>
+        <w:rPr>
+          <w:rFonts w:ascii="Arial" w:hAnsi="Arial" w:cs="Arial"/>
+          <w:sz w:val="20"/>
+          <w:szCs w:val="20"/>
+        </w:rPr>
+        <w:t>.</w:t>
+      </w:r>
+      <w:r>
+        <w:rPr>
+          <w:rFonts w:ascii="Arial" w:hAnsi="Arial" w:cs="Arial"/>
+          <w:vanish/>
+          <w:sz w:val="20"/>
+          <w:szCs w:val="20"/>
+        </w:rPr>
+        <w:t>Fall 2017</w:t>
+      </w:r>
+      <w:r>
+        <w:rPr>
+          <w:rFonts w:ascii="Arial" w:hAnsi="Arial" w:cs="Arial"/>
+          <w:vanish/>
+          <w:sz w:val="22"/>
+          <w:szCs w:val="22"/>
+        </w:rPr>
+        <w:t xml:space="preserve"> </w:t>
+      </w:r>
+    </w:p>
+    <w:p>
+      <w:pPr>
+        <w:rPr>
+          <w:rFonts w:ascii="Arial" w:hAnsi="Arial" w:cs="Arial"/>
+          <w:sz w:val="22"/>
+          <w:szCs w:val="22"/>
+        </w:rPr>
+      </w:pPr>
+    </w:p>
+    <w:p>
+      <w:pPr>
+        <w:rPr>
+          <w:rFonts w:ascii="Arial" w:hAnsi="Arial" w:cs="Arial"/>
+          <w:sz w:val="22"/>
+          <w:szCs w:val="22"/>
+        </w:rPr>
+      </w:pPr>
+      <w:r>
+        <w:rPr>
+          <w:rFonts w:ascii="Arial" w:hAnsi="Arial" w:cs="Arial"/>
+          <w:sz w:val="22"/>
+          <w:szCs w:val="22"/>
+        </w:rPr>
+        <w:t xml:space="preserve">7. </w:t>
+      </w:r>
+      <w:r>
+        <w:rPr>
+          <w:rFonts w:ascii="Arial" w:hAnsi="Arial" w:cs="Arial"/>
+          <w:sz w:val="22"/>
+          <w:szCs w:val="22"/>
+        </w:rPr>
+        <w:t xml:space="preserve">At the SQL&gt; </w:t>
+      </w:r>
+      <w:r>
+        <w:rPr>
+          <w:rFonts w:ascii="Arial" w:hAnsi="Arial" w:cs="Arial"/>
+          <w:sz w:val="22"/>
+          <w:szCs w:val="22"/>
+        </w:rPr>
+        <w:t xml:space="preserve">command </w:t>
+      </w:r>
+      <w:r>
+        <w:rPr>
+          <w:rFonts w:ascii="Arial" w:hAnsi="Arial" w:cs="Arial"/>
+          <w:sz w:val="22"/>
+          <w:szCs w:val="22"/>
+        </w:rPr>
+        <w:t>prompt, you encounter an ORA error message. What is the cause of an ORA error message?</w:t>
+      </w:r>
+      <w:r>
+        <w:rPr>
+          <w:rFonts w:ascii="Arial" w:hAnsi="Arial" w:cs="Arial"/>
+          <w:sz w:val="22"/>
+          <w:szCs w:val="22"/>
+        </w:rPr>
+        <w:t xml:space="preserve"> Your answer is </w:t>
+      </w:r>
+      <w:r>
+        <w:rPr>
+          <w:rFonts w:ascii="Arial" w:hAnsi="Arial" w:cs="Arial"/>
+          <w:sz w:val="22"/>
+          <w:szCs w:val="22"/>
+        </w:rPr>
+        <w:sym w:font="Wingdings" w:char="F0E8"/>
+      </w:r>
     </w:p>
     <w:p>
       <w:pPr>
@@ -38951,102 +39094,11 @@
         <w:shd w:val="clear" w:color="auto" w:fill="BFBFBF" w:themeFill="background1" w:themeFillShade="BF"/>
         <w:rPr>
           <w:rFonts w:ascii="Arial" w:hAnsi="Arial" w:cs="Arial"/>
-          <w:sz w:val="22"/>
-          <w:szCs w:val="22"/>
-        </w:rPr>
-      </w:pPr>
-      <w:r>
-        <w:rPr>
-          <w:rFonts w:ascii="Arial" w:hAnsi="Arial" w:cs="Arial"/>
-          <w:sz w:val="20"/>
-          <w:szCs w:val="20"/>
-        </w:rPr>
-        <w:t>.</w:t>
-      </w:r>
-      <w:r>
-        <w:rPr>
-          <w:rFonts w:ascii="Arial" w:hAnsi="Arial" w:cs="Arial"/>
-          <w:vanish/>
-          <w:sz w:val="20"/>
-          <w:szCs w:val="20"/>
-        </w:rPr>
-        <w:t>Fall 2017</w:t>
-      </w:r>
-      <w:r>
-        <w:rPr>
-          <w:rFonts w:ascii="Arial" w:hAnsi="Arial" w:cs="Arial"/>
-          <w:vanish/>
-          <w:sz w:val="22"/>
-          <w:szCs w:val="22"/>
-        </w:rPr>
-        <w:t xml:space="preserve"> </w:t>
-      </w:r>
-    </w:p>
-    <w:p>
-      <w:pPr>
-        <w:rPr>
-          <w:rFonts w:ascii="Arial" w:hAnsi="Arial" w:cs="Arial"/>
-          <w:sz w:val="22"/>
-          <w:szCs w:val="22"/>
-        </w:rPr>
-      </w:pPr>
-    </w:p>
-    <w:p>
-      <w:pPr>
-        <w:rPr>
-          <w:rFonts w:ascii="Arial" w:hAnsi="Arial" w:cs="Arial"/>
-          <w:sz w:val="22"/>
-          <w:szCs w:val="22"/>
-        </w:rPr>
-      </w:pPr>
-      <w:r>
-        <w:rPr>
-          <w:rFonts w:ascii="Arial" w:hAnsi="Arial" w:cs="Arial"/>
-          <w:sz w:val="22"/>
-          <w:szCs w:val="22"/>
-        </w:rPr>
-        <w:t xml:space="preserve">7. </w:t>
-      </w:r>
-      <w:r>
-        <w:rPr>
-          <w:rFonts w:ascii="Arial" w:hAnsi="Arial" w:cs="Arial"/>
-          <w:sz w:val="22"/>
-          <w:szCs w:val="22"/>
-        </w:rPr>
-        <w:t xml:space="preserve">At the SQL&gt; </w:t>
-      </w:r>
-      <w:r>
-        <w:rPr>
-          <w:rFonts w:ascii="Arial" w:hAnsi="Arial" w:cs="Arial"/>
-          <w:sz w:val="22"/>
-          <w:szCs w:val="22"/>
-        </w:rPr>
-        <w:t xml:space="preserve">command </w:t>
-      </w:r>
-      <w:r>
-        <w:rPr>
-          <w:rFonts w:ascii="Arial" w:hAnsi="Arial" w:cs="Arial"/>
-          <w:sz w:val="22"/>
-          <w:szCs w:val="22"/>
-        </w:rPr>
-        <w:t>prompt, you encounter an ORA error message. What is the cause of an ORA error message?</w:t>
-      </w:r>
-      <w:r>
-        <w:rPr>
-          <w:rFonts w:ascii="Arial" w:hAnsi="Arial" w:cs="Arial"/>
-          <w:sz w:val="22"/>
-          <w:szCs w:val="22"/>
-        </w:rPr>
-        <w:t xml:space="preserve"> Your answer is </w:t>
-      </w:r>
-      <w:r>
-        <w:rPr>
-          <w:rFonts w:ascii="Arial" w:hAnsi="Arial" w:cs="Arial"/>
-          <w:sz w:val="22"/>
-          <w:szCs w:val="22"/>
-        </w:rPr>
-        <w:sym w:font="Wingdings" w:char="F0E8"/>
-      </w:r>
+          <w:b/>
+          <w:sz w:val="20"/>
+          <w:szCs w:val="20"/>
+        </w:rPr>
+      </w:pPr>
     </w:p>
     <w:p>
       <w:pPr>
@@ -39064,6 +39116,15 @@
           <w:szCs w:val="20"/>
         </w:rPr>
       </w:pPr>
+      <w:r>
+        <w:rPr>
+          <w:rFonts w:ascii="Arial" w:hAnsi="Arial" w:cs="Arial"/>
+          <w:b/>
+          <w:sz w:val="20"/>
+          <w:szCs w:val="20"/>
+        </w:rPr>
+        <w:t>if there is any typing error or use of incorrect syntax, sqlplus will display ORA error.</w:t>
+      </w:r>
     </w:p>
     <w:p>
       <w:pPr>
@@ -39084,6 +39145,40 @@
     </w:p>
     <w:p>
       <w:pPr>
+        <w:rPr>
+          <w:rFonts w:ascii="Arial" w:hAnsi="Arial" w:cs="Arial"/>
+          <w:sz w:val="22"/>
+          <w:szCs w:val="22"/>
+        </w:rPr>
+      </w:pPr>
+    </w:p>
+    <w:p>
+      <w:pPr>
+        <w:rPr>
+          <w:rFonts w:ascii="Arial" w:hAnsi="Arial" w:cs="Arial"/>
+          <w:sz w:val="22"/>
+          <w:szCs w:val="22"/>
+        </w:rPr>
+      </w:pPr>
+      <w:r>
+        <w:rPr>
+          <w:rFonts w:ascii="Arial" w:hAnsi="Arial" w:cs="Arial"/>
+          <w:sz w:val="22"/>
+          <w:szCs w:val="22"/>
+        </w:rPr>
+        <w:t xml:space="preserve">8. How does one execute a Linux command at the SQL&gt; command prompt?  Your answer is </w:t>
+      </w:r>
+      <w:r>
+        <w:rPr>
+          <w:rFonts w:ascii="Arial" w:hAnsi="Arial" w:cs="Arial"/>
+          <w:sz w:val="22"/>
+          <w:szCs w:val="22"/>
+        </w:rPr>
+        <w:sym w:font="Wingdings" w:char="F0E8"/>
+      </w:r>
+    </w:p>
+    <w:p>
+      <w:pPr>
         <w:pBdr>
           <w:top w:val="single" w:sz="4" w:space="1" w:color="auto"/>
           <w:left w:val="single" w:sz="4" w:space="4" w:color="auto"/>
@@ -39101,40 +39196,6 @@
     </w:p>
     <w:p>
       <w:pPr>
-        <w:rPr>
-          <w:rFonts w:ascii="Arial" w:hAnsi="Arial" w:cs="Arial"/>
-          <w:sz w:val="22"/>
-          <w:szCs w:val="22"/>
-        </w:rPr>
-      </w:pPr>
-    </w:p>
-    <w:p>
-      <w:pPr>
-        <w:rPr>
-          <w:rFonts w:ascii="Arial" w:hAnsi="Arial" w:cs="Arial"/>
-          <w:sz w:val="22"/>
-          <w:szCs w:val="22"/>
-        </w:rPr>
-      </w:pPr>
-      <w:r>
-        <w:rPr>
-          <w:rFonts w:ascii="Arial" w:hAnsi="Arial" w:cs="Arial"/>
-          <w:sz w:val="22"/>
-          <w:szCs w:val="22"/>
-        </w:rPr>
-        <w:t xml:space="preserve">8. How does one execute a Linux command at the SQL&gt; command prompt?  Your answer is </w:t>
-      </w:r>
-      <w:r>
-        <w:rPr>
-          <w:rFonts w:ascii="Arial" w:hAnsi="Arial" w:cs="Arial"/>
-          <w:sz w:val="22"/>
-          <w:szCs w:val="22"/>
-        </w:rPr>
-        <w:sym w:font="Wingdings" w:char="F0E8"/>
-      </w:r>
-    </w:p>
-    <w:p>
-      <w:pPr>
         <w:pBdr>
           <w:top w:val="single" w:sz="4" w:space="1" w:color="auto"/>
           <w:left w:val="single" w:sz="4" w:space="4" w:color="auto"/>
@@ -39149,6 +39210,33 @@
           <w:szCs w:val="20"/>
         </w:rPr>
       </w:pPr>
+      <w:r>
+        <w:rPr>
+          <w:rFonts w:ascii="Arial" w:hAnsi="Arial" w:cs="Arial"/>
+          <w:b/>
+          <w:sz w:val="20"/>
+          <w:szCs w:val="20"/>
+        </w:rPr>
+        <w:t>B</w:t>
+      </w:r>
+      <w:r>
+        <w:rPr>
+          <w:rFonts w:ascii="Arial" w:hAnsi="Arial" w:cs="Arial"/>
+          <w:b/>
+          <w:sz w:val="20"/>
+          <w:szCs w:val="20"/>
+        </w:rPr>
+        <w:t xml:space="preserve">y putting an exclamation point </w:t>
+      </w:r>
+      <w:r>
+        <w:rPr>
+          <w:rFonts w:ascii="Arial" w:hAnsi="Arial" w:cs="Arial"/>
+          <w:b/>
+          <w:sz w:val="20"/>
+          <w:szCs w:val="20"/>
+        </w:rPr>
+        <w:t>at the front of linux command like !ls, !cat.</w:t>
+      </w:r>
     </w:p>
     <w:p>
       <w:pPr>
@@ -39166,34 +39254,55 @@
           <w:szCs w:val="20"/>
         </w:rPr>
       </w:pPr>
-      <w:r>
-        <w:rPr>
-          <w:rFonts w:ascii="Arial" w:hAnsi="Arial" w:cs="Arial"/>
-          <w:b/>
-          <w:sz w:val="20"/>
-          <w:szCs w:val="20"/>
-        </w:rPr>
-        <w:t>B</w:t>
-      </w:r>
-      <w:bookmarkStart w:id="103" w:name="_GoBack"/>
-      <w:bookmarkEnd w:id="103"/>
-      <w:r>
-        <w:rPr>
-          <w:rFonts w:ascii="Arial" w:hAnsi="Arial" w:cs="Arial"/>
-          <w:b/>
-          <w:sz w:val="20"/>
-          <w:szCs w:val="20"/>
-        </w:rPr>
-        <w:t xml:space="preserve">y putting an exclamation point </w:t>
-      </w:r>
-      <w:r>
-        <w:rPr>
-          <w:rFonts w:ascii="Arial" w:hAnsi="Arial" w:cs="Arial"/>
-          <w:b/>
-          <w:sz w:val="20"/>
-          <w:szCs w:val="20"/>
-        </w:rPr>
-        <w:t>at the front of linux command like !ls, !cat.</w:t>
+    </w:p>
+    <w:p>
+      <w:pPr>
+        <w:rPr>
+          <w:rFonts w:ascii="Arial" w:hAnsi="Arial" w:cs="Arial"/>
+          <w:sz w:val="22"/>
+          <w:szCs w:val="22"/>
+        </w:rPr>
+      </w:pPr>
+    </w:p>
+    <w:p>
+      <w:pPr>
+        <w:rPr>
+          <w:rFonts w:ascii="Arial" w:hAnsi="Arial" w:cs="Arial"/>
+          <w:sz w:val="22"/>
+          <w:szCs w:val="22"/>
+        </w:rPr>
+      </w:pPr>
+      <w:r>
+        <w:rPr>
+          <w:rFonts w:ascii="Arial" w:hAnsi="Arial" w:cs="Arial"/>
+          <w:sz w:val="22"/>
+          <w:szCs w:val="22"/>
+        </w:rPr>
+        <w:t xml:space="preserve">9. </w:t>
+      </w:r>
+      <w:r>
+        <w:rPr>
+          <w:rFonts w:ascii="Arial" w:hAnsi="Arial" w:cs="Arial"/>
+          <w:sz w:val="22"/>
+          <w:szCs w:val="22"/>
+        </w:rPr>
+        <w:t xml:space="preserve">What is </w:t>
+      </w:r>
+      <w:r>
+        <w:rPr>
+          <w:rFonts w:ascii="Arial" w:hAnsi="Arial" w:cs="Arial"/>
+          <w:sz w:val="22"/>
+          <w:szCs w:val="22"/>
+        </w:rPr>
+        <w:t xml:space="preserve">an SQL Script file?  Your answer is </w:t>
+      </w:r>
+      <w:r>
+        <w:rPr>
+          <w:rFonts w:ascii="Arial" w:hAnsi="Arial" w:cs="Arial"/>
+          <w:sz w:val="22"/>
+          <w:szCs w:val="22"/>
+        </w:rPr>
+        <w:sym w:font="Wingdings" w:char="F0E8"/>
       </w:r>
     </w:p>
     <w:p>
@@ -39212,55 +39321,14 @@
           <w:szCs w:val="20"/>
         </w:rPr>
       </w:pPr>
-    </w:p>
-    <w:p>
-      <w:pPr>
-        <w:rPr>
-          <w:rFonts w:ascii="Arial" w:hAnsi="Arial" w:cs="Arial"/>
-          <w:sz w:val="22"/>
-          <w:szCs w:val="22"/>
-        </w:rPr>
-      </w:pPr>
-    </w:p>
-    <w:p>
-      <w:pPr>
-        <w:rPr>
-          <w:rFonts w:ascii="Arial" w:hAnsi="Arial" w:cs="Arial"/>
-          <w:sz w:val="22"/>
-          <w:szCs w:val="22"/>
-        </w:rPr>
-      </w:pPr>
-      <w:r>
-        <w:rPr>
-          <w:rFonts w:ascii="Arial" w:hAnsi="Arial" w:cs="Arial"/>
-          <w:sz w:val="22"/>
-          <w:szCs w:val="22"/>
-        </w:rPr>
-        <w:t xml:space="preserve">9. </w:t>
-      </w:r>
-      <w:r>
-        <w:rPr>
-          <w:rFonts w:ascii="Arial" w:hAnsi="Arial" w:cs="Arial"/>
-          <w:sz w:val="22"/>
-          <w:szCs w:val="22"/>
-        </w:rPr>
-        <w:t xml:space="preserve">What is </w:t>
-      </w:r>
-      <w:r>
-        <w:rPr>
-          <w:rFonts w:ascii="Arial" w:hAnsi="Arial" w:cs="Arial"/>
-          <w:sz w:val="22"/>
-          <w:szCs w:val="22"/>
-        </w:rPr>
-        <w:t xml:space="preserve">an SQL Script file?  Your answer is </w:t>
-      </w:r>
-      <w:r>
-        <w:rPr>
-          <w:rFonts w:ascii="Arial" w:hAnsi="Arial" w:cs="Arial"/>
-          <w:sz w:val="22"/>
-          <w:szCs w:val="22"/>
-        </w:rPr>
-        <w:sym w:font="Wingdings" w:char="F0E8"/>
+      <w:r>
+        <w:rPr>
+          <w:rFonts w:ascii="Arial" w:hAnsi="Arial" w:cs="Arial"/>
+          <w:b/>
+          <w:sz w:val="20"/>
+          <w:szCs w:val="20"/>
+        </w:rPr>
+        <w:t>SQL script is a set of SQL commands store in a file. It can contain one or more SQL statements.</w:t>
       </w:r>
     </w:p>
     <w:p>
@@ -39279,14 +39347,71 @@
           <w:szCs w:val="20"/>
         </w:rPr>
       </w:pPr>
-      <w:r>
-        <w:rPr>
-          <w:rFonts w:ascii="Arial" w:hAnsi="Arial" w:cs="Arial"/>
-          <w:b/>
-          <w:sz w:val="20"/>
-          <w:szCs w:val="20"/>
-        </w:rPr>
-        <w:t>SQL script is a set of SQL commands store in a file. It can contain one or more SQL statements.</w:t>
+    </w:p>
+    <w:p>
+      <w:pPr>
+        <w:rPr>
+          <w:rFonts w:ascii="Arial" w:hAnsi="Arial" w:cs="Arial"/>
+          <w:sz w:val="22"/>
+          <w:szCs w:val="22"/>
+        </w:rPr>
+      </w:pPr>
+    </w:p>
+    <w:p>
+      <w:pPr>
+        <w:rPr>
+          <w:rFonts w:ascii="Arial" w:hAnsi="Arial" w:cs="Arial"/>
+          <w:sz w:val="22"/>
+          <w:szCs w:val="22"/>
+        </w:rPr>
+      </w:pPr>
+      <w:r>
+        <w:rPr>
+          <w:rFonts w:ascii="Arial" w:hAnsi="Arial" w:cs="Arial"/>
+          <w:sz w:val="22"/>
+          <w:szCs w:val="22"/>
+        </w:rPr>
+        <w:t xml:space="preserve">10. </w:t>
+      </w:r>
+      <w:r>
+        <w:rPr>
+          <w:rFonts w:ascii="Arial" w:hAnsi="Arial" w:cs="Arial"/>
+          <w:sz w:val="22"/>
+          <w:szCs w:val="22"/>
+        </w:rPr>
+        <w:t>List three or more popular functions of SQL Script file</w:t>
+      </w:r>
+      <w:r>
+        <w:rPr>
+          <w:rFonts w:ascii="Arial" w:hAnsi="Arial" w:cs="Arial"/>
+          <w:sz w:val="22"/>
+          <w:szCs w:val="22"/>
+        </w:rPr>
+        <w:t>.</w:t>
+      </w:r>
+      <w:r>
+        <w:rPr>
+          <w:rFonts w:ascii="Arial" w:hAnsi="Arial" w:cs="Arial"/>
+          <w:sz w:val="22"/>
+          <w:szCs w:val="22"/>
+        </w:rPr>
+        <w:t xml:space="preserve">  </w:t>
+      </w:r>
+      <w:r>
+        <w:rPr>
+          <w:rFonts w:ascii="Arial" w:hAnsi="Arial" w:cs="Arial"/>
+          <w:sz w:val="22"/>
+          <w:szCs w:val="22"/>
+        </w:rPr>
+        <w:t xml:space="preserve">Your answer is </w:t>
+      </w:r>
+      <w:r>
+        <w:rPr>
+          <w:rFonts w:ascii="Arial" w:hAnsi="Arial" w:cs="Arial"/>
+          <w:sz w:val="22"/>
+          <w:szCs w:val="22"/>
+        </w:rPr>
+        <w:sym w:font="Wingdings" w:char="F0E8"/>
       </w:r>
     </w:p>
     <w:p>
@@ -39305,71 +39430,15 @@
           <w:szCs w:val="20"/>
         </w:rPr>
       </w:pPr>
-    </w:p>
-    <w:p>
-      <w:pPr>
-        <w:rPr>
-          <w:rFonts w:ascii="Arial" w:hAnsi="Arial" w:cs="Arial"/>
-          <w:sz w:val="22"/>
-          <w:szCs w:val="22"/>
-        </w:rPr>
-      </w:pPr>
-    </w:p>
-    <w:p>
-      <w:pPr>
-        <w:rPr>
-          <w:rFonts w:ascii="Arial" w:hAnsi="Arial" w:cs="Arial"/>
-          <w:sz w:val="22"/>
-          <w:szCs w:val="22"/>
-        </w:rPr>
-      </w:pPr>
-      <w:r>
-        <w:rPr>
-          <w:rFonts w:ascii="Arial" w:hAnsi="Arial" w:cs="Arial"/>
-          <w:sz w:val="22"/>
-          <w:szCs w:val="22"/>
-        </w:rPr>
-        <w:t xml:space="preserve">10. </w:t>
-      </w:r>
-      <w:r>
-        <w:rPr>
-          <w:rFonts w:ascii="Arial" w:hAnsi="Arial" w:cs="Arial"/>
-          <w:sz w:val="22"/>
-          <w:szCs w:val="22"/>
-        </w:rPr>
-        <w:t>List three or more popular functions of SQL Script file</w:t>
-      </w:r>
-      <w:r>
-        <w:rPr>
-          <w:rFonts w:ascii="Arial" w:hAnsi="Arial" w:cs="Arial"/>
-          <w:sz w:val="22"/>
-          <w:szCs w:val="22"/>
-        </w:rPr>
-        <w:t>.</w:t>
-      </w:r>
-      <w:r>
-        <w:rPr>
-          <w:rFonts w:ascii="Arial" w:hAnsi="Arial" w:cs="Arial"/>
-          <w:sz w:val="22"/>
-          <w:szCs w:val="22"/>
-        </w:rPr>
-        <w:t xml:space="preserve">  </w:t>
-      </w:r>
-      <w:r>
-        <w:rPr>
-          <w:rFonts w:ascii="Arial" w:hAnsi="Arial" w:cs="Arial"/>
-          <w:sz w:val="22"/>
-          <w:szCs w:val="22"/>
-        </w:rPr>
-        <w:t xml:space="preserve">Your answer is </w:t>
-      </w:r>
-      <w:r>
-        <w:rPr>
-          <w:rFonts w:ascii="Arial" w:hAnsi="Arial" w:cs="Arial"/>
-          <w:sz w:val="22"/>
-          <w:szCs w:val="22"/>
-        </w:rPr>
-        <w:sym w:font="Wingdings" w:char="F0E8"/>
+      <w:r>
+        <w:rPr>
+          <w:rFonts w:ascii="Arial" w:hAnsi="Arial" w:cs="Arial"/>
+          <w:b/>
+          <w:sz w:val="20"/>
+          <w:szCs w:val="20"/>
+        </w:rPr>
+        <w:lastRenderedPageBreak/>
+        <w:t xml:space="preserve"> SQL script helps to create, select, view , insert file in the database.</w:t>
       </w:r>
     </w:p>
     <w:p>
@@ -39395,7 +39464,7 @@
           <w:sz w:val="20"/>
           <w:szCs w:val="20"/>
         </w:rPr>
-        <w:t xml:space="preserve"> SQL script helps to create, select, view , insert file in the database.</w:t>
+        <w:t>It is often used to support customized administrative, reporting or security processing.</w:t>
       </w:r>
     </w:p>
     <w:p>
@@ -39421,8 +39490,7 @@
           <w:sz w:val="20"/>
           <w:szCs w:val="20"/>
         </w:rPr>
-        <w:lastRenderedPageBreak/>
-        <w:t>It is often used to support customized administrative, reporting or security processing.</w:t>
+        <w:t>It is frequently used to initialize database for new application.</w:t>
       </w:r>
     </w:p>
     <w:p>
@@ -39441,15 +39509,6 @@
           <w:szCs w:val="20"/>
         </w:rPr>
       </w:pPr>
-      <w:r>
-        <w:rPr>
-          <w:rFonts w:ascii="Arial" w:hAnsi="Arial" w:cs="Arial"/>
-          <w:b/>
-          <w:sz w:val="20"/>
-          <w:szCs w:val="20"/>
-        </w:rPr>
-        <w:t>It is frequently used to initialize database for new application.</w:t>
-      </w:r>
     </w:p>
     <w:p>
       <w:pPr>
@@ -39462,11 +39521,86 @@
         <w:shd w:val="clear" w:color="auto" w:fill="BFBFBF" w:themeFill="background1" w:themeFillShade="BF"/>
         <w:rPr>
           <w:rFonts w:ascii="Arial" w:hAnsi="Arial" w:cs="Arial"/>
-          <w:b/>
-          <w:sz w:val="20"/>
-          <w:szCs w:val="20"/>
-        </w:rPr>
-      </w:pPr>
+          <w:sz w:val="22"/>
+          <w:szCs w:val="22"/>
+        </w:rPr>
+      </w:pPr>
+      <w:r>
+        <w:rPr>
+          <w:rFonts w:ascii="Arial" w:hAnsi="Arial" w:cs="Arial"/>
+          <w:sz w:val="20"/>
+          <w:szCs w:val="20"/>
+        </w:rPr>
+        <w:t>.</w:t>
+      </w:r>
+      <w:r>
+        <w:rPr>
+          <w:rFonts w:ascii="Arial" w:hAnsi="Arial" w:cs="Arial"/>
+          <w:vanish/>
+          <w:sz w:val="20"/>
+          <w:szCs w:val="20"/>
+        </w:rPr>
+        <w:t>Fall 2017</w:t>
+      </w:r>
+      <w:r>
+        <w:rPr>
+          <w:rFonts w:ascii="Arial" w:hAnsi="Arial" w:cs="Arial"/>
+          <w:vanish/>
+          <w:sz w:val="22"/>
+          <w:szCs w:val="22"/>
+        </w:rPr>
+        <w:t xml:space="preserve"> </w:t>
+      </w:r>
+    </w:p>
+    <w:p>
+      <w:pPr>
+        <w:rPr>
+          <w:rFonts w:ascii="Arial" w:hAnsi="Arial" w:cs="Arial"/>
+          <w:sz w:val="22"/>
+          <w:szCs w:val="22"/>
+        </w:rPr>
+      </w:pPr>
+    </w:p>
+    <w:p>
+      <w:pPr>
+        <w:rPr>
+          <w:rFonts w:ascii="Arial" w:hAnsi="Arial" w:cs="Arial"/>
+          <w:sz w:val="22"/>
+          <w:szCs w:val="22"/>
+        </w:rPr>
+      </w:pPr>
+      <w:r>
+        <w:rPr>
+          <w:rFonts w:ascii="Arial" w:hAnsi="Arial" w:cs="Arial"/>
+          <w:sz w:val="22"/>
+          <w:szCs w:val="22"/>
+        </w:rPr>
+        <w:t xml:space="preserve">12. </w:t>
+      </w:r>
+      <w:r>
+        <w:rPr>
+          <w:rFonts w:ascii="Arial" w:hAnsi="Arial" w:cs="Arial"/>
+          <w:sz w:val="22"/>
+          <w:szCs w:val="22"/>
+        </w:rPr>
+        <w:t xml:space="preserve">As used in this assignment, provide the most popular example of a SQL Script file. </w:t>
+      </w:r>
+      <w:r>
+        <w:rPr>
+          <w:rFonts w:ascii="Arial" w:hAnsi="Arial" w:cs="Arial"/>
+          <w:sz w:val="22"/>
+          <w:szCs w:val="22"/>
+        </w:rPr>
+        <w:t xml:space="preserve"> Your answer is </w:t>
+      </w:r>
+      <w:r>
+        <w:rPr>
+          <w:rFonts w:ascii="Arial" w:hAnsi="Arial" w:cs="Arial"/>
+          <w:sz w:val="22"/>
+          <w:szCs w:val="22"/>
+        </w:rPr>
+        <w:sym w:font="Wingdings" w:char="F0E8"/>
+      </w:r>
     </w:p>
     <w:p>
       <w:pPr>
@@ -39479,86 +39613,11 @@
         <w:shd w:val="clear" w:color="auto" w:fill="BFBFBF" w:themeFill="background1" w:themeFillShade="BF"/>
         <w:rPr>
           <w:rFonts w:ascii="Arial" w:hAnsi="Arial" w:cs="Arial"/>
-          <w:sz w:val="22"/>
-          <w:szCs w:val="22"/>
-        </w:rPr>
-      </w:pPr>
-      <w:r>
-        <w:rPr>
-          <w:rFonts w:ascii="Arial" w:hAnsi="Arial" w:cs="Arial"/>
-          <w:sz w:val="20"/>
-          <w:szCs w:val="20"/>
-        </w:rPr>
-        <w:t>.</w:t>
-      </w:r>
-      <w:r>
-        <w:rPr>
-          <w:rFonts w:ascii="Arial" w:hAnsi="Arial" w:cs="Arial"/>
-          <w:vanish/>
-          <w:sz w:val="20"/>
-          <w:szCs w:val="20"/>
-        </w:rPr>
-        <w:t>Fall 2017</w:t>
-      </w:r>
-      <w:r>
-        <w:rPr>
-          <w:rFonts w:ascii="Arial" w:hAnsi="Arial" w:cs="Arial"/>
-          <w:vanish/>
-          <w:sz w:val="22"/>
-          <w:szCs w:val="22"/>
-        </w:rPr>
-        <w:t xml:space="preserve"> </w:t>
-      </w:r>
-    </w:p>
-    <w:p>
-      <w:pPr>
-        <w:rPr>
-          <w:rFonts w:ascii="Arial" w:hAnsi="Arial" w:cs="Arial"/>
-          <w:sz w:val="22"/>
-          <w:szCs w:val="22"/>
-        </w:rPr>
-      </w:pPr>
-    </w:p>
-    <w:p>
-      <w:pPr>
-        <w:rPr>
-          <w:rFonts w:ascii="Arial" w:hAnsi="Arial" w:cs="Arial"/>
-          <w:sz w:val="22"/>
-          <w:szCs w:val="22"/>
-        </w:rPr>
-      </w:pPr>
-      <w:r>
-        <w:rPr>
-          <w:rFonts w:ascii="Arial" w:hAnsi="Arial" w:cs="Arial"/>
-          <w:sz w:val="22"/>
-          <w:szCs w:val="22"/>
-        </w:rPr>
-        <w:t xml:space="preserve">12. </w:t>
-      </w:r>
-      <w:r>
-        <w:rPr>
-          <w:rFonts w:ascii="Arial" w:hAnsi="Arial" w:cs="Arial"/>
-          <w:sz w:val="22"/>
-          <w:szCs w:val="22"/>
-        </w:rPr>
-        <w:t xml:space="preserve">As used in this assignment, provide the most popular example of a SQL Script file. </w:t>
-      </w:r>
-      <w:r>
-        <w:rPr>
-          <w:rFonts w:ascii="Arial" w:hAnsi="Arial" w:cs="Arial"/>
-          <w:sz w:val="22"/>
-          <w:szCs w:val="22"/>
-        </w:rPr>
-        <w:t xml:space="preserve"> Your answer is </w:t>
-      </w:r>
-      <w:r>
-        <w:rPr>
-          <w:rFonts w:ascii="Arial" w:hAnsi="Arial" w:cs="Arial"/>
-          <w:sz w:val="22"/>
-          <w:szCs w:val="22"/>
-        </w:rPr>
-        <w:sym w:font="Wingdings" w:char="F0E8"/>
-      </w:r>
+          <w:b/>
+          <w:sz w:val="20"/>
+          <w:szCs w:val="20"/>
+        </w:rPr>
+      </w:pPr>
     </w:p>
     <w:p>
       <w:pPr>
@@ -39576,23 +39635,15 @@
           <w:szCs w:val="20"/>
         </w:rPr>
       </w:pPr>
-    </w:p>
-    <w:p>
-      <w:pPr>
-        <w:pBdr>
-          <w:top w:val="single" w:sz="4" w:space="1" w:color="auto"/>
-          <w:left w:val="single" w:sz="4" w:space="4" w:color="auto"/>
-          <w:bottom w:val="single" w:sz="4" w:space="1" w:color="auto"/>
-          <w:right w:val="single" w:sz="4" w:space="4" w:color="auto"/>
-        </w:pBdr>
-        <w:shd w:val="clear" w:color="auto" w:fill="BFBFBF" w:themeFill="background1" w:themeFillShade="BF"/>
-        <w:rPr>
-          <w:rFonts w:ascii="Arial" w:hAnsi="Arial" w:cs="Arial"/>
-          <w:b/>
-          <w:sz w:val="20"/>
-          <w:szCs w:val="20"/>
-        </w:rPr>
-      </w:pPr>
+      <w:r>
+        <w:rPr>
+          <w:rFonts w:ascii="Arial" w:hAnsi="Arial" w:cs="Arial"/>
+          <w:b/>
+          <w:sz w:val="20"/>
+          <w:szCs w:val="20"/>
+        </w:rPr>
+        <w:t>ERP system, social media database.</w:t>
+      </w:r>
     </w:p>
     <w:p>
       <w:pPr>
@@ -42603,6 +42654,17 @@
       <w:ind w:left="480"/>
     </w:pPr>
   </w:style>
+  <w:style w:type="character" w:styleId="FollowedHyperlink">
+    <w:name w:val="FollowedHyperlink"/>
+    <w:basedOn w:val="DefaultParagraphFont"/>
+    <w:semiHidden/>
+    <w:unhideWhenUsed/>
+    <w:rsid w:val="00674B24"/>
+    <w:rPr>
+      <w:color w:val="800080" w:themeColor="followedHyperlink"/>
+      <w:u w:val="single"/>
+    </w:rPr>
+  </w:style>
 </w:styles>
 </file>
 
@@ -42913,7 +42975,7 @@
 </file>
 
 <file path=customXml/itemProps2.xml><?xml version="1.0" encoding="utf-8"?>
-<ds:datastoreItem xmlns:ds="http://schemas.openxmlformats.org/officeDocument/2006/customXml" ds:itemID="{674403A9-8EC1-9D47-AA58-C1451E4E9818}">
+<ds:datastoreItem xmlns:ds="http://schemas.openxmlformats.org/officeDocument/2006/customXml" ds:itemID="{BD8A9E20-1B91-784A-AA86-94C1D2CA21E2}">
   <ds:schemaRefs>
     <ds:schemaRef ds:uri="http://schemas.openxmlformats.org/officeDocument/2006/bibliography"/>
   </ds:schemaRefs>
